--- a/数据结构与算法学习/C++STL模板学习46-多线程与并发.docx
+++ b/数据结构与算法学习/C++STL模板学习46-多线程与并发.docx
@@ -6,7 +6,7 @@
       <w:pPr>
         <w:spacing w:line="400" w:lineRule="exact"/>
         <w:rPr>
-          <w:rFonts w:ascii="Times New Roman" w:hAnsi="Times New Roman" w:cs="Times New Roman" w:hint="eastAsia"/>
+          <w:rFonts w:ascii="Times New Roman" w:hAnsi="Times New Roman" w:cs="Times New Roman"/>
           <w:sz w:val="28"/>
           <w:szCs w:val="28"/>
         </w:rPr>
@@ -48,7 +48,7 @@
       <w:pPr>
         <w:spacing w:line="400" w:lineRule="exact"/>
         <w:rPr>
-          <w:rFonts w:ascii="Times New Roman" w:hAnsi="Times New Roman" w:cs="Times New Roman" w:hint="eastAsia"/>
+          <w:rFonts w:ascii="Times New Roman" w:hAnsi="Times New Roman" w:cs="Times New Roman"/>
           <w:sz w:val="28"/>
           <w:szCs w:val="28"/>
         </w:rPr>
@@ -90,7 +90,7 @@
       <w:pPr>
         <w:spacing w:line="400" w:lineRule="exact"/>
         <w:rPr>
-          <w:rFonts w:ascii="Times New Roman" w:hAnsi="Times New Roman" w:cs="Times New Roman" w:hint="eastAsia"/>
+          <w:rFonts w:ascii="Times New Roman" w:hAnsi="Times New Roman" w:cs="Times New Roman"/>
           <w:sz w:val="28"/>
           <w:szCs w:val="28"/>
         </w:rPr>
@@ -116,7 +116,7 @@
       <w:pPr>
         <w:spacing w:line="400" w:lineRule="exact"/>
         <w:rPr>
-          <w:rFonts w:ascii="Times New Roman" w:hAnsi="Times New Roman" w:cs="Times New Roman" w:hint="eastAsia"/>
+          <w:rFonts w:ascii="Times New Roman" w:hAnsi="Times New Roman" w:cs="Times New Roman"/>
           <w:sz w:val="28"/>
           <w:szCs w:val="28"/>
         </w:rPr>
@@ -2737,7 +2737,7 @@
       <w:pPr>
         <w:spacing w:line="400" w:lineRule="exact"/>
         <w:rPr>
-          <w:rFonts w:ascii="Times New Roman" w:hAnsi="Times New Roman" w:cs="Times New Roman" w:hint="eastAsia"/>
+          <w:rFonts w:ascii="Times New Roman" w:hAnsi="Times New Roman" w:cs="Times New Roman"/>
           <w:sz w:val="28"/>
           <w:szCs w:val="28"/>
         </w:rPr>
@@ -2757,7 +2757,7 @@
       <w:pPr>
         <w:spacing w:line="400" w:lineRule="exact"/>
         <w:rPr>
-          <w:rFonts w:ascii="Times New Roman" w:hAnsi="Times New Roman" w:cs="Times New Roman" w:hint="eastAsia"/>
+          <w:rFonts w:ascii="Times New Roman" w:hAnsi="Times New Roman" w:cs="Times New Roman"/>
           <w:sz w:val="28"/>
           <w:szCs w:val="28"/>
         </w:rPr>
@@ -2811,17 +2811,17 @@
       <w:pPr>
         <w:spacing w:line="400" w:lineRule="exact"/>
         <w:rPr>
-          <w:rFonts w:ascii="Times New Roman" w:hAnsi="Times New Roman" w:cs="Times New Roman" w:hint="eastAsia"/>
-          <w:sz w:val="28"/>
-          <w:szCs w:val="28"/>
-        </w:rPr>
-      </w:pPr>
-      <w:r>
-        <w:rPr>
           <w:rFonts w:ascii="Times New Roman" w:hAnsi="Times New Roman" w:cs="Times New Roman"/>
           <w:sz w:val="28"/>
           <w:szCs w:val="28"/>
         </w:rPr>
+      </w:pPr>
+      <w:r>
+        <w:rPr>
+          <w:rFonts w:ascii="Times New Roman" w:hAnsi="Times New Roman" w:cs="Times New Roman"/>
+          <w:sz w:val="28"/>
+          <w:szCs w:val="28"/>
+        </w:rPr>
         <w:t>result of Func1() + Func2(): 89</w:t>
       </w:r>
     </w:p>
@@ -2829,7 +2829,7 @@
       <w:pPr>
         <w:spacing w:line="400" w:lineRule="exact"/>
         <w:rPr>
-          <w:rFonts w:ascii="Times New Roman" w:hAnsi="Times New Roman" w:cs="Times New Roman" w:hint="eastAsia"/>
+          <w:rFonts w:ascii="Times New Roman" w:hAnsi="Times New Roman" w:cs="Times New Roman"/>
           <w:sz w:val="28"/>
           <w:szCs w:val="28"/>
         </w:rPr>
@@ -2839,7 +2839,7 @@
       <w:pPr>
         <w:spacing w:line="400" w:lineRule="exact"/>
         <w:rPr>
-          <w:rFonts w:ascii="Times New Roman" w:hAnsi="Times New Roman" w:cs="Times New Roman" w:hint="eastAsia"/>
+          <w:rFonts w:ascii="Times New Roman" w:hAnsi="Times New Roman" w:cs="Times New Roman"/>
           <w:sz w:val="28"/>
           <w:szCs w:val="28"/>
         </w:rPr>
@@ -2900,6 +2900,6555 @@
         </w:rPr>
         <w:t>是异步运行的。</w:t>
       </w:r>
+    </w:p>
+    <w:p>
+      <w:pPr>
+        <w:spacing w:line="400" w:lineRule="exact"/>
+        <w:rPr>
+          <w:rFonts w:ascii="Times New Roman" w:hAnsi="Times New Roman" w:cs="Times New Roman" w:hint="eastAsia"/>
+          <w:sz w:val="28"/>
+          <w:szCs w:val="28"/>
+        </w:rPr>
+      </w:pPr>
+    </w:p>
+    <w:p>
+      <w:pPr>
+        <w:spacing w:line="400" w:lineRule="exact"/>
+        <w:rPr>
+          <w:rFonts w:ascii="Times New Roman" w:hAnsi="Times New Roman" w:cs="Times New Roman" w:hint="eastAsia"/>
+          <w:sz w:val="28"/>
+          <w:szCs w:val="28"/>
+        </w:rPr>
+      </w:pPr>
+      <w:r>
+        <w:rPr>
+          <w:rFonts w:ascii="Times New Roman" w:hAnsi="Times New Roman" w:cs="Times New Roman" w:hint="eastAsia"/>
+          <w:sz w:val="28"/>
+          <w:szCs w:val="28"/>
+        </w:rPr>
+        <w:t>thread</w:t>
+      </w:r>
+      <w:r>
+        <w:rPr>
+          <w:rFonts w:ascii="Times New Roman" w:hAnsi="Times New Roman" w:cs="Times New Roman" w:hint="eastAsia"/>
+          <w:sz w:val="28"/>
+          <w:szCs w:val="28"/>
+        </w:rPr>
+        <w:t>：</w:t>
+      </w:r>
+    </w:p>
+    <w:p>
+      <w:pPr>
+        <w:spacing w:line="400" w:lineRule="exact"/>
+        <w:rPr>
+          <w:rFonts w:ascii="Times New Roman" w:hAnsi="Times New Roman" w:cs="Times New Roman" w:hint="eastAsia"/>
+          <w:sz w:val="28"/>
+          <w:szCs w:val="28"/>
+        </w:rPr>
+      </w:pPr>
+      <w:r>
+        <w:rPr>
+          <w:rFonts w:ascii="Times New Roman" w:hAnsi="Times New Roman" w:cs="Times New Roman" w:hint="eastAsia"/>
+          <w:sz w:val="28"/>
+          <w:szCs w:val="28"/>
+        </w:rPr>
+        <w:t>例：程序</w:t>
+      </w:r>
+      <w:r>
+        <w:rPr>
+          <w:rFonts w:ascii="Times New Roman" w:hAnsi="Times New Roman" w:cs="Times New Roman" w:hint="eastAsia"/>
+          <w:sz w:val="28"/>
+          <w:szCs w:val="28"/>
+        </w:rPr>
+        <w:t>stl_test91</w:t>
+      </w:r>
+    </w:p>
+    <w:p>
+      <w:pPr>
+        <w:autoSpaceDE w:val="0"/>
+        <w:autoSpaceDN w:val="0"/>
+        <w:adjustRightInd w:val="0"/>
+        <w:jc w:val="left"/>
+        <w:rPr>
+          <w:rFonts w:ascii="NSimSun" w:hAnsi="NSimSun" w:cs="NSimSun"/>
+          <w:color w:val="000000"/>
+          <w:kern w:val="0"/>
+          <w:sz w:val="28"/>
+          <w:szCs w:val="28"/>
+        </w:rPr>
+      </w:pPr>
+      <w:r>
+        <w:rPr>
+          <w:rFonts w:ascii="NSimSun" w:hAnsi="NSimSun" w:cs="NSimSun"/>
+          <w:color w:val="0000FF"/>
+          <w:kern w:val="0"/>
+          <w:sz w:val="28"/>
+          <w:szCs w:val="28"/>
+        </w:rPr>
+        <w:t>void</w:t>
+      </w:r>
+      <w:r>
+        <w:rPr>
+          <w:rFonts w:ascii="NSimSun" w:hAnsi="NSimSun" w:cs="NSimSun"/>
+          <w:color w:val="000000"/>
+          <w:kern w:val="0"/>
+          <w:sz w:val="28"/>
+          <w:szCs w:val="28"/>
+        </w:rPr>
+        <w:t xml:space="preserve"> </w:t>
+      </w:r>
+      <w:r>
+        <w:rPr>
+          <w:rFonts w:ascii="NSimSun" w:hAnsi="NSimSun" w:cs="NSimSun"/>
+          <w:color w:val="880000"/>
+          <w:kern w:val="0"/>
+          <w:sz w:val="28"/>
+          <w:szCs w:val="28"/>
+        </w:rPr>
+        <w:t>DoSomething</w:t>
+      </w:r>
+      <w:r>
+        <w:rPr>
+          <w:rFonts w:ascii="NSimSun" w:hAnsi="NSimSun" w:cs="NSimSun"/>
+          <w:color w:val="000000"/>
+          <w:kern w:val="0"/>
+          <w:sz w:val="28"/>
+          <w:szCs w:val="28"/>
+        </w:rPr>
+        <w:t>(</w:t>
+      </w:r>
+      <w:r>
+        <w:rPr>
+          <w:rFonts w:ascii="NSimSun" w:hAnsi="NSimSun" w:cs="NSimSun"/>
+          <w:color w:val="0000FF"/>
+          <w:kern w:val="0"/>
+          <w:sz w:val="28"/>
+          <w:szCs w:val="28"/>
+        </w:rPr>
+        <w:t>int</w:t>
+      </w:r>
+      <w:r>
+        <w:rPr>
+          <w:rFonts w:ascii="NSimSun" w:hAnsi="NSimSun" w:cs="NSimSun"/>
+          <w:color w:val="000000"/>
+          <w:kern w:val="0"/>
+          <w:sz w:val="28"/>
+          <w:szCs w:val="28"/>
+        </w:rPr>
+        <w:t xml:space="preserve"> </w:t>
+      </w:r>
+      <w:r>
+        <w:rPr>
+          <w:rFonts w:ascii="NSimSun" w:hAnsi="NSimSun" w:cs="NSimSun"/>
+          <w:color w:val="000080"/>
+          <w:kern w:val="0"/>
+          <w:sz w:val="28"/>
+          <w:szCs w:val="28"/>
+        </w:rPr>
+        <w:t>num</w:t>
+      </w:r>
+      <w:r>
+        <w:rPr>
+          <w:rFonts w:ascii="NSimSun" w:hAnsi="NSimSun" w:cs="NSimSun"/>
+          <w:color w:val="000000"/>
+          <w:kern w:val="0"/>
+          <w:sz w:val="28"/>
+          <w:szCs w:val="28"/>
+        </w:rPr>
+        <w:t xml:space="preserve">, </w:t>
+      </w:r>
+      <w:r>
+        <w:rPr>
+          <w:rFonts w:ascii="NSimSun" w:hAnsi="NSimSun" w:cs="NSimSun"/>
+          <w:color w:val="0000FF"/>
+          <w:kern w:val="0"/>
+          <w:sz w:val="28"/>
+          <w:szCs w:val="28"/>
+        </w:rPr>
+        <w:t>char</w:t>
+      </w:r>
+      <w:r>
+        <w:rPr>
+          <w:rFonts w:ascii="NSimSun" w:hAnsi="NSimSun" w:cs="NSimSun"/>
+          <w:color w:val="000000"/>
+          <w:kern w:val="0"/>
+          <w:sz w:val="28"/>
+          <w:szCs w:val="28"/>
+        </w:rPr>
+        <w:t xml:space="preserve"> </w:t>
+      </w:r>
+      <w:r>
+        <w:rPr>
+          <w:rFonts w:ascii="NSimSun" w:hAnsi="NSimSun" w:cs="NSimSun"/>
+          <w:color w:val="000080"/>
+          <w:kern w:val="0"/>
+          <w:sz w:val="28"/>
+          <w:szCs w:val="28"/>
+        </w:rPr>
+        <w:t>c</w:t>
+      </w:r>
+      <w:r>
+        <w:rPr>
+          <w:rFonts w:ascii="NSimSun" w:hAnsi="NSimSun" w:cs="NSimSun"/>
+          <w:color w:val="000000"/>
+          <w:kern w:val="0"/>
+          <w:sz w:val="28"/>
+          <w:szCs w:val="28"/>
+        </w:rPr>
+        <w:t>)</w:t>
+      </w:r>
+    </w:p>
+    <w:p>
+      <w:pPr>
+        <w:autoSpaceDE w:val="0"/>
+        <w:autoSpaceDN w:val="0"/>
+        <w:adjustRightInd w:val="0"/>
+        <w:jc w:val="left"/>
+        <w:rPr>
+          <w:rFonts w:ascii="NSimSun" w:hAnsi="NSimSun" w:cs="NSimSun"/>
+          <w:color w:val="000000"/>
+          <w:kern w:val="0"/>
+          <w:sz w:val="28"/>
+          <w:szCs w:val="28"/>
+        </w:rPr>
+      </w:pPr>
+      <w:r>
+        <w:rPr>
+          <w:rFonts w:ascii="NSimSun" w:hAnsi="NSimSun" w:cs="NSimSun"/>
+          <w:color w:val="000000"/>
+          <w:kern w:val="0"/>
+          <w:sz w:val="28"/>
+          <w:szCs w:val="28"/>
+        </w:rPr>
+        <w:t>{</w:t>
+      </w:r>
+    </w:p>
+    <w:p>
+      <w:pPr>
+        <w:autoSpaceDE w:val="0"/>
+        <w:autoSpaceDN w:val="0"/>
+        <w:adjustRightInd w:val="0"/>
+        <w:jc w:val="left"/>
+        <w:rPr>
+          <w:rFonts w:ascii="NSimSun" w:hAnsi="NSimSun" w:cs="NSimSun"/>
+          <w:color w:val="000000"/>
+          <w:kern w:val="0"/>
+          <w:sz w:val="28"/>
+          <w:szCs w:val="28"/>
+        </w:rPr>
+      </w:pPr>
+      <w:r>
+        <w:rPr>
+          <w:rFonts w:ascii="NSimSun" w:hAnsi="NSimSun" w:cs="NSimSun"/>
+          <w:color w:val="000000"/>
+          <w:kern w:val="0"/>
+          <w:sz w:val="28"/>
+          <w:szCs w:val="28"/>
+        </w:rPr>
+        <w:t xml:space="preserve">    </w:t>
+      </w:r>
+      <w:r>
+        <w:rPr>
+          <w:rFonts w:ascii="NSimSun" w:hAnsi="NSimSun" w:cs="NSimSun"/>
+          <w:color w:val="0000FF"/>
+          <w:kern w:val="0"/>
+          <w:sz w:val="28"/>
+          <w:szCs w:val="28"/>
+        </w:rPr>
+        <w:t>try</w:t>
+      </w:r>
+    </w:p>
+    <w:p>
+      <w:pPr>
+        <w:autoSpaceDE w:val="0"/>
+        <w:autoSpaceDN w:val="0"/>
+        <w:adjustRightInd w:val="0"/>
+        <w:jc w:val="left"/>
+        <w:rPr>
+          <w:rFonts w:ascii="NSimSun" w:hAnsi="NSimSun" w:cs="NSimSun"/>
+          <w:color w:val="000000"/>
+          <w:kern w:val="0"/>
+          <w:sz w:val="28"/>
+          <w:szCs w:val="28"/>
+        </w:rPr>
+      </w:pPr>
+      <w:r>
+        <w:rPr>
+          <w:rFonts w:ascii="NSimSun" w:hAnsi="NSimSun" w:cs="NSimSun"/>
+          <w:color w:val="000000"/>
+          <w:kern w:val="0"/>
+          <w:sz w:val="28"/>
+          <w:szCs w:val="28"/>
+        </w:rPr>
+        <w:t xml:space="preserve">    {</w:t>
+      </w:r>
+    </w:p>
+    <w:p>
+      <w:pPr>
+        <w:autoSpaceDE w:val="0"/>
+        <w:autoSpaceDN w:val="0"/>
+        <w:adjustRightInd w:val="0"/>
+        <w:jc w:val="left"/>
+        <w:rPr>
+          <w:rFonts w:ascii="NSimSun" w:hAnsi="NSimSun" w:cs="NSimSun"/>
+          <w:color w:val="000000"/>
+          <w:kern w:val="0"/>
+          <w:sz w:val="28"/>
+          <w:szCs w:val="28"/>
+        </w:rPr>
+      </w:pPr>
+      <w:r>
+        <w:rPr>
+          <w:rFonts w:ascii="NSimSun" w:hAnsi="NSimSun" w:cs="NSimSun"/>
+          <w:color w:val="000000"/>
+          <w:kern w:val="0"/>
+          <w:sz w:val="28"/>
+          <w:szCs w:val="28"/>
+        </w:rPr>
+        <w:t xml:space="preserve">        </w:t>
+      </w:r>
+      <w:r>
+        <w:rPr>
+          <w:rFonts w:ascii="NSimSun" w:hAnsi="NSimSun" w:cs="NSimSun"/>
+          <w:i/>
+          <w:iCs/>
+          <w:color w:val="0000FF"/>
+          <w:kern w:val="0"/>
+          <w:sz w:val="28"/>
+          <w:szCs w:val="28"/>
+        </w:rPr>
+        <w:t>default_random_engine</w:t>
+      </w:r>
+      <w:r>
+        <w:rPr>
+          <w:rFonts w:ascii="NSimSun" w:hAnsi="NSimSun" w:cs="NSimSun"/>
+          <w:color w:val="000000"/>
+          <w:kern w:val="0"/>
+          <w:sz w:val="28"/>
+          <w:szCs w:val="28"/>
+        </w:rPr>
+        <w:t xml:space="preserve"> </w:t>
+      </w:r>
+      <w:r>
+        <w:rPr>
+          <w:rFonts w:ascii="NSimSun" w:hAnsi="NSimSun" w:cs="NSimSun"/>
+          <w:color w:val="000080"/>
+          <w:kern w:val="0"/>
+          <w:sz w:val="28"/>
+          <w:szCs w:val="28"/>
+        </w:rPr>
+        <w:t>dre</w:t>
+      </w:r>
+      <w:r>
+        <w:rPr>
+          <w:rFonts w:ascii="NSimSun" w:hAnsi="NSimSun" w:cs="NSimSun"/>
+          <w:color w:val="000000"/>
+          <w:kern w:val="0"/>
+          <w:sz w:val="28"/>
+          <w:szCs w:val="28"/>
+        </w:rPr>
+        <w:t xml:space="preserve">(42 * </w:t>
+      </w:r>
+      <w:r>
+        <w:rPr>
+          <w:rFonts w:ascii="NSimSun" w:hAnsi="NSimSun" w:cs="NSimSun"/>
+          <w:color w:val="000080"/>
+          <w:kern w:val="0"/>
+          <w:sz w:val="28"/>
+          <w:szCs w:val="28"/>
+        </w:rPr>
+        <w:t>c</w:t>
+      </w:r>
+      <w:r>
+        <w:rPr>
+          <w:rFonts w:ascii="NSimSun" w:hAnsi="NSimSun" w:cs="NSimSun"/>
+          <w:color w:val="000000"/>
+          <w:kern w:val="0"/>
+          <w:sz w:val="28"/>
+          <w:szCs w:val="28"/>
+        </w:rPr>
+        <w:t>);</w:t>
+      </w:r>
+    </w:p>
+    <w:p>
+      <w:pPr>
+        <w:autoSpaceDE w:val="0"/>
+        <w:autoSpaceDN w:val="0"/>
+        <w:adjustRightInd w:val="0"/>
+        <w:jc w:val="left"/>
+        <w:rPr>
+          <w:rFonts w:ascii="NSimSun" w:hAnsi="NSimSun" w:cs="NSimSun"/>
+          <w:color w:val="000000"/>
+          <w:kern w:val="0"/>
+          <w:sz w:val="28"/>
+          <w:szCs w:val="28"/>
+        </w:rPr>
+      </w:pPr>
+      <w:r>
+        <w:rPr>
+          <w:rFonts w:ascii="NSimSun" w:hAnsi="NSimSun" w:cs="NSimSun"/>
+          <w:color w:val="000000"/>
+          <w:kern w:val="0"/>
+          <w:sz w:val="28"/>
+          <w:szCs w:val="28"/>
+        </w:rPr>
+        <w:t xml:space="preserve">        </w:t>
+      </w:r>
+      <w:r>
+        <w:rPr>
+          <w:rFonts w:ascii="NSimSun" w:hAnsi="NSimSun" w:cs="NSimSun"/>
+          <w:i/>
+          <w:iCs/>
+          <w:color w:val="0000FF"/>
+          <w:kern w:val="0"/>
+          <w:sz w:val="28"/>
+          <w:szCs w:val="28"/>
+        </w:rPr>
+        <w:t>uniform_int_distribution</w:t>
+      </w:r>
+      <w:r>
+        <w:rPr>
+          <w:rFonts w:ascii="NSimSun" w:hAnsi="NSimSun" w:cs="NSimSun"/>
+          <w:color w:val="000000"/>
+          <w:kern w:val="0"/>
+          <w:sz w:val="28"/>
+          <w:szCs w:val="28"/>
+        </w:rPr>
+        <w:t>&lt;</w:t>
+      </w:r>
+      <w:r>
+        <w:rPr>
+          <w:rFonts w:ascii="NSimSun" w:hAnsi="NSimSun" w:cs="NSimSun"/>
+          <w:color w:val="0000FF"/>
+          <w:kern w:val="0"/>
+          <w:sz w:val="28"/>
+          <w:szCs w:val="28"/>
+        </w:rPr>
+        <w:t>int</w:t>
+      </w:r>
+      <w:r>
+        <w:rPr>
+          <w:rFonts w:ascii="NSimSun" w:hAnsi="NSimSun" w:cs="NSimSun"/>
+          <w:color w:val="000000"/>
+          <w:kern w:val="0"/>
+          <w:sz w:val="28"/>
+          <w:szCs w:val="28"/>
+        </w:rPr>
+        <w:t xml:space="preserve">&gt; </w:t>
+      </w:r>
+      <w:r>
+        <w:rPr>
+          <w:rFonts w:ascii="NSimSun" w:hAnsi="NSimSun" w:cs="NSimSun"/>
+          <w:color w:val="000080"/>
+          <w:kern w:val="0"/>
+          <w:sz w:val="28"/>
+          <w:szCs w:val="28"/>
+        </w:rPr>
+        <w:t>id</w:t>
+      </w:r>
+      <w:r>
+        <w:rPr>
+          <w:rFonts w:ascii="NSimSun" w:hAnsi="NSimSun" w:cs="NSimSun"/>
+          <w:color w:val="000000"/>
+          <w:kern w:val="0"/>
+          <w:sz w:val="28"/>
+          <w:szCs w:val="28"/>
+        </w:rPr>
+        <w:t>(10, 1000);</w:t>
+      </w:r>
+    </w:p>
+    <w:p>
+      <w:pPr>
+        <w:autoSpaceDE w:val="0"/>
+        <w:autoSpaceDN w:val="0"/>
+        <w:adjustRightInd w:val="0"/>
+        <w:jc w:val="left"/>
+        <w:rPr>
+          <w:rFonts w:ascii="NSimSun" w:hAnsi="NSimSun" w:cs="NSimSun"/>
+          <w:color w:val="000000"/>
+          <w:kern w:val="0"/>
+          <w:sz w:val="28"/>
+          <w:szCs w:val="28"/>
+        </w:rPr>
+      </w:pPr>
+      <w:r>
+        <w:rPr>
+          <w:rFonts w:ascii="NSimSun" w:hAnsi="NSimSun" w:cs="NSimSun"/>
+          <w:color w:val="000000"/>
+          <w:kern w:val="0"/>
+          <w:sz w:val="28"/>
+          <w:szCs w:val="28"/>
+        </w:rPr>
+        <w:t xml:space="preserve">        </w:t>
+      </w:r>
+      <w:r>
+        <w:rPr>
+          <w:rFonts w:ascii="NSimSun" w:hAnsi="NSimSun" w:cs="NSimSun"/>
+          <w:color w:val="0000FF"/>
+          <w:kern w:val="0"/>
+          <w:sz w:val="28"/>
+          <w:szCs w:val="28"/>
+        </w:rPr>
+        <w:t>for</w:t>
+      </w:r>
+      <w:r>
+        <w:rPr>
+          <w:rFonts w:ascii="NSimSun" w:hAnsi="NSimSun" w:cs="NSimSun"/>
+          <w:color w:val="000000"/>
+          <w:kern w:val="0"/>
+          <w:sz w:val="28"/>
+          <w:szCs w:val="28"/>
+        </w:rPr>
+        <w:t xml:space="preserve"> (</w:t>
+      </w:r>
+      <w:r>
+        <w:rPr>
+          <w:rFonts w:ascii="NSimSun" w:hAnsi="NSimSun" w:cs="NSimSun"/>
+          <w:color w:val="0000FF"/>
+          <w:kern w:val="0"/>
+          <w:sz w:val="28"/>
+          <w:szCs w:val="28"/>
+        </w:rPr>
+        <w:t>int</w:t>
+      </w:r>
+      <w:r>
+        <w:rPr>
+          <w:rFonts w:ascii="NSimSun" w:hAnsi="NSimSun" w:cs="NSimSun"/>
+          <w:color w:val="000000"/>
+          <w:kern w:val="0"/>
+          <w:sz w:val="28"/>
+          <w:szCs w:val="28"/>
+        </w:rPr>
+        <w:t xml:space="preserve"> </w:t>
+      </w:r>
+      <w:r>
+        <w:rPr>
+          <w:rFonts w:ascii="NSimSun" w:hAnsi="NSimSun" w:cs="NSimSun"/>
+          <w:color w:val="000080"/>
+          <w:kern w:val="0"/>
+          <w:sz w:val="28"/>
+          <w:szCs w:val="28"/>
+        </w:rPr>
+        <w:t>i</w:t>
+      </w:r>
+      <w:r>
+        <w:rPr>
+          <w:rFonts w:ascii="NSimSun" w:hAnsi="NSimSun" w:cs="NSimSun"/>
+          <w:color w:val="000000"/>
+          <w:kern w:val="0"/>
+          <w:sz w:val="28"/>
+          <w:szCs w:val="28"/>
+        </w:rPr>
+        <w:t xml:space="preserve"> = 0; </w:t>
+      </w:r>
+      <w:r>
+        <w:rPr>
+          <w:rFonts w:ascii="NSimSun" w:hAnsi="NSimSun" w:cs="NSimSun"/>
+          <w:color w:val="000080"/>
+          <w:kern w:val="0"/>
+          <w:sz w:val="28"/>
+          <w:szCs w:val="28"/>
+        </w:rPr>
+        <w:t>i</w:t>
+      </w:r>
+      <w:r>
+        <w:rPr>
+          <w:rFonts w:ascii="NSimSun" w:hAnsi="NSimSun" w:cs="NSimSun"/>
+          <w:color w:val="000000"/>
+          <w:kern w:val="0"/>
+          <w:sz w:val="28"/>
+          <w:szCs w:val="28"/>
+        </w:rPr>
+        <w:t xml:space="preserve"> &lt; </w:t>
+      </w:r>
+      <w:r>
+        <w:rPr>
+          <w:rFonts w:ascii="NSimSun" w:hAnsi="NSimSun" w:cs="NSimSun"/>
+          <w:color w:val="000080"/>
+          <w:kern w:val="0"/>
+          <w:sz w:val="28"/>
+          <w:szCs w:val="28"/>
+        </w:rPr>
+        <w:t>num</w:t>
+      </w:r>
+      <w:r>
+        <w:rPr>
+          <w:rFonts w:ascii="NSimSun" w:hAnsi="NSimSun" w:cs="NSimSun"/>
+          <w:color w:val="000000"/>
+          <w:kern w:val="0"/>
+          <w:sz w:val="28"/>
+          <w:szCs w:val="28"/>
+        </w:rPr>
+        <w:t>; ++</w:t>
+      </w:r>
+      <w:r>
+        <w:rPr>
+          <w:rFonts w:ascii="NSimSun" w:hAnsi="NSimSun" w:cs="NSimSun"/>
+          <w:color w:val="000080"/>
+          <w:kern w:val="0"/>
+          <w:sz w:val="28"/>
+          <w:szCs w:val="28"/>
+        </w:rPr>
+        <w:t>i</w:t>
+      </w:r>
+      <w:r>
+        <w:rPr>
+          <w:rFonts w:ascii="NSimSun" w:hAnsi="NSimSun" w:cs="NSimSun"/>
+          <w:color w:val="000000"/>
+          <w:kern w:val="0"/>
+          <w:sz w:val="28"/>
+          <w:szCs w:val="28"/>
+        </w:rPr>
+        <w:t>)</w:t>
+      </w:r>
+    </w:p>
+    <w:p>
+      <w:pPr>
+        <w:autoSpaceDE w:val="0"/>
+        <w:autoSpaceDN w:val="0"/>
+        <w:adjustRightInd w:val="0"/>
+        <w:jc w:val="left"/>
+        <w:rPr>
+          <w:rFonts w:ascii="NSimSun" w:hAnsi="NSimSun" w:cs="NSimSun"/>
+          <w:color w:val="000000"/>
+          <w:kern w:val="0"/>
+          <w:sz w:val="28"/>
+          <w:szCs w:val="28"/>
+        </w:rPr>
+      </w:pPr>
+      <w:r>
+        <w:rPr>
+          <w:rFonts w:ascii="NSimSun" w:hAnsi="NSimSun" w:cs="NSimSun"/>
+          <w:color w:val="000000"/>
+          <w:kern w:val="0"/>
+          <w:sz w:val="28"/>
+          <w:szCs w:val="28"/>
+        </w:rPr>
+        <w:t xml:space="preserve">        {</w:t>
+      </w:r>
+    </w:p>
+    <w:p>
+      <w:pPr>
+        <w:autoSpaceDE w:val="0"/>
+        <w:autoSpaceDN w:val="0"/>
+        <w:adjustRightInd w:val="0"/>
+        <w:jc w:val="left"/>
+        <w:rPr>
+          <w:rFonts w:ascii="NSimSun" w:hAnsi="NSimSun" w:cs="NSimSun"/>
+          <w:color w:val="000000"/>
+          <w:kern w:val="0"/>
+          <w:sz w:val="28"/>
+          <w:szCs w:val="28"/>
+        </w:rPr>
+      </w:pPr>
+      <w:r>
+        <w:rPr>
+          <w:rFonts w:ascii="NSimSun" w:hAnsi="NSimSun" w:cs="NSimSun"/>
+          <w:color w:val="000000"/>
+          <w:kern w:val="0"/>
+          <w:sz w:val="28"/>
+          <w:szCs w:val="28"/>
+        </w:rPr>
+        <w:t xml:space="preserve">            </w:t>
+      </w:r>
+      <w:r>
+        <w:rPr>
+          <w:rFonts w:ascii="NSimSun" w:hAnsi="NSimSun" w:cs="NSimSun"/>
+          <w:i/>
+          <w:iCs/>
+          <w:color w:val="0000FF"/>
+          <w:kern w:val="0"/>
+          <w:sz w:val="28"/>
+          <w:szCs w:val="28"/>
+        </w:rPr>
+        <w:t>this_thread</w:t>
+      </w:r>
+      <w:r>
+        <w:rPr>
+          <w:rFonts w:ascii="NSimSun" w:hAnsi="NSimSun" w:cs="NSimSun"/>
+          <w:color w:val="000000"/>
+          <w:kern w:val="0"/>
+          <w:sz w:val="28"/>
+          <w:szCs w:val="28"/>
+        </w:rPr>
+        <w:t>::</w:t>
+      </w:r>
+      <w:r>
+        <w:rPr>
+          <w:rFonts w:ascii="NSimSun" w:hAnsi="NSimSun" w:cs="NSimSun"/>
+          <w:i/>
+          <w:iCs/>
+          <w:color w:val="880000"/>
+          <w:kern w:val="0"/>
+          <w:sz w:val="28"/>
+          <w:szCs w:val="28"/>
+        </w:rPr>
+        <w:t>sleep_for</w:t>
+      </w:r>
+      <w:r>
+        <w:rPr>
+          <w:rFonts w:ascii="NSimSun" w:hAnsi="NSimSun" w:cs="NSimSun"/>
+          <w:color w:val="000000"/>
+          <w:kern w:val="0"/>
+          <w:sz w:val="28"/>
+          <w:szCs w:val="28"/>
+        </w:rPr>
+        <w:t>(</w:t>
+      </w:r>
+      <w:r>
+        <w:rPr>
+          <w:rFonts w:ascii="NSimSun" w:hAnsi="NSimSun" w:cs="NSimSun"/>
+          <w:i/>
+          <w:iCs/>
+          <w:color w:val="0000FF"/>
+          <w:kern w:val="0"/>
+          <w:sz w:val="28"/>
+          <w:szCs w:val="28"/>
+        </w:rPr>
+        <w:t>chrono</w:t>
+      </w:r>
+      <w:r>
+        <w:rPr>
+          <w:rFonts w:ascii="NSimSun" w:hAnsi="NSimSun" w:cs="NSimSun"/>
+          <w:color w:val="000000"/>
+          <w:kern w:val="0"/>
+          <w:sz w:val="28"/>
+          <w:szCs w:val="28"/>
+        </w:rPr>
+        <w:t>::</w:t>
+      </w:r>
+      <w:r>
+        <w:rPr>
+          <w:rFonts w:ascii="NSimSun" w:hAnsi="NSimSun" w:cs="NSimSun"/>
+          <w:i/>
+          <w:iCs/>
+          <w:color w:val="0000FF"/>
+          <w:kern w:val="0"/>
+          <w:sz w:val="28"/>
+          <w:szCs w:val="28"/>
+        </w:rPr>
+        <w:t>milliseconds</w:t>
+      </w:r>
+      <w:r>
+        <w:rPr>
+          <w:rFonts w:ascii="NSimSun" w:hAnsi="NSimSun" w:cs="NSimSun"/>
+          <w:color w:val="000000"/>
+          <w:kern w:val="0"/>
+          <w:sz w:val="28"/>
+          <w:szCs w:val="28"/>
+        </w:rPr>
+        <w:t>(</w:t>
+      </w:r>
+      <w:r>
+        <w:rPr>
+          <w:rFonts w:ascii="NSimSun" w:hAnsi="NSimSun" w:cs="NSimSun"/>
+          <w:color w:val="000080"/>
+          <w:kern w:val="0"/>
+          <w:sz w:val="28"/>
+          <w:szCs w:val="28"/>
+        </w:rPr>
+        <w:t>id</w:t>
+      </w:r>
+      <w:r>
+        <w:rPr>
+          <w:rFonts w:ascii="NSimSun" w:hAnsi="NSimSun" w:cs="NSimSun"/>
+          <w:color w:val="008080"/>
+          <w:kern w:val="0"/>
+          <w:sz w:val="28"/>
+          <w:szCs w:val="28"/>
+        </w:rPr>
+        <w:t>(</w:t>
+      </w:r>
+      <w:r>
+        <w:rPr>
+          <w:rFonts w:ascii="NSimSun" w:hAnsi="NSimSun" w:cs="NSimSun"/>
+          <w:color w:val="000080"/>
+          <w:kern w:val="0"/>
+          <w:sz w:val="28"/>
+          <w:szCs w:val="28"/>
+        </w:rPr>
+        <w:t>dre</w:t>
+      </w:r>
+      <w:r>
+        <w:rPr>
+          <w:rFonts w:ascii="NSimSun" w:hAnsi="NSimSun" w:cs="NSimSun"/>
+          <w:color w:val="008080"/>
+          <w:kern w:val="0"/>
+          <w:sz w:val="28"/>
+          <w:szCs w:val="28"/>
+        </w:rPr>
+        <w:t>)</w:t>
+      </w:r>
+      <w:r>
+        <w:rPr>
+          <w:rFonts w:ascii="NSimSun" w:hAnsi="NSimSun" w:cs="NSimSun"/>
+          <w:color w:val="000000"/>
+          <w:kern w:val="0"/>
+          <w:sz w:val="28"/>
+          <w:szCs w:val="28"/>
+        </w:rPr>
+        <w:t>));</w:t>
+      </w:r>
+    </w:p>
+    <w:p>
+      <w:pPr>
+        <w:autoSpaceDE w:val="0"/>
+        <w:autoSpaceDN w:val="0"/>
+        <w:adjustRightInd w:val="0"/>
+        <w:jc w:val="left"/>
+        <w:rPr>
+          <w:rFonts w:ascii="NSimSun" w:hAnsi="NSimSun" w:cs="NSimSun"/>
+          <w:color w:val="000000"/>
+          <w:kern w:val="0"/>
+          <w:sz w:val="28"/>
+          <w:szCs w:val="28"/>
+        </w:rPr>
+      </w:pPr>
+      <w:r>
+        <w:rPr>
+          <w:rFonts w:ascii="NSimSun" w:hAnsi="NSimSun" w:cs="NSimSun"/>
+          <w:color w:val="000000"/>
+          <w:kern w:val="0"/>
+          <w:sz w:val="28"/>
+          <w:szCs w:val="28"/>
+        </w:rPr>
+        <w:t xml:space="preserve">            </w:t>
+      </w:r>
+      <w:r>
+        <w:rPr>
+          <w:rFonts w:ascii="NSimSun" w:hAnsi="NSimSun" w:cs="NSimSun"/>
+          <w:i/>
+          <w:iCs/>
+          <w:color w:val="000080"/>
+          <w:kern w:val="0"/>
+          <w:sz w:val="28"/>
+          <w:szCs w:val="28"/>
+        </w:rPr>
+        <w:t>cout</w:t>
+      </w:r>
+      <w:r>
+        <w:rPr>
+          <w:rFonts w:ascii="NSimSun" w:hAnsi="NSimSun" w:cs="NSimSun"/>
+          <w:color w:val="000000"/>
+          <w:kern w:val="0"/>
+          <w:sz w:val="28"/>
+          <w:szCs w:val="28"/>
+        </w:rPr>
+        <w:t>.</w:t>
+      </w:r>
+      <w:r>
+        <w:rPr>
+          <w:rFonts w:ascii="NSimSun" w:hAnsi="NSimSun" w:cs="NSimSun"/>
+          <w:i/>
+          <w:iCs/>
+          <w:color w:val="880000"/>
+          <w:kern w:val="0"/>
+          <w:sz w:val="28"/>
+          <w:szCs w:val="28"/>
+        </w:rPr>
+        <w:t>put</w:t>
+      </w:r>
+      <w:r>
+        <w:rPr>
+          <w:rFonts w:ascii="NSimSun" w:hAnsi="NSimSun" w:cs="NSimSun"/>
+          <w:color w:val="000000"/>
+          <w:kern w:val="0"/>
+          <w:sz w:val="28"/>
+          <w:szCs w:val="28"/>
+        </w:rPr>
+        <w:t>(</w:t>
+      </w:r>
+      <w:r>
+        <w:rPr>
+          <w:rFonts w:ascii="NSimSun" w:hAnsi="NSimSun" w:cs="NSimSun"/>
+          <w:color w:val="000080"/>
+          <w:kern w:val="0"/>
+          <w:sz w:val="28"/>
+          <w:szCs w:val="28"/>
+        </w:rPr>
+        <w:t>c</w:t>
+      </w:r>
+      <w:r>
+        <w:rPr>
+          <w:rFonts w:ascii="NSimSun" w:hAnsi="NSimSun" w:cs="NSimSun"/>
+          <w:color w:val="000000"/>
+          <w:kern w:val="0"/>
+          <w:sz w:val="28"/>
+          <w:szCs w:val="28"/>
+        </w:rPr>
+        <w:t>).</w:t>
+      </w:r>
+      <w:r>
+        <w:rPr>
+          <w:rFonts w:ascii="NSimSun" w:hAnsi="NSimSun" w:cs="NSimSun"/>
+          <w:i/>
+          <w:iCs/>
+          <w:color w:val="880000"/>
+          <w:kern w:val="0"/>
+          <w:sz w:val="28"/>
+          <w:szCs w:val="28"/>
+        </w:rPr>
+        <w:t>flush</w:t>
+      </w:r>
+      <w:r>
+        <w:rPr>
+          <w:rFonts w:ascii="NSimSun" w:hAnsi="NSimSun" w:cs="NSimSun"/>
+          <w:color w:val="000000"/>
+          <w:kern w:val="0"/>
+          <w:sz w:val="28"/>
+          <w:szCs w:val="28"/>
+        </w:rPr>
+        <w:t>();</w:t>
+      </w:r>
+    </w:p>
+    <w:p>
+      <w:pPr>
+        <w:autoSpaceDE w:val="0"/>
+        <w:autoSpaceDN w:val="0"/>
+        <w:adjustRightInd w:val="0"/>
+        <w:jc w:val="left"/>
+        <w:rPr>
+          <w:rFonts w:ascii="NSimSun" w:hAnsi="NSimSun" w:cs="NSimSun"/>
+          <w:color w:val="000000"/>
+          <w:kern w:val="0"/>
+          <w:sz w:val="28"/>
+          <w:szCs w:val="28"/>
+        </w:rPr>
+      </w:pPr>
+      <w:r>
+        <w:rPr>
+          <w:rFonts w:ascii="NSimSun" w:hAnsi="NSimSun" w:cs="NSimSun"/>
+          <w:color w:val="000000"/>
+          <w:kern w:val="0"/>
+          <w:sz w:val="28"/>
+          <w:szCs w:val="28"/>
+        </w:rPr>
+        <w:lastRenderedPageBreak/>
+        <w:t xml:space="preserve">        }</w:t>
+      </w:r>
+    </w:p>
+    <w:p>
+      <w:pPr>
+        <w:autoSpaceDE w:val="0"/>
+        <w:autoSpaceDN w:val="0"/>
+        <w:adjustRightInd w:val="0"/>
+        <w:jc w:val="left"/>
+        <w:rPr>
+          <w:rFonts w:ascii="NSimSun" w:hAnsi="NSimSun" w:cs="NSimSun"/>
+          <w:color w:val="000000"/>
+          <w:kern w:val="0"/>
+          <w:sz w:val="28"/>
+          <w:szCs w:val="28"/>
+        </w:rPr>
+      </w:pPr>
+      <w:r>
+        <w:rPr>
+          <w:rFonts w:ascii="NSimSun" w:hAnsi="NSimSun" w:cs="NSimSun"/>
+          <w:color w:val="000000"/>
+          <w:kern w:val="0"/>
+          <w:sz w:val="28"/>
+          <w:szCs w:val="28"/>
+        </w:rPr>
+        <w:t xml:space="preserve">    }</w:t>
+      </w:r>
+    </w:p>
+    <w:p>
+      <w:pPr>
+        <w:autoSpaceDE w:val="0"/>
+        <w:autoSpaceDN w:val="0"/>
+        <w:adjustRightInd w:val="0"/>
+        <w:jc w:val="left"/>
+        <w:rPr>
+          <w:rFonts w:ascii="NSimSun" w:hAnsi="NSimSun" w:cs="NSimSun"/>
+          <w:color w:val="000000"/>
+          <w:kern w:val="0"/>
+          <w:sz w:val="28"/>
+          <w:szCs w:val="28"/>
+        </w:rPr>
+      </w:pPr>
+      <w:r>
+        <w:rPr>
+          <w:rFonts w:ascii="NSimSun" w:hAnsi="NSimSun" w:cs="NSimSun"/>
+          <w:color w:val="000000"/>
+          <w:kern w:val="0"/>
+          <w:sz w:val="28"/>
+          <w:szCs w:val="28"/>
+        </w:rPr>
+        <w:t xml:space="preserve">    </w:t>
+      </w:r>
+      <w:r>
+        <w:rPr>
+          <w:rFonts w:ascii="NSimSun" w:hAnsi="NSimSun" w:cs="NSimSun"/>
+          <w:color w:val="0000FF"/>
+          <w:kern w:val="0"/>
+          <w:sz w:val="28"/>
+          <w:szCs w:val="28"/>
+        </w:rPr>
+        <w:t>catch</w:t>
+      </w:r>
+      <w:r>
+        <w:rPr>
+          <w:rFonts w:ascii="NSimSun" w:hAnsi="NSimSun" w:cs="NSimSun"/>
+          <w:color w:val="000000"/>
+          <w:kern w:val="0"/>
+          <w:sz w:val="28"/>
+          <w:szCs w:val="28"/>
+        </w:rPr>
+        <w:t xml:space="preserve"> (</w:t>
+      </w:r>
+      <w:r>
+        <w:rPr>
+          <w:rFonts w:ascii="NSimSun" w:hAnsi="NSimSun" w:cs="NSimSun"/>
+          <w:color w:val="0000FF"/>
+          <w:kern w:val="0"/>
+          <w:sz w:val="28"/>
+          <w:szCs w:val="28"/>
+        </w:rPr>
+        <w:t>const</w:t>
+      </w:r>
+      <w:r>
+        <w:rPr>
+          <w:rFonts w:ascii="NSimSun" w:hAnsi="NSimSun" w:cs="NSimSun"/>
+          <w:color w:val="000000"/>
+          <w:kern w:val="0"/>
+          <w:sz w:val="28"/>
+          <w:szCs w:val="28"/>
+        </w:rPr>
+        <w:t xml:space="preserve"> </w:t>
+      </w:r>
+      <w:r>
+        <w:rPr>
+          <w:rFonts w:ascii="NSimSun" w:hAnsi="NSimSun" w:cs="NSimSun"/>
+          <w:i/>
+          <w:iCs/>
+          <w:color w:val="0000FF"/>
+          <w:kern w:val="0"/>
+          <w:sz w:val="28"/>
+          <w:szCs w:val="28"/>
+        </w:rPr>
+        <w:t>exception</w:t>
+      </w:r>
+      <w:r>
+        <w:rPr>
+          <w:rFonts w:ascii="NSimSun" w:hAnsi="NSimSun" w:cs="NSimSun"/>
+          <w:color w:val="000000"/>
+          <w:kern w:val="0"/>
+          <w:sz w:val="28"/>
+          <w:szCs w:val="28"/>
+        </w:rPr>
+        <w:t xml:space="preserve">&amp; </w:t>
+      </w:r>
+      <w:r>
+        <w:rPr>
+          <w:rFonts w:ascii="NSimSun" w:hAnsi="NSimSun" w:cs="NSimSun"/>
+          <w:color w:val="000080"/>
+          <w:kern w:val="0"/>
+          <w:sz w:val="28"/>
+          <w:szCs w:val="28"/>
+        </w:rPr>
+        <w:t>e</w:t>
+      </w:r>
+      <w:r>
+        <w:rPr>
+          <w:rFonts w:ascii="NSimSun" w:hAnsi="NSimSun" w:cs="NSimSun"/>
+          <w:color w:val="000000"/>
+          <w:kern w:val="0"/>
+          <w:sz w:val="28"/>
+          <w:szCs w:val="28"/>
+        </w:rPr>
+        <w:t>)</w:t>
+      </w:r>
+    </w:p>
+    <w:p>
+      <w:pPr>
+        <w:autoSpaceDE w:val="0"/>
+        <w:autoSpaceDN w:val="0"/>
+        <w:adjustRightInd w:val="0"/>
+        <w:jc w:val="left"/>
+        <w:rPr>
+          <w:rFonts w:ascii="NSimSun" w:hAnsi="NSimSun" w:cs="NSimSun"/>
+          <w:color w:val="000000"/>
+          <w:kern w:val="0"/>
+          <w:sz w:val="28"/>
+          <w:szCs w:val="28"/>
+        </w:rPr>
+      </w:pPr>
+      <w:r>
+        <w:rPr>
+          <w:rFonts w:ascii="NSimSun" w:hAnsi="NSimSun" w:cs="NSimSun"/>
+          <w:color w:val="000000"/>
+          <w:kern w:val="0"/>
+          <w:sz w:val="28"/>
+          <w:szCs w:val="28"/>
+        </w:rPr>
+        <w:t xml:space="preserve">    {</w:t>
+      </w:r>
+    </w:p>
+    <w:p>
+      <w:pPr>
+        <w:autoSpaceDE w:val="0"/>
+        <w:autoSpaceDN w:val="0"/>
+        <w:adjustRightInd w:val="0"/>
+        <w:jc w:val="left"/>
+        <w:rPr>
+          <w:rFonts w:ascii="NSimSun" w:hAnsi="NSimSun" w:cs="NSimSun"/>
+          <w:color w:val="000000"/>
+          <w:kern w:val="0"/>
+          <w:sz w:val="28"/>
+          <w:szCs w:val="28"/>
+        </w:rPr>
+      </w:pPr>
+      <w:r>
+        <w:rPr>
+          <w:rFonts w:ascii="NSimSun" w:hAnsi="NSimSun" w:cs="NSimSun"/>
+          <w:color w:val="000000"/>
+          <w:kern w:val="0"/>
+          <w:sz w:val="28"/>
+          <w:szCs w:val="28"/>
+        </w:rPr>
+        <w:t xml:space="preserve">        </w:t>
+      </w:r>
+      <w:r>
+        <w:rPr>
+          <w:rFonts w:ascii="NSimSun" w:hAnsi="NSimSun" w:cs="NSimSun"/>
+          <w:i/>
+          <w:iCs/>
+          <w:color w:val="000080"/>
+          <w:kern w:val="0"/>
+          <w:sz w:val="28"/>
+          <w:szCs w:val="28"/>
+        </w:rPr>
+        <w:t>cerr</w:t>
+      </w:r>
+      <w:r>
+        <w:rPr>
+          <w:rFonts w:ascii="NSimSun" w:hAnsi="NSimSun" w:cs="NSimSun"/>
+          <w:color w:val="000000"/>
+          <w:kern w:val="0"/>
+          <w:sz w:val="28"/>
+          <w:szCs w:val="28"/>
+        </w:rPr>
+        <w:t xml:space="preserve"> </w:t>
+      </w:r>
+      <w:r>
+        <w:rPr>
+          <w:rFonts w:ascii="NSimSun" w:hAnsi="NSimSun" w:cs="NSimSun"/>
+          <w:color w:val="008080"/>
+          <w:kern w:val="0"/>
+          <w:sz w:val="28"/>
+          <w:szCs w:val="28"/>
+        </w:rPr>
+        <w:t>&lt;&lt;</w:t>
+      </w:r>
+      <w:r>
+        <w:rPr>
+          <w:rFonts w:ascii="NSimSun" w:hAnsi="NSimSun" w:cs="NSimSun"/>
+          <w:color w:val="000000"/>
+          <w:kern w:val="0"/>
+          <w:sz w:val="28"/>
+          <w:szCs w:val="28"/>
+        </w:rPr>
+        <w:t xml:space="preserve"> </w:t>
+      </w:r>
+      <w:r>
+        <w:rPr>
+          <w:rFonts w:ascii="NSimSun" w:hAnsi="NSimSun" w:cs="NSimSun"/>
+          <w:color w:val="A31515"/>
+          <w:kern w:val="0"/>
+          <w:sz w:val="28"/>
+          <w:szCs w:val="28"/>
+        </w:rPr>
+        <w:t>"Thread-exception (thread "</w:t>
+      </w:r>
+    </w:p>
+    <w:p>
+      <w:pPr>
+        <w:autoSpaceDE w:val="0"/>
+        <w:autoSpaceDN w:val="0"/>
+        <w:adjustRightInd w:val="0"/>
+        <w:jc w:val="left"/>
+        <w:rPr>
+          <w:rFonts w:ascii="NSimSun" w:hAnsi="NSimSun" w:cs="NSimSun"/>
+          <w:color w:val="000000"/>
+          <w:kern w:val="0"/>
+          <w:sz w:val="28"/>
+          <w:szCs w:val="28"/>
+        </w:rPr>
+      </w:pPr>
+      <w:r>
+        <w:rPr>
+          <w:rFonts w:ascii="NSimSun" w:hAnsi="NSimSun" w:cs="NSimSun"/>
+          <w:color w:val="000000"/>
+          <w:kern w:val="0"/>
+          <w:sz w:val="28"/>
+          <w:szCs w:val="28"/>
+        </w:rPr>
+        <w:t xml:space="preserve">            </w:t>
+      </w:r>
+      <w:r>
+        <w:rPr>
+          <w:rFonts w:ascii="NSimSun" w:hAnsi="NSimSun" w:cs="NSimSun"/>
+          <w:color w:val="008080"/>
+          <w:kern w:val="0"/>
+          <w:sz w:val="28"/>
+          <w:szCs w:val="28"/>
+        </w:rPr>
+        <w:t>&lt;&lt;</w:t>
+      </w:r>
+      <w:r>
+        <w:rPr>
+          <w:rFonts w:ascii="NSimSun" w:hAnsi="NSimSun" w:cs="NSimSun"/>
+          <w:color w:val="000000"/>
+          <w:kern w:val="0"/>
+          <w:sz w:val="28"/>
+          <w:szCs w:val="28"/>
+        </w:rPr>
+        <w:t xml:space="preserve"> </w:t>
+      </w:r>
+      <w:r>
+        <w:rPr>
+          <w:rFonts w:ascii="NSimSun" w:hAnsi="NSimSun" w:cs="NSimSun"/>
+          <w:i/>
+          <w:iCs/>
+          <w:color w:val="0000FF"/>
+          <w:kern w:val="0"/>
+          <w:sz w:val="28"/>
+          <w:szCs w:val="28"/>
+        </w:rPr>
+        <w:t>this_thread</w:t>
+      </w:r>
+      <w:r>
+        <w:rPr>
+          <w:rFonts w:ascii="NSimSun" w:hAnsi="NSimSun" w:cs="NSimSun"/>
+          <w:color w:val="000000"/>
+          <w:kern w:val="0"/>
+          <w:sz w:val="28"/>
+          <w:szCs w:val="28"/>
+        </w:rPr>
+        <w:t>::</w:t>
+      </w:r>
+      <w:r>
+        <w:rPr>
+          <w:rFonts w:ascii="NSimSun" w:hAnsi="NSimSun" w:cs="NSimSun"/>
+          <w:i/>
+          <w:iCs/>
+          <w:color w:val="880000"/>
+          <w:kern w:val="0"/>
+          <w:sz w:val="28"/>
+          <w:szCs w:val="28"/>
+        </w:rPr>
+        <w:t>get_id</w:t>
+      </w:r>
+      <w:r>
+        <w:rPr>
+          <w:rFonts w:ascii="NSimSun" w:hAnsi="NSimSun" w:cs="NSimSun"/>
+          <w:color w:val="000000"/>
+          <w:kern w:val="0"/>
+          <w:sz w:val="28"/>
+          <w:szCs w:val="28"/>
+        </w:rPr>
+        <w:t xml:space="preserve">() </w:t>
+      </w:r>
+      <w:r>
+        <w:rPr>
+          <w:rFonts w:ascii="NSimSun" w:hAnsi="NSimSun" w:cs="NSimSun"/>
+          <w:color w:val="008080"/>
+          <w:kern w:val="0"/>
+          <w:sz w:val="28"/>
+          <w:szCs w:val="28"/>
+        </w:rPr>
+        <w:t>&lt;&lt;</w:t>
+      </w:r>
+      <w:r>
+        <w:rPr>
+          <w:rFonts w:ascii="NSimSun" w:hAnsi="NSimSun" w:cs="NSimSun"/>
+          <w:color w:val="000000"/>
+          <w:kern w:val="0"/>
+          <w:sz w:val="28"/>
+          <w:szCs w:val="28"/>
+        </w:rPr>
+        <w:t xml:space="preserve"> </w:t>
+      </w:r>
+      <w:r>
+        <w:rPr>
+          <w:rFonts w:ascii="NSimSun" w:hAnsi="NSimSun" w:cs="NSimSun"/>
+          <w:color w:val="A31515"/>
+          <w:kern w:val="0"/>
+          <w:sz w:val="28"/>
+          <w:szCs w:val="28"/>
+        </w:rPr>
+        <w:t>") : "</w:t>
+      </w:r>
+      <w:r>
+        <w:rPr>
+          <w:rFonts w:ascii="NSimSun" w:hAnsi="NSimSun" w:cs="NSimSun"/>
+          <w:color w:val="000000"/>
+          <w:kern w:val="0"/>
+          <w:sz w:val="28"/>
+          <w:szCs w:val="28"/>
+        </w:rPr>
+        <w:t xml:space="preserve"> </w:t>
+      </w:r>
+      <w:r>
+        <w:rPr>
+          <w:rFonts w:ascii="NSimSun" w:hAnsi="NSimSun" w:cs="NSimSun"/>
+          <w:color w:val="008080"/>
+          <w:kern w:val="0"/>
+          <w:sz w:val="28"/>
+          <w:szCs w:val="28"/>
+        </w:rPr>
+        <w:t>&lt;&lt;</w:t>
+      </w:r>
+      <w:r>
+        <w:rPr>
+          <w:rFonts w:ascii="NSimSun" w:hAnsi="NSimSun" w:cs="NSimSun"/>
+          <w:color w:val="000000"/>
+          <w:kern w:val="0"/>
+          <w:sz w:val="28"/>
+          <w:szCs w:val="28"/>
+        </w:rPr>
+        <w:t xml:space="preserve"> </w:t>
+      </w:r>
+      <w:r>
+        <w:rPr>
+          <w:rFonts w:ascii="NSimSun" w:hAnsi="NSimSun" w:cs="NSimSun"/>
+          <w:color w:val="000080"/>
+          <w:kern w:val="0"/>
+          <w:sz w:val="28"/>
+          <w:szCs w:val="28"/>
+        </w:rPr>
+        <w:t>e</w:t>
+      </w:r>
+      <w:r>
+        <w:rPr>
+          <w:rFonts w:ascii="NSimSun" w:hAnsi="NSimSun" w:cs="NSimSun"/>
+          <w:color w:val="000000"/>
+          <w:kern w:val="0"/>
+          <w:sz w:val="28"/>
+          <w:szCs w:val="28"/>
+        </w:rPr>
+        <w:t>.</w:t>
+      </w:r>
+      <w:r>
+        <w:rPr>
+          <w:rFonts w:ascii="NSimSun" w:hAnsi="NSimSun" w:cs="NSimSun"/>
+          <w:i/>
+          <w:iCs/>
+          <w:color w:val="880000"/>
+          <w:kern w:val="0"/>
+          <w:sz w:val="28"/>
+          <w:szCs w:val="28"/>
+        </w:rPr>
+        <w:t>what</w:t>
+      </w:r>
+      <w:r>
+        <w:rPr>
+          <w:rFonts w:ascii="NSimSun" w:hAnsi="NSimSun" w:cs="NSimSun"/>
+          <w:color w:val="000000"/>
+          <w:kern w:val="0"/>
+          <w:sz w:val="28"/>
+          <w:szCs w:val="28"/>
+        </w:rPr>
+        <w:t xml:space="preserve">() </w:t>
+      </w:r>
+      <w:r>
+        <w:rPr>
+          <w:rFonts w:ascii="NSimSun" w:hAnsi="NSimSun" w:cs="NSimSun"/>
+          <w:color w:val="008080"/>
+          <w:kern w:val="0"/>
+          <w:sz w:val="28"/>
+          <w:szCs w:val="28"/>
+        </w:rPr>
+        <w:t>&lt;&lt;</w:t>
+      </w:r>
+      <w:r>
+        <w:rPr>
+          <w:rFonts w:ascii="NSimSun" w:hAnsi="NSimSun" w:cs="NSimSun"/>
+          <w:color w:val="000000"/>
+          <w:kern w:val="0"/>
+          <w:sz w:val="28"/>
+          <w:szCs w:val="28"/>
+        </w:rPr>
+        <w:t xml:space="preserve"> </w:t>
+      </w:r>
+      <w:r>
+        <w:rPr>
+          <w:rFonts w:ascii="NSimSun" w:hAnsi="NSimSun" w:cs="NSimSun"/>
+          <w:i/>
+          <w:iCs/>
+          <w:color w:val="880000"/>
+          <w:kern w:val="0"/>
+          <w:sz w:val="28"/>
+          <w:szCs w:val="28"/>
+        </w:rPr>
+        <w:t>endl</w:t>
+      </w:r>
+      <w:r>
+        <w:rPr>
+          <w:rFonts w:ascii="NSimSun" w:hAnsi="NSimSun" w:cs="NSimSun"/>
+          <w:color w:val="000000"/>
+          <w:kern w:val="0"/>
+          <w:sz w:val="28"/>
+          <w:szCs w:val="28"/>
+        </w:rPr>
+        <w:t>;</w:t>
+      </w:r>
+    </w:p>
+    <w:p>
+      <w:pPr>
+        <w:autoSpaceDE w:val="0"/>
+        <w:autoSpaceDN w:val="0"/>
+        <w:adjustRightInd w:val="0"/>
+        <w:jc w:val="left"/>
+        <w:rPr>
+          <w:rFonts w:ascii="NSimSun" w:hAnsi="NSimSun" w:cs="NSimSun"/>
+          <w:color w:val="000000"/>
+          <w:kern w:val="0"/>
+          <w:sz w:val="28"/>
+          <w:szCs w:val="28"/>
+        </w:rPr>
+      </w:pPr>
+      <w:r>
+        <w:rPr>
+          <w:rFonts w:ascii="NSimSun" w:hAnsi="NSimSun" w:cs="NSimSun"/>
+          <w:color w:val="000000"/>
+          <w:kern w:val="0"/>
+          <w:sz w:val="28"/>
+          <w:szCs w:val="28"/>
+        </w:rPr>
+        <w:t xml:space="preserve">    }</w:t>
+      </w:r>
+    </w:p>
+    <w:p>
+      <w:pPr>
+        <w:autoSpaceDE w:val="0"/>
+        <w:autoSpaceDN w:val="0"/>
+        <w:adjustRightInd w:val="0"/>
+        <w:jc w:val="left"/>
+        <w:rPr>
+          <w:rFonts w:ascii="NSimSun" w:hAnsi="NSimSun" w:cs="NSimSun"/>
+          <w:color w:val="000000"/>
+          <w:kern w:val="0"/>
+          <w:sz w:val="28"/>
+          <w:szCs w:val="28"/>
+        </w:rPr>
+      </w:pPr>
+      <w:r>
+        <w:rPr>
+          <w:rFonts w:ascii="NSimSun" w:hAnsi="NSimSun" w:cs="NSimSun"/>
+          <w:color w:val="000000"/>
+          <w:kern w:val="0"/>
+          <w:sz w:val="28"/>
+          <w:szCs w:val="28"/>
+        </w:rPr>
+        <w:t xml:space="preserve">    </w:t>
+      </w:r>
+      <w:r>
+        <w:rPr>
+          <w:rFonts w:ascii="NSimSun" w:hAnsi="NSimSun" w:cs="NSimSun"/>
+          <w:color w:val="0000FF"/>
+          <w:kern w:val="0"/>
+          <w:sz w:val="28"/>
+          <w:szCs w:val="28"/>
+        </w:rPr>
+        <w:t>catch</w:t>
+      </w:r>
+      <w:r>
+        <w:rPr>
+          <w:rFonts w:ascii="NSimSun" w:hAnsi="NSimSun" w:cs="NSimSun"/>
+          <w:color w:val="000000"/>
+          <w:kern w:val="0"/>
+          <w:sz w:val="28"/>
+          <w:szCs w:val="28"/>
+        </w:rPr>
+        <w:t xml:space="preserve"> (...)</w:t>
+      </w:r>
+    </w:p>
+    <w:p>
+      <w:pPr>
+        <w:autoSpaceDE w:val="0"/>
+        <w:autoSpaceDN w:val="0"/>
+        <w:adjustRightInd w:val="0"/>
+        <w:jc w:val="left"/>
+        <w:rPr>
+          <w:rFonts w:ascii="NSimSun" w:hAnsi="NSimSun" w:cs="NSimSun"/>
+          <w:color w:val="000000"/>
+          <w:kern w:val="0"/>
+          <w:sz w:val="28"/>
+          <w:szCs w:val="28"/>
+        </w:rPr>
+      </w:pPr>
+      <w:r>
+        <w:rPr>
+          <w:rFonts w:ascii="NSimSun" w:hAnsi="NSimSun" w:cs="NSimSun"/>
+          <w:color w:val="000000"/>
+          <w:kern w:val="0"/>
+          <w:sz w:val="28"/>
+          <w:szCs w:val="28"/>
+        </w:rPr>
+        <w:t xml:space="preserve">    {</w:t>
+      </w:r>
+    </w:p>
+    <w:p>
+      <w:pPr>
+        <w:autoSpaceDE w:val="0"/>
+        <w:autoSpaceDN w:val="0"/>
+        <w:adjustRightInd w:val="0"/>
+        <w:jc w:val="left"/>
+        <w:rPr>
+          <w:rFonts w:ascii="NSimSun" w:hAnsi="NSimSun" w:cs="NSimSun"/>
+          <w:color w:val="000000"/>
+          <w:kern w:val="0"/>
+          <w:sz w:val="28"/>
+          <w:szCs w:val="28"/>
+        </w:rPr>
+      </w:pPr>
+      <w:r>
+        <w:rPr>
+          <w:rFonts w:ascii="NSimSun" w:hAnsi="NSimSun" w:cs="NSimSun"/>
+          <w:color w:val="000000"/>
+          <w:kern w:val="0"/>
+          <w:sz w:val="28"/>
+          <w:szCs w:val="28"/>
+        </w:rPr>
+        <w:t xml:space="preserve">        </w:t>
+      </w:r>
+      <w:r>
+        <w:rPr>
+          <w:rFonts w:ascii="NSimSun" w:hAnsi="NSimSun" w:cs="NSimSun"/>
+          <w:i/>
+          <w:iCs/>
+          <w:color w:val="000080"/>
+          <w:kern w:val="0"/>
+          <w:sz w:val="28"/>
+          <w:szCs w:val="28"/>
+        </w:rPr>
+        <w:t>cerr</w:t>
+      </w:r>
+      <w:r>
+        <w:rPr>
+          <w:rFonts w:ascii="NSimSun" w:hAnsi="NSimSun" w:cs="NSimSun"/>
+          <w:color w:val="000000"/>
+          <w:kern w:val="0"/>
+          <w:sz w:val="28"/>
+          <w:szCs w:val="28"/>
+        </w:rPr>
+        <w:t xml:space="preserve"> </w:t>
+      </w:r>
+      <w:r>
+        <w:rPr>
+          <w:rFonts w:ascii="NSimSun" w:hAnsi="NSimSun" w:cs="NSimSun"/>
+          <w:color w:val="008080"/>
+          <w:kern w:val="0"/>
+          <w:sz w:val="28"/>
+          <w:szCs w:val="28"/>
+        </w:rPr>
+        <w:t>&lt;&lt;</w:t>
+      </w:r>
+      <w:r>
+        <w:rPr>
+          <w:rFonts w:ascii="NSimSun" w:hAnsi="NSimSun" w:cs="NSimSun"/>
+          <w:color w:val="000000"/>
+          <w:kern w:val="0"/>
+          <w:sz w:val="28"/>
+          <w:szCs w:val="28"/>
+        </w:rPr>
+        <w:t xml:space="preserve"> </w:t>
+      </w:r>
+      <w:r>
+        <w:rPr>
+          <w:rFonts w:ascii="NSimSun" w:hAnsi="NSimSun" w:cs="NSimSun"/>
+          <w:color w:val="A31515"/>
+          <w:kern w:val="0"/>
+          <w:sz w:val="28"/>
+          <w:szCs w:val="28"/>
+        </w:rPr>
+        <w:t>"Thread-exception (thread "</w:t>
+      </w:r>
+    </w:p>
+    <w:p>
+      <w:pPr>
+        <w:autoSpaceDE w:val="0"/>
+        <w:autoSpaceDN w:val="0"/>
+        <w:adjustRightInd w:val="0"/>
+        <w:jc w:val="left"/>
+        <w:rPr>
+          <w:rFonts w:ascii="NSimSun" w:hAnsi="NSimSun" w:cs="NSimSun"/>
+          <w:color w:val="000000"/>
+          <w:kern w:val="0"/>
+          <w:sz w:val="28"/>
+          <w:szCs w:val="28"/>
+        </w:rPr>
+      </w:pPr>
+      <w:r>
+        <w:rPr>
+          <w:rFonts w:ascii="NSimSun" w:hAnsi="NSimSun" w:cs="NSimSun"/>
+          <w:color w:val="000000"/>
+          <w:kern w:val="0"/>
+          <w:sz w:val="28"/>
+          <w:szCs w:val="28"/>
+        </w:rPr>
+        <w:t xml:space="preserve">            </w:t>
+      </w:r>
+      <w:r>
+        <w:rPr>
+          <w:rFonts w:ascii="NSimSun" w:hAnsi="NSimSun" w:cs="NSimSun"/>
+          <w:color w:val="008080"/>
+          <w:kern w:val="0"/>
+          <w:sz w:val="28"/>
+          <w:szCs w:val="28"/>
+        </w:rPr>
+        <w:t>&lt;&lt;</w:t>
+      </w:r>
+      <w:r>
+        <w:rPr>
+          <w:rFonts w:ascii="NSimSun" w:hAnsi="NSimSun" w:cs="NSimSun"/>
+          <w:color w:val="000000"/>
+          <w:kern w:val="0"/>
+          <w:sz w:val="28"/>
+          <w:szCs w:val="28"/>
+        </w:rPr>
+        <w:t xml:space="preserve"> </w:t>
+      </w:r>
+      <w:r>
+        <w:rPr>
+          <w:rFonts w:ascii="NSimSun" w:hAnsi="NSimSun" w:cs="NSimSun"/>
+          <w:i/>
+          <w:iCs/>
+          <w:color w:val="0000FF"/>
+          <w:kern w:val="0"/>
+          <w:sz w:val="28"/>
+          <w:szCs w:val="28"/>
+        </w:rPr>
+        <w:t>this_thread</w:t>
+      </w:r>
+      <w:r>
+        <w:rPr>
+          <w:rFonts w:ascii="NSimSun" w:hAnsi="NSimSun" w:cs="NSimSun"/>
+          <w:color w:val="000000"/>
+          <w:kern w:val="0"/>
+          <w:sz w:val="28"/>
+          <w:szCs w:val="28"/>
+        </w:rPr>
+        <w:t>::</w:t>
+      </w:r>
+      <w:r>
+        <w:rPr>
+          <w:rFonts w:ascii="NSimSun" w:hAnsi="NSimSun" w:cs="NSimSun"/>
+          <w:i/>
+          <w:iCs/>
+          <w:color w:val="880000"/>
+          <w:kern w:val="0"/>
+          <w:sz w:val="28"/>
+          <w:szCs w:val="28"/>
+        </w:rPr>
+        <w:t>get_id</w:t>
+      </w:r>
+      <w:r>
+        <w:rPr>
+          <w:rFonts w:ascii="NSimSun" w:hAnsi="NSimSun" w:cs="NSimSun"/>
+          <w:color w:val="000000"/>
+          <w:kern w:val="0"/>
+          <w:sz w:val="28"/>
+          <w:szCs w:val="28"/>
+        </w:rPr>
+        <w:t xml:space="preserve">() </w:t>
+      </w:r>
+      <w:r>
+        <w:rPr>
+          <w:rFonts w:ascii="NSimSun" w:hAnsi="NSimSun" w:cs="NSimSun"/>
+          <w:color w:val="008080"/>
+          <w:kern w:val="0"/>
+          <w:sz w:val="28"/>
+          <w:szCs w:val="28"/>
+        </w:rPr>
+        <w:t>&lt;&lt;</w:t>
+      </w:r>
+      <w:r>
+        <w:rPr>
+          <w:rFonts w:ascii="NSimSun" w:hAnsi="NSimSun" w:cs="NSimSun"/>
+          <w:color w:val="000000"/>
+          <w:kern w:val="0"/>
+          <w:sz w:val="28"/>
+          <w:szCs w:val="28"/>
+        </w:rPr>
+        <w:t xml:space="preserve"> </w:t>
+      </w:r>
+      <w:r>
+        <w:rPr>
+          <w:rFonts w:ascii="NSimSun" w:hAnsi="NSimSun" w:cs="NSimSun"/>
+          <w:color w:val="A31515"/>
+          <w:kern w:val="0"/>
+          <w:sz w:val="28"/>
+          <w:szCs w:val="28"/>
+        </w:rPr>
+        <w:t>")"</w:t>
+      </w:r>
+      <w:r>
+        <w:rPr>
+          <w:rFonts w:ascii="NSimSun" w:hAnsi="NSimSun" w:cs="NSimSun"/>
+          <w:color w:val="000000"/>
+          <w:kern w:val="0"/>
+          <w:sz w:val="28"/>
+          <w:szCs w:val="28"/>
+        </w:rPr>
+        <w:t xml:space="preserve"> </w:t>
+      </w:r>
+      <w:r>
+        <w:rPr>
+          <w:rFonts w:ascii="NSimSun" w:hAnsi="NSimSun" w:cs="NSimSun"/>
+          <w:color w:val="008080"/>
+          <w:kern w:val="0"/>
+          <w:sz w:val="28"/>
+          <w:szCs w:val="28"/>
+        </w:rPr>
+        <w:t>&lt;&lt;</w:t>
+      </w:r>
+      <w:r>
+        <w:rPr>
+          <w:rFonts w:ascii="NSimSun" w:hAnsi="NSimSun" w:cs="NSimSun"/>
+          <w:color w:val="000000"/>
+          <w:kern w:val="0"/>
+          <w:sz w:val="28"/>
+          <w:szCs w:val="28"/>
+        </w:rPr>
+        <w:t xml:space="preserve"> </w:t>
+      </w:r>
+      <w:r>
+        <w:rPr>
+          <w:rFonts w:ascii="NSimSun" w:hAnsi="NSimSun" w:cs="NSimSun"/>
+          <w:i/>
+          <w:iCs/>
+          <w:color w:val="880000"/>
+          <w:kern w:val="0"/>
+          <w:sz w:val="28"/>
+          <w:szCs w:val="28"/>
+        </w:rPr>
+        <w:t>endl</w:t>
+      </w:r>
+      <w:r>
+        <w:rPr>
+          <w:rFonts w:ascii="NSimSun" w:hAnsi="NSimSun" w:cs="NSimSun"/>
+          <w:color w:val="000000"/>
+          <w:kern w:val="0"/>
+          <w:sz w:val="28"/>
+          <w:szCs w:val="28"/>
+        </w:rPr>
+        <w:t>;</w:t>
+      </w:r>
+    </w:p>
+    <w:p>
+      <w:pPr>
+        <w:autoSpaceDE w:val="0"/>
+        <w:autoSpaceDN w:val="0"/>
+        <w:adjustRightInd w:val="0"/>
+        <w:jc w:val="left"/>
+        <w:rPr>
+          <w:rFonts w:ascii="NSimSun" w:hAnsi="NSimSun" w:cs="NSimSun"/>
+          <w:color w:val="000000"/>
+          <w:kern w:val="0"/>
+          <w:sz w:val="28"/>
+          <w:szCs w:val="28"/>
+        </w:rPr>
+      </w:pPr>
+      <w:r>
+        <w:rPr>
+          <w:rFonts w:ascii="NSimSun" w:hAnsi="NSimSun" w:cs="NSimSun"/>
+          <w:color w:val="000000"/>
+          <w:kern w:val="0"/>
+          <w:sz w:val="28"/>
+          <w:szCs w:val="28"/>
+        </w:rPr>
+        <w:t xml:space="preserve">    }</w:t>
+      </w:r>
+    </w:p>
+    <w:p>
+      <w:pPr>
+        <w:autoSpaceDE w:val="0"/>
+        <w:autoSpaceDN w:val="0"/>
+        <w:adjustRightInd w:val="0"/>
+        <w:jc w:val="left"/>
+        <w:rPr>
+          <w:rFonts w:ascii="NSimSun" w:hAnsi="NSimSun" w:cs="NSimSun"/>
+          <w:color w:val="000000"/>
+          <w:kern w:val="0"/>
+          <w:sz w:val="28"/>
+          <w:szCs w:val="28"/>
+        </w:rPr>
+      </w:pPr>
+      <w:r>
+        <w:rPr>
+          <w:rFonts w:ascii="NSimSun" w:hAnsi="NSimSun" w:cs="NSimSun"/>
+          <w:color w:val="000000"/>
+          <w:kern w:val="0"/>
+          <w:sz w:val="28"/>
+          <w:szCs w:val="28"/>
+        </w:rPr>
+        <w:t>}</w:t>
+      </w:r>
+    </w:p>
+    <w:p>
+      <w:pPr>
+        <w:autoSpaceDE w:val="0"/>
+        <w:autoSpaceDN w:val="0"/>
+        <w:adjustRightInd w:val="0"/>
+        <w:jc w:val="left"/>
+        <w:rPr>
+          <w:rFonts w:ascii="NSimSun" w:hAnsi="NSimSun" w:cs="NSimSun"/>
+          <w:color w:val="000000"/>
+          <w:kern w:val="0"/>
+          <w:sz w:val="28"/>
+          <w:szCs w:val="28"/>
+        </w:rPr>
+      </w:pPr>
+    </w:p>
+    <w:p>
+      <w:pPr>
+        <w:autoSpaceDE w:val="0"/>
+        <w:autoSpaceDN w:val="0"/>
+        <w:adjustRightInd w:val="0"/>
+        <w:jc w:val="left"/>
+        <w:rPr>
+          <w:rFonts w:ascii="NSimSun" w:hAnsi="NSimSun" w:cs="NSimSun"/>
+          <w:color w:val="000000"/>
+          <w:kern w:val="0"/>
+          <w:sz w:val="28"/>
+          <w:szCs w:val="28"/>
+        </w:rPr>
+      </w:pPr>
+      <w:r>
+        <w:rPr>
+          <w:rFonts w:ascii="NSimSun" w:hAnsi="NSimSun" w:cs="NSimSun"/>
+          <w:color w:val="0000FF"/>
+          <w:kern w:val="0"/>
+          <w:sz w:val="28"/>
+          <w:szCs w:val="28"/>
+        </w:rPr>
+        <w:t>int</w:t>
+      </w:r>
+      <w:r>
+        <w:rPr>
+          <w:rFonts w:ascii="NSimSun" w:hAnsi="NSimSun" w:cs="NSimSun"/>
+          <w:color w:val="000000"/>
+          <w:kern w:val="0"/>
+          <w:sz w:val="28"/>
+          <w:szCs w:val="28"/>
+        </w:rPr>
+        <w:t xml:space="preserve"> </w:t>
+      </w:r>
+      <w:r>
+        <w:rPr>
+          <w:rFonts w:ascii="NSimSun" w:hAnsi="NSimSun" w:cs="NSimSun"/>
+          <w:color w:val="880000"/>
+          <w:kern w:val="0"/>
+          <w:sz w:val="28"/>
+          <w:szCs w:val="28"/>
+        </w:rPr>
+        <w:t>main</w:t>
+      </w:r>
+      <w:r>
+        <w:rPr>
+          <w:rFonts w:ascii="NSimSun" w:hAnsi="NSimSun" w:cs="NSimSun"/>
+          <w:color w:val="000000"/>
+          <w:kern w:val="0"/>
+          <w:sz w:val="28"/>
+          <w:szCs w:val="28"/>
+        </w:rPr>
+        <w:t>(</w:t>
+      </w:r>
+      <w:r>
+        <w:rPr>
+          <w:rFonts w:ascii="NSimSun" w:hAnsi="NSimSun" w:cs="NSimSun"/>
+          <w:color w:val="0000FF"/>
+          <w:kern w:val="0"/>
+          <w:sz w:val="28"/>
+          <w:szCs w:val="28"/>
+        </w:rPr>
+        <w:t>int</w:t>
+      </w:r>
+      <w:r>
+        <w:rPr>
+          <w:rFonts w:ascii="NSimSun" w:hAnsi="NSimSun" w:cs="NSimSun"/>
+          <w:color w:val="000000"/>
+          <w:kern w:val="0"/>
+          <w:sz w:val="28"/>
+          <w:szCs w:val="28"/>
+        </w:rPr>
+        <w:t xml:space="preserve"> </w:t>
+      </w:r>
+      <w:r>
+        <w:rPr>
+          <w:rFonts w:ascii="NSimSun" w:hAnsi="NSimSun" w:cs="NSimSun"/>
+          <w:color w:val="000080"/>
+          <w:kern w:val="0"/>
+          <w:sz w:val="28"/>
+          <w:szCs w:val="28"/>
+        </w:rPr>
+        <w:t>argc</w:t>
+      </w:r>
+      <w:r>
+        <w:rPr>
+          <w:rFonts w:ascii="NSimSun" w:hAnsi="NSimSun" w:cs="NSimSun"/>
+          <w:color w:val="000000"/>
+          <w:kern w:val="0"/>
+          <w:sz w:val="28"/>
+          <w:szCs w:val="28"/>
+        </w:rPr>
+        <w:t xml:space="preserve">, </w:t>
+      </w:r>
+      <w:r>
+        <w:rPr>
+          <w:rFonts w:ascii="NSimSun" w:hAnsi="NSimSun" w:cs="NSimSun"/>
+          <w:color w:val="0000FF"/>
+          <w:kern w:val="0"/>
+          <w:sz w:val="28"/>
+          <w:szCs w:val="28"/>
+        </w:rPr>
+        <w:t>char</w:t>
+      </w:r>
+      <w:r>
+        <w:rPr>
+          <w:rFonts w:ascii="NSimSun" w:hAnsi="NSimSun" w:cs="NSimSun"/>
+          <w:color w:val="000000"/>
+          <w:kern w:val="0"/>
+          <w:sz w:val="28"/>
+          <w:szCs w:val="28"/>
+        </w:rPr>
+        <w:t xml:space="preserve">* </w:t>
+      </w:r>
+      <w:r>
+        <w:rPr>
+          <w:rFonts w:ascii="NSimSun" w:hAnsi="NSimSun" w:cs="NSimSun"/>
+          <w:color w:val="000080"/>
+          <w:kern w:val="0"/>
+          <w:sz w:val="28"/>
+          <w:szCs w:val="28"/>
+        </w:rPr>
+        <w:t>argv</w:t>
+      </w:r>
+      <w:r>
+        <w:rPr>
+          <w:rFonts w:ascii="NSimSun" w:hAnsi="NSimSun" w:cs="NSimSun"/>
+          <w:color w:val="000000"/>
+          <w:kern w:val="0"/>
+          <w:sz w:val="28"/>
+          <w:szCs w:val="28"/>
+        </w:rPr>
+        <w:t>[])</w:t>
+      </w:r>
+    </w:p>
+    <w:p>
+      <w:pPr>
+        <w:autoSpaceDE w:val="0"/>
+        <w:autoSpaceDN w:val="0"/>
+        <w:adjustRightInd w:val="0"/>
+        <w:jc w:val="left"/>
+        <w:rPr>
+          <w:rFonts w:ascii="NSimSun" w:hAnsi="NSimSun" w:cs="NSimSun"/>
+          <w:color w:val="000000"/>
+          <w:kern w:val="0"/>
+          <w:sz w:val="28"/>
+          <w:szCs w:val="28"/>
+        </w:rPr>
+      </w:pPr>
+      <w:r>
+        <w:rPr>
+          <w:rFonts w:ascii="NSimSun" w:hAnsi="NSimSun" w:cs="NSimSun"/>
+          <w:color w:val="000000"/>
+          <w:kern w:val="0"/>
+          <w:sz w:val="28"/>
+          <w:szCs w:val="28"/>
+        </w:rPr>
+        <w:t>{</w:t>
+      </w:r>
+    </w:p>
+    <w:p>
+      <w:pPr>
+        <w:autoSpaceDE w:val="0"/>
+        <w:autoSpaceDN w:val="0"/>
+        <w:adjustRightInd w:val="0"/>
+        <w:jc w:val="left"/>
+        <w:rPr>
+          <w:rFonts w:ascii="NSimSun" w:hAnsi="NSimSun" w:cs="NSimSun"/>
+          <w:color w:val="000000"/>
+          <w:kern w:val="0"/>
+          <w:sz w:val="28"/>
+          <w:szCs w:val="28"/>
+        </w:rPr>
+      </w:pPr>
+      <w:r>
+        <w:rPr>
+          <w:rFonts w:ascii="NSimSun" w:hAnsi="NSimSun" w:cs="NSimSun"/>
+          <w:color w:val="000000"/>
+          <w:kern w:val="0"/>
+          <w:sz w:val="28"/>
+          <w:szCs w:val="28"/>
+        </w:rPr>
+        <w:t xml:space="preserve">    </w:t>
+      </w:r>
+      <w:r>
+        <w:rPr>
+          <w:rFonts w:ascii="NSimSun" w:hAnsi="NSimSun" w:cs="NSimSun"/>
+          <w:color w:val="0000FF"/>
+          <w:kern w:val="0"/>
+          <w:sz w:val="28"/>
+          <w:szCs w:val="28"/>
+        </w:rPr>
+        <w:t>try</w:t>
+      </w:r>
+      <w:r>
+        <w:rPr>
+          <w:rFonts w:ascii="NSimSun" w:hAnsi="NSimSun" w:cs="NSimSun"/>
+          <w:color w:val="000000"/>
+          <w:kern w:val="0"/>
+          <w:sz w:val="28"/>
+          <w:szCs w:val="28"/>
+        </w:rPr>
+        <w:t xml:space="preserve"> {</w:t>
+      </w:r>
+    </w:p>
+    <w:p>
+      <w:pPr>
+        <w:autoSpaceDE w:val="0"/>
+        <w:autoSpaceDN w:val="0"/>
+        <w:adjustRightInd w:val="0"/>
+        <w:jc w:val="left"/>
+        <w:rPr>
+          <w:rFonts w:ascii="NSimSun" w:hAnsi="NSimSun" w:cs="NSimSun"/>
+          <w:color w:val="000000"/>
+          <w:kern w:val="0"/>
+          <w:sz w:val="28"/>
+          <w:szCs w:val="28"/>
+        </w:rPr>
+      </w:pPr>
+      <w:r>
+        <w:rPr>
+          <w:rFonts w:ascii="NSimSun" w:hAnsi="NSimSun" w:cs="NSimSun"/>
+          <w:color w:val="000000"/>
+          <w:kern w:val="0"/>
+          <w:sz w:val="28"/>
+          <w:szCs w:val="28"/>
+        </w:rPr>
+        <w:t xml:space="preserve">        </w:t>
+      </w:r>
+      <w:r>
+        <w:rPr>
+          <w:rFonts w:ascii="NSimSun" w:hAnsi="NSimSun" w:cs="NSimSun"/>
+          <w:color w:val="008000"/>
+          <w:kern w:val="0"/>
+          <w:sz w:val="28"/>
+          <w:szCs w:val="28"/>
+        </w:rPr>
+        <w:t xml:space="preserve">// </w:t>
+      </w:r>
+      <w:r>
+        <w:rPr>
+          <w:rFonts w:ascii="NSimSun" w:hAnsi="NSimSun" w:cs="NSimSun"/>
+          <w:color w:val="008000"/>
+          <w:kern w:val="0"/>
+          <w:sz w:val="28"/>
+          <w:szCs w:val="28"/>
+        </w:rPr>
+        <w:t>前台线程</w:t>
+      </w:r>
+    </w:p>
+    <w:p>
+      <w:pPr>
+        <w:autoSpaceDE w:val="0"/>
+        <w:autoSpaceDN w:val="0"/>
+        <w:adjustRightInd w:val="0"/>
+        <w:jc w:val="left"/>
+        <w:rPr>
+          <w:rFonts w:ascii="NSimSun" w:hAnsi="NSimSun" w:cs="NSimSun"/>
+          <w:color w:val="000000"/>
+          <w:kern w:val="0"/>
+          <w:sz w:val="28"/>
+          <w:szCs w:val="28"/>
+        </w:rPr>
+      </w:pPr>
+      <w:r>
+        <w:rPr>
+          <w:rFonts w:ascii="NSimSun" w:hAnsi="NSimSun" w:cs="NSimSun"/>
+          <w:color w:val="000000"/>
+          <w:kern w:val="0"/>
+          <w:sz w:val="28"/>
+          <w:szCs w:val="28"/>
+        </w:rPr>
+        <w:t xml:space="preserve">        </w:t>
+      </w:r>
+      <w:r>
+        <w:rPr>
+          <w:rFonts w:ascii="NSimSun" w:hAnsi="NSimSun" w:cs="NSimSun"/>
+          <w:color w:val="2B91AF"/>
+          <w:kern w:val="0"/>
+          <w:sz w:val="28"/>
+          <w:szCs w:val="28"/>
+        </w:rPr>
+        <w:t>thread</w:t>
+      </w:r>
+      <w:r>
+        <w:rPr>
+          <w:rFonts w:ascii="NSimSun" w:hAnsi="NSimSun" w:cs="NSimSun"/>
+          <w:color w:val="000000"/>
+          <w:kern w:val="0"/>
+          <w:sz w:val="28"/>
+          <w:szCs w:val="28"/>
+        </w:rPr>
+        <w:t xml:space="preserve"> </w:t>
+      </w:r>
+      <w:r>
+        <w:rPr>
+          <w:rFonts w:ascii="NSimSun" w:hAnsi="NSimSun" w:cs="NSimSun"/>
+          <w:color w:val="000080"/>
+          <w:kern w:val="0"/>
+          <w:sz w:val="28"/>
+          <w:szCs w:val="28"/>
+        </w:rPr>
+        <w:t>t1</w:t>
+      </w:r>
+      <w:r>
+        <w:rPr>
+          <w:rFonts w:ascii="NSimSun" w:hAnsi="NSimSun" w:cs="NSimSun"/>
+          <w:color w:val="000000"/>
+          <w:kern w:val="0"/>
+          <w:sz w:val="28"/>
+          <w:szCs w:val="28"/>
+        </w:rPr>
+        <w:t>(</w:t>
+      </w:r>
+      <w:r>
+        <w:rPr>
+          <w:rFonts w:ascii="NSimSun" w:hAnsi="NSimSun" w:cs="NSimSun"/>
+          <w:color w:val="880000"/>
+          <w:kern w:val="0"/>
+          <w:sz w:val="28"/>
+          <w:szCs w:val="28"/>
+        </w:rPr>
+        <w:t>DoSomething</w:t>
+      </w:r>
+      <w:r>
+        <w:rPr>
+          <w:rFonts w:ascii="NSimSun" w:hAnsi="NSimSun" w:cs="NSimSun"/>
+          <w:color w:val="000000"/>
+          <w:kern w:val="0"/>
+          <w:sz w:val="28"/>
+          <w:szCs w:val="28"/>
+        </w:rPr>
+        <w:t xml:space="preserve">, 5, </w:t>
+      </w:r>
+      <w:r>
+        <w:rPr>
+          <w:rFonts w:ascii="NSimSun" w:hAnsi="NSimSun" w:cs="NSimSun"/>
+          <w:color w:val="A31515"/>
+          <w:kern w:val="0"/>
+          <w:sz w:val="28"/>
+          <w:szCs w:val="28"/>
+        </w:rPr>
+        <w:t>'.'</w:t>
+      </w:r>
+      <w:r>
+        <w:rPr>
+          <w:rFonts w:ascii="NSimSun" w:hAnsi="NSimSun" w:cs="NSimSun"/>
+          <w:color w:val="000000"/>
+          <w:kern w:val="0"/>
+          <w:sz w:val="28"/>
+          <w:szCs w:val="28"/>
+        </w:rPr>
+        <w:t>);</w:t>
+      </w:r>
+    </w:p>
+    <w:p>
+      <w:pPr>
+        <w:autoSpaceDE w:val="0"/>
+        <w:autoSpaceDN w:val="0"/>
+        <w:adjustRightInd w:val="0"/>
+        <w:jc w:val="left"/>
+        <w:rPr>
+          <w:rFonts w:ascii="NSimSun" w:hAnsi="NSimSun" w:cs="NSimSun"/>
+          <w:color w:val="000000"/>
+          <w:kern w:val="0"/>
+          <w:sz w:val="28"/>
+          <w:szCs w:val="28"/>
+        </w:rPr>
+      </w:pPr>
+      <w:r>
+        <w:rPr>
+          <w:rFonts w:ascii="NSimSun" w:hAnsi="NSimSun" w:cs="NSimSun"/>
+          <w:color w:val="000000"/>
+          <w:kern w:val="0"/>
+          <w:sz w:val="28"/>
+          <w:szCs w:val="28"/>
+        </w:rPr>
+        <w:t xml:space="preserve">        </w:t>
+      </w:r>
+      <w:r>
+        <w:rPr>
+          <w:rFonts w:ascii="NSimSun" w:hAnsi="NSimSun" w:cs="NSimSun"/>
+          <w:i/>
+          <w:iCs/>
+          <w:color w:val="000080"/>
+          <w:kern w:val="0"/>
+          <w:sz w:val="28"/>
+          <w:szCs w:val="28"/>
+        </w:rPr>
+        <w:t>cout</w:t>
+      </w:r>
+      <w:r>
+        <w:rPr>
+          <w:rFonts w:ascii="NSimSun" w:hAnsi="NSimSun" w:cs="NSimSun"/>
+          <w:color w:val="000000"/>
+          <w:kern w:val="0"/>
+          <w:sz w:val="28"/>
+          <w:szCs w:val="28"/>
+        </w:rPr>
+        <w:t xml:space="preserve"> </w:t>
+      </w:r>
+      <w:r>
+        <w:rPr>
+          <w:rFonts w:ascii="NSimSun" w:hAnsi="NSimSun" w:cs="NSimSun"/>
+          <w:color w:val="008080"/>
+          <w:kern w:val="0"/>
+          <w:sz w:val="28"/>
+          <w:szCs w:val="28"/>
+        </w:rPr>
+        <w:t>&lt;&lt;</w:t>
+      </w:r>
+      <w:r>
+        <w:rPr>
+          <w:rFonts w:ascii="NSimSun" w:hAnsi="NSimSun" w:cs="NSimSun"/>
+          <w:color w:val="000000"/>
+          <w:kern w:val="0"/>
+          <w:sz w:val="28"/>
+          <w:szCs w:val="28"/>
+        </w:rPr>
+        <w:t xml:space="preserve"> </w:t>
+      </w:r>
+      <w:r>
+        <w:rPr>
+          <w:rFonts w:ascii="NSimSun" w:hAnsi="NSimSun" w:cs="NSimSun"/>
+          <w:color w:val="A31515"/>
+          <w:kern w:val="0"/>
+          <w:sz w:val="28"/>
+          <w:szCs w:val="28"/>
+        </w:rPr>
+        <w:t>"- started fg thread "</w:t>
+      </w:r>
+      <w:r>
+        <w:rPr>
+          <w:rFonts w:ascii="NSimSun" w:hAnsi="NSimSun" w:cs="NSimSun"/>
+          <w:color w:val="000000"/>
+          <w:kern w:val="0"/>
+          <w:sz w:val="28"/>
+          <w:szCs w:val="28"/>
+        </w:rPr>
+        <w:t xml:space="preserve"> </w:t>
+      </w:r>
+      <w:r>
+        <w:rPr>
+          <w:rFonts w:ascii="NSimSun" w:hAnsi="NSimSun" w:cs="NSimSun"/>
+          <w:color w:val="008080"/>
+          <w:kern w:val="0"/>
+          <w:sz w:val="28"/>
+          <w:szCs w:val="28"/>
+        </w:rPr>
+        <w:t>&lt;&lt;</w:t>
+      </w:r>
+      <w:r>
+        <w:rPr>
+          <w:rFonts w:ascii="NSimSun" w:hAnsi="NSimSun" w:cs="NSimSun"/>
+          <w:color w:val="000000"/>
+          <w:kern w:val="0"/>
+          <w:sz w:val="28"/>
+          <w:szCs w:val="28"/>
+        </w:rPr>
+        <w:t xml:space="preserve"> </w:t>
+      </w:r>
+      <w:r>
+        <w:rPr>
+          <w:rFonts w:ascii="NSimSun" w:hAnsi="NSimSun" w:cs="NSimSun"/>
+          <w:color w:val="000080"/>
+          <w:kern w:val="0"/>
+          <w:sz w:val="28"/>
+          <w:szCs w:val="28"/>
+        </w:rPr>
+        <w:t>t1</w:t>
+      </w:r>
+      <w:r>
+        <w:rPr>
+          <w:rFonts w:ascii="NSimSun" w:hAnsi="NSimSun" w:cs="NSimSun"/>
+          <w:color w:val="000000"/>
+          <w:kern w:val="0"/>
+          <w:sz w:val="28"/>
+          <w:szCs w:val="28"/>
+        </w:rPr>
+        <w:t>.</w:t>
+      </w:r>
+      <w:r>
+        <w:rPr>
+          <w:rFonts w:ascii="NSimSun" w:hAnsi="NSimSun" w:cs="NSimSun"/>
+          <w:i/>
+          <w:iCs/>
+          <w:color w:val="880000"/>
+          <w:kern w:val="0"/>
+          <w:sz w:val="28"/>
+          <w:szCs w:val="28"/>
+        </w:rPr>
+        <w:t>get_id</w:t>
+      </w:r>
+      <w:r>
+        <w:rPr>
+          <w:rFonts w:ascii="NSimSun" w:hAnsi="NSimSun" w:cs="NSimSun"/>
+          <w:color w:val="000000"/>
+          <w:kern w:val="0"/>
+          <w:sz w:val="28"/>
+          <w:szCs w:val="28"/>
+        </w:rPr>
+        <w:t xml:space="preserve">() </w:t>
+      </w:r>
+      <w:r>
+        <w:rPr>
+          <w:rFonts w:ascii="NSimSun" w:hAnsi="NSimSun" w:cs="NSimSun"/>
+          <w:color w:val="008080"/>
+          <w:kern w:val="0"/>
+          <w:sz w:val="28"/>
+          <w:szCs w:val="28"/>
+        </w:rPr>
+        <w:t>&lt;&lt;</w:t>
+      </w:r>
+      <w:r>
+        <w:rPr>
+          <w:rFonts w:ascii="NSimSun" w:hAnsi="NSimSun" w:cs="NSimSun"/>
+          <w:color w:val="000000"/>
+          <w:kern w:val="0"/>
+          <w:sz w:val="28"/>
+          <w:szCs w:val="28"/>
+        </w:rPr>
+        <w:t xml:space="preserve"> </w:t>
+      </w:r>
+      <w:r>
+        <w:rPr>
+          <w:rFonts w:ascii="NSimSun" w:hAnsi="NSimSun" w:cs="NSimSun"/>
+          <w:i/>
+          <w:iCs/>
+          <w:color w:val="880000"/>
+          <w:kern w:val="0"/>
+          <w:sz w:val="28"/>
+          <w:szCs w:val="28"/>
+        </w:rPr>
+        <w:t>endl</w:t>
+      </w:r>
+      <w:r>
+        <w:rPr>
+          <w:rFonts w:ascii="NSimSun" w:hAnsi="NSimSun" w:cs="NSimSun"/>
+          <w:color w:val="000000"/>
+          <w:kern w:val="0"/>
+          <w:sz w:val="28"/>
+          <w:szCs w:val="28"/>
+        </w:rPr>
+        <w:t>;</w:t>
+      </w:r>
+    </w:p>
+    <w:p>
+      <w:pPr>
+        <w:autoSpaceDE w:val="0"/>
+        <w:autoSpaceDN w:val="0"/>
+        <w:adjustRightInd w:val="0"/>
+        <w:jc w:val="left"/>
+        <w:rPr>
+          <w:rFonts w:ascii="NSimSun" w:hAnsi="NSimSun" w:cs="NSimSun"/>
+          <w:color w:val="000000"/>
+          <w:kern w:val="0"/>
+          <w:sz w:val="28"/>
+          <w:szCs w:val="28"/>
+        </w:rPr>
+      </w:pPr>
+    </w:p>
+    <w:p>
+      <w:pPr>
+        <w:autoSpaceDE w:val="0"/>
+        <w:autoSpaceDN w:val="0"/>
+        <w:adjustRightInd w:val="0"/>
+        <w:jc w:val="left"/>
+        <w:rPr>
+          <w:rFonts w:ascii="NSimSun" w:hAnsi="NSimSun" w:cs="NSimSun"/>
+          <w:color w:val="000000"/>
+          <w:kern w:val="0"/>
+          <w:sz w:val="28"/>
+          <w:szCs w:val="28"/>
+        </w:rPr>
+      </w:pPr>
+      <w:r>
+        <w:rPr>
+          <w:rFonts w:ascii="NSimSun" w:hAnsi="NSimSun" w:cs="NSimSun"/>
+          <w:color w:val="000000"/>
+          <w:kern w:val="0"/>
+          <w:sz w:val="28"/>
+          <w:szCs w:val="28"/>
+        </w:rPr>
+        <w:t xml:space="preserve">        </w:t>
+      </w:r>
+      <w:r>
+        <w:rPr>
+          <w:rFonts w:ascii="NSimSun" w:hAnsi="NSimSun" w:cs="NSimSun"/>
+          <w:color w:val="008000"/>
+          <w:kern w:val="0"/>
+          <w:sz w:val="28"/>
+          <w:szCs w:val="28"/>
+        </w:rPr>
+        <w:t>// print other characters in other background threads</w:t>
+      </w:r>
+    </w:p>
+    <w:p>
+      <w:pPr>
+        <w:autoSpaceDE w:val="0"/>
+        <w:autoSpaceDN w:val="0"/>
+        <w:adjustRightInd w:val="0"/>
+        <w:jc w:val="left"/>
+        <w:rPr>
+          <w:rFonts w:ascii="NSimSun" w:hAnsi="NSimSun" w:cs="NSimSun"/>
+          <w:color w:val="000000"/>
+          <w:kern w:val="0"/>
+          <w:sz w:val="28"/>
+          <w:szCs w:val="28"/>
+        </w:rPr>
+      </w:pPr>
+      <w:r>
+        <w:rPr>
+          <w:rFonts w:ascii="NSimSun" w:hAnsi="NSimSun" w:cs="NSimSun"/>
+          <w:color w:val="000000"/>
+          <w:kern w:val="0"/>
+          <w:sz w:val="28"/>
+          <w:szCs w:val="28"/>
+        </w:rPr>
+        <w:lastRenderedPageBreak/>
+        <w:t xml:space="preserve">        </w:t>
+      </w:r>
+      <w:r>
+        <w:rPr>
+          <w:rFonts w:ascii="NSimSun" w:hAnsi="NSimSun" w:cs="NSimSun"/>
+          <w:color w:val="008000"/>
+          <w:kern w:val="0"/>
+          <w:sz w:val="28"/>
+          <w:szCs w:val="28"/>
+        </w:rPr>
+        <w:t xml:space="preserve">// </w:t>
+      </w:r>
+      <w:r>
+        <w:rPr>
+          <w:rFonts w:ascii="NSimSun" w:hAnsi="NSimSun" w:cs="NSimSun"/>
+          <w:color w:val="008000"/>
+          <w:kern w:val="0"/>
+          <w:sz w:val="28"/>
+          <w:szCs w:val="28"/>
+        </w:rPr>
+        <w:t>后台线程</w:t>
+      </w:r>
+    </w:p>
+    <w:p>
+      <w:pPr>
+        <w:autoSpaceDE w:val="0"/>
+        <w:autoSpaceDN w:val="0"/>
+        <w:adjustRightInd w:val="0"/>
+        <w:jc w:val="left"/>
+        <w:rPr>
+          <w:rFonts w:ascii="NSimSun" w:hAnsi="NSimSun" w:cs="NSimSun"/>
+          <w:color w:val="000000"/>
+          <w:kern w:val="0"/>
+          <w:sz w:val="28"/>
+          <w:szCs w:val="28"/>
+        </w:rPr>
+      </w:pPr>
+      <w:r>
+        <w:rPr>
+          <w:rFonts w:ascii="NSimSun" w:hAnsi="NSimSun" w:cs="NSimSun"/>
+          <w:color w:val="000000"/>
+          <w:kern w:val="0"/>
+          <w:sz w:val="28"/>
+          <w:szCs w:val="28"/>
+        </w:rPr>
+        <w:t xml:space="preserve">        </w:t>
+      </w:r>
+      <w:r>
+        <w:rPr>
+          <w:rFonts w:ascii="NSimSun" w:hAnsi="NSimSun" w:cs="NSimSun"/>
+          <w:color w:val="0000FF"/>
+          <w:kern w:val="0"/>
+          <w:sz w:val="28"/>
+          <w:szCs w:val="28"/>
+        </w:rPr>
+        <w:t>for</w:t>
+      </w:r>
+      <w:r>
+        <w:rPr>
+          <w:rFonts w:ascii="NSimSun" w:hAnsi="NSimSun" w:cs="NSimSun"/>
+          <w:color w:val="000000"/>
+          <w:kern w:val="0"/>
+          <w:sz w:val="28"/>
+          <w:szCs w:val="28"/>
+        </w:rPr>
+        <w:t xml:space="preserve"> (</w:t>
+      </w:r>
+      <w:r>
+        <w:rPr>
+          <w:rFonts w:ascii="NSimSun" w:hAnsi="NSimSun" w:cs="NSimSun"/>
+          <w:color w:val="0000FF"/>
+          <w:kern w:val="0"/>
+          <w:sz w:val="28"/>
+          <w:szCs w:val="28"/>
+        </w:rPr>
+        <w:t>int</w:t>
+      </w:r>
+      <w:r>
+        <w:rPr>
+          <w:rFonts w:ascii="NSimSun" w:hAnsi="NSimSun" w:cs="NSimSun"/>
+          <w:color w:val="000000"/>
+          <w:kern w:val="0"/>
+          <w:sz w:val="28"/>
+          <w:szCs w:val="28"/>
+        </w:rPr>
+        <w:t xml:space="preserve"> </w:t>
+      </w:r>
+      <w:r>
+        <w:rPr>
+          <w:rFonts w:ascii="NSimSun" w:hAnsi="NSimSun" w:cs="NSimSun"/>
+          <w:color w:val="000080"/>
+          <w:kern w:val="0"/>
+          <w:sz w:val="28"/>
+          <w:szCs w:val="28"/>
+        </w:rPr>
+        <w:t>i</w:t>
+      </w:r>
+      <w:r>
+        <w:rPr>
+          <w:rFonts w:ascii="NSimSun" w:hAnsi="NSimSun" w:cs="NSimSun"/>
+          <w:color w:val="000000"/>
+          <w:kern w:val="0"/>
+          <w:sz w:val="28"/>
+          <w:szCs w:val="28"/>
+        </w:rPr>
+        <w:t xml:space="preserve"> = 0; </w:t>
+      </w:r>
+      <w:r>
+        <w:rPr>
+          <w:rFonts w:ascii="NSimSun" w:hAnsi="NSimSun" w:cs="NSimSun"/>
+          <w:color w:val="000080"/>
+          <w:kern w:val="0"/>
+          <w:sz w:val="28"/>
+          <w:szCs w:val="28"/>
+        </w:rPr>
+        <w:t>i</w:t>
+      </w:r>
+      <w:r>
+        <w:rPr>
+          <w:rFonts w:ascii="NSimSun" w:hAnsi="NSimSun" w:cs="NSimSun"/>
+          <w:color w:val="000000"/>
+          <w:kern w:val="0"/>
+          <w:sz w:val="28"/>
+          <w:szCs w:val="28"/>
+        </w:rPr>
+        <w:t xml:space="preserve"> &lt; 5; ++</w:t>
+      </w:r>
+      <w:r>
+        <w:rPr>
+          <w:rFonts w:ascii="NSimSun" w:hAnsi="NSimSun" w:cs="NSimSun"/>
+          <w:color w:val="000080"/>
+          <w:kern w:val="0"/>
+          <w:sz w:val="28"/>
+          <w:szCs w:val="28"/>
+        </w:rPr>
+        <w:t>i</w:t>
+      </w:r>
+      <w:r>
+        <w:rPr>
+          <w:rFonts w:ascii="NSimSun" w:hAnsi="NSimSun" w:cs="NSimSun"/>
+          <w:color w:val="000000"/>
+          <w:kern w:val="0"/>
+          <w:sz w:val="28"/>
+          <w:szCs w:val="28"/>
+        </w:rPr>
+        <w:t>)</w:t>
+      </w:r>
+    </w:p>
+    <w:p>
+      <w:pPr>
+        <w:autoSpaceDE w:val="0"/>
+        <w:autoSpaceDN w:val="0"/>
+        <w:adjustRightInd w:val="0"/>
+        <w:jc w:val="left"/>
+        <w:rPr>
+          <w:rFonts w:ascii="NSimSun" w:hAnsi="NSimSun" w:cs="NSimSun"/>
+          <w:color w:val="000000"/>
+          <w:kern w:val="0"/>
+          <w:sz w:val="28"/>
+          <w:szCs w:val="28"/>
+        </w:rPr>
+      </w:pPr>
+      <w:r>
+        <w:rPr>
+          <w:rFonts w:ascii="NSimSun" w:hAnsi="NSimSun" w:cs="NSimSun"/>
+          <w:color w:val="000000"/>
+          <w:kern w:val="0"/>
+          <w:sz w:val="28"/>
+          <w:szCs w:val="28"/>
+        </w:rPr>
+        <w:t xml:space="preserve">        {</w:t>
+      </w:r>
+    </w:p>
+    <w:p>
+      <w:pPr>
+        <w:autoSpaceDE w:val="0"/>
+        <w:autoSpaceDN w:val="0"/>
+        <w:adjustRightInd w:val="0"/>
+        <w:jc w:val="left"/>
+        <w:rPr>
+          <w:rFonts w:ascii="NSimSun" w:hAnsi="NSimSun" w:cs="NSimSun"/>
+          <w:color w:val="000000"/>
+          <w:kern w:val="0"/>
+          <w:sz w:val="28"/>
+          <w:szCs w:val="28"/>
+        </w:rPr>
+      </w:pPr>
+      <w:r>
+        <w:rPr>
+          <w:rFonts w:ascii="NSimSun" w:hAnsi="NSimSun" w:cs="NSimSun"/>
+          <w:color w:val="000000"/>
+          <w:kern w:val="0"/>
+          <w:sz w:val="28"/>
+          <w:szCs w:val="28"/>
+        </w:rPr>
+        <w:t xml:space="preserve">            </w:t>
+      </w:r>
+      <w:r>
+        <w:rPr>
+          <w:rFonts w:ascii="NSimSun" w:hAnsi="NSimSun" w:cs="NSimSun"/>
+          <w:color w:val="2B91AF"/>
+          <w:kern w:val="0"/>
+          <w:sz w:val="28"/>
+          <w:szCs w:val="28"/>
+        </w:rPr>
+        <w:t>thread</w:t>
+      </w:r>
+      <w:r>
+        <w:rPr>
+          <w:rFonts w:ascii="NSimSun" w:hAnsi="NSimSun" w:cs="NSimSun"/>
+          <w:color w:val="000000"/>
+          <w:kern w:val="0"/>
+          <w:sz w:val="28"/>
+          <w:szCs w:val="28"/>
+        </w:rPr>
+        <w:t xml:space="preserve"> </w:t>
+      </w:r>
+      <w:r>
+        <w:rPr>
+          <w:rFonts w:ascii="NSimSun" w:hAnsi="NSimSun" w:cs="NSimSun"/>
+          <w:color w:val="000080"/>
+          <w:kern w:val="0"/>
+          <w:sz w:val="28"/>
+          <w:szCs w:val="28"/>
+        </w:rPr>
+        <w:t>t</w:t>
+      </w:r>
+      <w:r>
+        <w:rPr>
+          <w:rFonts w:ascii="NSimSun" w:hAnsi="NSimSun" w:cs="NSimSun"/>
+          <w:color w:val="000000"/>
+          <w:kern w:val="0"/>
+          <w:sz w:val="28"/>
+          <w:szCs w:val="28"/>
+        </w:rPr>
+        <w:t>(</w:t>
+      </w:r>
+      <w:r>
+        <w:rPr>
+          <w:rFonts w:ascii="NSimSun" w:hAnsi="NSimSun" w:cs="NSimSun"/>
+          <w:color w:val="880000"/>
+          <w:kern w:val="0"/>
+          <w:sz w:val="28"/>
+          <w:szCs w:val="28"/>
+        </w:rPr>
+        <w:t>DoSomething</w:t>
+      </w:r>
+      <w:r>
+        <w:rPr>
+          <w:rFonts w:ascii="NSimSun" w:hAnsi="NSimSun" w:cs="NSimSun"/>
+          <w:color w:val="000000"/>
+          <w:kern w:val="0"/>
+          <w:sz w:val="28"/>
+          <w:szCs w:val="28"/>
+        </w:rPr>
+        <w:t xml:space="preserve">, 10, </w:t>
+      </w:r>
+      <w:r>
+        <w:rPr>
+          <w:rFonts w:ascii="NSimSun" w:hAnsi="NSimSun" w:cs="NSimSun"/>
+          <w:color w:val="A31515"/>
+          <w:kern w:val="0"/>
+          <w:sz w:val="28"/>
+          <w:szCs w:val="28"/>
+        </w:rPr>
+        <w:t>'a'</w:t>
+      </w:r>
+      <w:r>
+        <w:rPr>
+          <w:rFonts w:ascii="NSimSun" w:hAnsi="NSimSun" w:cs="NSimSun"/>
+          <w:color w:val="000000"/>
+          <w:kern w:val="0"/>
+          <w:sz w:val="28"/>
+          <w:szCs w:val="28"/>
+        </w:rPr>
+        <w:t xml:space="preserve"> + </w:t>
+      </w:r>
+      <w:r>
+        <w:rPr>
+          <w:rFonts w:ascii="NSimSun" w:hAnsi="NSimSun" w:cs="NSimSun"/>
+          <w:color w:val="000080"/>
+          <w:kern w:val="0"/>
+          <w:sz w:val="28"/>
+          <w:szCs w:val="28"/>
+        </w:rPr>
+        <w:t>i</w:t>
+      </w:r>
+      <w:r>
+        <w:rPr>
+          <w:rFonts w:ascii="NSimSun" w:hAnsi="NSimSun" w:cs="NSimSun"/>
+          <w:color w:val="000000"/>
+          <w:kern w:val="0"/>
+          <w:sz w:val="28"/>
+          <w:szCs w:val="28"/>
+        </w:rPr>
+        <w:t>);</w:t>
+      </w:r>
+    </w:p>
+    <w:p>
+      <w:pPr>
+        <w:autoSpaceDE w:val="0"/>
+        <w:autoSpaceDN w:val="0"/>
+        <w:adjustRightInd w:val="0"/>
+        <w:jc w:val="left"/>
+        <w:rPr>
+          <w:rFonts w:ascii="NSimSun" w:hAnsi="NSimSun" w:cs="NSimSun"/>
+          <w:color w:val="000000"/>
+          <w:kern w:val="0"/>
+          <w:sz w:val="28"/>
+          <w:szCs w:val="28"/>
+        </w:rPr>
+      </w:pPr>
+      <w:r>
+        <w:rPr>
+          <w:rFonts w:ascii="NSimSun" w:hAnsi="NSimSun" w:cs="NSimSun"/>
+          <w:color w:val="000000"/>
+          <w:kern w:val="0"/>
+          <w:sz w:val="28"/>
+          <w:szCs w:val="28"/>
+        </w:rPr>
+        <w:t xml:space="preserve">            </w:t>
+      </w:r>
+      <w:r>
+        <w:rPr>
+          <w:rFonts w:ascii="NSimSun" w:hAnsi="NSimSun" w:cs="NSimSun"/>
+          <w:i/>
+          <w:iCs/>
+          <w:color w:val="000080"/>
+          <w:kern w:val="0"/>
+          <w:sz w:val="28"/>
+          <w:szCs w:val="28"/>
+        </w:rPr>
+        <w:t>cout</w:t>
+      </w:r>
+      <w:r>
+        <w:rPr>
+          <w:rFonts w:ascii="NSimSun" w:hAnsi="NSimSun" w:cs="NSimSun"/>
+          <w:color w:val="000000"/>
+          <w:kern w:val="0"/>
+          <w:sz w:val="28"/>
+          <w:szCs w:val="28"/>
+        </w:rPr>
+        <w:t xml:space="preserve"> </w:t>
+      </w:r>
+      <w:r>
+        <w:rPr>
+          <w:rFonts w:ascii="NSimSun" w:hAnsi="NSimSun" w:cs="NSimSun"/>
+          <w:color w:val="008080"/>
+          <w:kern w:val="0"/>
+          <w:sz w:val="28"/>
+          <w:szCs w:val="28"/>
+        </w:rPr>
+        <w:t>&lt;&lt;</w:t>
+      </w:r>
+      <w:r>
+        <w:rPr>
+          <w:rFonts w:ascii="NSimSun" w:hAnsi="NSimSun" w:cs="NSimSun"/>
+          <w:color w:val="000000"/>
+          <w:kern w:val="0"/>
+          <w:sz w:val="28"/>
+          <w:szCs w:val="28"/>
+        </w:rPr>
+        <w:t xml:space="preserve"> </w:t>
+      </w:r>
+      <w:r>
+        <w:rPr>
+          <w:rFonts w:ascii="NSimSun" w:hAnsi="NSimSun" w:cs="NSimSun"/>
+          <w:color w:val="A31515"/>
+          <w:kern w:val="0"/>
+          <w:sz w:val="28"/>
+          <w:szCs w:val="28"/>
+        </w:rPr>
+        <w:t>"- detach started bg thread "</w:t>
+      </w:r>
+      <w:r>
+        <w:rPr>
+          <w:rFonts w:ascii="NSimSun" w:hAnsi="NSimSun" w:cs="NSimSun"/>
+          <w:color w:val="000000"/>
+          <w:kern w:val="0"/>
+          <w:sz w:val="28"/>
+          <w:szCs w:val="28"/>
+        </w:rPr>
+        <w:t xml:space="preserve"> </w:t>
+      </w:r>
+      <w:r>
+        <w:rPr>
+          <w:rFonts w:ascii="NSimSun" w:hAnsi="NSimSun" w:cs="NSimSun"/>
+          <w:color w:val="008080"/>
+          <w:kern w:val="0"/>
+          <w:sz w:val="28"/>
+          <w:szCs w:val="28"/>
+        </w:rPr>
+        <w:t>&lt;&lt;</w:t>
+      </w:r>
+      <w:r>
+        <w:rPr>
+          <w:rFonts w:ascii="NSimSun" w:hAnsi="NSimSun" w:cs="NSimSun"/>
+          <w:color w:val="000000"/>
+          <w:kern w:val="0"/>
+          <w:sz w:val="28"/>
+          <w:szCs w:val="28"/>
+        </w:rPr>
+        <w:t xml:space="preserve"> </w:t>
+      </w:r>
+      <w:r>
+        <w:rPr>
+          <w:rFonts w:ascii="NSimSun" w:hAnsi="NSimSun" w:cs="NSimSun"/>
+          <w:color w:val="000080"/>
+          <w:kern w:val="0"/>
+          <w:sz w:val="28"/>
+          <w:szCs w:val="28"/>
+        </w:rPr>
+        <w:t>t</w:t>
+      </w:r>
+      <w:r>
+        <w:rPr>
+          <w:rFonts w:ascii="NSimSun" w:hAnsi="NSimSun" w:cs="NSimSun"/>
+          <w:color w:val="000000"/>
+          <w:kern w:val="0"/>
+          <w:sz w:val="28"/>
+          <w:szCs w:val="28"/>
+        </w:rPr>
+        <w:t>.</w:t>
+      </w:r>
+      <w:r>
+        <w:rPr>
+          <w:rFonts w:ascii="NSimSun" w:hAnsi="NSimSun" w:cs="NSimSun"/>
+          <w:i/>
+          <w:iCs/>
+          <w:color w:val="880000"/>
+          <w:kern w:val="0"/>
+          <w:sz w:val="28"/>
+          <w:szCs w:val="28"/>
+        </w:rPr>
+        <w:t>get_id</w:t>
+      </w:r>
+      <w:r>
+        <w:rPr>
+          <w:rFonts w:ascii="NSimSun" w:hAnsi="NSimSun" w:cs="NSimSun"/>
+          <w:color w:val="000000"/>
+          <w:kern w:val="0"/>
+          <w:sz w:val="28"/>
+          <w:szCs w:val="28"/>
+        </w:rPr>
+        <w:t xml:space="preserve">() </w:t>
+      </w:r>
+      <w:r>
+        <w:rPr>
+          <w:rFonts w:ascii="NSimSun" w:hAnsi="NSimSun" w:cs="NSimSun"/>
+          <w:color w:val="008080"/>
+          <w:kern w:val="0"/>
+          <w:sz w:val="28"/>
+          <w:szCs w:val="28"/>
+        </w:rPr>
+        <w:t>&lt;&lt;</w:t>
+      </w:r>
+      <w:r>
+        <w:rPr>
+          <w:rFonts w:ascii="NSimSun" w:hAnsi="NSimSun" w:cs="NSimSun"/>
+          <w:color w:val="000000"/>
+          <w:kern w:val="0"/>
+          <w:sz w:val="28"/>
+          <w:szCs w:val="28"/>
+        </w:rPr>
+        <w:t xml:space="preserve"> </w:t>
+      </w:r>
+      <w:r>
+        <w:rPr>
+          <w:rFonts w:ascii="NSimSun" w:hAnsi="NSimSun" w:cs="NSimSun"/>
+          <w:i/>
+          <w:iCs/>
+          <w:color w:val="880000"/>
+          <w:kern w:val="0"/>
+          <w:sz w:val="28"/>
+          <w:szCs w:val="28"/>
+        </w:rPr>
+        <w:t>endl</w:t>
+      </w:r>
+      <w:r>
+        <w:rPr>
+          <w:rFonts w:ascii="NSimSun" w:hAnsi="NSimSun" w:cs="NSimSun"/>
+          <w:color w:val="000000"/>
+          <w:kern w:val="0"/>
+          <w:sz w:val="28"/>
+          <w:szCs w:val="28"/>
+        </w:rPr>
+        <w:t>;</w:t>
+      </w:r>
+    </w:p>
+    <w:p>
+      <w:pPr>
+        <w:autoSpaceDE w:val="0"/>
+        <w:autoSpaceDN w:val="0"/>
+        <w:adjustRightInd w:val="0"/>
+        <w:jc w:val="left"/>
+        <w:rPr>
+          <w:rFonts w:ascii="NSimSun" w:hAnsi="NSimSun" w:cs="NSimSun"/>
+          <w:color w:val="000000"/>
+          <w:kern w:val="0"/>
+          <w:sz w:val="28"/>
+          <w:szCs w:val="28"/>
+        </w:rPr>
+      </w:pPr>
+      <w:r>
+        <w:rPr>
+          <w:rFonts w:ascii="NSimSun" w:hAnsi="NSimSun" w:cs="NSimSun"/>
+          <w:color w:val="000000"/>
+          <w:kern w:val="0"/>
+          <w:sz w:val="28"/>
+          <w:szCs w:val="28"/>
+        </w:rPr>
+        <w:t xml:space="preserve">            </w:t>
+      </w:r>
+      <w:r>
+        <w:rPr>
+          <w:rFonts w:ascii="NSimSun" w:hAnsi="NSimSun" w:cs="NSimSun"/>
+          <w:color w:val="000080"/>
+          <w:kern w:val="0"/>
+          <w:sz w:val="28"/>
+          <w:szCs w:val="28"/>
+        </w:rPr>
+        <w:t>t</w:t>
+      </w:r>
+      <w:r>
+        <w:rPr>
+          <w:rFonts w:ascii="NSimSun" w:hAnsi="NSimSun" w:cs="NSimSun"/>
+          <w:color w:val="000000"/>
+          <w:kern w:val="0"/>
+          <w:sz w:val="28"/>
+          <w:szCs w:val="28"/>
+        </w:rPr>
+        <w:t>.</w:t>
+      </w:r>
+      <w:r>
+        <w:rPr>
+          <w:rFonts w:ascii="NSimSun" w:hAnsi="NSimSun" w:cs="NSimSun"/>
+          <w:i/>
+          <w:iCs/>
+          <w:color w:val="880000"/>
+          <w:kern w:val="0"/>
+          <w:sz w:val="28"/>
+          <w:szCs w:val="28"/>
+        </w:rPr>
+        <w:t>detach</w:t>
+      </w:r>
+      <w:r>
+        <w:rPr>
+          <w:rFonts w:ascii="NSimSun" w:hAnsi="NSimSun" w:cs="NSimSun"/>
+          <w:color w:val="000000"/>
+          <w:kern w:val="0"/>
+          <w:sz w:val="28"/>
+          <w:szCs w:val="28"/>
+        </w:rPr>
+        <w:t>();</w:t>
+      </w:r>
+    </w:p>
+    <w:p>
+      <w:pPr>
+        <w:autoSpaceDE w:val="0"/>
+        <w:autoSpaceDN w:val="0"/>
+        <w:adjustRightInd w:val="0"/>
+        <w:jc w:val="left"/>
+        <w:rPr>
+          <w:rFonts w:ascii="NSimSun" w:hAnsi="NSimSun" w:cs="NSimSun"/>
+          <w:color w:val="000000"/>
+          <w:kern w:val="0"/>
+          <w:sz w:val="28"/>
+          <w:szCs w:val="28"/>
+        </w:rPr>
+      </w:pPr>
+      <w:r>
+        <w:rPr>
+          <w:rFonts w:ascii="NSimSun" w:hAnsi="NSimSun" w:cs="NSimSun"/>
+          <w:color w:val="000000"/>
+          <w:kern w:val="0"/>
+          <w:sz w:val="28"/>
+          <w:szCs w:val="28"/>
+        </w:rPr>
+        <w:t xml:space="preserve">        }</w:t>
+      </w:r>
+    </w:p>
+    <w:p>
+      <w:pPr>
+        <w:autoSpaceDE w:val="0"/>
+        <w:autoSpaceDN w:val="0"/>
+        <w:adjustRightInd w:val="0"/>
+        <w:jc w:val="left"/>
+        <w:rPr>
+          <w:rFonts w:ascii="NSimSun" w:hAnsi="NSimSun" w:cs="NSimSun"/>
+          <w:color w:val="000000"/>
+          <w:kern w:val="0"/>
+          <w:sz w:val="28"/>
+          <w:szCs w:val="28"/>
+        </w:rPr>
+      </w:pPr>
+    </w:p>
+    <w:p>
+      <w:pPr>
+        <w:autoSpaceDE w:val="0"/>
+        <w:autoSpaceDN w:val="0"/>
+        <w:adjustRightInd w:val="0"/>
+        <w:jc w:val="left"/>
+        <w:rPr>
+          <w:rFonts w:ascii="NSimSun" w:hAnsi="NSimSun" w:cs="NSimSun"/>
+          <w:color w:val="000000"/>
+          <w:kern w:val="0"/>
+          <w:sz w:val="28"/>
+          <w:szCs w:val="28"/>
+        </w:rPr>
+      </w:pPr>
+      <w:r>
+        <w:rPr>
+          <w:rFonts w:ascii="NSimSun" w:hAnsi="NSimSun" w:cs="NSimSun"/>
+          <w:color w:val="000000"/>
+          <w:kern w:val="0"/>
+          <w:sz w:val="28"/>
+          <w:szCs w:val="28"/>
+        </w:rPr>
+        <w:t xml:space="preserve">        </w:t>
+      </w:r>
+      <w:r>
+        <w:rPr>
+          <w:rFonts w:ascii="NSimSun" w:hAnsi="NSimSun" w:cs="NSimSun"/>
+          <w:i/>
+          <w:iCs/>
+          <w:color w:val="000080"/>
+          <w:kern w:val="0"/>
+          <w:sz w:val="28"/>
+          <w:szCs w:val="28"/>
+        </w:rPr>
+        <w:t>cin</w:t>
+      </w:r>
+      <w:r>
+        <w:rPr>
+          <w:rFonts w:ascii="NSimSun" w:hAnsi="NSimSun" w:cs="NSimSun"/>
+          <w:color w:val="000000"/>
+          <w:kern w:val="0"/>
+          <w:sz w:val="28"/>
+          <w:szCs w:val="28"/>
+        </w:rPr>
+        <w:t>.</w:t>
+      </w:r>
+      <w:r>
+        <w:rPr>
+          <w:rFonts w:ascii="NSimSun" w:hAnsi="NSimSun" w:cs="NSimSun"/>
+          <w:i/>
+          <w:iCs/>
+          <w:color w:val="880000"/>
+          <w:kern w:val="0"/>
+          <w:sz w:val="28"/>
+          <w:szCs w:val="28"/>
+        </w:rPr>
+        <w:t>get</w:t>
+      </w:r>
+      <w:r>
+        <w:rPr>
+          <w:rFonts w:ascii="NSimSun" w:hAnsi="NSimSun" w:cs="NSimSun"/>
+          <w:color w:val="000000"/>
+          <w:kern w:val="0"/>
+          <w:sz w:val="28"/>
+          <w:szCs w:val="28"/>
+        </w:rPr>
+        <w:t>();</w:t>
+      </w:r>
+    </w:p>
+    <w:p>
+      <w:pPr>
+        <w:autoSpaceDE w:val="0"/>
+        <w:autoSpaceDN w:val="0"/>
+        <w:adjustRightInd w:val="0"/>
+        <w:jc w:val="left"/>
+        <w:rPr>
+          <w:rFonts w:ascii="NSimSun" w:hAnsi="NSimSun" w:cs="NSimSun"/>
+          <w:color w:val="000000"/>
+          <w:kern w:val="0"/>
+          <w:sz w:val="28"/>
+          <w:szCs w:val="28"/>
+        </w:rPr>
+      </w:pPr>
+      <w:r>
+        <w:rPr>
+          <w:rFonts w:ascii="NSimSun" w:hAnsi="NSimSun" w:cs="NSimSun"/>
+          <w:color w:val="000000"/>
+          <w:kern w:val="0"/>
+          <w:sz w:val="28"/>
+          <w:szCs w:val="28"/>
+        </w:rPr>
+        <w:t xml:space="preserve">        </w:t>
+      </w:r>
+      <w:r>
+        <w:rPr>
+          <w:rFonts w:ascii="NSimSun" w:hAnsi="NSimSun" w:cs="NSimSun"/>
+          <w:i/>
+          <w:iCs/>
+          <w:color w:val="000080"/>
+          <w:kern w:val="0"/>
+          <w:sz w:val="28"/>
+          <w:szCs w:val="28"/>
+        </w:rPr>
+        <w:t>cout</w:t>
+      </w:r>
+      <w:r>
+        <w:rPr>
+          <w:rFonts w:ascii="NSimSun" w:hAnsi="NSimSun" w:cs="NSimSun"/>
+          <w:color w:val="000000"/>
+          <w:kern w:val="0"/>
+          <w:sz w:val="28"/>
+          <w:szCs w:val="28"/>
+        </w:rPr>
+        <w:t xml:space="preserve"> </w:t>
+      </w:r>
+      <w:r>
+        <w:rPr>
+          <w:rFonts w:ascii="NSimSun" w:hAnsi="NSimSun" w:cs="NSimSun"/>
+          <w:color w:val="008080"/>
+          <w:kern w:val="0"/>
+          <w:sz w:val="28"/>
+          <w:szCs w:val="28"/>
+        </w:rPr>
+        <w:t>&lt;&lt;</w:t>
+      </w:r>
+      <w:r>
+        <w:rPr>
+          <w:rFonts w:ascii="NSimSun" w:hAnsi="NSimSun" w:cs="NSimSun"/>
+          <w:color w:val="000000"/>
+          <w:kern w:val="0"/>
+          <w:sz w:val="28"/>
+          <w:szCs w:val="28"/>
+        </w:rPr>
+        <w:t xml:space="preserve"> </w:t>
+      </w:r>
+      <w:r>
+        <w:rPr>
+          <w:rFonts w:ascii="NSimSun" w:hAnsi="NSimSun" w:cs="NSimSun"/>
+          <w:color w:val="A31515"/>
+          <w:kern w:val="0"/>
+          <w:sz w:val="28"/>
+          <w:szCs w:val="28"/>
+        </w:rPr>
+        <w:t>"- join fg thread "</w:t>
+      </w:r>
+      <w:r>
+        <w:rPr>
+          <w:rFonts w:ascii="NSimSun" w:hAnsi="NSimSun" w:cs="NSimSun"/>
+          <w:color w:val="000000"/>
+          <w:kern w:val="0"/>
+          <w:sz w:val="28"/>
+          <w:szCs w:val="28"/>
+        </w:rPr>
+        <w:t xml:space="preserve"> </w:t>
+      </w:r>
+      <w:r>
+        <w:rPr>
+          <w:rFonts w:ascii="NSimSun" w:hAnsi="NSimSun" w:cs="NSimSun"/>
+          <w:color w:val="008080"/>
+          <w:kern w:val="0"/>
+          <w:sz w:val="28"/>
+          <w:szCs w:val="28"/>
+        </w:rPr>
+        <w:t>&lt;&lt;</w:t>
+      </w:r>
+      <w:r>
+        <w:rPr>
+          <w:rFonts w:ascii="NSimSun" w:hAnsi="NSimSun" w:cs="NSimSun"/>
+          <w:color w:val="000000"/>
+          <w:kern w:val="0"/>
+          <w:sz w:val="28"/>
+          <w:szCs w:val="28"/>
+        </w:rPr>
+        <w:t xml:space="preserve"> </w:t>
+      </w:r>
+      <w:r>
+        <w:rPr>
+          <w:rFonts w:ascii="NSimSun" w:hAnsi="NSimSun" w:cs="NSimSun"/>
+          <w:color w:val="000080"/>
+          <w:kern w:val="0"/>
+          <w:sz w:val="28"/>
+          <w:szCs w:val="28"/>
+        </w:rPr>
+        <w:t>t1</w:t>
+      </w:r>
+      <w:r>
+        <w:rPr>
+          <w:rFonts w:ascii="NSimSun" w:hAnsi="NSimSun" w:cs="NSimSun"/>
+          <w:color w:val="000000"/>
+          <w:kern w:val="0"/>
+          <w:sz w:val="28"/>
+          <w:szCs w:val="28"/>
+        </w:rPr>
+        <w:t>.</w:t>
+      </w:r>
+      <w:r>
+        <w:rPr>
+          <w:rFonts w:ascii="NSimSun" w:hAnsi="NSimSun" w:cs="NSimSun"/>
+          <w:i/>
+          <w:iCs/>
+          <w:color w:val="880000"/>
+          <w:kern w:val="0"/>
+          <w:sz w:val="28"/>
+          <w:szCs w:val="28"/>
+        </w:rPr>
+        <w:t>get_id</w:t>
+      </w:r>
+      <w:r>
+        <w:rPr>
+          <w:rFonts w:ascii="NSimSun" w:hAnsi="NSimSun" w:cs="NSimSun"/>
+          <w:color w:val="000000"/>
+          <w:kern w:val="0"/>
+          <w:sz w:val="28"/>
+          <w:szCs w:val="28"/>
+        </w:rPr>
+        <w:t xml:space="preserve">() </w:t>
+      </w:r>
+      <w:r>
+        <w:rPr>
+          <w:rFonts w:ascii="NSimSun" w:hAnsi="NSimSun" w:cs="NSimSun"/>
+          <w:color w:val="008080"/>
+          <w:kern w:val="0"/>
+          <w:sz w:val="28"/>
+          <w:szCs w:val="28"/>
+        </w:rPr>
+        <w:t>&lt;&lt;</w:t>
+      </w:r>
+      <w:r>
+        <w:rPr>
+          <w:rFonts w:ascii="NSimSun" w:hAnsi="NSimSun" w:cs="NSimSun"/>
+          <w:color w:val="000000"/>
+          <w:kern w:val="0"/>
+          <w:sz w:val="28"/>
+          <w:szCs w:val="28"/>
+        </w:rPr>
+        <w:t xml:space="preserve"> </w:t>
+      </w:r>
+      <w:r>
+        <w:rPr>
+          <w:rFonts w:ascii="NSimSun" w:hAnsi="NSimSun" w:cs="NSimSun"/>
+          <w:i/>
+          <w:iCs/>
+          <w:color w:val="880000"/>
+          <w:kern w:val="0"/>
+          <w:sz w:val="28"/>
+          <w:szCs w:val="28"/>
+        </w:rPr>
+        <w:t>endl</w:t>
+      </w:r>
+      <w:r>
+        <w:rPr>
+          <w:rFonts w:ascii="NSimSun" w:hAnsi="NSimSun" w:cs="NSimSun"/>
+          <w:color w:val="000000"/>
+          <w:kern w:val="0"/>
+          <w:sz w:val="28"/>
+          <w:szCs w:val="28"/>
+        </w:rPr>
+        <w:t>;</w:t>
+      </w:r>
+    </w:p>
+    <w:p>
+      <w:pPr>
+        <w:autoSpaceDE w:val="0"/>
+        <w:autoSpaceDN w:val="0"/>
+        <w:adjustRightInd w:val="0"/>
+        <w:jc w:val="left"/>
+        <w:rPr>
+          <w:rFonts w:ascii="NSimSun" w:hAnsi="NSimSun" w:cs="NSimSun"/>
+          <w:color w:val="000000"/>
+          <w:kern w:val="0"/>
+          <w:sz w:val="28"/>
+          <w:szCs w:val="28"/>
+        </w:rPr>
+      </w:pPr>
+      <w:r>
+        <w:rPr>
+          <w:rFonts w:ascii="NSimSun" w:hAnsi="NSimSun" w:cs="NSimSun"/>
+          <w:color w:val="000000"/>
+          <w:kern w:val="0"/>
+          <w:sz w:val="28"/>
+          <w:szCs w:val="28"/>
+        </w:rPr>
+        <w:t xml:space="preserve">        </w:t>
+      </w:r>
+      <w:r>
+        <w:rPr>
+          <w:rFonts w:ascii="NSimSun" w:hAnsi="NSimSun" w:cs="NSimSun"/>
+          <w:color w:val="000080"/>
+          <w:kern w:val="0"/>
+          <w:sz w:val="28"/>
+          <w:szCs w:val="28"/>
+        </w:rPr>
+        <w:t>t1</w:t>
+      </w:r>
+      <w:r>
+        <w:rPr>
+          <w:rFonts w:ascii="NSimSun" w:hAnsi="NSimSun" w:cs="NSimSun"/>
+          <w:color w:val="000000"/>
+          <w:kern w:val="0"/>
+          <w:sz w:val="28"/>
+          <w:szCs w:val="28"/>
+        </w:rPr>
+        <w:t>.</w:t>
+      </w:r>
+      <w:r>
+        <w:rPr>
+          <w:rFonts w:ascii="NSimSun" w:hAnsi="NSimSun" w:cs="NSimSun"/>
+          <w:i/>
+          <w:iCs/>
+          <w:color w:val="880000"/>
+          <w:kern w:val="0"/>
+          <w:sz w:val="28"/>
+          <w:szCs w:val="28"/>
+        </w:rPr>
+        <w:t>join</w:t>
+      </w:r>
+      <w:r>
+        <w:rPr>
+          <w:rFonts w:ascii="NSimSun" w:hAnsi="NSimSun" w:cs="NSimSun"/>
+          <w:color w:val="000000"/>
+          <w:kern w:val="0"/>
+          <w:sz w:val="28"/>
+          <w:szCs w:val="28"/>
+        </w:rPr>
+        <w:t xml:space="preserve">();  </w:t>
+      </w:r>
+      <w:r>
+        <w:rPr>
+          <w:rFonts w:ascii="NSimSun" w:hAnsi="NSimSun" w:cs="NSimSun"/>
+          <w:color w:val="008000"/>
+          <w:kern w:val="0"/>
+          <w:sz w:val="28"/>
+          <w:szCs w:val="28"/>
+        </w:rPr>
+        <w:t>// wait for t1 finish</w:t>
+      </w:r>
+    </w:p>
+    <w:p>
+      <w:pPr>
+        <w:autoSpaceDE w:val="0"/>
+        <w:autoSpaceDN w:val="0"/>
+        <w:adjustRightInd w:val="0"/>
+        <w:jc w:val="left"/>
+        <w:rPr>
+          <w:rFonts w:ascii="NSimSun" w:hAnsi="NSimSun" w:cs="NSimSun"/>
+          <w:color w:val="000000"/>
+          <w:kern w:val="0"/>
+          <w:sz w:val="28"/>
+          <w:szCs w:val="28"/>
+        </w:rPr>
+      </w:pPr>
+      <w:r>
+        <w:rPr>
+          <w:rFonts w:ascii="NSimSun" w:hAnsi="NSimSun" w:cs="NSimSun"/>
+          <w:color w:val="000000"/>
+          <w:kern w:val="0"/>
+          <w:sz w:val="28"/>
+          <w:szCs w:val="28"/>
+        </w:rPr>
+        <w:t xml:space="preserve">    }</w:t>
+      </w:r>
+    </w:p>
+    <w:p>
+      <w:pPr>
+        <w:autoSpaceDE w:val="0"/>
+        <w:autoSpaceDN w:val="0"/>
+        <w:adjustRightInd w:val="0"/>
+        <w:jc w:val="left"/>
+        <w:rPr>
+          <w:rFonts w:ascii="NSimSun" w:hAnsi="NSimSun" w:cs="NSimSun"/>
+          <w:color w:val="000000"/>
+          <w:kern w:val="0"/>
+          <w:sz w:val="28"/>
+          <w:szCs w:val="28"/>
+        </w:rPr>
+      </w:pPr>
+      <w:r>
+        <w:rPr>
+          <w:rFonts w:ascii="NSimSun" w:hAnsi="NSimSun" w:cs="NSimSun"/>
+          <w:color w:val="000000"/>
+          <w:kern w:val="0"/>
+          <w:sz w:val="28"/>
+          <w:szCs w:val="28"/>
+        </w:rPr>
+        <w:t xml:space="preserve">    </w:t>
+      </w:r>
+      <w:r>
+        <w:rPr>
+          <w:rFonts w:ascii="NSimSun" w:hAnsi="NSimSun" w:cs="NSimSun"/>
+          <w:color w:val="0000FF"/>
+          <w:kern w:val="0"/>
+          <w:sz w:val="28"/>
+          <w:szCs w:val="28"/>
+        </w:rPr>
+        <w:t>catch</w:t>
+      </w:r>
+      <w:r>
+        <w:rPr>
+          <w:rFonts w:ascii="NSimSun" w:hAnsi="NSimSun" w:cs="NSimSun"/>
+          <w:color w:val="000000"/>
+          <w:kern w:val="0"/>
+          <w:sz w:val="28"/>
+          <w:szCs w:val="28"/>
+        </w:rPr>
+        <w:t xml:space="preserve"> (</w:t>
+      </w:r>
+      <w:r>
+        <w:rPr>
+          <w:rFonts w:ascii="NSimSun" w:hAnsi="NSimSun" w:cs="NSimSun"/>
+          <w:color w:val="0000FF"/>
+          <w:kern w:val="0"/>
+          <w:sz w:val="28"/>
+          <w:szCs w:val="28"/>
+        </w:rPr>
+        <w:t>const</w:t>
+      </w:r>
+      <w:r>
+        <w:rPr>
+          <w:rFonts w:ascii="NSimSun" w:hAnsi="NSimSun" w:cs="NSimSun"/>
+          <w:color w:val="000000"/>
+          <w:kern w:val="0"/>
+          <w:sz w:val="28"/>
+          <w:szCs w:val="28"/>
+        </w:rPr>
+        <w:t xml:space="preserve"> </w:t>
+      </w:r>
+      <w:r>
+        <w:rPr>
+          <w:rFonts w:ascii="NSimSun" w:hAnsi="NSimSun" w:cs="NSimSun"/>
+          <w:i/>
+          <w:iCs/>
+          <w:color w:val="0000FF"/>
+          <w:kern w:val="0"/>
+          <w:sz w:val="28"/>
+          <w:szCs w:val="28"/>
+        </w:rPr>
+        <w:t>exception</w:t>
+      </w:r>
+      <w:r>
+        <w:rPr>
+          <w:rFonts w:ascii="NSimSun" w:hAnsi="NSimSun" w:cs="NSimSun"/>
+          <w:color w:val="000000"/>
+          <w:kern w:val="0"/>
+          <w:sz w:val="28"/>
+          <w:szCs w:val="28"/>
+        </w:rPr>
+        <w:t xml:space="preserve">&amp; </w:t>
+      </w:r>
+      <w:r>
+        <w:rPr>
+          <w:rFonts w:ascii="NSimSun" w:hAnsi="NSimSun" w:cs="NSimSun"/>
+          <w:color w:val="000080"/>
+          <w:kern w:val="0"/>
+          <w:sz w:val="28"/>
+          <w:szCs w:val="28"/>
+        </w:rPr>
+        <w:t>e</w:t>
+      </w:r>
+      <w:r>
+        <w:rPr>
+          <w:rFonts w:ascii="NSimSun" w:hAnsi="NSimSun" w:cs="NSimSun"/>
+          <w:color w:val="000000"/>
+          <w:kern w:val="0"/>
+          <w:sz w:val="28"/>
+          <w:szCs w:val="28"/>
+        </w:rPr>
+        <w:t>)</w:t>
+      </w:r>
+    </w:p>
+    <w:p>
+      <w:pPr>
+        <w:autoSpaceDE w:val="0"/>
+        <w:autoSpaceDN w:val="0"/>
+        <w:adjustRightInd w:val="0"/>
+        <w:jc w:val="left"/>
+        <w:rPr>
+          <w:rFonts w:ascii="NSimSun" w:hAnsi="NSimSun" w:cs="NSimSun"/>
+          <w:color w:val="000000"/>
+          <w:kern w:val="0"/>
+          <w:sz w:val="28"/>
+          <w:szCs w:val="28"/>
+        </w:rPr>
+      </w:pPr>
+      <w:r>
+        <w:rPr>
+          <w:rFonts w:ascii="NSimSun" w:hAnsi="NSimSun" w:cs="NSimSun"/>
+          <w:color w:val="000000"/>
+          <w:kern w:val="0"/>
+          <w:sz w:val="28"/>
+          <w:szCs w:val="28"/>
+        </w:rPr>
+        <w:t xml:space="preserve">    {</w:t>
+      </w:r>
+    </w:p>
+    <w:p>
+      <w:pPr>
+        <w:autoSpaceDE w:val="0"/>
+        <w:autoSpaceDN w:val="0"/>
+        <w:adjustRightInd w:val="0"/>
+        <w:jc w:val="left"/>
+        <w:rPr>
+          <w:rFonts w:ascii="NSimSun" w:hAnsi="NSimSun" w:cs="NSimSun"/>
+          <w:color w:val="000000"/>
+          <w:kern w:val="0"/>
+          <w:sz w:val="28"/>
+          <w:szCs w:val="28"/>
+        </w:rPr>
+      </w:pPr>
+      <w:r>
+        <w:rPr>
+          <w:rFonts w:ascii="NSimSun" w:hAnsi="NSimSun" w:cs="NSimSun"/>
+          <w:color w:val="000000"/>
+          <w:kern w:val="0"/>
+          <w:sz w:val="28"/>
+          <w:szCs w:val="28"/>
+        </w:rPr>
+        <w:t xml:space="preserve">        </w:t>
+      </w:r>
+      <w:r>
+        <w:rPr>
+          <w:rFonts w:ascii="NSimSun" w:hAnsi="NSimSun" w:cs="NSimSun"/>
+          <w:i/>
+          <w:iCs/>
+          <w:color w:val="000080"/>
+          <w:kern w:val="0"/>
+          <w:sz w:val="28"/>
+          <w:szCs w:val="28"/>
+        </w:rPr>
+        <w:t>cerr</w:t>
+      </w:r>
+      <w:r>
+        <w:rPr>
+          <w:rFonts w:ascii="NSimSun" w:hAnsi="NSimSun" w:cs="NSimSun"/>
+          <w:color w:val="000000"/>
+          <w:kern w:val="0"/>
+          <w:sz w:val="28"/>
+          <w:szCs w:val="28"/>
+        </w:rPr>
+        <w:t xml:space="preserve"> </w:t>
+      </w:r>
+      <w:r>
+        <w:rPr>
+          <w:rFonts w:ascii="NSimSun" w:hAnsi="NSimSun" w:cs="NSimSun"/>
+          <w:color w:val="008080"/>
+          <w:kern w:val="0"/>
+          <w:sz w:val="28"/>
+          <w:szCs w:val="28"/>
+        </w:rPr>
+        <w:t>&lt;&lt;</w:t>
+      </w:r>
+      <w:r>
+        <w:rPr>
+          <w:rFonts w:ascii="NSimSun" w:hAnsi="NSimSun" w:cs="NSimSun"/>
+          <w:color w:val="000000"/>
+          <w:kern w:val="0"/>
+          <w:sz w:val="28"/>
+          <w:szCs w:val="28"/>
+        </w:rPr>
+        <w:t xml:space="preserve"> </w:t>
+      </w:r>
+      <w:r>
+        <w:rPr>
+          <w:rFonts w:ascii="NSimSun" w:hAnsi="NSimSun" w:cs="NSimSun"/>
+          <w:color w:val="A31515"/>
+          <w:kern w:val="0"/>
+          <w:sz w:val="28"/>
+          <w:szCs w:val="28"/>
+        </w:rPr>
+        <w:t>"exception: "</w:t>
+      </w:r>
+      <w:r>
+        <w:rPr>
+          <w:rFonts w:ascii="NSimSun" w:hAnsi="NSimSun" w:cs="NSimSun"/>
+          <w:color w:val="000000"/>
+          <w:kern w:val="0"/>
+          <w:sz w:val="28"/>
+          <w:szCs w:val="28"/>
+        </w:rPr>
+        <w:t xml:space="preserve"> </w:t>
+      </w:r>
+      <w:r>
+        <w:rPr>
+          <w:rFonts w:ascii="NSimSun" w:hAnsi="NSimSun" w:cs="NSimSun"/>
+          <w:color w:val="008080"/>
+          <w:kern w:val="0"/>
+          <w:sz w:val="28"/>
+          <w:szCs w:val="28"/>
+        </w:rPr>
+        <w:t>&lt;&lt;</w:t>
+      </w:r>
+      <w:r>
+        <w:rPr>
+          <w:rFonts w:ascii="NSimSun" w:hAnsi="NSimSun" w:cs="NSimSun"/>
+          <w:color w:val="000000"/>
+          <w:kern w:val="0"/>
+          <w:sz w:val="28"/>
+          <w:szCs w:val="28"/>
+        </w:rPr>
+        <w:t xml:space="preserve"> </w:t>
+      </w:r>
+      <w:r>
+        <w:rPr>
+          <w:rFonts w:ascii="NSimSun" w:hAnsi="NSimSun" w:cs="NSimSun"/>
+          <w:color w:val="000080"/>
+          <w:kern w:val="0"/>
+          <w:sz w:val="28"/>
+          <w:szCs w:val="28"/>
+        </w:rPr>
+        <w:t>e</w:t>
+      </w:r>
+      <w:r>
+        <w:rPr>
+          <w:rFonts w:ascii="NSimSun" w:hAnsi="NSimSun" w:cs="NSimSun"/>
+          <w:color w:val="000000"/>
+          <w:kern w:val="0"/>
+          <w:sz w:val="28"/>
+          <w:szCs w:val="28"/>
+        </w:rPr>
+        <w:t>.</w:t>
+      </w:r>
+      <w:r>
+        <w:rPr>
+          <w:rFonts w:ascii="NSimSun" w:hAnsi="NSimSun" w:cs="NSimSun"/>
+          <w:i/>
+          <w:iCs/>
+          <w:color w:val="880000"/>
+          <w:kern w:val="0"/>
+          <w:sz w:val="28"/>
+          <w:szCs w:val="28"/>
+        </w:rPr>
+        <w:t>what</w:t>
+      </w:r>
+      <w:r>
+        <w:rPr>
+          <w:rFonts w:ascii="NSimSun" w:hAnsi="NSimSun" w:cs="NSimSun"/>
+          <w:color w:val="000000"/>
+          <w:kern w:val="0"/>
+          <w:sz w:val="28"/>
+          <w:szCs w:val="28"/>
+        </w:rPr>
+        <w:t xml:space="preserve">() </w:t>
+      </w:r>
+      <w:r>
+        <w:rPr>
+          <w:rFonts w:ascii="NSimSun" w:hAnsi="NSimSun" w:cs="NSimSun"/>
+          <w:color w:val="008080"/>
+          <w:kern w:val="0"/>
+          <w:sz w:val="28"/>
+          <w:szCs w:val="28"/>
+        </w:rPr>
+        <w:t>&lt;&lt;</w:t>
+      </w:r>
+      <w:r>
+        <w:rPr>
+          <w:rFonts w:ascii="NSimSun" w:hAnsi="NSimSun" w:cs="NSimSun"/>
+          <w:color w:val="000000"/>
+          <w:kern w:val="0"/>
+          <w:sz w:val="28"/>
+          <w:szCs w:val="28"/>
+        </w:rPr>
+        <w:t xml:space="preserve"> </w:t>
+      </w:r>
+      <w:r>
+        <w:rPr>
+          <w:rFonts w:ascii="NSimSun" w:hAnsi="NSimSun" w:cs="NSimSun"/>
+          <w:i/>
+          <w:iCs/>
+          <w:color w:val="880000"/>
+          <w:kern w:val="0"/>
+          <w:sz w:val="28"/>
+          <w:szCs w:val="28"/>
+        </w:rPr>
+        <w:t>endl</w:t>
+      </w:r>
+      <w:r>
+        <w:rPr>
+          <w:rFonts w:ascii="NSimSun" w:hAnsi="NSimSun" w:cs="NSimSun"/>
+          <w:color w:val="000000"/>
+          <w:kern w:val="0"/>
+          <w:sz w:val="28"/>
+          <w:szCs w:val="28"/>
+        </w:rPr>
+        <w:t>;</w:t>
+      </w:r>
+    </w:p>
+    <w:p>
+      <w:pPr>
+        <w:autoSpaceDE w:val="0"/>
+        <w:autoSpaceDN w:val="0"/>
+        <w:adjustRightInd w:val="0"/>
+        <w:jc w:val="left"/>
+        <w:rPr>
+          <w:rFonts w:ascii="NSimSun" w:hAnsi="NSimSun" w:cs="NSimSun"/>
+          <w:color w:val="000000"/>
+          <w:kern w:val="0"/>
+          <w:sz w:val="28"/>
+          <w:szCs w:val="28"/>
+        </w:rPr>
+      </w:pPr>
+      <w:r>
+        <w:rPr>
+          <w:rFonts w:ascii="NSimSun" w:hAnsi="NSimSun" w:cs="NSimSun"/>
+          <w:color w:val="000000"/>
+          <w:kern w:val="0"/>
+          <w:sz w:val="28"/>
+          <w:szCs w:val="28"/>
+        </w:rPr>
+        <w:t xml:space="preserve">    }</w:t>
+      </w:r>
+    </w:p>
+    <w:p>
+      <w:pPr>
+        <w:autoSpaceDE w:val="0"/>
+        <w:autoSpaceDN w:val="0"/>
+        <w:adjustRightInd w:val="0"/>
+        <w:jc w:val="left"/>
+        <w:rPr>
+          <w:rFonts w:ascii="NSimSun" w:hAnsi="NSimSun" w:cs="NSimSun"/>
+          <w:color w:val="000000"/>
+          <w:kern w:val="0"/>
+          <w:sz w:val="28"/>
+          <w:szCs w:val="28"/>
+        </w:rPr>
+      </w:pPr>
+    </w:p>
+    <w:p>
+      <w:pPr>
+        <w:autoSpaceDE w:val="0"/>
+        <w:autoSpaceDN w:val="0"/>
+        <w:adjustRightInd w:val="0"/>
+        <w:jc w:val="left"/>
+        <w:rPr>
+          <w:rFonts w:ascii="NSimSun" w:hAnsi="NSimSun" w:cs="NSimSun"/>
+          <w:color w:val="000000"/>
+          <w:kern w:val="0"/>
+          <w:sz w:val="28"/>
+          <w:szCs w:val="28"/>
+        </w:rPr>
+      </w:pPr>
+      <w:r>
+        <w:rPr>
+          <w:rFonts w:ascii="NSimSun" w:hAnsi="NSimSun" w:cs="NSimSun"/>
+          <w:color w:val="000000"/>
+          <w:kern w:val="0"/>
+          <w:sz w:val="28"/>
+          <w:szCs w:val="28"/>
+        </w:rPr>
+        <w:t xml:space="preserve">    </w:t>
+      </w:r>
+      <w:r>
+        <w:rPr>
+          <w:rFonts w:ascii="NSimSun" w:hAnsi="NSimSun" w:cs="NSimSun"/>
+          <w:i/>
+          <w:iCs/>
+          <w:color w:val="000080"/>
+          <w:kern w:val="0"/>
+          <w:sz w:val="28"/>
+          <w:szCs w:val="28"/>
+        </w:rPr>
+        <w:t>cout</w:t>
+      </w:r>
+      <w:r>
+        <w:rPr>
+          <w:rFonts w:ascii="NSimSun" w:hAnsi="NSimSun" w:cs="NSimSun"/>
+          <w:color w:val="000000"/>
+          <w:kern w:val="0"/>
+          <w:sz w:val="28"/>
+          <w:szCs w:val="28"/>
+        </w:rPr>
+        <w:t xml:space="preserve"> </w:t>
+      </w:r>
+      <w:r>
+        <w:rPr>
+          <w:rFonts w:ascii="NSimSun" w:hAnsi="NSimSun" w:cs="NSimSun"/>
+          <w:color w:val="008080"/>
+          <w:kern w:val="0"/>
+          <w:sz w:val="28"/>
+          <w:szCs w:val="28"/>
+        </w:rPr>
+        <w:t>&lt;&lt;</w:t>
+      </w:r>
+      <w:r>
+        <w:rPr>
+          <w:rFonts w:ascii="NSimSun" w:hAnsi="NSimSun" w:cs="NSimSun"/>
+          <w:color w:val="000000"/>
+          <w:kern w:val="0"/>
+          <w:sz w:val="28"/>
+          <w:szCs w:val="28"/>
+        </w:rPr>
+        <w:t xml:space="preserve"> </w:t>
+      </w:r>
+      <w:r>
+        <w:rPr>
+          <w:rFonts w:ascii="NSimSun" w:hAnsi="NSimSun" w:cs="NSimSun"/>
+          <w:i/>
+          <w:iCs/>
+          <w:color w:val="880000"/>
+          <w:kern w:val="0"/>
+          <w:sz w:val="28"/>
+          <w:szCs w:val="28"/>
+        </w:rPr>
+        <w:t>endl</w:t>
+      </w:r>
+      <w:r>
+        <w:rPr>
+          <w:rFonts w:ascii="NSimSun" w:hAnsi="NSimSun" w:cs="NSimSun"/>
+          <w:color w:val="000000"/>
+          <w:kern w:val="0"/>
+          <w:sz w:val="28"/>
+          <w:szCs w:val="28"/>
+        </w:rPr>
+        <w:t>;</w:t>
+      </w:r>
+    </w:p>
+    <w:p>
+      <w:pPr>
+        <w:autoSpaceDE w:val="0"/>
+        <w:autoSpaceDN w:val="0"/>
+        <w:adjustRightInd w:val="0"/>
+        <w:jc w:val="left"/>
+        <w:rPr>
+          <w:rFonts w:ascii="NSimSun" w:hAnsi="NSimSun" w:cs="NSimSun"/>
+          <w:color w:val="000000"/>
+          <w:kern w:val="0"/>
+          <w:sz w:val="28"/>
+          <w:szCs w:val="28"/>
+        </w:rPr>
+      </w:pPr>
+      <w:r>
+        <w:rPr>
+          <w:rFonts w:ascii="NSimSun" w:hAnsi="NSimSun" w:cs="NSimSun"/>
+          <w:color w:val="000000"/>
+          <w:kern w:val="0"/>
+          <w:sz w:val="28"/>
+          <w:szCs w:val="28"/>
+        </w:rPr>
+        <w:t xml:space="preserve">    </w:t>
+      </w:r>
+      <w:r>
+        <w:rPr>
+          <w:rFonts w:ascii="NSimSun" w:hAnsi="NSimSun" w:cs="NSimSun"/>
+          <w:i/>
+          <w:iCs/>
+          <w:color w:val="000080"/>
+          <w:kern w:val="0"/>
+          <w:sz w:val="28"/>
+          <w:szCs w:val="28"/>
+        </w:rPr>
+        <w:t>cout</w:t>
+      </w:r>
+      <w:r>
+        <w:rPr>
+          <w:rFonts w:ascii="NSimSun" w:hAnsi="NSimSun" w:cs="NSimSun"/>
+          <w:color w:val="000000"/>
+          <w:kern w:val="0"/>
+          <w:sz w:val="28"/>
+          <w:szCs w:val="28"/>
+        </w:rPr>
+        <w:t xml:space="preserve"> </w:t>
+      </w:r>
+      <w:r>
+        <w:rPr>
+          <w:rFonts w:ascii="NSimSun" w:hAnsi="NSimSun" w:cs="NSimSun"/>
+          <w:color w:val="008080"/>
+          <w:kern w:val="0"/>
+          <w:sz w:val="28"/>
+          <w:szCs w:val="28"/>
+        </w:rPr>
+        <w:t>&lt;&lt;</w:t>
+      </w:r>
+      <w:r>
+        <w:rPr>
+          <w:rFonts w:ascii="NSimSun" w:hAnsi="NSimSun" w:cs="NSimSun"/>
+          <w:color w:val="000000"/>
+          <w:kern w:val="0"/>
+          <w:sz w:val="28"/>
+          <w:szCs w:val="28"/>
+        </w:rPr>
+        <w:t xml:space="preserve"> </w:t>
+      </w:r>
+      <w:r>
+        <w:rPr>
+          <w:rFonts w:ascii="NSimSun" w:hAnsi="NSimSun" w:cs="NSimSun"/>
+          <w:color w:val="A31515"/>
+          <w:kern w:val="0"/>
+          <w:sz w:val="28"/>
+          <w:szCs w:val="28"/>
+        </w:rPr>
+        <w:t>"main thread end"</w:t>
+      </w:r>
+      <w:r>
+        <w:rPr>
+          <w:rFonts w:ascii="NSimSun" w:hAnsi="NSimSun" w:cs="NSimSun"/>
+          <w:color w:val="000000"/>
+          <w:kern w:val="0"/>
+          <w:sz w:val="28"/>
+          <w:szCs w:val="28"/>
+        </w:rPr>
+        <w:t xml:space="preserve"> </w:t>
+      </w:r>
+      <w:r>
+        <w:rPr>
+          <w:rFonts w:ascii="NSimSun" w:hAnsi="NSimSun" w:cs="NSimSun"/>
+          <w:color w:val="008080"/>
+          <w:kern w:val="0"/>
+          <w:sz w:val="28"/>
+          <w:szCs w:val="28"/>
+        </w:rPr>
+        <w:t>&lt;&lt;</w:t>
+      </w:r>
+      <w:r>
+        <w:rPr>
+          <w:rFonts w:ascii="NSimSun" w:hAnsi="NSimSun" w:cs="NSimSun"/>
+          <w:color w:val="000000"/>
+          <w:kern w:val="0"/>
+          <w:sz w:val="28"/>
+          <w:szCs w:val="28"/>
+        </w:rPr>
+        <w:t xml:space="preserve"> </w:t>
+      </w:r>
+      <w:r>
+        <w:rPr>
+          <w:rFonts w:ascii="NSimSun" w:hAnsi="NSimSun" w:cs="NSimSun"/>
+          <w:i/>
+          <w:iCs/>
+          <w:color w:val="880000"/>
+          <w:kern w:val="0"/>
+          <w:sz w:val="28"/>
+          <w:szCs w:val="28"/>
+        </w:rPr>
+        <w:t>endl</w:t>
+      </w:r>
+      <w:r>
+        <w:rPr>
+          <w:rFonts w:ascii="NSimSun" w:hAnsi="NSimSun" w:cs="NSimSun"/>
+          <w:color w:val="000000"/>
+          <w:kern w:val="0"/>
+          <w:sz w:val="28"/>
+          <w:szCs w:val="28"/>
+        </w:rPr>
+        <w:t>;</w:t>
+      </w:r>
+    </w:p>
+    <w:p>
+      <w:pPr>
+        <w:autoSpaceDE w:val="0"/>
+        <w:autoSpaceDN w:val="0"/>
+        <w:adjustRightInd w:val="0"/>
+        <w:jc w:val="left"/>
+        <w:rPr>
+          <w:rFonts w:ascii="NSimSun" w:hAnsi="NSimSun" w:cs="NSimSun"/>
+          <w:color w:val="000000"/>
+          <w:kern w:val="0"/>
+          <w:sz w:val="28"/>
+          <w:szCs w:val="28"/>
+        </w:rPr>
+      </w:pPr>
+      <w:r>
+        <w:rPr>
+          <w:rFonts w:ascii="NSimSun" w:hAnsi="NSimSun" w:cs="NSimSun"/>
+          <w:color w:val="000000"/>
+          <w:kern w:val="0"/>
+          <w:sz w:val="28"/>
+          <w:szCs w:val="28"/>
+        </w:rPr>
+        <w:t xml:space="preserve">    </w:t>
+      </w:r>
+      <w:r>
+        <w:rPr>
+          <w:rFonts w:ascii="NSimSun" w:hAnsi="NSimSun" w:cs="NSimSun"/>
+          <w:color w:val="0000FF"/>
+          <w:kern w:val="0"/>
+          <w:sz w:val="28"/>
+          <w:szCs w:val="28"/>
+        </w:rPr>
+        <w:t>return</w:t>
+      </w:r>
+      <w:r>
+        <w:rPr>
+          <w:rFonts w:ascii="NSimSun" w:hAnsi="NSimSun" w:cs="NSimSun"/>
+          <w:color w:val="000000"/>
+          <w:kern w:val="0"/>
+          <w:sz w:val="28"/>
+          <w:szCs w:val="28"/>
+        </w:rPr>
+        <w:t xml:space="preserve"> 0;</w:t>
+      </w:r>
+    </w:p>
+    <w:p>
+      <w:pPr>
+        <w:spacing w:line="400" w:lineRule="exact"/>
+        <w:rPr>
+          <w:rFonts w:ascii="Times New Roman" w:hAnsi="Times New Roman" w:cs="Times New Roman" w:hint="eastAsia"/>
+          <w:sz w:val="28"/>
+          <w:szCs w:val="28"/>
+        </w:rPr>
+      </w:pPr>
+      <w:r>
+        <w:rPr>
+          <w:rFonts w:ascii="NSimSun" w:hAnsi="NSimSun" w:cs="NSimSun"/>
+          <w:color w:val="000000"/>
+          <w:kern w:val="0"/>
+          <w:sz w:val="28"/>
+          <w:szCs w:val="28"/>
+        </w:rPr>
+        <w:t>}</w:t>
+      </w:r>
+    </w:p>
+    <w:p>
+      <w:pPr>
+        <w:spacing w:line="400" w:lineRule="exact"/>
+        <w:rPr>
+          <w:rFonts w:ascii="Times New Roman" w:hAnsi="Times New Roman" w:cs="Times New Roman" w:hint="eastAsia"/>
+          <w:sz w:val="28"/>
+          <w:szCs w:val="28"/>
+        </w:rPr>
+      </w:pPr>
+    </w:p>
+    <w:p>
+      <w:pPr>
+        <w:spacing w:line="400" w:lineRule="exact"/>
+        <w:rPr>
+          <w:rFonts w:ascii="Times New Roman" w:hAnsi="Times New Roman" w:cs="Times New Roman" w:hint="eastAsia"/>
+          <w:sz w:val="28"/>
+          <w:szCs w:val="28"/>
+        </w:rPr>
+      </w:pPr>
+      <w:r>
+        <w:rPr>
+          <w:rFonts w:ascii="Times New Roman" w:hAnsi="Times New Roman" w:cs="Times New Roman" w:hint="eastAsia"/>
+          <w:sz w:val="28"/>
+          <w:szCs w:val="28"/>
+        </w:rPr>
+        <w:t>输出可能的结果：</w:t>
+      </w:r>
+    </w:p>
+    <w:p>
+      <w:pPr>
+        <w:spacing w:line="400" w:lineRule="exact"/>
+        <w:rPr>
+          <w:rFonts w:ascii="Times New Roman" w:hAnsi="Times New Roman" w:cs="Times New Roman"/>
+          <w:sz w:val="28"/>
+          <w:szCs w:val="28"/>
+        </w:rPr>
+      </w:pPr>
+      <w:r>
+        <w:rPr>
+          <w:rFonts w:ascii="Times New Roman" w:hAnsi="Times New Roman" w:cs="Times New Roman"/>
+          <w:sz w:val="28"/>
+          <w:szCs w:val="28"/>
+        </w:rPr>
+        <w:lastRenderedPageBreak/>
+        <w:t>- started fg thread 44380</w:t>
+      </w:r>
+    </w:p>
+    <w:p>
+      <w:pPr>
+        <w:spacing w:line="400" w:lineRule="exact"/>
+        <w:rPr>
+          <w:rFonts w:ascii="Times New Roman" w:hAnsi="Times New Roman" w:cs="Times New Roman"/>
+          <w:sz w:val="28"/>
+          <w:szCs w:val="28"/>
+        </w:rPr>
+      </w:pPr>
+      <w:r>
+        <w:rPr>
+          <w:rFonts w:ascii="Times New Roman" w:hAnsi="Times New Roman" w:cs="Times New Roman"/>
+          <w:sz w:val="28"/>
+          <w:szCs w:val="28"/>
+        </w:rPr>
+        <w:t>- detach started bg thread 47088</w:t>
+      </w:r>
+    </w:p>
+    <w:p>
+      <w:pPr>
+        <w:spacing w:line="400" w:lineRule="exact"/>
+        <w:rPr>
+          <w:rFonts w:ascii="Times New Roman" w:hAnsi="Times New Roman" w:cs="Times New Roman"/>
+          <w:sz w:val="28"/>
+          <w:szCs w:val="28"/>
+        </w:rPr>
+      </w:pPr>
+      <w:r>
+        <w:rPr>
+          <w:rFonts w:ascii="Times New Roman" w:hAnsi="Times New Roman" w:cs="Times New Roman"/>
+          <w:sz w:val="28"/>
+          <w:szCs w:val="28"/>
+        </w:rPr>
+        <w:t>- detach started bg thread 34176</w:t>
+      </w:r>
+    </w:p>
+    <w:p>
+      <w:pPr>
+        <w:spacing w:line="400" w:lineRule="exact"/>
+        <w:rPr>
+          <w:rFonts w:ascii="Times New Roman" w:hAnsi="Times New Roman" w:cs="Times New Roman"/>
+          <w:sz w:val="28"/>
+          <w:szCs w:val="28"/>
+        </w:rPr>
+      </w:pPr>
+      <w:r>
+        <w:rPr>
+          <w:rFonts w:ascii="Times New Roman" w:hAnsi="Times New Roman" w:cs="Times New Roman"/>
+          <w:sz w:val="28"/>
+          <w:szCs w:val="28"/>
+        </w:rPr>
+        <w:t>- detach started bg thread 48496</w:t>
+      </w:r>
+    </w:p>
+    <w:p>
+      <w:pPr>
+        <w:spacing w:line="400" w:lineRule="exact"/>
+        <w:rPr>
+          <w:rFonts w:ascii="Times New Roman" w:hAnsi="Times New Roman" w:cs="Times New Roman"/>
+          <w:sz w:val="28"/>
+          <w:szCs w:val="28"/>
+        </w:rPr>
+      </w:pPr>
+      <w:r>
+        <w:rPr>
+          <w:rFonts w:ascii="Times New Roman" w:hAnsi="Times New Roman" w:cs="Times New Roman"/>
+          <w:sz w:val="28"/>
+          <w:szCs w:val="28"/>
+        </w:rPr>
+        <w:t>- detach started bg thread 30844</w:t>
+      </w:r>
+    </w:p>
+    <w:p>
+      <w:pPr>
+        <w:spacing w:line="400" w:lineRule="exact"/>
+        <w:rPr>
+          <w:rFonts w:ascii="Times New Roman" w:hAnsi="Times New Roman" w:cs="Times New Roman"/>
+          <w:sz w:val="28"/>
+          <w:szCs w:val="28"/>
+        </w:rPr>
+      </w:pPr>
+      <w:r>
+        <w:rPr>
+          <w:rFonts w:ascii="Times New Roman" w:hAnsi="Times New Roman" w:cs="Times New Roman"/>
+          <w:sz w:val="28"/>
+          <w:szCs w:val="28"/>
+        </w:rPr>
+        <w:t>- detach started bg thread 42036</w:t>
+      </w:r>
+    </w:p>
+    <w:p>
+      <w:pPr>
+        <w:spacing w:line="400" w:lineRule="exact"/>
+        <w:rPr>
+          <w:rFonts w:ascii="Times New Roman" w:hAnsi="Times New Roman" w:cs="Times New Roman"/>
+          <w:sz w:val="28"/>
+          <w:szCs w:val="28"/>
+        </w:rPr>
+      </w:pPr>
+      <w:r>
+        <w:rPr>
+          <w:rFonts w:ascii="Times New Roman" w:hAnsi="Times New Roman" w:cs="Times New Roman"/>
+          <w:sz w:val="28"/>
+          <w:szCs w:val="28"/>
+        </w:rPr>
+        <w:t>acdea.d</w:t>
+      </w:r>
+    </w:p>
+    <w:p>
+      <w:pPr>
+        <w:spacing w:line="400" w:lineRule="exact"/>
+        <w:rPr>
+          <w:rFonts w:ascii="Times New Roman" w:hAnsi="Times New Roman" w:cs="Times New Roman"/>
+          <w:sz w:val="28"/>
+          <w:szCs w:val="28"/>
+        </w:rPr>
+      </w:pPr>
+      <w:r>
+        <w:rPr>
+          <w:rFonts w:ascii="Times New Roman" w:hAnsi="Times New Roman" w:cs="Times New Roman"/>
+          <w:sz w:val="28"/>
+          <w:szCs w:val="28"/>
+        </w:rPr>
+        <w:t>- join fg thread 44380</w:t>
+      </w:r>
+    </w:p>
+    <w:p>
+      <w:pPr>
+        <w:spacing w:line="400" w:lineRule="exact"/>
+        <w:rPr>
+          <w:rFonts w:ascii="Times New Roman" w:hAnsi="Times New Roman" w:cs="Times New Roman"/>
+          <w:sz w:val="28"/>
+          <w:szCs w:val="28"/>
+        </w:rPr>
+      </w:pPr>
+      <w:r>
+        <w:rPr>
+          <w:rFonts w:ascii="Times New Roman" w:hAnsi="Times New Roman" w:cs="Times New Roman"/>
+          <w:sz w:val="28"/>
+          <w:szCs w:val="28"/>
+        </w:rPr>
+        <w:t>bec.baeddbdcbce.adb.ddbecca.</w:t>
+      </w:r>
+    </w:p>
+    <w:p>
+      <w:pPr>
+        <w:spacing w:line="400" w:lineRule="exact"/>
+        <w:rPr>
+          <w:rFonts w:ascii="Times New Roman" w:hAnsi="Times New Roman" w:cs="Times New Roman" w:hint="eastAsia"/>
+          <w:sz w:val="28"/>
+          <w:szCs w:val="28"/>
+        </w:rPr>
+      </w:pPr>
+      <w:r>
+        <w:rPr>
+          <w:rFonts w:ascii="Times New Roman" w:hAnsi="Times New Roman" w:cs="Times New Roman"/>
+          <w:sz w:val="28"/>
+          <w:szCs w:val="28"/>
+        </w:rPr>
+        <w:t>main thread end</w:t>
+      </w:r>
+    </w:p>
+    <w:p>
+      <w:pPr>
+        <w:spacing w:line="400" w:lineRule="exact"/>
+        <w:rPr>
+          <w:rFonts w:ascii="Times New Roman" w:hAnsi="Times New Roman" w:cs="Times New Roman" w:hint="eastAsia"/>
+          <w:sz w:val="28"/>
+          <w:szCs w:val="28"/>
+        </w:rPr>
+      </w:pPr>
+    </w:p>
+    <w:p>
+      <w:pPr>
+        <w:spacing w:line="400" w:lineRule="exact"/>
+        <w:rPr>
+          <w:rFonts w:ascii="Times New Roman" w:hAnsi="Times New Roman" w:cs="Times New Roman" w:hint="eastAsia"/>
+          <w:sz w:val="28"/>
+          <w:szCs w:val="28"/>
+        </w:rPr>
+      </w:pPr>
+      <w:r>
+        <w:rPr>
+          <w:rFonts w:ascii="Times New Roman" w:hAnsi="Times New Roman" w:cs="Times New Roman" w:hint="eastAsia"/>
+          <w:sz w:val="28"/>
+          <w:szCs w:val="28"/>
+        </w:rPr>
+        <w:t>Mutex</w:t>
+      </w:r>
+      <w:r>
+        <w:rPr>
+          <w:rFonts w:ascii="Times New Roman" w:hAnsi="Times New Roman" w:cs="Times New Roman" w:hint="eastAsia"/>
+          <w:sz w:val="28"/>
+          <w:szCs w:val="28"/>
+        </w:rPr>
+        <w:t>和</w:t>
+      </w:r>
+      <w:r>
+        <w:rPr>
+          <w:rFonts w:ascii="Times New Roman" w:hAnsi="Times New Roman" w:cs="Times New Roman" w:hint="eastAsia"/>
+          <w:sz w:val="28"/>
+          <w:szCs w:val="28"/>
+        </w:rPr>
+        <w:t>Lock</w:t>
+      </w:r>
+    </w:p>
+    <w:p>
+      <w:pPr>
+        <w:spacing w:line="400" w:lineRule="exact"/>
+        <w:rPr>
+          <w:rFonts w:ascii="Times New Roman" w:hAnsi="Times New Roman" w:cs="Times New Roman" w:hint="eastAsia"/>
+          <w:sz w:val="28"/>
+          <w:szCs w:val="28"/>
+        </w:rPr>
+      </w:pPr>
+    </w:p>
+    <w:p>
+      <w:pPr>
+        <w:spacing w:line="400" w:lineRule="exact"/>
+        <w:rPr>
+          <w:rFonts w:ascii="Times New Roman" w:hAnsi="Times New Roman" w:cs="Times New Roman" w:hint="eastAsia"/>
+          <w:sz w:val="28"/>
+          <w:szCs w:val="28"/>
+        </w:rPr>
+      </w:pPr>
+      <w:r>
+        <w:rPr>
+          <w:rFonts w:ascii="Times New Roman" w:hAnsi="Times New Roman" w:cs="Times New Roman" w:hint="eastAsia"/>
+          <w:sz w:val="28"/>
+          <w:szCs w:val="28"/>
+        </w:rPr>
+        <w:t>例：程序</w:t>
+      </w:r>
+      <w:r>
+        <w:rPr>
+          <w:rFonts w:ascii="Times New Roman" w:hAnsi="Times New Roman" w:cs="Times New Roman" w:hint="eastAsia"/>
+          <w:sz w:val="28"/>
+          <w:szCs w:val="28"/>
+        </w:rPr>
+        <w:t>stl_test92</w:t>
+      </w:r>
+    </w:p>
+    <w:p>
+      <w:pPr>
+        <w:autoSpaceDE w:val="0"/>
+        <w:autoSpaceDN w:val="0"/>
+        <w:adjustRightInd w:val="0"/>
+        <w:jc w:val="left"/>
+        <w:rPr>
+          <w:rFonts w:ascii="NSimSun" w:hAnsi="NSimSun" w:cs="NSimSun"/>
+          <w:color w:val="000000"/>
+          <w:kern w:val="0"/>
+          <w:sz w:val="28"/>
+          <w:szCs w:val="28"/>
+        </w:rPr>
+      </w:pPr>
+      <w:r>
+        <w:rPr>
+          <w:rFonts w:ascii="NSimSun" w:hAnsi="NSimSun" w:cs="NSimSun"/>
+          <w:i/>
+          <w:iCs/>
+          <w:color w:val="0000FF"/>
+          <w:kern w:val="0"/>
+          <w:sz w:val="28"/>
+          <w:szCs w:val="28"/>
+        </w:rPr>
+        <w:t>mutex</w:t>
+      </w:r>
+      <w:r>
+        <w:rPr>
+          <w:rFonts w:ascii="NSimSun" w:hAnsi="NSimSun" w:cs="NSimSun"/>
+          <w:color w:val="000000"/>
+          <w:kern w:val="0"/>
+          <w:sz w:val="28"/>
+          <w:szCs w:val="28"/>
+        </w:rPr>
+        <w:t xml:space="preserve"> </w:t>
+      </w:r>
+      <w:r>
+        <w:rPr>
+          <w:rFonts w:ascii="NSimSun" w:hAnsi="NSimSun" w:cs="NSimSun"/>
+          <w:color w:val="000080"/>
+          <w:kern w:val="0"/>
+          <w:sz w:val="28"/>
+          <w:szCs w:val="28"/>
+        </w:rPr>
+        <w:t>print_mutex</w:t>
+      </w:r>
+      <w:r>
+        <w:rPr>
+          <w:rFonts w:ascii="NSimSun" w:hAnsi="NSimSun" w:cs="NSimSun"/>
+          <w:color w:val="000000"/>
+          <w:kern w:val="0"/>
+          <w:sz w:val="28"/>
+          <w:szCs w:val="28"/>
+        </w:rPr>
+        <w:t>;</w:t>
+      </w:r>
+    </w:p>
+    <w:p>
+      <w:pPr>
+        <w:autoSpaceDE w:val="0"/>
+        <w:autoSpaceDN w:val="0"/>
+        <w:adjustRightInd w:val="0"/>
+        <w:jc w:val="left"/>
+        <w:rPr>
+          <w:rFonts w:ascii="NSimSun" w:hAnsi="NSimSun" w:cs="NSimSun"/>
+          <w:color w:val="000000"/>
+          <w:kern w:val="0"/>
+          <w:sz w:val="28"/>
+          <w:szCs w:val="28"/>
+        </w:rPr>
+      </w:pPr>
+    </w:p>
+    <w:p>
+      <w:pPr>
+        <w:autoSpaceDE w:val="0"/>
+        <w:autoSpaceDN w:val="0"/>
+        <w:adjustRightInd w:val="0"/>
+        <w:jc w:val="left"/>
+        <w:rPr>
+          <w:rFonts w:ascii="NSimSun" w:hAnsi="NSimSun" w:cs="NSimSun"/>
+          <w:color w:val="000000"/>
+          <w:kern w:val="0"/>
+          <w:sz w:val="28"/>
+          <w:szCs w:val="28"/>
+        </w:rPr>
+      </w:pPr>
+      <w:r>
+        <w:rPr>
+          <w:rFonts w:ascii="NSimSun" w:hAnsi="NSimSun" w:cs="NSimSun"/>
+          <w:color w:val="0000FF"/>
+          <w:kern w:val="0"/>
+          <w:sz w:val="28"/>
+          <w:szCs w:val="28"/>
+        </w:rPr>
+        <w:t>void</w:t>
+      </w:r>
+      <w:r>
+        <w:rPr>
+          <w:rFonts w:ascii="NSimSun" w:hAnsi="NSimSun" w:cs="NSimSun"/>
+          <w:color w:val="000000"/>
+          <w:kern w:val="0"/>
+          <w:sz w:val="28"/>
+          <w:szCs w:val="28"/>
+        </w:rPr>
+        <w:t xml:space="preserve"> </w:t>
+      </w:r>
+      <w:r>
+        <w:rPr>
+          <w:rFonts w:ascii="NSimSun" w:hAnsi="NSimSun" w:cs="NSimSun"/>
+          <w:color w:val="880000"/>
+          <w:kern w:val="0"/>
+          <w:sz w:val="28"/>
+          <w:szCs w:val="28"/>
+        </w:rPr>
+        <w:t>Print</w:t>
+      </w:r>
+      <w:r>
+        <w:rPr>
+          <w:rFonts w:ascii="NSimSun" w:hAnsi="NSimSun" w:cs="NSimSun"/>
+          <w:color w:val="000000"/>
+          <w:kern w:val="0"/>
+          <w:sz w:val="28"/>
+          <w:szCs w:val="28"/>
+        </w:rPr>
+        <w:t>(</w:t>
+      </w:r>
+      <w:r>
+        <w:rPr>
+          <w:rFonts w:ascii="NSimSun" w:hAnsi="NSimSun" w:cs="NSimSun"/>
+          <w:color w:val="0000FF"/>
+          <w:kern w:val="0"/>
+          <w:sz w:val="28"/>
+          <w:szCs w:val="28"/>
+        </w:rPr>
+        <w:t>const</w:t>
+      </w:r>
+      <w:r>
+        <w:rPr>
+          <w:rFonts w:ascii="NSimSun" w:hAnsi="NSimSun" w:cs="NSimSun"/>
+          <w:color w:val="000000"/>
+          <w:kern w:val="0"/>
+          <w:sz w:val="28"/>
+          <w:szCs w:val="28"/>
+        </w:rPr>
+        <w:t xml:space="preserve"> </w:t>
+      </w:r>
+      <w:r>
+        <w:rPr>
+          <w:rFonts w:ascii="NSimSun" w:hAnsi="NSimSun" w:cs="NSimSun"/>
+          <w:i/>
+          <w:iCs/>
+          <w:color w:val="0000FF"/>
+          <w:kern w:val="0"/>
+          <w:sz w:val="28"/>
+          <w:szCs w:val="28"/>
+        </w:rPr>
+        <w:t>string</w:t>
+      </w:r>
+      <w:r>
+        <w:rPr>
+          <w:rFonts w:ascii="NSimSun" w:hAnsi="NSimSun" w:cs="NSimSun"/>
+          <w:color w:val="000000"/>
+          <w:kern w:val="0"/>
+          <w:sz w:val="28"/>
+          <w:szCs w:val="28"/>
+        </w:rPr>
+        <w:t xml:space="preserve">&amp; </w:t>
+      </w:r>
+      <w:r>
+        <w:rPr>
+          <w:rFonts w:ascii="NSimSun" w:hAnsi="NSimSun" w:cs="NSimSun"/>
+          <w:color w:val="000080"/>
+          <w:kern w:val="0"/>
+          <w:sz w:val="28"/>
+          <w:szCs w:val="28"/>
+        </w:rPr>
+        <w:t>s</w:t>
+      </w:r>
+      <w:r>
+        <w:rPr>
+          <w:rFonts w:ascii="NSimSun" w:hAnsi="NSimSun" w:cs="NSimSun"/>
+          <w:color w:val="000000"/>
+          <w:kern w:val="0"/>
+          <w:sz w:val="28"/>
+          <w:szCs w:val="28"/>
+        </w:rPr>
+        <w:t>)</w:t>
+      </w:r>
+    </w:p>
+    <w:p>
+      <w:pPr>
+        <w:autoSpaceDE w:val="0"/>
+        <w:autoSpaceDN w:val="0"/>
+        <w:adjustRightInd w:val="0"/>
+        <w:jc w:val="left"/>
+        <w:rPr>
+          <w:rFonts w:ascii="NSimSun" w:hAnsi="NSimSun" w:cs="NSimSun"/>
+          <w:color w:val="000000"/>
+          <w:kern w:val="0"/>
+          <w:sz w:val="28"/>
+          <w:szCs w:val="28"/>
+        </w:rPr>
+      </w:pPr>
+      <w:r>
+        <w:rPr>
+          <w:rFonts w:ascii="NSimSun" w:hAnsi="NSimSun" w:cs="NSimSun"/>
+          <w:color w:val="000000"/>
+          <w:kern w:val="0"/>
+          <w:sz w:val="28"/>
+          <w:szCs w:val="28"/>
+        </w:rPr>
+        <w:t>{</w:t>
+      </w:r>
+    </w:p>
+    <w:p>
+      <w:pPr>
+        <w:autoSpaceDE w:val="0"/>
+        <w:autoSpaceDN w:val="0"/>
+        <w:adjustRightInd w:val="0"/>
+        <w:jc w:val="left"/>
+        <w:rPr>
+          <w:rFonts w:ascii="NSimSun" w:hAnsi="NSimSun" w:cs="NSimSun"/>
+          <w:color w:val="000000"/>
+          <w:kern w:val="0"/>
+          <w:sz w:val="28"/>
+          <w:szCs w:val="28"/>
+        </w:rPr>
+      </w:pPr>
+      <w:r>
+        <w:rPr>
+          <w:rFonts w:ascii="NSimSun" w:hAnsi="NSimSun" w:cs="NSimSun"/>
+          <w:color w:val="000000"/>
+          <w:kern w:val="0"/>
+          <w:sz w:val="28"/>
+          <w:szCs w:val="28"/>
+        </w:rPr>
+        <w:t xml:space="preserve">    </w:t>
+      </w:r>
+      <w:r>
+        <w:rPr>
+          <w:rFonts w:ascii="NSimSun" w:hAnsi="NSimSun" w:cs="NSimSun"/>
+          <w:color w:val="008000"/>
+          <w:kern w:val="0"/>
+          <w:sz w:val="28"/>
+          <w:szCs w:val="28"/>
+        </w:rPr>
+        <w:t xml:space="preserve">// </w:t>
+      </w:r>
+      <w:r>
+        <w:rPr>
+          <w:rFonts w:ascii="NSimSun" w:hAnsi="NSimSun" w:cs="NSimSun"/>
+          <w:color w:val="FF0000"/>
+          <w:kern w:val="0"/>
+          <w:sz w:val="28"/>
+          <w:szCs w:val="28"/>
+        </w:rPr>
+        <w:t>如果没有</w:t>
+      </w:r>
+      <w:r>
+        <w:rPr>
+          <w:rFonts w:ascii="NSimSun" w:hAnsi="NSimSun" w:cs="NSimSun"/>
+          <w:color w:val="FF0000"/>
+          <w:kern w:val="0"/>
+          <w:sz w:val="28"/>
+          <w:szCs w:val="28"/>
+        </w:rPr>
+        <w:t>mutex</w:t>
+      </w:r>
+      <w:r>
+        <w:rPr>
+          <w:rFonts w:ascii="NSimSun" w:hAnsi="NSimSun" w:cs="NSimSun"/>
+          <w:color w:val="008000"/>
+          <w:kern w:val="0"/>
+          <w:sz w:val="28"/>
+          <w:szCs w:val="28"/>
+        </w:rPr>
+        <w:t>锁</w:t>
+      </w:r>
+    </w:p>
+    <w:p>
+      <w:pPr>
+        <w:autoSpaceDE w:val="0"/>
+        <w:autoSpaceDN w:val="0"/>
+        <w:adjustRightInd w:val="0"/>
+        <w:jc w:val="left"/>
+        <w:rPr>
+          <w:rFonts w:ascii="NSimSun" w:hAnsi="NSimSun" w:cs="NSimSun"/>
+          <w:color w:val="000000"/>
+          <w:kern w:val="0"/>
+          <w:sz w:val="28"/>
+          <w:szCs w:val="28"/>
+        </w:rPr>
+      </w:pPr>
+      <w:r>
+        <w:rPr>
+          <w:rFonts w:ascii="NSimSun" w:hAnsi="NSimSun" w:cs="NSimSun"/>
+          <w:color w:val="000000"/>
+          <w:kern w:val="0"/>
+          <w:sz w:val="28"/>
+          <w:szCs w:val="28"/>
+        </w:rPr>
+        <w:t xml:space="preserve">    </w:t>
+      </w:r>
+      <w:r>
+        <w:rPr>
+          <w:rFonts w:ascii="NSimSun" w:hAnsi="NSimSun" w:cs="NSimSun"/>
+          <w:color w:val="008000"/>
+          <w:kern w:val="0"/>
+          <w:sz w:val="28"/>
+          <w:szCs w:val="28"/>
+        </w:rPr>
+        <w:t xml:space="preserve">// </w:t>
+      </w:r>
+      <w:r>
+        <w:rPr>
+          <w:rFonts w:ascii="NSimSun" w:hAnsi="NSimSun" w:cs="NSimSun"/>
+          <w:color w:val="008000"/>
+          <w:kern w:val="0"/>
+          <w:sz w:val="28"/>
+          <w:szCs w:val="28"/>
+        </w:rPr>
+        <w:t>输出将混乱</w:t>
+      </w:r>
+    </w:p>
+    <w:p>
+      <w:pPr>
+        <w:autoSpaceDE w:val="0"/>
+        <w:autoSpaceDN w:val="0"/>
+        <w:adjustRightInd w:val="0"/>
+        <w:jc w:val="left"/>
+        <w:rPr>
+          <w:rFonts w:ascii="NSimSun" w:hAnsi="NSimSun" w:cs="NSimSun"/>
+          <w:color w:val="000000"/>
+          <w:kern w:val="0"/>
+          <w:sz w:val="28"/>
+          <w:szCs w:val="28"/>
+        </w:rPr>
+      </w:pPr>
+      <w:r>
+        <w:rPr>
+          <w:rFonts w:ascii="NSimSun" w:hAnsi="NSimSun" w:cs="NSimSun"/>
+          <w:color w:val="000000"/>
+          <w:kern w:val="0"/>
+          <w:sz w:val="28"/>
+          <w:szCs w:val="28"/>
+        </w:rPr>
+        <w:t xml:space="preserve">    </w:t>
+      </w:r>
+      <w:r>
+        <w:rPr>
+          <w:rFonts w:ascii="NSimSun" w:hAnsi="NSimSun" w:cs="NSimSun"/>
+          <w:i/>
+          <w:iCs/>
+          <w:color w:val="0000FF"/>
+          <w:kern w:val="0"/>
+          <w:sz w:val="28"/>
+          <w:szCs w:val="28"/>
+        </w:rPr>
+        <w:t>lock_guard</w:t>
+      </w:r>
+      <w:r>
+        <w:rPr>
+          <w:rFonts w:ascii="NSimSun" w:hAnsi="NSimSun" w:cs="NSimSun"/>
+          <w:color w:val="000000"/>
+          <w:kern w:val="0"/>
+          <w:sz w:val="28"/>
+          <w:szCs w:val="28"/>
+        </w:rPr>
+        <w:t>&lt;</w:t>
+      </w:r>
+      <w:r>
+        <w:rPr>
+          <w:rFonts w:ascii="NSimSun" w:hAnsi="NSimSun" w:cs="NSimSun"/>
+          <w:i/>
+          <w:iCs/>
+          <w:color w:val="0000FF"/>
+          <w:kern w:val="0"/>
+          <w:sz w:val="28"/>
+          <w:szCs w:val="28"/>
+        </w:rPr>
+        <w:t>mutex</w:t>
+      </w:r>
+      <w:r>
+        <w:rPr>
+          <w:rFonts w:ascii="NSimSun" w:hAnsi="NSimSun" w:cs="NSimSun"/>
+          <w:color w:val="000000"/>
+          <w:kern w:val="0"/>
+          <w:sz w:val="28"/>
+          <w:szCs w:val="28"/>
+        </w:rPr>
+        <w:t xml:space="preserve">&gt; </w:t>
+      </w:r>
+      <w:r>
+        <w:rPr>
+          <w:rFonts w:ascii="NSimSun" w:hAnsi="NSimSun" w:cs="NSimSun"/>
+          <w:color w:val="000080"/>
+          <w:kern w:val="0"/>
+          <w:sz w:val="28"/>
+          <w:szCs w:val="28"/>
+        </w:rPr>
+        <w:t>locker</w:t>
+      </w:r>
+      <w:r>
+        <w:rPr>
+          <w:rFonts w:ascii="NSimSun" w:hAnsi="NSimSun" w:cs="NSimSun"/>
+          <w:color w:val="000000"/>
+          <w:kern w:val="0"/>
+          <w:sz w:val="28"/>
+          <w:szCs w:val="28"/>
+        </w:rPr>
+        <w:t>(</w:t>
+      </w:r>
+      <w:r>
+        <w:rPr>
+          <w:rFonts w:ascii="NSimSun" w:hAnsi="NSimSun" w:cs="NSimSun"/>
+          <w:color w:val="000080"/>
+          <w:kern w:val="0"/>
+          <w:sz w:val="28"/>
+          <w:szCs w:val="28"/>
+        </w:rPr>
+        <w:t>print_mutex</w:t>
+      </w:r>
+      <w:r>
+        <w:rPr>
+          <w:rFonts w:ascii="NSimSun" w:hAnsi="NSimSun" w:cs="NSimSun"/>
+          <w:color w:val="000000"/>
+          <w:kern w:val="0"/>
+          <w:sz w:val="28"/>
+          <w:szCs w:val="28"/>
+        </w:rPr>
+        <w:t>);</w:t>
+      </w:r>
+    </w:p>
+    <w:p>
+      <w:pPr>
+        <w:autoSpaceDE w:val="0"/>
+        <w:autoSpaceDN w:val="0"/>
+        <w:adjustRightInd w:val="0"/>
+        <w:jc w:val="left"/>
+        <w:rPr>
+          <w:rFonts w:ascii="NSimSun" w:hAnsi="NSimSun" w:cs="NSimSun"/>
+          <w:color w:val="000000"/>
+          <w:kern w:val="0"/>
+          <w:sz w:val="28"/>
+          <w:szCs w:val="28"/>
+        </w:rPr>
+      </w:pPr>
+      <w:r>
+        <w:rPr>
+          <w:rFonts w:ascii="NSimSun" w:hAnsi="NSimSun" w:cs="NSimSun"/>
+          <w:color w:val="000000"/>
+          <w:kern w:val="0"/>
+          <w:sz w:val="28"/>
+          <w:szCs w:val="28"/>
+        </w:rPr>
+        <w:t xml:space="preserve">    </w:t>
+      </w:r>
+      <w:r>
+        <w:rPr>
+          <w:rFonts w:ascii="NSimSun" w:hAnsi="NSimSun" w:cs="NSimSun"/>
+          <w:color w:val="0000FF"/>
+          <w:kern w:val="0"/>
+          <w:sz w:val="28"/>
+          <w:szCs w:val="28"/>
+        </w:rPr>
+        <w:t>for</w:t>
+      </w:r>
+      <w:r>
+        <w:rPr>
+          <w:rFonts w:ascii="NSimSun" w:hAnsi="NSimSun" w:cs="NSimSun"/>
+          <w:color w:val="000000"/>
+          <w:kern w:val="0"/>
+          <w:sz w:val="28"/>
+          <w:szCs w:val="28"/>
+        </w:rPr>
+        <w:t xml:space="preserve"> (</w:t>
+      </w:r>
+      <w:r>
+        <w:rPr>
+          <w:rFonts w:ascii="NSimSun" w:hAnsi="NSimSun" w:cs="NSimSun"/>
+          <w:color w:val="0000FF"/>
+          <w:kern w:val="0"/>
+          <w:sz w:val="28"/>
+          <w:szCs w:val="28"/>
+        </w:rPr>
+        <w:t>char</w:t>
+      </w:r>
+      <w:r>
+        <w:rPr>
+          <w:rFonts w:ascii="NSimSun" w:hAnsi="NSimSun" w:cs="NSimSun"/>
+          <w:color w:val="000000"/>
+          <w:kern w:val="0"/>
+          <w:sz w:val="28"/>
+          <w:szCs w:val="28"/>
+        </w:rPr>
+        <w:t xml:space="preserve"> </w:t>
+      </w:r>
+      <w:r>
+        <w:rPr>
+          <w:rFonts w:ascii="NSimSun" w:hAnsi="NSimSun" w:cs="NSimSun"/>
+          <w:color w:val="000080"/>
+          <w:kern w:val="0"/>
+          <w:sz w:val="28"/>
+          <w:szCs w:val="28"/>
+        </w:rPr>
+        <w:t>c</w:t>
+      </w:r>
+      <w:r>
+        <w:rPr>
+          <w:rFonts w:ascii="NSimSun" w:hAnsi="NSimSun" w:cs="NSimSun"/>
+          <w:color w:val="000000"/>
+          <w:kern w:val="0"/>
+          <w:sz w:val="28"/>
+          <w:szCs w:val="28"/>
+        </w:rPr>
+        <w:t xml:space="preserve"> : </w:t>
+      </w:r>
+      <w:r>
+        <w:rPr>
+          <w:rFonts w:ascii="NSimSun" w:hAnsi="NSimSun" w:cs="NSimSun"/>
+          <w:color w:val="000080"/>
+          <w:kern w:val="0"/>
+          <w:sz w:val="28"/>
+          <w:szCs w:val="28"/>
+        </w:rPr>
+        <w:t>s</w:t>
+      </w:r>
+      <w:r>
+        <w:rPr>
+          <w:rFonts w:ascii="NSimSun" w:hAnsi="NSimSun" w:cs="NSimSun"/>
+          <w:color w:val="000000"/>
+          <w:kern w:val="0"/>
+          <w:sz w:val="28"/>
+          <w:szCs w:val="28"/>
+        </w:rPr>
+        <w:t>)</w:t>
+      </w:r>
+    </w:p>
+    <w:p>
+      <w:pPr>
+        <w:autoSpaceDE w:val="0"/>
+        <w:autoSpaceDN w:val="0"/>
+        <w:adjustRightInd w:val="0"/>
+        <w:jc w:val="left"/>
+        <w:rPr>
+          <w:rFonts w:ascii="NSimSun" w:hAnsi="NSimSun" w:cs="NSimSun"/>
+          <w:color w:val="000000"/>
+          <w:kern w:val="0"/>
+          <w:sz w:val="28"/>
+          <w:szCs w:val="28"/>
+        </w:rPr>
+      </w:pPr>
+      <w:r>
+        <w:rPr>
+          <w:rFonts w:ascii="NSimSun" w:hAnsi="NSimSun" w:cs="NSimSun"/>
+          <w:color w:val="000000"/>
+          <w:kern w:val="0"/>
+          <w:sz w:val="28"/>
+          <w:szCs w:val="28"/>
+        </w:rPr>
+        <w:t xml:space="preserve">    {</w:t>
+      </w:r>
+    </w:p>
+    <w:p>
+      <w:pPr>
+        <w:autoSpaceDE w:val="0"/>
+        <w:autoSpaceDN w:val="0"/>
+        <w:adjustRightInd w:val="0"/>
+        <w:jc w:val="left"/>
+        <w:rPr>
+          <w:rFonts w:ascii="NSimSun" w:hAnsi="NSimSun" w:cs="NSimSun"/>
+          <w:color w:val="000000"/>
+          <w:kern w:val="0"/>
+          <w:sz w:val="28"/>
+          <w:szCs w:val="28"/>
+        </w:rPr>
+      </w:pPr>
+      <w:r>
+        <w:rPr>
+          <w:rFonts w:ascii="NSimSun" w:hAnsi="NSimSun" w:cs="NSimSun"/>
+          <w:color w:val="000000"/>
+          <w:kern w:val="0"/>
+          <w:sz w:val="28"/>
+          <w:szCs w:val="28"/>
+        </w:rPr>
+        <w:t xml:space="preserve">        </w:t>
+      </w:r>
+      <w:r>
+        <w:rPr>
+          <w:rFonts w:ascii="NSimSun" w:hAnsi="NSimSun" w:cs="NSimSun"/>
+          <w:i/>
+          <w:iCs/>
+          <w:color w:val="000080"/>
+          <w:kern w:val="0"/>
+          <w:sz w:val="28"/>
+          <w:szCs w:val="28"/>
+        </w:rPr>
+        <w:t>cout</w:t>
+      </w:r>
+      <w:r>
+        <w:rPr>
+          <w:rFonts w:ascii="NSimSun" w:hAnsi="NSimSun" w:cs="NSimSun"/>
+          <w:color w:val="000000"/>
+          <w:kern w:val="0"/>
+          <w:sz w:val="28"/>
+          <w:szCs w:val="28"/>
+        </w:rPr>
+        <w:t>.</w:t>
+      </w:r>
+      <w:r>
+        <w:rPr>
+          <w:rFonts w:ascii="NSimSun" w:hAnsi="NSimSun" w:cs="NSimSun"/>
+          <w:i/>
+          <w:iCs/>
+          <w:color w:val="880000"/>
+          <w:kern w:val="0"/>
+          <w:sz w:val="28"/>
+          <w:szCs w:val="28"/>
+        </w:rPr>
+        <w:t>put</w:t>
+      </w:r>
+      <w:r>
+        <w:rPr>
+          <w:rFonts w:ascii="NSimSun" w:hAnsi="NSimSun" w:cs="NSimSun"/>
+          <w:color w:val="000000"/>
+          <w:kern w:val="0"/>
+          <w:sz w:val="28"/>
+          <w:szCs w:val="28"/>
+        </w:rPr>
+        <w:t>(</w:t>
+      </w:r>
+      <w:r>
+        <w:rPr>
+          <w:rFonts w:ascii="NSimSun" w:hAnsi="NSimSun" w:cs="NSimSun"/>
+          <w:color w:val="000080"/>
+          <w:kern w:val="0"/>
+          <w:sz w:val="28"/>
+          <w:szCs w:val="28"/>
+        </w:rPr>
+        <w:t>c</w:t>
+      </w:r>
+      <w:r>
+        <w:rPr>
+          <w:rFonts w:ascii="NSimSun" w:hAnsi="NSimSun" w:cs="NSimSun"/>
+          <w:color w:val="000000"/>
+          <w:kern w:val="0"/>
+          <w:sz w:val="28"/>
+          <w:szCs w:val="28"/>
+        </w:rPr>
+        <w:t>);</w:t>
+      </w:r>
+    </w:p>
+    <w:p>
+      <w:pPr>
+        <w:autoSpaceDE w:val="0"/>
+        <w:autoSpaceDN w:val="0"/>
+        <w:adjustRightInd w:val="0"/>
+        <w:jc w:val="left"/>
+        <w:rPr>
+          <w:rFonts w:ascii="NSimSun" w:hAnsi="NSimSun" w:cs="NSimSun"/>
+          <w:color w:val="000000"/>
+          <w:kern w:val="0"/>
+          <w:sz w:val="28"/>
+          <w:szCs w:val="28"/>
+        </w:rPr>
+      </w:pPr>
+      <w:r>
+        <w:rPr>
+          <w:rFonts w:ascii="NSimSun" w:hAnsi="NSimSun" w:cs="NSimSun"/>
+          <w:color w:val="000000"/>
+          <w:kern w:val="0"/>
+          <w:sz w:val="28"/>
+          <w:szCs w:val="28"/>
+        </w:rPr>
+        <w:t xml:space="preserve">    }</w:t>
+      </w:r>
+    </w:p>
+    <w:p>
+      <w:pPr>
+        <w:autoSpaceDE w:val="0"/>
+        <w:autoSpaceDN w:val="0"/>
+        <w:adjustRightInd w:val="0"/>
+        <w:jc w:val="left"/>
+        <w:rPr>
+          <w:rFonts w:ascii="NSimSun" w:hAnsi="NSimSun" w:cs="NSimSun"/>
+          <w:color w:val="000000"/>
+          <w:kern w:val="0"/>
+          <w:sz w:val="28"/>
+          <w:szCs w:val="28"/>
+        </w:rPr>
+      </w:pPr>
+      <w:r>
+        <w:rPr>
+          <w:rFonts w:ascii="NSimSun" w:hAnsi="NSimSun" w:cs="NSimSun"/>
+          <w:color w:val="000000"/>
+          <w:kern w:val="0"/>
+          <w:sz w:val="28"/>
+          <w:szCs w:val="28"/>
+        </w:rPr>
+        <w:t xml:space="preserve">    </w:t>
+      </w:r>
+      <w:r>
+        <w:rPr>
+          <w:rFonts w:ascii="NSimSun" w:hAnsi="NSimSun" w:cs="NSimSun"/>
+          <w:i/>
+          <w:iCs/>
+          <w:color w:val="000080"/>
+          <w:kern w:val="0"/>
+          <w:sz w:val="28"/>
+          <w:szCs w:val="28"/>
+        </w:rPr>
+        <w:t>cout</w:t>
+      </w:r>
+      <w:r>
+        <w:rPr>
+          <w:rFonts w:ascii="NSimSun" w:hAnsi="NSimSun" w:cs="NSimSun"/>
+          <w:color w:val="000000"/>
+          <w:kern w:val="0"/>
+          <w:sz w:val="28"/>
+          <w:szCs w:val="28"/>
+        </w:rPr>
+        <w:t xml:space="preserve"> </w:t>
+      </w:r>
+      <w:r>
+        <w:rPr>
+          <w:rFonts w:ascii="NSimSun" w:hAnsi="NSimSun" w:cs="NSimSun"/>
+          <w:color w:val="008080"/>
+          <w:kern w:val="0"/>
+          <w:sz w:val="28"/>
+          <w:szCs w:val="28"/>
+        </w:rPr>
+        <w:t>&lt;&lt;</w:t>
+      </w:r>
+      <w:r>
+        <w:rPr>
+          <w:rFonts w:ascii="NSimSun" w:hAnsi="NSimSun" w:cs="NSimSun"/>
+          <w:color w:val="000000"/>
+          <w:kern w:val="0"/>
+          <w:sz w:val="28"/>
+          <w:szCs w:val="28"/>
+        </w:rPr>
+        <w:t xml:space="preserve"> </w:t>
+      </w:r>
+      <w:r>
+        <w:rPr>
+          <w:rFonts w:ascii="NSimSun" w:hAnsi="NSimSun" w:cs="NSimSun"/>
+          <w:i/>
+          <w:iCs/>
+          <w:color w:val="880000"/>
+          <w:kern w:val="0"/>
+          <w:sz w:val="28"/>
+          <w:szCs w:val="28"/>
+        </w:rPr>
+        <w:t>endl</w:t>
+      </w:r>
+      <w:r>
+        <w:rPr>
+          <w:rFonts w:ascii="NSimSun" w:hAnsi="NSimSun" w:cs="NSimSun"/>
+          <w:color w:val="000000"/>
+          <w:kern w:val="0"/>
+          <w:sz w:val="28"/>
+          <w:szCs w:val="28"/>
+        </w:rPr>
+        <w:t>;</w:t>
+      </w:r>
+    </w:p>
+    <w:p>
+      <w:pPr>
+        <w:autoSpaceDE w:val="0"/>
+        <w:autoSpaceDN w:val="0"/>
+        <w:adjustRightInd w:val="0"/>
+        <w:jc w:val="left"/>
+        <w:rPr>
+          <w:rFonts w:ascii="NSimSun" w:hAnsi="NSimSun" w:cs="NSimSun"/>
+          <w:color w:val="000000"/>
+          <w:kern w:val="0"/>
+          <w:sz w:val="28"/>
+          <w:szCs w:val="28"/>
+        </w:rPr>
+      </w:pPr>
+      <w:r>
+        <w:rPr>
+          <w:rFonts w:ascii="NSimSun" w:hAnsi="NSimSun" w:cs="NSimSun"/>
+          <w:color w:val="000000"/>
+          <w:kern w:val="0"/>
+          <w:sz w:val="28"/>
+          <w:szCs w:val="28"/>
+        </w:rPr>
+        <w:t>}</w:t>
+      </w:r>
+    </w:p>
+    <w:p>
+      <w:pPr>
+        <w:autoSpaceDE w:val="0"/>
+        <w:autoSpaceDN w:val="0"/>
+        <w:adjustRightInd w:val="0"/>
+        <w:jc w:val="left"/>
+        <w:rPr>
+          <w:rFonts w:ascii="NSimSun" w:hAnsi="NSimSun" w:cs="NSimSun"/>
+          <w:color w:val="000000"/>
+          <w:kern w:val="0"/>
+          <w:sz w:val="28"/>
+          <w:szCs w:val="28"/>
+        </w:rPr>
+      </w:pPr>
+    </w:p>
+    <w:p>
+      <w:pPr>
+        <w:autoSpaceDE w:val="0"/>
+        <w:autoSpaceDN w:val="0"/>
+        <w:adjustRightInd w:val="0"/>
+        <w:jc w:val="left"/>
+        <w:rPr>
+          <w:rFonts w:ascii="NSimSun" w:hAnsi="NSimSun" w:cs="NSimSun"/>
+          <w:color w:val="000000"/>
+          <w:kern w:val="0"/>
+          <w:sz w:val="28"/>
+          <w:szCs w:val="28"/>
+        </w:rPr>
+      </w:pPr>
+      <w:r>
+        <w:rPr>
+          <w:rFonts w:ascii="NSimSun" w:hAnsi="NSimSun" w:cs="NSimSun"/>
+          <w:color w:val="0000FF"/>
+          <w:kern w:val="0"/>
+          <w:sz w:val="28"/>
+          <w:szCs w:val="28"/>
+        </w:rPr>
+        <w:t>int</w:t>
+      </w:r>
+      <w:r>
+        <w:rPr>
+          <w:rFonts w:ascii="NSimSun" w:hAnsi="NSimSun" w:cs="NSimSun"/>
+          <w:color w:val="000000"/>
+          <w:kern w:val="0"/>
+          <w:sz w:val="28"/>
+          <w:szCs w:val="28"/>
+        </w:rPr>
+        <w:t xml:space="preserve"> </w:t>
+      </w:r>
+      <w:r>
+        <w:rPr>
+          <w:rFonts w:ascii="NSimSun" w:hAnsi="NSimSun" w:cs="NSimSun"/>
+          <w:color w:val="880000"/>
+          <w:kern w:val="0"/>
+          <w:sz w:val="28"/>
+          <w:szCs w:val="28"/>
+        </w:rPr>
+        <w:t>main</w:t>
+      </w:r>
+      <w:r>
+        <w:rPr>
+          <w:rFonts w:ascii="NSimSun" w:hAnsi="NSimSun" w:cs="NSimSun"/>
+          <w:color w:val="000000"/>
+          <w:kern w:val="0"/>
+          <w:sz w:val="28"/>
+          <w:szCs w:val="28"/>
+        </w:rPr>
+        <w:t>(</w:t>
+      </w:r>
+      <w:r>
+        <w:rPr>
+          <w:rFonts w:ascii="NSimSun" w:hAnsi="NSimSun" w:cs="NSimSun"/>
+          <w:color w:val="0000FF"/>
+          <w:kern w:val="0"/>
+          <w:sz w:val="28"/>
+          <w:szCs w:val="28"/>
+        </w:rPr>
+        <w:t>int</w:t>
+      </w:r>
+      <w:r>
+        <w:rPr>
+          <w:rFonts w:ascii="NSimSun" w:hAnsi="NSimSun" w:cs="NSimSun"/>
+          <w:color w:val="000000"/>
+          <w:kern w:val="0"/>
+          <w:sz w:val="28"/>
+          <w:szCs w:val="28"/>
+        </w:rPr>
+        <w:t xml:space="preserve"> </w:t>
+      </w:r>
+      <w:r>
+        <w:rPr>
+          <w:rFonts w:ascii="NSimSun" w:hAnsi="NSimSun" w:cs="NSimSun"/>
+          <w:color w:val="000080"/>
+          <w:kern w:val="0"/>
+          <w:sz w:val="28"/>
+          <w:szCs w:val="28"/>
+        </w:rPr>
+        <w:t>argc</w:t>
+      </w:r>
+      <w:r>
+        <w:rPr>
+          <w:rFonts w:ascii="NSimSun" w:hAnsi="NSimSun" w:cs="NSimSun"/>
+          <w:color w:val="000000"/>
+          <w:kern w:val="0"/>
+          <w:sz w:val="28"/>
+          <w:szCs w:val="28"/>
+        </w:rPr>
+        <w:t xml:space="preserve">, </w:t>
+      </w:r>
+      <w:r>
+        <w:rPr>
+          <w:rFonts w:ascii="NSimSun" w:hAnsi="NSimSun" w:cs="NSimSun"/>
+          <w:color w:val="0000FF"/>
+          <w:kern w:val="0"/>
+          <w:sz w:val="28"/>
+          <w:szCs w:val="28"/>
+        </w:rPr>
+        <w:t>char</w:t>
+      </w:r>
+      <w:r>
+        <w:rPr>
+          <w:rFonts w:ascii="NSimSun" w:hAnsi="NSimSun" w:cs="NSimSun"/>
+          <w:color w:val="000000"/>
+          <w:kern w:val="0"/>
+          <w:sz w:val="28"/>
+          <w:szCs w:val="28"/>
+        </w:rPr>
+        <w:t xml:space="preserve">* </w:t>
+      </w:r>
+      <w:r>
+        <w:rPr>
+          <w:rFonts w:ascii="NSimSun" w:hAnsi="NSimSun" w:cs="NSimSun"/>
+          <w:color w:val="000080"/>
+          <w:kern w:val="0"/>
+          <w:sz w:val="28"/>
+          <w:szCs w:val="28"/>
+        </w:rPr>
+        <w:t>argv</w:t>
+      </w:r>
+      <w:r>
+        <w:rPr>
+          <w:rFonts w:ascii="NSimSun" w:hAnsi="NSimSun" w:cs="NSimSun"/>
+          <w:color w:val="000000"/>
+          <w:kern w:val="0"/>
+          <w:sz w:val="28"/>
+          <w:szCs w:val="28"/>
+        </w:rPr>
+        <w:t>[])</w:t>
+      </w:r>
+    </w:p>
+    <w:p>
+      <w:pPr>
+        <w:autoSpaceDE w:val="0"/>
+        <w:autoSpaceDN w:val="0"/>
+        <w:adjustRightInd w:val="0"/>
+        <w:jc w:val="left"/>
+        <w:rPr>
+          <w:rFonts w:ascii="NSimSun" w:hAnsi="NSimSun" w:cs="NSimSun"/>
+          <w:color w:val="000000"/>
+          <w:kern w:val="0"/>
+          <w:sz w:val="28"/>
+          <w:szCs w:val="28"/>
+        </w:rPr>
+      </w:pPr>
+      <w:r>
+        <w:rPr>
+          <w:rFonts w:ascii="NSimSun" w:hAnsi="NSimSun" w:cs="NSimSun"/>
+          <w:color w:val="000000"/>
+          <w:kern w:val="0"/>
+          <w:sz w:val="28"/>
+          <w:szCs w:val="28"/>
+        </w:rPr>
+        <w:t>{</w:t>
+      </w:r>
+    </w:p>
+    <w:p>
+      <w:pPr>
+        <w:autoSpaceDE w:val="0"/>
+        <w:autoSpaceDN w:val="0"/>
+        <w:adjustRightInd w:val="0"/>
+        <w:jc w:val="left"/>
+        <w:rPr>
+          <w:rFonts w:ascii="NSimSun" w:hAnsi="NSimSun" w:cs="NSimSun"/>
+          <w:color w:val="000000"/>
+          <w:kern w:val="0"/>
+          <w:sz w:val="28"/>
+          <w:szCs w:val="28"/>
+        </w:rPr>
+      </w:pPr>
+      <w:r>
+        <w:rPr>
+          <w:rFonts w:ascii="NSimSun" w:hAnsi="NSimSun" w:cs="NSimSun"/>
+          <w:color w:val="000000"/>
+          <w:kern w:val="0"/>
+          <w:sz w:val="28"/>
+          <w:szCs w:val="28"/>
+        </w:rPr>
+        <w:t xml:space="preserve">    </w:t>
+      </w:r>
+      <w:r>
+        <w:rPr>
+          <w:rFonts w:ascii="NSimSun" w:hAnsi="NSimSun" w:cs="NSimSun"/>
+          <w:color w:val="0000FF"/>
+          <w:kern w:val="0"/>
+          <w:sz w:val="28"/>
+          <w:szCs w:val="28"/>
+        </w:rPr>
+        <w:t>auto</w:t>
+      </w:r>
+      <w:r>
+        <w:rPr>
+          <w:rFonts w:ascii="NSimSun" w:hAnsi="NSimSun" w:cs="NSimSun"/>
+          <w:color w:val="000000"/>
+          <w:kern w:val="0"/>
+          <w:sz w:val="28"/>
+          <w:szCs w:val="28"/>
+        </w:rPr>
+        <w:t xml:space="preserve"> </w:t>
+      </w:r>
+      <w:r>
+        <w:rPr>
+          <w:rFonts w:ascii="NSimSun" w:hAnsi="NSimSun" w:cs="NSimSun"/>
+          <w:color w:val="000080"/>
+          <w:kern w:val="0"/>
+          <w:sz w:val="28"/>
+          <w:szCs w:val="28"/>
+        </w:rPr>
+        <w:t>f1</w:t>
+      </w:r>
+      <w:r>
+        <w:rPr>
+          <w:rFonts w:ascii="NSimSun" w:hAnsi="NSimSun" w:cs="NSimSun"/>
+          <w:color w:val="000000"/>
+          <w:kern w:val="0"/>
+          <w:sz w:val="28"/>
+          <w:szCs w:val="28"/>
+        </w:rPr>
+        <w:t xml:space="preserve"> = </w:t>
+      </w:r>
+      <w:r>
+        <w:rPr>
+          <w:rFonts w:ascii="NSimSun" w:hAnsi="NSimSun" w:cs="NSimSun"/>
+          <w:i/>
+          <w:iCs/>
+          <w:color w:val="A000A0"/>
+          <w:kern w:val="0"/>
+          <w:sz w:val="28"/>
+          <w:szCs w:val="28"/>
+        </w:rPr>
+        <w:t>async</w:t>
+      </w:r>
+      <w:r>
+        <w:rPr>
+          <w:rFonts w:ascii="NSimSun" w:hAnsi="NSimSun" w:cs="NSimSun"/>
+          <w:color w:val="000000"/>
+          <w:kern w:val="0"/>
+          <w:sz w:val="28"/>
+          <w:szCs w:val="28"/>
+        </w:rPr>
+        <w:t>(</w:t>
+      </w:r>
+      <w:r>
+        <w:rPr>
+          <w:rFonts w:ascii="NSimSun" w:hAnsi="NSimSun" w:cs="NSimSun"/>
+          <w:i/>
+          <w:iCs/>
+          <w:color w:val="0000FF"/>
+          <w:kern w:val="0"/>
+          <w:sz w:val="28"/>
+          <w:szCs w:val="28"/>
+        </w:rPr>
+        <w:t>launch</w:t>
+      </w:r>
+      <w:r>
+        <w:rPr>
+          <w:rFonts w:ascii="NSimSun" w:hAnsi="NSimSun" w:cs="NSimSun"/>
+          <w:color w:val="000000"/>
+          <w:kern w:val="0"/>
+          <w:sz w:val="28"/>
+          <w:szCs w:val="28"/>
+        </w:rPr>
+        <w:t>::</w:t>
+      </w:r>
+      <w:r>
+        <w:rPr>
+          <w:rFonts w:ascii="NSimSun" w:hAnsi="NSimSun" w:cs="NSimSun"/>
+          <w:i/>
+          <w:iCs/>
+          <w:color w:val="A000A0"/>
+          <w:kern w:val="0"/>
+          <w:sz w:val="28"/>
+          <w:szCs w:val="28"/>
+        </w:rPr>
+        <w:t>async</w:t>
+      </w:r>
+      <w:r>
+        <w:rPr>
+          <w:rFonts w:ascii="NSimSun" w:hAnsi="NSimSun" w:cs="NSimSun"/>
+          <w:color w:val="000000"/>
+          <w:kern w:val="0"/>
+          <w:sz w:val="28"/>
+          <w:szCs w:val="28"/>
+        </w:rPr>
+        <w:t xml:space="preserve">, </w:t>
+      </w:r>
+      <w:r>
+        <w:rPr>
+          <w:rFonts w:ascii="NSimSun" w:hAnsi="NSimSun" w:cs="NSimSun"/>
+          <w:color w:val="880000"/>
+          <w:kern w:val="0"/>
+          <w:sz w:val="28"/>
+          <w:szCs w:val="28"/>
+        </w:rPr>
+        <w:t>Print</w:t>
+      </w:r>
+      <w:r>
+        <w:rPr>
+          <w:rFonts w:ascii="NSimSun" w:hAnsi="NSimSun" w:cs="NSimSun"/>
+          <w:color w:val="000000"/>
+          <w:kern w:val="0"/>
+          <w:sz w:val="28"/>
+          <w:szCs w:val="28"/>
+        </w:rPr>
+        <w:t xml:space="preserve">, </w:t>
+      </w:r>
+    </w:p>
+    <w:p>
+      <w:pPr>
+        <w:autoSpaceDE w:val="0"/>
+        <w:autoSpaceDN w:val="0"/>
+        <w:adjustRightInd w:val="0"/>
+        <w:jc w:val="left"/>
+        <w:rPr>
+          <w:rFonts w:ascii="NSimSun" w:hAnsi="NSimSun" w:cs="NSimSun"/>
+          <w:color w:val="000000"/>
+          <w:kern w:val="0"/>
+          <w:sz w:val="28"/>
+          <w:szCs w:val="28"/>
+        </w:rPr>
+      </w:pPr>
+      <w:r>
+        <w:rPr>
+          <w:rFonts w:ascii="NSimSun" w:hAnsi="NSimSun" w:cs="NSimSun"/>
+          <w:color w:val="000000"/>
+          <w:kern w:val="0"/>
+          <w:sz w:val="28"/>
+          <w:szCs w:val="28"/>
+        </w:rPr>
+        <w:t xml:space="preserve">        </w:t>
+      </w:r>
+      <w:r>
+        <w:rPr>
+          <w:rFonts w:ascii="NSimSun" w:hAnsi="NSimSun" w:cs="NSimSun"/>
+          <w:color w:val="A31515"/>
+          <w:kern w:val="0"/>
+          <w:sz w:val="28"/>
+          <w:szCs w:val="28"/>
+        </w:rPr>
+        <w:t>"Hello from a first thread"</w:t>
+      </w:r>
+      <w:r>
+        <w:rPr>
+          <w:rFonts w:ascii="NSimSun" w:hAnsi="NSimSun" w:cs="NSimSun"/>
+          <w:color w:val="000000"/>
+          <w:kern w:val="0"/>
+          <w:sz w:val="28"/>
+          <w:szCs w:val="28"/>
+        </w:rPr>
+        <w:t>);</w:t>
+      </w:r>
+    </w:p>
+    <w:p>
+      <w:pPr>
+        <w:autoSpaceDE w:val="0"/>
+        <w:autoSpaceDN w:val="0"/>
+        <w:adjustRightInd w:val="0"/>
+        <w:jc w:val="left"/>
+        <w:rPr>
+          <w:rFonts w:ascii="NSimSun" w:hAnsi="NSimSun" w:cs="NSimSun"/>
+          <w:color w:val="000000"/>
+          <w:kern w:val="0"/>
+          <w:sz w:val="28"/>
+          <w:szCs w:val="28"/>
+        </w:rPr>
+      </w:pPr>
+      <w:r>
+        <w:rPr>
+          <w:rFonts w:ascii="NSimSun" w:hAnsi="NSimSun" w:cs="NSimSun"/>
+          <w:color w:val="000000"/>
+          <w:kern w:val="0"/>
+          <w:sz w:val="28"/>
+          <w:szCs w:val="28"/>
+        </w:rPr>
+        <w:t xml:space="preserve">    </w:t>
+      </w:r>
+      <w:r>
+        <w:rPr>
+          <w:rFonts w:ascii="NSimSun" w:hAnsi="NSimSun" w:cs="NSimSun"/>
+          <w:color w:val="0000FF"/>
+          <w:kern w:val="0"/>
+          <w:sz w:val="28"/>
+          <w:szCs w:val="28"/>
+        </w:rPr>
+        <w:t>auto</w:t>
+      </w:r>
+      <w:r>
+        <w:rPr>
+          <w:rFonts w:ascii="NSimSun" w:hAnsi="NSimSun" w:cs="NSimSun"/>
+          <w:color w:val="000000"/>
+          <w:kern w:val="0"/>
+          <w:sz w:val="28"/>
+          <w:szCs w:val="28"/>
+        </w:rPr>
+        <w:t xml:space="preserve"> </w:t>
+      </w:r>
+      <w:r>
+        <w:rPr>
+          <w:rFonts w:ascii="NSimSun" w:hAnsi="NSimSun" w:cs="NSimSun"/>
+          <w:color w:val="000080"/>
+          <w:kern w:val="0"/>
+          <w:sz w:val="28"/>
+          <w:szCs w:val="28"/>
+        </w:rPr>
+        <w:t>f2</w:t>
+      </w:r>
+      <w:r>
+        <w:rPr>
+          <w:rFonts w:ascii="NSimSun" w:hAnsi="NSimSun" w:cs="NSimSun"/>
+          <w:color w:val="000000"/>
+          <w:kern w:val="0"/>
+          <w:sz w:val="28"/>
+          <w:szCs w:val="28"/>
+        </w:rPr>
+        <w:t xml:space="preserve"> = </w:t>
+      </w:r>
+      <w:r>
+        <w:rPr>
+          <w:rFonts w:ascii="NSimSun" w:hAnsi="NSimSun" w:cs="NSimSun"/>
+          <w:i/>
+          <w:iCs/>
+          <w:color w:val="A000A0"/>
+          <w:kern w:val="0"/>
+          <w:sz w:val="28"/>
+          <w:szCs w:val="28"/>
+        </w:rPr>
+        <w:t>async</w:t>
+      </w:r>
+      <w:r>
+        <w:rPr>
+          <w:rFonts w:ascii="NSimSun" w:hAnsi="NSimSun" w:cs="NSimSun"/>
+          <w:color w:val="000000"/>
+          <w:kern w:val="0"/>
+          <w:sz w:val="28"/>
+          <w:szCs w:val="28"/>
+        </w:rPr>
+        <w:t>(</w:t>
+      </w:r>
+      <w:r>
+        <w:rPr>
+          <w:rFonts w:ascii="NSimSun" w:hAnsi="NSimSun" w:cs="NSimSun"/>
+          <w:i/>
+          <w:iCs/>
+          <w:color w:val="0000FF"/>
+          <w:kern w:val="0"/>
+          <w:sz w:val="28"/>
+          <w:szCs w:val="28"/>
+        </w:rPr>
+        <w:t>launch</w:t>
+      </w:r>
+      <w:r>
+        <w:rPr>
+          <w:rFonts w:ascii="NSimSun" w:hAnsi="NSimSun" w:cs="NSimSun"/>
+          <w:color w:val="000000"/>
+          <w:kern w:val="0"/>
+          <w:sz w:val="28"/>
+          <w:szCs w:val="28"/>
+        </w:rPr>
+        <w:t>::</w:t>
+      </w:r>
+      <w:r>
+        <w:rPr>
+          <w:rFonts w:ascii="NSimSun" w:hAnsi="NSimSun" w:cs="NSimSun"/>
+          <w:i/>
+          <w:iCs/>
+          <w:color w:val="A000A0"/>
+          <w:kern w:val="0"/>
+          <w:sz w:val="28"/>
+          <w:szCs w:val="28"/>
+        </w:rPr>
+        <w:t>async</w:t>
+      </w:r>
+      <w:r>
+        <w:rPr>
+          <w:rFonts w:ascii="NSimSun" w:hAnsi="NSimSun" w:cs="NSimSun"/>
+          <w:color w:val="000000"/>
+          <w:kern w:val="0"/>
+          <w:sz w:val="28"/>
+          <w:szCs w:val="28"/>
+        </w:rPr>
+        <w:t xml:space="preserve">, </w:t>
+      </w:r>
+      <w:r>
+        <w:rPr>
+          <w:rFonts w:ascii="NSimSun" w:hAnsi="NSimSun" w:cs="NSimSun"/>
+          <w:color w:val="880000"/>
+          <w:kern w:val="0"/>
+          <w:sz w:val="28"/>
+          <w:szCs w:val="28"/>
+        </w:rPr>
+        <w:t>Print</w:t>
+      </w:r>
+      <w:r>
+        <w:rPr>
+          <w:rFonts w:ascii="NSimSun" w:hAnsi="NSimSun" w:cs="NSimSun"/>
+          <w:color w:val="000000"/>
+          <w:kern w:val="0"/>
+          <w:sz w:val="28"/>
+          <w:szCs w:val="28"/>
+        </w:rPr>
+        <w:t>,</w:t>
+      </w:r>
+    </w:p>
+    <w:p>
+      <w:pPr>
+        <w:autoSpaceDE w:val="0"/>
+        <w:autoSpaceDN w:val="0"/>
+        <w:adjustRightInd w:val="0"/>
+        <w:jc w:val="left"/>
+        <w:rPr>
+          <w:rFonts w:ascii="NSimSun" w:hAnsi="NSimSun" w:cs="NSimSun"/>
+          <w:color w:val="000000"/>
+          <w:kern w:val="0"/>
+          <w:sz w:val="28"/>
+          <w:szCs w:val="28"/>
+        </w:rPr>
+      </w:pPr>
+      <w:r>
+        <w:rPr>
+          <w:rFonts w:ascii="NSimSun" w:hAnsi="NSimSun" w:cs="NSimSun"/>
+          <w:color w:val="000000"/>
+          <w:kern w:val="0"/>
+          <w:sz w:val="28"/>
+          <w:szCs w:val="28"/>
+        </w:rPr>
+        <w:t xml:space="preserve">        </w:t>
+      </w:r>
+      <w:r>
+        <w:rPr>
+          <w:rFonts w:ascii="NSimSun" w:hAnsi="NSimSun" w:cs="NSimSun"/>
+          <w:color w:val="A31515"/>
+          <w:kern w:val="0"/>
+          <w:sz w:val="28"/>
+          <w:szCs w:val="28"/>
+        </w:rPr>
+        <w:t>"Hello from a second thread"</w:t>
+      </w:r>
+      <w:r>
+        <w:rPr>
+          <w:rFonts w:ascii="NSimSun" w:hAnsi="NSimSun" w:cs="NSimSun"/>
+          <w:color w:val="000000"/>
+          <w:kern w:val="0"/>
+          <w:sz w:val="28"/>
+          <w:szCs w:val="28"/>
+        </w:rPr>
+        <w:t>);</w:t>
+      </w:r>
+    </w:p>
+    <w:p>
+      <w:pPr>
+        <w:autoSpaceDE w:val="0"/>
+        <w:autoSpaceDN w:val="0"/>
+        <w:adjustRightInd w:val="0"/>
+        <w:jc w:val="left"/>
+        <w:rPr>
+          <w:rFonts w:ascii="NSimSun" w:hAnsi="NSimSun" w:cs="NSimSun"/>
+          <w:color w:val="000000"/>
+          <w:kern w:val="0"/>
+          <w:sz w:val="28"/>
+          <w:szCs w:val="28"/>
+        </w:rPr>
+      </w:pPr>
+      <w:r>
+        <w:rPr>
+          <w:rFonts w:ascii="NSimSun" w:hAnsi="NSimSun" w:cs="NSimSun"/>
+          <w:color w:val="000000"/>
+          <w:kern w:val="0"/>
+          <w:sz w:val="28"/>
+          <w:szCs w:val="28"/>
+        </w:rPr>
+        <w:t xml:space="preserve">    </w:t>
+      </w:r>
+      <w:r>
+        <w:rPr>
+          <w:rFonts w:ascii="NSimSun" w:hAnsi="NSimSun" w:cs="NSimSun"/>
+          <w:color w:val="880000"/>
+          <w:kern w:val="0"/>
+          <w:sz w:val="28"/>
+          <w:szCs w:val="28"/>
+        </w:rPr>
+        <w:t>Print</w:t>
+      </w:r>
+      <w:r>
+        <w:rPr>
+          <w:rFonts w:ascii="NSimSun" w:hAnsi="NSimSun" w:cs="NSimSun"/>
+          <w:color w:val="000000"/>
+          <w:kern w:val="0"/>
+          <w:sz w:val="28"/>
+          <w:szCs w:val="28"/>
+        </w:rPr>
+        <w:t>(</w:t>
+      </w:r>
+      <w:r>
+        <w:rPr>
+          <w:rFonts w:ascii="NSimSun" w:hAnsi="NSimSun" w:cs="NSimSun"/>
+          <w:color w:val="A31515"/>
+          <w:kern w:val="0"/>
+          <w:sz w:val="28"/>
+          <w:szCs w:val="28"/>
+        </w:rPr>
+        <w:t>"Hello from the main thread"</w:t>
+      </w:r>
+      <w:r>
+        <w:rPr>
+          <w:rFonts w:ascii="NSimSun" w:hAnsi="NSimSun" w:cs="NSimSun"/>
+          <w:color w:val="000000"/>
+          <w:kern w:val="0"/>
+          <w:sz w:val="28"/>
+          <w:szCs w:val="28"/>
+        </w:rPr>
+        <w:t>);</w:t>
+      </w:r>
+    </w:p>
+    <w:p>
+      <w:pPr>
+        <w:autoSpaceDE w:val="0"/>
+        <w:autoSpaceDN w:val="0"/>
+        <w:adjustRightInd w:val="0"/>
+        <w:jc w:val="left"/>
+        <w:rPr>
+          <w:rFonts w:ascii="NSimSun" w:hAnsi="NSimSun" w:cs="NSimSun"/>
+          <w:color w:val="000000"/>
+          <w:kern w:val="0"/>
+          <w:sz w:val="28"/>
+          <w:szCs w:val="28"/>
+        </w:rPr>
+      </w:pPr>
+      <w:r>
+        <w:rPr>
+          <w:rFonts w:ascii="NSimSun" w:hAnsi="NSimSun" w:cs="NSimSun"/>
+          <w:color w:val="000000"/>
+          <w:kern w:val="0"/>
+          <w:sz w:val="28"/>
+          <w:szCs w:val="28"/>
+        </w:rPr>
+        <w:t xml:space="preserve">    </w:t>
+      </w:r>
+      <w:r>
+        <w:rPr>
+          <w:rFonts w:ascii="NSimSun" w:hAnsi="NSimSun" w:cs="NSimSun"/>
+          <w:color w:val="0000FF"/>
+          <w:kern w:val="0"/>
+          <w:sz w:val="28"/>
+          <w:szCs w:val="28"/>
+        </w:rPr>
+        <w:t>return</w:t>
+      </w:r>
+      <w:r>
+        <w:rPr>
+          <w:rFonts w:ascii="NSimSun" w:hAnsi="NSimSun" w:cs="NSimSun"/>
+          <w:color w:val="000000"/>
+          <w:kern w:val="0"/>
+          <w:sz w:val="28"/>
+          <w:szCs w:val="28"/>
+        </w:rPr>
+        <w:t xml:space="preserve"> 0;</w:t>
+      </w:r>
+    </w:p>
+    <w:p>
+      <w:pPr>
+        <w:spacing w:line="400" w:lineRule="exact"/>
+        <w:rPr>
+          <w:rFonts w:ascii="Times New Roman" w:hAnsi="Times New Roman" w:cs="Times New Roman" w:hint="eastAsia"/>
+          <w:sz w:val="28"/>
+          <w:szCs w:val="28"/>
+        </w:rPr>
+      </w:pPr>
+      <w:r>
+        <w:rPr>
+          <w:rFonts w:ascii="NSimSun" w:hAnsi="NSimSun" w:cs="NSimSun"/>
+          <w:color w:val="000000"/>
+          <w:kern w:val="0"/>
+          <w:sz w:val="28"/>
+          <w:szCs w:val="28"/>
+        </w:rPr>
+        <w:t>}</w:t>
+      </w:r>
+    </w:p>
+    <w:p>
+      <w:pPr>
+        <w:spacing w:line="400" w:lineRule="exact"/>
+        <w:rPr>
+          <w:rFonts w:ascii="Times New Roman" w:hAnsi="Times New Roman" w:cs="Times New Roman" w:hint="eastAsia"/>
+          <w:sz w:val="28"/>
+          <w:szCs w:val="28"/>
+        </w:rPr>
+      </w:pPr>
+      <w:r>
+        <w:rPr>
+          <w:rFonts w:ascii="Times New Roman" w:hAnsi="Times New Roman" w:cs="Times New Roman" w:hint="eastAsia"/>
+          <w:sz w:val="28"/>
+          <w:szCs w:val="28"/>
+        </w:rPr>
+        <w:t>输出为：</w:t>
+      </w:r>
+    </w:p>
+    <w:p>
+      <w:pPr>
+        <w:spacing w:line="400" w:lineRule="exact"/>
+        <w:rPr>
+          <w:rFonts w:ascii="Times New Roman" w:hAnsi="Times New Roman" w:cs="Times New Roman"/>
+          <w:sz w:val="28"/>
+          <w:szCs w:val="28"/>
+        </w:rPr>
+      </w:pPr>
+      <w:r>
+        <w:rPr>
+          <w:rFonts w:ascii="Times New Roman" w:hAnsi="Times New Roman" w:cs="Times New Roman"/>
+          <w:sz w:val="28"/>
+          <w:szCs w:val="28"/>
+        </w:rPr>
+        <w:t>Hello from the main thread</w:t>
+      </w:r>
+    </w:p>
+    <w:p>
+      <w:pPr>
+        <w:spacing w:line="400" w:lineRule="exact"/>
+        <w:rPr>
+          <w:rFonts w:ascii="Times New Roman" w:hAnsi="Times New Roman" w:cs="Times New Roman"/>
+          <w:sz w:val="28"/>
+          <w:szCs w:val="28"/>
+        </w:rPr>
+      </w:pPr>
+      <w:r>
+        <w:rPr>
+          <w:rFonts w:ascii="Times New Roman" w:hAnsi="Times New Roman" w:cs="Times New Roman"/>
+          <w:sz w:val="28"/>
+          <w:szCs w:val="28"/>
+        </w:rPr>
+        <w:t>Hello from a first thread</w:t>
+      </w:r>
+    </w:p>
+    <w:p>
+      <w:pPr>
+        <w:spacing w:line="400" w:lineRule="exact"/>
+        <w:rPr>
+          <w:rFonts w:ascii="Times New Roman" w:hAnsi="Times New Roman" w:cs="Times New Roman" w:hint="eastAsia"/>
+          <w:sz w:val="28"/>
+          <w:szCs w:val="28"/>
+        </w:rPr>
+      </w:pPr>
+      <w:r>
+        <w:rPr>
+          <w:rFonts w:ascii="Times New Roman" w:hAnsi="Times New Roman" w:cs="Times New Roman"/>
+          <w:sz w:val="28"/>
+          <w:szCs w:val="28"/>
+        </w:rPr>
+        <w:t>Hello from a second thread</w:t>
+      </w:r>
+    </w:p>
+    <w:p>
+      <w:pPr>
+        <w:spacing w:line="400" w:lineRule="exact"/>
+        <w:rPr>
+          <w:rFonts w:ascii="Times New Roman" w:hAnsi="Times New Roman" w:cs="Times New Roman" w:hint="eastAsia"/>
+          <w:sz w:val="28"/>
+          <w:szCs w:val="28"/>
+        </w:rPr>
+      </w:pPr>
+    </w:p>
+    <w:p>
+      <w:pPr>
+        <w:spacing w:line="400" w:lineRule="exact"/>
+        <w:rPr>
+          <w:rFonts w:ascii="Times New Roman" w:hAnsi="Times New Roman" w:cs="Times New Roman" w:hint="eastAsia"/>
+          <w:sz w:val="28"/>
+          <w:szCs w:val="28"/>
+        </w:rPr>
+      </w:pPr>
+      <w:r>
+        <w:rPr>
+          <w:rFonts w:ascii="Times New Roman" w:hAnsi="Times New Roman" w:cs="Times New Roman" w:hint="eastAsia"/>
+          <w:sz w:val="28"/>
+          <w:szCs w:val="28"/>
+        </w:rPr>
+        <w:t>递归锁：</w:t>
+      </w:r>
+      <w:r>
+        <w:rPr>
+          <w:rFonts w:ascii="Times New Roman" w:hAnsi="Times New Roman" w:cs="Times New Roman" w:hint="eastAsia"/>
+          <w:sz w:val="28"/>
+          <w:szCs w:val="28"/>
+        </w:rPr>
+        <w:t>recursive_mutex</w:t>
+      </w:r>
+      <w:r>
+        <w:rPr>
+          <w:rFonts w:ascii="Times New Roman" w:hAnsi="Times New Roman" w:cs="Times New Roman" w:hint="eastAsia"/>
+          <w:sz w:val="28"/>
+          <w:szCs w:val="28"/>
+        </w:rPr>
+        <w:t>，允许多次锁定</w:t>
+      </w:r>
+      <w:r>
+        <w:rPr>
+          <w:rFonts w:ascii="Times New Roman" w:hAnsi="Times New Roman" w:cs="Times New Roman" w:hint="eastAsia"/>
+          <w:sz w:val="28"/>
+          <w:szCs w:val="28"/>
+        </w:rPr>
+        <w:t>lock</w:t>
+      </w:r>
+    </w:p>
+    <w:p>
+      <w:pPr>
+        <w:spacing w:line="400" w:lineRule="exact"/>
+        <w:rPr>
+          <w:rFonts w:ascii="Times New Roman" w:hAnsi="Times New Roman" w:cs="Times New Roman" w:hint="eastAsia"/>
+          <w:sz w:val="28"/>
+          <w:szCs w:val="28"/>
+        </w:rPr>
+      </w:pPr>
+      <w:r>
+        <w:rPr>
+          <w:rFonts w:ascii="Times New Roman" w:hAnsi="Times New Roman" w:cs="Times New Roman" w:hint="eastAsia"/>
+          <w:sz w:val="28"/>
+          <w:szCs w:val="28"/>
+        </w:rPr>
+        <w:t>普通的</w:t>
+      </w:r>
+      <w:r>
+        <w:rPr>
+          <w:rFonts w:ascii="Times New Roman" w:hAnsi="Times New Roman" w:cs="Times New Roman" w:hint="eastAsia"/>
+          <w:sz w:val="28"/>
+          <w:szCs w:val="28"/>
+        </w:rPr>
+        <w:t>mutex</w:t>
+      </w:r>
+      <w:r>
+        <w:rPr>
+          <w:rFonts w:ascii="Times New Roman" w:hAnsi="Times New Roman" w:cs="Times New Roman" w:hint="eastAsia"/>
+          <w:sz w:val="28"/>
+          <w:szCs w:val="28"/>
+        </w:rPr>
+        <w:t>，如果之前的</w:t>
+      </w:r>
+      <w:r>
+        <w:rPr>
+          <w:rFonts w:ascii="Times New Roman" w:hAnsi="Times New Roman" w:cs="Times New Roman" w:hint="eastAsia"/>
+          <w:sz w:val="28"/>
+          <w:szCs w:val="28"/>
+        </w:rPr>
+        <w:t>lock</w:t>
+      </w:r>
+      <w:r>
+        <w:rPr>
+          <w:rFonts w:ascii="Times New Roman" w:hAnsi="Times New Roman" w:cs="Times New Roman" w:hint="eastAsia"/>
+          <w:sz w:val="28"/>
+          <w:szCs w:val="28"/>
+        </w:rPr>
+        <w:t>未释放，第二次</w:t>
+      </w:r>
+      <w:r>
+        <w:rPr>
+          <w:rFonts w:ascii="Times New Roman" w:hAnsi="Times New Roman" w:cs="Times New Roman" w:hint="eastAsia"/>
+          <w:sz w:val="28"/>
+          <w:szCs w:val="28"/>
+        </w:rPr>
+        <w:t>lock</w:t>
+      </w:r>
+      <w:r>
+        <w:rPr>
+          <w:rFonts w:ascii="Times New Roman" w:hAnsi="Times New Roman" w:cs="Times New Roman" w:hint="eastAsia"/>
+          <w:sz w:val="28"/>
+          <w:szCs w:val="28"/>
+        </w:rPr>
+        <w:t>会造成</w:t>
+      </w:r>
+      <w:r>
+        <w:rPr>
+          <w:rFonts w:ascii="Times New Roman" w:hAnsi="Times New Roman" w:cs="Times New Roman" w:hint="eastAsia"/>
+          <w:sz w:val="28"/>
+          <w:szCs w:val="28"/>
+        </w:rPr>
+        <w:t>deadlock</w:t>
+      </w:r>
+      <w:r>
+        <w:rPr>
+          <w:rFonts w:ascii="Times New Roman" w:hAnsi="Times New Roman" w:cs="Times New Roman" w:hint="eastAsia"/>
+          <w:sz w:val="28"/>
+          <w:szCs w:val="28"/>
+        </w:rPr>
+        <w:t>死锁的问题，递归是</w:t>
+      </w:r>
+      <w:r>
+        <w:rPr>
+          <w:rFonts w:ascii="Times New Roman" w:hAnsi="Times New Roman" w:cs="Times New Roman" w:hint="eastAsia"/>
+          <w:sz w:val="28"/>
+          <w:szCs w:val="28"/>
+        </w:rPr>
+        <w:t>recursive_mutex</w:t>
+      </w:r>
+      <w:r>
+        <w:rPr>
+          <w:rFonts w:ascii="Times New Roman" w:hAnsi="Times New Roman" w:cs="Times New Roman" w:hint="eastAsia"/>
+          <w:sz w:val="28"/>
+          <w:szCs w:val="28"/>
+        </w:rPr>
+        <w:t>则不存在这种问题</w:t>
+      </w:r>
+      <w:r>
+        <w:rPr>
+          <w:rFonts w:ascii="Times New Roman" w:hAnsi="Times New Roman" w:cs="Times New Roman" w:hint="eastAsia"/>
+          <w:sz w:val="28"/>
+          <w:szCs w:val="28"/>
+        </w:rPr>
+        <w:t>，在</w:t>
+      </w:r>
+      <w:r>
+        <w:rPr>
+          <w:rFonts w:ascii="Times New Roman" w:hAnsi="Times New Roman" w:cs="Times New Roman" w:hint="eastAsia"/>
+          <w:color w:val="FF0000"/>
+          <w:sz w:val="28"/>
+          <w:szCs w:val="28"/>
+        </w:rPr>
+        <w:t>最后一次（</w:t>
+      </w:r>
+      <w:r>
+        <w:rPr>
+          <w:rFonts w:ascii="Times New Roman" w:hAnsi="Times New Roman" w:cs="Times New Roman" w:hint="eastAsia"/>
+          <w:color w:val="FF0000"/>
+          <w:sz w:val="28"/>
+          <w:szCs w:val="28"/>
+        </w:rPr>
+        <w:t>last</w:t>
+      </w:r>
+      <w:r>
+        <w:rPr>
+          <w:rFonts w:ascii="Times New Roman" w:hAnsi="Times New Roman" w:cs="Times New Roman" w:hint="eastAsia"/>
+          <w:color w:val="FF0000"/>
+          <w:sz w:val="28"/>
+          <w:szCs w:val="28"/>
+        </w:rPr>
+        <w:t>）</w:t>
+      </w:r>
+      <w:r>
+        <w:rPr>
+          <w:rFonts w:ascii="Times New Roman" w:hAnsi="Times New Roman" w:cs="Times New Roman" w:hint="eastAsia"/>
+          <w:color w:val="FF0000"/>
+          <w:sz w:val="28"/>
+          <w:szCs w:val="28"/>
+        </w:rPr>
+        <w:t>unlock</w:t>
+      </w:r>
+      <w:r>
+        <w:rPr>
+          <w:rFonts w:ascii="Times New Roman" w:hAnsi="Times New Roman" w:cs="Times New Roman" w:hint="eastAsia"/>
+          <w:sz w:val="28"/>
+          <w:szCs w:val="28"/>
+        </w:rPr>
+        <w:t>时彻底释放</w:t>
+      </w:r>
+      <w:r>
+        <w:rPr>
+          <w:rFonts w:ascii="Times New Roman" w:hAnsi="Times New Roman" w:cs="Times New Roman" w:hint="eastAsia"/>
+          <w:sz w:val="28"/>
+          <w:szCs w:val="28"/>
+        </w:rPr>
+        <w:t>lock</w:t>
+      </w:r>
+      <w:r>
+        <w:rPr>
+          <w:rFonts w:ascii="Times New Roman" w:hAnsi="Times New Roman" w:cs="Times New Roman" w:hint="eastAsia"/>
+          <w:sz w:val="28"/>
+          <w:szCs w:val="28"/>
+        </w:rPr>
+        <w:t>。</w:t>
+      </w:r>
+    </w:p>
+    <w:p>
+      <w:pPr>
+        <w:spacing w:line="400" w:lineRule="exact"/>
+        <w:rPr>
+          <w:rFonts w:ascii="Times New Roman" w:hAnsi="Times New Roman" w:cs="Times New Roman" w:hint="eastAsia"/>
+          <w:sz w:val="28"/>
+          <w:szCs w:val="28"/>
+        </w:rPr>
+      </w:pPr>
+    </w:p>
+    <w:p>
+      <w:pPr>
+        <w:spacing w:line="400" w:lineRule="exact"/>
+        <w:rPr>
+          <w:rFonts w:ascii="Times New Roman" w:hAnsi="Times New Roman" w:cs="Times New Roman" w:hint="eastAsia"/>
+          <w:sz w:val="28"/>
+          <w:szCs w:val="28"/>
+        </w:rPr>
+      </w:pPr>
+      <w:r>
+        <w:rPr>
+          <w:rFonts w:ascii="Times New Roman" w:hAnsi="Times New Roman" w:cs="Times New Roman" w:hint="eastAsia"/>
+          <w:sz w:val="28"/>
+          <w:szCs w:val="28"/>
+        </w:rPr>
+        <w:t>尝试性</w:t>
+      </w:r>
+      <w:r>
+        <w:rPr>
+          <w:rFonts w:ascii="Times New Roman" w:hAnsi="Times New Roman" w:cs="Times New Roman" w:hint="eastAsia"/>
+          <w:sz w:val="28"/>
+          <w:szCs w:val="28"/>
+        </w:rPr>
+        <w:t>lock</w:t>
+      </w:r>
+      <w:r>
+        <w:rPr>
+          <w:rFonts w:ascii="Times New Roman" w:hAnsi="Times New Roman" w:cs="Times New Roman" w:hint="eastAsia"/>
+          <w:sz w:val="28"/>
+          <w:szCs w:val="28"/>
+        </w:rPr>
+        <w:t>和带时间性的</w:t>
+      </w:r>
+      <w:r>
+        <w:rPr>
+          <w:rFonts w:ascii="Times New Roman" w:hAnsi="Times New Roman" w:cs="Times New Roman" w:hint="eastAsia"/>
+          <w:sz w:val="28"/>
+          <w:szCs w:val="28"/>
+        </w:rPr>
+        <w:t>lock</w:t>
+      </w:r>
+    </w:p>
+    <w:p>
+      <w:pPr>
+        <w:spacing w:line="400" w:lineRule="exact"/>
+        <w:rPr>
+          <w:rFonts w:ascii="Times New Roman" w:hAnsi="Times New Roman" w:cs="Times New Roman" w:hint="eastAsia"/>
+          <w:sz w:val="28"/>
+          <w:szCs w:val="28"/>
+        </w:rPr>
+      </w:pPr>
+      <w:r>
+        <w:rPr>
+          <w:rFonts w:ascii="Times New Roman" w:hAnsi="Times New Roman" w:cs="Times New Roman" w:hint="eastAsia"/>
+          <w:sz w:val="28"/>
+          <w:szCs w:val="28"/>
+        </w:rPr>
+        <w:t>尝试性</w:t>
+      </w:r>
+      <w:r>
+        <w:rPr>
+          <w:rFonts w:ascii="Times New Roman" w:hAnsi="Times New Roman" w:cs="Times New Roman" w:hint="eastAsia"/>
+          <w:sz w:val="28"/>
+          <w:szCs w:val="28"/>
+        </w:rPr>
+        <w:t>lock</w:t>
+      </w:r>
+      <w:r>
+        <w:rPr>
+          <w:rFonts w:ascii="Times New Roman" w:hAnsi="Times New Roman" w:cs="Times New Roman" w:hint="eastAsia"/>
+          <w:sz w:val="28"/>
+          <w:szCs w:val="28"/>
+        </w:rPr>
+        <w:t>：</w:t>
+      </w:r>
+    </w:p>
+    <w:p>
+      <w:pPr>
+        <w:spacing w:line="400" w:lineRule="exact"/>
+        <w:rPr>
+          <w:rFonts w:ascii="Times New Roman" w:hAnsi="Times New Roman" w:cs="Times New Roman" w:hint="eastAsia"/>
+          <w:sz w:val="28"/>
+          <w:szCs w:val="28"/>
+        </w:rPr>
+      </w:pPr>
+      <w:r>
+        <w:rPr>
+          <w:rFonts w:ascii="Times New Roman" w:hAnsi="Times New Roman" w:cs="Times New Roman" w:hint="eastAsia"/>
+          <w:sz w:val="28"/>
+          <w:szCs w:val="28"/>
+        </w:rPr>
+        <w:t>std::mutex m;</w:t>
+      </w:r>
+    </w:p>
+    <w:p>
+      <w:pPr>
+        <w:spacing w:line="400" w:lineRule="exact"/>
+        <w:rPr>
+          <w:rFonts w:ascii="Times New Roman" w:hAnsi="Times New Roman" w:cs="Times New Roman" w:hint="eastAsia"/>
+          <w:sz w:val="28"/>
+          <w:szCs w:val="28"/>
+        </w:rPr>
+      </w:pPr>
+    </w:p>
+    <w:p>
+      <w:pPr>
+        <w:spacing w:line="400" w:lineRule="exact"/>
+        <w:rPr>
+          <w:rFonts w:ascii="Times New Roman" w:hAnsi="Times New Roman" w:cs="Times New Roman" w:hint="eastAsia"/>
+          <w:sz w:val="28"/>
+          <w:szCs w:val="28"/>
+        </w:rPr>
+      </w:pPr>
+      <w:r>
+        <w:rPr>
+          <w:rFonts w:ascii="Times New Roman" w:hAnsi="Times New Roman" w:cs="Times New Roman" w:hint="eastAsia"/>
+          <w:sz w:val="28"/>
+          <w:szCs w:val="28"/>
+        </w:rPr>
+        <w:t>// try to acquire a lock and do other stuff</w:t>
+      </w:r>
+    </w:p>
+    <w:p>
+      <w:pPr>
+        <w:spacing w:line="400" w:lineRule="exact"/>
+        <w:rPr>
+          <w:rFonts w:ascii="Times New Roman" w:hAnsi="Times New Roman" w:cs="Times New Roman" w:hint="eastAsia"/>
+          <w:sz w:val="28"/>
+          <w:szCs w:val="28"/>
+        </w:rPr>
+      </w:pPr>
+      <w:r>
+        <w:rPr>
+          <w:rFonts w:ascii="Times New Roman" w:hAnsi="Times New Roman" w:cs="Times New Roman" w:hint="eastAsia"/>
+          <w:sz w:val="28"/>
+          <w:szCs w:val="28"/>
+        </w:rPr>
+        <w:t>while (m.</w:t>
+      </w:r>
+      <w:r>
+        <w:rPr>
+          <w:rFonts w:ascii="Times New Roman" w:hAnsi="Times New Roman" w:cs="Times New Roman" w:hint="eastAsia"/>
+          <w:color w:val="FF0000"/>
+          <w:sz w:val="28"/>
+          <w:szCs w:val="28"/>
+        </w:rPr>
+        <w:t>try_lock()</w:t>
+      </w:r>
+      <w:r>
+        <w:rPr>
+          <w:rFonts w:ascii="Times New Roman" w:hAnsi="Times New Roman" w:cs="Times New Roman" w:hint="eastAsia"/>
+          <w:sz w:val="28"/>
+          <w:szCs w:val="28"/>
+        </w:rPr>
+        <w:t xml:space="preserve"> == false) {</w:t>
+      </w:r>
+    </w:p>
+    <w:p>
+      <w:pPr>
+        <w:spacing w:line="400" w:lineRule="exact"/>
+        <w:rPr>
+          <w:rFonts w:ascii="Times New Roman" w:hAnsi="Times New Roman" w:cs="Times New Roman" w:hint="eastAsia"/>
+          <w:sz w:val="28"/>
+          <w:szCs w:val="28"/>
+        </w:rPr>
+      </w:pPr>
+      <w:r>
+        <w:rPr>
+          <w:rFonts w:ascii="Times New Roman" w:hAnsi="Times New Roman" w:cs="Times New Roman" w:hint="eastAsia"/>
+          <w:sz w:val="28"/>
+          <w:szCs w:val="28"/>
+        </w:rPr>
+        <w:t xml:space="preserve">    DoSomeOtherStuff();</w:t>
+      </w:r>
+    </w:p>
+    <w:p>
+      <w:pPr>
+        <w:spacing w:line="400" w:lineRule="exact"/>
+        <w:rPr>
+          <w:rFonts w:ascii="Times New Roman" w:hAnsi="Times New Roman" w:cs="Times New Roman" w:hint="eastAsia"/>
+          <w:sz w:val="28"/>
+          <w:szCs w:val="28"/>
+        </w:rPr>
+      </w:pPr>
+      <w:r>
+        <w:rPr>
+          <w:rFonts w:ascii="Times New Roman" w:hAnsi="Times New Roman" w:cs="Times New Roman" w:hint="eastAsia"/>
+          <w:sz w:val="28"/>
+          <w:szCs w:val="28"/>
+        </w:rPr>
+        <w:t>}</w:t>
+      </w:r>
+    </w:p>
+    <w:p>
+      <w:pPr>
+        <w:spacing w:line="400" w:lineRule="exact"/>
+        <w:rPr>
+          <w:rFonts w:ascii="Times New Roman" w:hAnsi="Times New Roman" w:cs="Times New Roman" w:hint="eastAsia"/>
+          <w:sz w:val="28"/>
+          <w:szCs w:val="28"/>
+        </w:rPr>
+      </w:pPr>
+      <w:r>
+        <w:rPr>
+          <w:rFonts w:ascii="Times New Roman" w:hAnsi="Times New Roman" w:cs="Times New Roman" w:hint="eastAsia"/>
+          <w:sz w:val="28"/>
+          <w:szCs w:val="28"/>
+        </w:rPr>
+        <w:t>std::lock_guard&lt;std::mutex&gt; lg(m, std::adopt_lock);</w:t>
+      </w:r>
+    </w:p>
+    <w:p>
+      <w:pPr>
+        <w:spacing w:line="400" w:lineRule="exact"/>
+        <w:rPr>
+          <w:rFonts w:ascii="Times New Roman" w:hAnsi="Times New Roman" w:cs="Times New Roman" w:hint="eastAsia"/>
+          <w:sz w:val="28"/>
+          <w:szCs w:val="28"/>
+        </w:rPr>
+      </w:pPr>
+      <w:r>
+        <w:rPr>
+          <w:rFonts w:ascii="Times New Roman" w:hAnsi="Times New Roman" w:cs="Times New Roman" w:hint="eastAsia"/>
+          <w:sz w:val="28"/>
+          <w:szCs w:val="28"/>
+        </w:rPr>
+        <w:lastRenderedPageBreak/>
+        <w:t>带有时间性的</w:t>
+      </w:r>
+      <w:r>
+        <w:rPr>
+          <w:rFonts w:ascii="Times New Roman" w:hAnsi="Times New Roman" w:cs="Times New Roman" w:hint="eastAsia"/>
+          <w:sz w:val="28"/>
+          <w:szCs w:val="28"/>
+        </w:rPr>
+        <w:t>lock</w:t>
+      </w:r>
+    </w:p>
+    <w:p>
+      <w:pPr>
+        <w:spacing w:line="400" w:lineRule="exact"/>
+        <w:rPr>
+          <w:rFonts w:ascii="Times New Roman" w:hAnsi="Times New Roman" w:cs="Times New Roman" w:hint="eastAsia"/>
+          <w:sz w:val="28"/>
+          <w:szCs w:val="28"/>
+        </w:rPr>
+      </w:pPr>
+      <w:r>
+        <w:rPr>
+          <w:rFonts w:ascii="Times New Roman" w:hAnsi="Times New Roman" w:cs="Times New Roman" w:hint="eastAsia"/>
+          <w:sz w:val="28"/>
+          <w:szCs w:val="28"/>
+        </w:rPr>
+        <w:t>std::timed_mutex m;</w:t>
+      </w:r>
+    </w:p>
+    <w:p>
+      <w:pPr>
+        <w:spacing w:line="400" w:lineRule="exact"/>
+        <w:rPr>
+          <w:rFonts w:ascii="Times New Roman" w:hAnsi="Times New Roman" w:cs="Times New Roman" w:hint="eastAsia"/>
+          <w:sz w:val="28"/>
+          <w:szCs w:val="28"/>
+        </w:rPr>
+      </w:pPr>
+    </w:p>
+    <w:p>
+      <w:pPr>
+        <w:spacing w:line="400" w:lineRule="exact"/>
+        <w:rPr>
+          <w:rFonts w:ascii="Times New Roman" w:hAnsi="Times New Roman" w:cs="Times New Roman" w:hint="eastAsia"/>
+          <w:sz w:val="28"/>
+          <w:szCs w:val="28"/>
+        </w:rPr>
+      </w:pPr>
+      <w:r>
+        <w:rPr>
+          <w:rFonts w:ascii="Times New Roman" w:hAnsi="Times New Roman" w:cs="Times New Roman" w:hint="eastAsia"/>
+          <w:sz w:val="28"/>
+          <w:szCs w:val="28"/>
+        </w:rPr>
+        <w:t>// try for one second to acquire a lock</w:t>
+      </w:r>
+    </w:p>
+    <w:p>
+      <w:pPr>
+        <w:spacing w:line="400" w:lineRule="exact"/>
+        <w:rPr>
+          <w:rFonts w:ascii="Times New Roman" w:hAnsi="Times New Roman" w:cs="Times New Roman" w:hint="eastAsia"/>
+          <w:sz w:val="28"/>
+          <w:szCs w:val="28"/>
+        </w:rPr>
+      </w:pPr>
+      <w:r>
+        <w:rPr>
+          <w:rFonts w:ascii="Times New Roman" w:hAnsi="Times New Roman" w:cs="Times New Roman" w:hint="eastAsia"/>
+          <w:sz w:val="28"/>
+          <w:szCs w:val="28"/>
+        </w:rPr>
+        <w:t>if (m.try_lock_for(std::chrono::seconds(1))) {</w:t>
+      </w:r>
+    </w:p>
+    <w:p>
+      <w:pPr>
+        <w:spacing w:line="400" w:lineRule="exact"/>
+        <w:rPr>
+          <w:rFonts w:ascii="Times New Roman" w:hAnsi="Times New Roman" w:cs="Times New Roman" w:hint="eastAsia"/>
+          <w:sz w:val="28"/>
+          <w:szCs w:val="28"/>
+        </w:rPr>
+      </w:pPr>
+      <w:r>
+        <w:rPr>
+          <w:rFonts w:ascii="Times New Roman" w:hAnsi="Times New Roman" w:cs="Times New Roman" w:hint="eastAsia"/>
+          <w:sz w:val="28"/>
+          <w:szCs w:val="28"/>
+        </w:rPr>
+        <w:t xml:space="preserve">    std::lock_guard&lt;std::timed_mutex&gt; lg(m, std::adopt_lock);</w:t>
+      </w:r>
+    </w:p>
+    <w:p>
+      <w:pPr>
+        <w:spacing w:line="400" w:lineRule="exact"/>
+        <w:rPr>
+          <w:rFonts w:ascii="Times New Roman" w:hAnsi="Times New Roman" w:cs="Times New Roman" w:hint="eastAsia"/>
+          <w:sz w:val="28"/>
+          <w:szCs w:val="28"/>
+        </w:rPr>
+      </w:pPr>
+      <w:r>
+        <w:rPr>
+          <w:rFonts w:ascii="Times New Roman" w:hAnsi="Times New Roman" w:cs="Times New Roman" w:hint="eastAsia"/>
+          <w:sz w:val="28"/>
+          <w:szCs w:val="28"/>
+        </w:rPr>
+        <w:t>}</w:t>
+      </w:r>
+    </w:p>
+    <w:p>
+      <w:pPr>
+        <w:spacing w:line="400" w:lineRule="exact"/>
+        <w:rPr>
+          <w:rFonts w:ascii="Times New Roman" w:hAnsi="Times New Roman" w:cs="Times New Roman" w:hint="eastAsia"/>
+          <w:sz w:val="28"/>
+          <w:szCs w:val="28"/>
+        </w:rPr>
+      </w:pPr>
+      <w:r>
+        <w:rPr>
+          <w:rFonts w:ascii="Times New Roman" w:hAnsi="Times New Roman" w:cs="Times New Roman" w:hint="eastAsia"/>
+          <w:sz w:val="28"/>
+          <w:szCs w:val="28"/>
+        </w:rPr>
+        <w:t>else {</w:t>
+      </w:r>
+    </w:p>
+    <w:p>
+      <w:pPr>
+        <w:spacing w:line="400" w:lineRule="exact"/>
+        <w:rPr>
+          <w:rFonts w:ascii="Times New Roman" w:hAnsi="Times New Roman" w:cs="Times New Roman" w:hint="eastAsia"/>
+          <w:sz w:val="28"/>
+          <w:szCs w:val="28"/>
+        </w:rPr>
+      </w:pPr>
+      <w:r>
+        <w:rPr>
+          <w:rFonts w:ascii="Times New Roman" w:hAnsi="Times New Roman" w:cs="Times New Roman" w:hint="eastAsia"/>
+          <w:sz w:val="28"/>
+          <w:szCs w:val="28"/>
+        </w:rPr>
+        <w:t xml:space="preserve">    CouldNotGetTheLock();</w:t>
+      </w:r>
+    </w:p>
+    <w:p>
+      <w:pPr>
+        <w:spacing w:line="400" w:lineRule="exact"/>
+        <w:rPr>
+          <w:rFonts w:ascii="Times New Roman" w:hAnsi="Times New Roman" w:cs="Times New Roman" w:hint="eastAsia"/>
+          <w:sz w:val="28"/>
+          <w:szCs w:val="28"/>
+        </w:rPr>
+      </w:pPr>
+      <w:r>
+        <w:rPr>
+          <w:rFonts w:ascii="Times New Roman" w:hAnsi="Times New Roman" w:cs="Times New Roman" w:hint="eastAsia"/>
+          <w:sz w:val="28"/>
+          <w:szCs w:val="28"/>
+        </w:rPr>
+        <w:t>}</w:t>
+      </w:r>
+    </w:p>
+    <w:p>
+      <w:pPr>
+        <w:spacing w:line="400" w:lineRule="exact"/>
+        <w:rPr>
+          <w:rFonts w:ascii="Times New Roman" w:hAnsi="Times New Roman" w:cs="Times New Roman" w:hint="eastAsia"/>
+          <w:sz w:val="28"/>
+          <w:szCs w:val="28"/>
+        </w:rPr>
+      </w:pPr>
+    </w:p>
+    <w:p>
+      <w:pPr>
+        <w:spacing w:line="400" w:lineRule="exact"/>
+        <w:rPr>
+          <w:rFonts w:ascii="Times New Roman" w:hAnsi="Times New Roman" w:cs="Times New Roman" w:hint="eastAsia"/>
+          <w:sz w:val="28"/>
+          <w:szCs w:val="28"/>
+        </w:rPr>
+      </w:pPr>
+      <w:r>
+        <w:rPr>
+          <w:rFonts w:ascii="Times New Roman" w:hAnsi="Times New Roman" w:cs="Times New Roman" w:hint="eastAsia"/>
+          <w:sz w:val="28"/>
+          <w:szCs w:val="28"/>
+        </w:rPr>
+        <w:t>条件变量：</w:t>
+      </w:r>
+      <w:r>
+        <w:rPr>
+          <w:rFonts w:ascii="Times New Roman" w:hAnsi="Times New Roman" w:cs="Times New Roman" w:hint="eastAsia"/>
+          <w:sz w:val="28"/>
+          <w:szCs w:val="28"/>
+        </w:rPr>
+        <w:t>condition variable</w:t>
+      </w:r>
+    </w:p>
+    <w:p>
+      <w:pPr>
+        <w:spacing w:line="400" w:lineRule="exact"/>
+        <w:rPr>
+          <w:rFonts w:ascii="Times New Roman" w:hAnsi="Times New Roman" w:cs="Times New Roman" w:hint="eastAsia"/>
+          <w:sz w:val="28"/>
+          <w:szCs w:val="28"/>
+        </w:rPr>
+      </w:pPr>
+    </w:p>
+    <w:p>
+      <w:pPr>
+        <w:spacing w:line="400" w:lineRule="exact"/>
+        <w:rPr>
+          <w:rFonts w:ascii="Times New Roman" w:hAnsi="Times New Roman" w:cs="Times New Roman" w:hint="eastAsia"/>
+          <w:sz w:val="28"/>
+          <w:szCs w:val="28"/>
+        </w:rPr>
+      </w:pPr>
     </w:p>
     <w:p>
       <w:pPr>

--- a/数据结构与算法学习/C++STL模板学习46-多线程与并发.docx
+++ b/数据结构与算法学习/C++STL模板学习46-多线程与并发.docx
@@ -2905,43 +2905,43 @@
       <w:pPr>
         <w:spacing w:line="400" w:lineRule="exact"/>
         <w:rPr>
+          <w:rFonts w:ascii="Times New Roman" w:hAnsi="Times New Roman" w:cs="Times New Roman"/>
+          <w:sz w:val="28"/>
+          <w:szCs w:val="28"/>
+        </w:rPr>
+      </w:pPr>
+    </w:p>
+    <w:p>
+      <w:pPr>
+        <w:spacing w:line="400" w:lineRule="exact"/>
+        <w:rPr>
+          <w:rFonts w:ascii="Times New Roman" w:hAnsi="Times New Roman" w:cs="Times New Roman"/>
+          <w:sz w:val="28"/>
+          <w:szCs w:val="28"/>
+        </w:rPr>
+      </w:pPr>
+      <w:r>
+        <w:rPr>
           <w:rFonts w:ascii="Times New Roman" w:hAnsi="Times New Roman" w:cs="Times New Roman" w:hint="eastAsia"/>
           <w:sz w:val="28"/>
           <w:szCs w:val="28"/>
         </w:rPr>
-      </w:pPr>
+        <w:t>thread</w:t>
+      </w:r>
+      <w:r>
+        <w:rPr>
+          <w:rFonts w:ascii="Times New Roman" w:hAnsi="Times New Roman" w:cs="Times New Roman" w:hint="eastAsia"/>
+          <w:sz w:val="28"/>
+          <w:szCs w:val="28"/>
+        </w:rPr>
+        <w:t>：</w:t>
+      </w:r>
     </w:p>
     <w:p>
       <w:pPr>
         <w:spacing w:line="400" w:lineRule="exact"/>
         <w:rPr>
-          <w:rFonts w:ascii="Times New Roman" w:hAnsi="Times New Roman" w:cs="Times New Roman" w:hint="eastAsia"/>
-          <w:sz w:val="28"/>
-          <w:szCs w:val="28"/>
-        </w:rPr>
-      </w:pPr>
-      <w:r>
-        <w:rPr>
-          <w:rFonts w:ascii="Times New Roman" w:hAnsi="Times New Roman" w:cs="Times New Roman" w:hint="eastAsia"/>
-          <w:sz w:val="28"/>
-          <w:szCs w:val="28"/>
-        </w:rPr>
-        <w:t>thread</w:t>
-      </w:r>
-      <w:r>
-        <w:rPr>
-          <w:rFonts w:ascii="Times New Roman" w:hAnsi="Times New Roman" w:cs="Times New Roman" w:hint="eastAsia"/>
-          <w:sz w:val="28"/>
-          <w:szCs w:val="28"/>
-        </w:rPr>
-        <w:t>：</w:t>
-      </w:r>
-    </w:p>
-    <w:p>
-      <w:pPr>
-        <w:spacing w:line="400" w:lineRule="exact"/>
-        <w:rPr>
-          <w:rFonts w:ascii="Times New Roman" w:hAnsi="Times New Roman" w:cs="Times New Roman" w:hint="eastAsia"/>
+          <w:rFonts w:ascii="Times New Roman" w:hAnsi="Times New Roman" w:cs="Times New Roman"/>
           <w:sz w:val="28"/>
           <w:szCs w:val="28"/>
         </w:rPr>
@@ -6909,7 +6909,7 @@
       <w:pPr>
         <w:spacing w:line="400" w:lineRule="exact"/>
         <w:rPr>
-          <w:rFonts w:ascii="Times New Roman" w:hAnsi="Times New Roman" w:cs="Times New Roman" w:hint="eastAsia"/>
+          <w:rFonts w:ascii="Times New Roman" w:hAnsi="Times New Roman" w:cs="Times New Roman"/>
           <w:sz w:val="28"/>
           <w:szCs w:val="28"/>
         </w:rPr>
@@ -6929,7 +6929,7 @@
       <w:pPr>
         <w:spacing w:line="400" w:lineRule="exact"/>
         <w:rPr>
-          <w:rFonts w:ascii="Times New Roman" w:hAnsi="Times New Roman" w:cs="Times New Roman" w:hint="eastAsia"/>
+          <w:rFonts w:ascii="Times New Roman" w:hAnsi="Times New Roman" w:cs="Times New Roman"/>
           <w:sz w:val="28"/>
           <w:szCs w:val="28"/>
         </w:rPr>
@@ -6939,7 +6939,7 @@
       <w:pPr>
         <w:spacing w:line="400" w:lineRule="exact"/>
         <w:rPr>
-          <w:rFonts w:ascii="Times New Roman" w:hAnsi="Times New Roman" w:cs="Times New Roman" w:hint="eastAsia"/>
+          <w:rFonts w:ascii="Times New Roman" w:hAnsi="Times New Roman" w:cs="Times New Roman"/>
           <w:sz w:val="28"/>
           <w:szCs w:val="28"/>
         </w:rPr>
@@ -7120,79 +7120,79 @@
       <w:pPr>
         <w:spacing w:line="400" w:lineRule="exact"/>
         <w:rPr>
+          <w:rFonts w:ascii="Times New Roman" w:hAnsi="Times New Roman" w:cs="Times New Roman"/>
+          <w:sz w:val="28"/>
+          <w:szCs w:val="28"/>
+        </w:rPr>
+      </w:pPr>
+      <w:r>
+        <w:rPr>
+          <w:rFonts w:ascii="Times New Roman" w:hAnsi="Times New Roman" w:cs="Times New Roman"/>
+          <w:sz w:val="28"/>
+          <w:szCs w:val="28"/>
+        </w:rPr>
+        <w:t>main thread end</w:t>
+      </w:r>
+    </w:p>
+    <w:p>
+      <w:pPr>
+        <w:spacing w:line="400" w:lineRule="exact"/>
+        <w:rPr>
+          <w:rFonts w:ascii="Times New Roman" w:hAnsi="Times New Roman" w:cs="Times New Roman"/>
+          <w:sz w:val="28"/>
+          <w:szCs w:val="28"/>
+        </w:rPr>
+      </w:pPr>
+    </w:p>
+    <w:p>
+      <w:pPr>
+        <w:spacing w:line="400" w:lineRule="exact"/>
+        <w:rPr>
+          <w:rFonts w:ascii="Times New Roman" w:hAnsi="Times New Roman" w:cs="Times New Roman"/>
+          <w:sz w:val="28"/>
+          <w:szCs w:val="28"/>
+        </w:rPr>
+      </w:pPr>
+      <w:r>
+        <w:rPr>
           <w:rFonts w:ascii="Times New Roman" w:hAnsi="Times New Roman" w:cs="Times New Roman" w:hint="eastAsia"/>
           <w:sz w:val="28"/>
           <w:szCs w:val="28"/>
         </w:rPr>
-      </w:pPr>
-      <w:r>
+        <w:t>Mutex</w:t>
+      </w:r>
+      <w:r>
+        <w:rPr>
+          <w:rFonts w:ascii="Times New Roman" w:hAnsi="Times New Roman" w:cs="Times New Roman" w:hint="eastAsia"/>
+          <w:sz w:val="28"/>
+          <w:szCs w:val="28"/>
+        </w:rPr>
+        <w:t>和</w:t>
+      </w:r>
+      <w:r>
+        <w:rPr>
+          <w:rFonts w:ascii="Times New Roman" w:hAnsi="Times New Roman" w:cs="Times New Roman" w:hint="eastAsia"/>
+          <w:sz w:val="28"/>
+          <w:szCs w:val="28"/>
+        </w:rPr>
+        <w:t>Lock</w:t>
+      </w:r>
+    </w:p>
+    <w:p>
+      <w:pPr>
+        <w:spacing w:line="400" w:lineRule="exact"/>
         <w:rPr>
           <w:rFonts w:ascii="Times New Roman" w:hAnsi="Times New Roman" w:cs="Times New Roman"/>
           <w:sz w:val="28"/>
           <w:szCs w:val="28"/>
         </w:rPr>
-        <w:t>main thread end</w:t>
-      </w:r>
+      </w:pPr>
     </w:p>
     <w:p>
       <w:pPr>
         <w:spacing w:line="400" w:lineRule="exact"/>
         <w:rPr>
-          <w:rFonts w:ascii="Times New Roman" w:hAnsi="Times New Roman" w:cs="Times New Roman" w:hint="eastAsia"/>
-          <w:sz w:val="28"/>
-          <w:szCs w:val="28"/>
-        </w:rPr>
-      </w:pPr>
-    </w:p>
-    <w:p>
-      <w:pPr>
-        <w:spacing w:line="400" w:lineRule="exact"/>
-        <w:rPr>
-          <w:rFonts w:ascii="Times New Roman" w:hAnsi="Times New Roman" w:cs="Times New Roman" w:hint="eastAsia"/>
-          <w:sz w:val="28"/>
-          <w:szCs w:val="28"/>
-        </w:rPr>
-      </w:pPr>
-      <w:r>
-        <w:rPr>
-          <w:rFonts w:ascii="Times New Roman" w:hAnsi="Times New Roman" w:cs="Times New Roman" w:hint="eastAsia"/>
-          <w:sz w:val="28"/>
-          <w:szCs w:val="28"/>
-        </w:rPr>
-        <w:t>Mutex</w:t>
-      </w:r>
-      <w:r>
-        <w:rPr>
-          <w:rFonts w:ascii="Times New Roman" w:hAnsi="Times New Roman" w:cs="Times New Roman" w:hint="eastAsia"/>
-          <w:sz w:val="28"/>
-          <w:szCs w:val="28"/>
-        </w:rPr>
-        <w:t>和</w:t>
-      </w:r>
-      <w:r>
-        <w:rPr>
-          <w:rFonts w:ascii="Times New Roman" w:hAnsi="Times New Roman" w:cs="Times New Roman" w:hint="eastAsia"/>
-          <w:sz w:val="28"/>
-          <w:szCs w:val="28"/>
-        </w:rPr>
-        <w:t>Lock</w:t>
-      </w:r>
-    </w:p>
-    <w:p>
-      <w:pPr>
-        <w:spacing w:line="400" w:lineRule="exact"/>
-        <w:rPr>
-          <w:rFonts w:ascii="Times New Roman" w:hAnsi="Times New Roman" w:cs="Times New Roman" w:hint="eastAsia"/>
-          <w:sz w:val="28"/>
-          <w:szCs w:val="28"/>
-        </w:rPr>
-      </w:pPr>
-    </w:p>
-    <w:p>
-      <w:pPr>
-        <w:spacing w:line="400" w:lineRule="exact"/>
-        <w:rPr>
-          <w:rFonts w:ascii="Times New Roman" w:hAnsi="Times New Roman" w:cs="Times New Roman" w:hint="eastAsia"/>
+          <w:rFonts w:ascii="Times New Roman" w:hAnsi="Times New Roman" w:cs="Times New Roman"/>
           <w:sz w:val="28"/>
           <w:szCs w:val="28"/>
         </w:rPr>
@@ -8686,38 +8686,144 @@
       <w:pPr>
         <w:spacing w:line="400" w:lineRule="exact"/>
         <w:rPr>
+          <w:rFonts w:ascii="Times New Roman" w:hAnsi="Times New Roman" w:cs="Times New Roman"/>
+          <w:sz w:val="28"/>
+          <w:szCs w:val="28"/>
+        </w:rPr>
+      </w:pPr>
+      <w:r>
+        <w:rPr>
+          <w:rFonts w:ascii="NSimSun" w:hAnsi="NSimSun" w:cs="NSimSun"/>
+          <w:color w:val="000000"/>
+          <w:kern w:val="0"/>
+          <w:sz w:val="28"/>
+          <w:szCs w:val="28"/>
+        </w:rPr>
+        <w:t>}</w:t>
+      </w:r>
+    </w:p>
+    <w:p>
+      <w:pPr>
+        <w:spacing w:line="400" w:lineRule="exact"/>
+        <w:rPr>
+          <w:rFonts w:ascii="Times New Roman" w:hAnsi="Times New Roman" w:cs="Times New Roman"/>
+          <w:sz w:val="28"/>
+          <w:szCs w:val="28"/>
+        </w:rPr>
+      </w:pPr>
+      <w:r>
+        <w:rPr>
           <w:rFonts w:ascii="Times New Roman" w:hAnsi="Times New Roman" w:cs="Times New Roman" w:hint="eastAsia"/>
           <w:sz w:val="28"/>
           <w:szCs w:val="28"/>
         </w:rPr>
-      </w:pPr>
-      <w:r>
-        <w:rPr>
-          <w:rFonts w:ascii="NSimSun" w:hAnsi="NSimSun" w:cs="NSimSun"/>
-          <w:color w:val="000000"/>
-          <w:kern w:val="0"/>
-          <w:sz w:val="28"/>
-          <w:szCs w:val="28"/>
-        </w:rPr>
-        <w:t>}</w:t>
+        <w:t>输出为：</w:t>
       </w:r>
     </w:p>
     <w:p>
       <w:pPr>
         <w:spacing w:line="400" w:lineRule="exact"/>
         <w:rPr>
+          <w:rFonts w:ascii="Times New Roman" w:hAnsi="Times New Roman" w:cs="Times New Roman"/>
+          <w:sz w:val="28"/>
+          <w:szCs w:val="28"/>
+        </w:rPr>
+      </w:pPr>
+      <w:r>
+        <w:rPr>
+          <w:rFonts w:ascii="Times New Roman" w:hAnsi="Times New Roman" w:cs="Times New Roman"/>
+          <w:sz w:val="28"/>
+          <w:szCs w:val="28"/>
+        </w:rPr>
+        <w:t>Hello from the main thread</w:t>
+      </w:r>
+    </w:p>
+    <w:p>
+      <w:pPr>
+        <w:spacing w:line="400" w:lineRule="exact"/>
+        <w:rPr>
+          <w:rFonts w:ascii="Times New Roman" w:hAnsi="Times New Roman" w:cs="Times New Roman"/>
+          <w:sz w:val="28"/>
+          <w:szCs w:val="28"/>
+        </w:rPr>
+      </w:pPr>
+      <w:r>
+        <w:rPr>
+          <w:rFonts w:ascii="Times New Roman" w:hAnsi="Times New Roman" w:cs="Times New Roman"/>
+          <w:sz w:val="28"/>
+          <w:szCs w:val="28"/>
+        </w:rPr>
+        <w:t>Hello from a first thread</w:t>
+      </w:r>
+    </w:p>
+    <w:p>
+      <w:pPr>
+        <w:spacing w:line="400" w:lineRule="exact"/>
+        <w:rPr>
+          <w:rFonts w:ascii="Times New Roman" w:hAnsi="Times New Roman" w:cs="Times New Roman"/>
+          <w:sz w:val="28"/>
+          <w:szCs w:val="28"/>
+        </w:rPr>
+      </w:pPr>
+      <w:r>
+        <w:rPr>
+          <w:rFonts w:ascii="Times New Roman" w:hAnsi="Times New Roman" w:cs="Times New Roman"/>
+          <w:sz w:val="28"/>
+          <w:szCs w:val="28"/>
+        </w:rPr>
+        <w:t>Hello from a second thread</w:t>
+      </w:r>
+    </w:p>
+    <w:p>
+      <w:pPr>
+        <w:spacing w:line="400" w:lineRule="exact"/>
+        <w:rPr>
+          <w:rFonts w:ascii="Times New Roman" w:hAnsi="Times New Roman" w:cs="Times New Roman"/>
+          <w:sz w:val="28"/>
+          <w:szCs w:val="28"/>
+        </w:rPr>
+      </w:pPr>
+    </w:p>
+    <w:p>
+      <w:pPr>
+        <w:spacing w:line="400" w:lineRule="exact"/>
+        <w:rPr>
+          <w:rFonts w:ascii="Times New Roman" w:hAnsi="Times New Roman" w:cs="Times New Roman"/>
+          <w:sz w:val="28"/>
+          <w:szCs w:val="28"/>
+        </w:rPr>
+      </w:pPr>
+      <w:r>
+        <w:rPr>
           <w:rFonts w:ascii="Times New Roman" w:hAnsi="Times New Roman" w:cs="Times New Roman" w:hint="eastAsia"/>
           <w:sz w:val="28"/>
           <w:szCs w:val="28"/>
         </w:rPr>
-      </w:pPr>
+        <w:t>递归锁：</w:t>
+      </w:r>
       <w:r>
         <w:rPr>
           <w:rFonts w:ascii="Times New Roman" w:hAnsi="Times New Roman" w:cs="Times New Roman" w:hint="eastAsia"/>
           <w:sz w:val="28"/>
           <w:szCs w:val="28"/>
         </w:rPr>
-        <w:t>输出为：</w:t>
+        <w:t>recursive_mutex</w:t>
+      </w:r>
+      <w:r>
+        <w:rPr>
+          <w:rFonts w:ascii="Times New Roman" w:hAnsi="Times New Roman" w:cs="Times New Roman" w:hint="eastAsia"/>
+          <w:sz w:val="28"/>
+          <w:szCs w:val="28"/>
+        </w:rPr>
+        <w:t>，允许多次锁定</w:t>
+      </w:r>
+      <w:r>
+        <w:rPr>
+          <w:rFonts w:ascii="Times New Roman" w:hAnsi="Times New Roman" w:cs="Times New Roman" w:hint="eastAsia"/>
+          <w:sz w:val="28"/>
+          <w:szCs w:val="28"/>
+        </w:rPr>
+        <w:t>lock</w:t>
       </w:r>
     </w:p>
     <w:p>
@@ -8725,112 +8831,6 @@
         <w:spacing w:line="400" w:lineRule="exact"/>
         <w:rPr>
           <w:rFonts w:ascii="Times New Roman" w:hAnsi="Times New Roman" w:cs="Times New Roman"/>
-          <w:sz w:val="28"/>
-          <w:szCs w:val="28"/>
-        </w:rPr>
-      </w:pPr>
-      <w:r>
-        <w:rPr>
-          <w:rFonts w:ascii="Times New Roman" w:hAnsi="Times New Roman" w:cs="Times New Roman"/>
-          <w:sz w:val="28"/>
-          <w:szCs w:val="28"/>
-        </w:rPr>
-        <w:t>Hello from the main thread</w:t>
-      </w:r>
-    </w:p>
-    <w:p>
-      <w:pPr>
-        <w:spacing w:line="400" w:lineRule="exact"/>
-        <w:rPr>
-          <w:rFonts w:ascii="Times New Roman" w:hAnsi="Times New Roman" w:cs="Times New Roman"/>
-          <w:sz w:val="28"/>
-          <w:szCs w:val="28"/>
-        </w:rPr>
-      </w:pPr>
-      <w:r>
-        <w:rPr>
-          <w:rFonts w:ascii="Times New Roman" w:hAnsi="Times New Roman" w:cs="Times New Roman"/>
-          <w:sz w:val="28"/>
-          <w:szCs w:val="28"/>
-        </w:rPr>
-        <w:t>Hello from a first thread</w:t>
-      </w:r>
-    </w:p>
-    <w:p>
-      <w:pPr>
-        <w:spacing w:line="400" w:lineRule="exact"/>
-        <w:rPr>
-          <w:rFonts w:ascii="Times New Roman" w:hAnsi="Times New Roman" w:cs="Times New Roman" w:hint="eastAsia"/>
-          <w:sz w:val="28"/>
-          <w:szCs w:val="28"/>
-        </w:rPr>
-      </w:pPr>
-      <w:r>
-        <w:rPr>
-          <w:rFonts w:ascii="Times New Roman" w:hAnsi="Times New Roman" w:cs="Times New Roman"/>
-          <w:sz w:val="28"/>
-          <w:szCs w:val="28"/>
-        </w:rPr>
-        <w:t>Hello from a second thread</w:t>
-      </w:r>
-    </w:p>
-    <w:p>
-      <w:pPr>
-        <w:spacing w:line="400" w:lineRule="exact"/>
-        <w:rPr>
-          <w:rFonts w:ascii="Times New Roman" w:hAnsi="Times New Roman" w:cs="Times New Roman" w:hint="eastAsia"/>
-          <w:sz w:val="28"/>
-          <w:szCs w:val="28"/>
-        </w:rPr>
-      </w:pPr>
-    </w:p>
-    <w:p>
-      <w:pPr>
-        <w:spacing w:line="400" w:lineRule="exact"/>
-        <w:rPr>
-          <w:rFonts w:ascii="Times New Roman" w:hAnsi="Times New Roman" w:cs="Times New Roman" w:hint="eastAsia"/>
-          <w:sz w:val="28"/>
-          <w:szCs w:val="28"/>
-        </w:rPr>
-      </w:pPr>
-      <w:r>
-        <w:rPr>
-          <w:rFonts w:ascii="Times New Roman" w:hAnsi="Times New Roman" w:cs="Times New Roman" w:hint="eastAsia"/>
-          <w:sz w:val="28"/>
-          <w:szCs w:val="28"/>
-        </w:rPr>
-        <w:t>递归锁：</w:t>
-      </w:r>
-      <w:r>
-        <w:rPr>
-          <w:rFonts w:ascii="Times New Roman" w:hAnsi="Times New Roman" w:cs="Times New Roman" w:hint="eastAsia"/>
-          <w:sz w:val="28"/>
-          <w:szCs w:val="28"/>
-        </w:rPr>
-        <w:t>recursive_mutex</w:t>
-      </w:r>
-      <w:r>
-        <w:rPr>
-          <w:rFonts w:ascii="Times New Roman" w:hAnsi="Times New Roman" w:cs="Times New Roman" w:hint="eastAsia"/>
-          <w:sz w:val="28"/>
-          <w:szCs w:val="28"/>
-        </w:rPr>
-        <w:t>，允许多次锁定</w:t>
-      </w:r>
-      <w:r>
-        <w:rPr>
-          <w:rFonts w:ascii="Times New Roman" w:hAnsi="Times New Roman" w:cs="Times New Roman" w:hint="eastAsia"/>
-          <w:sz w:val="28"/>
-          <w:szCs w:val="28"/>
-        </w:rPr>
-        <w:t>lock</w:t>
-      </w:r>
-    </w:p>
-    <w:p>
-      <w:pPr>
-        <w:spacing w:line="400" w:lineRule="exact"/>
-        <w:rPr>
-          <w:rFonts w:ascii="Times New Roman" w:hAnsi="Times New Roman" w:cs="Times New Roman" w:hint="eastAsia"/>
           <w:sz w:val="28"/>
           <w:szCs w:val="28"/>
         </w:rPr>
@@ -8996,28 +8996,78 @@
       <w:pPr>
         <w:spacing w:line="400" w:lineRule="exact"/>
         <w:rPr>
+          <w:rFonts w:ascii="Times New Roman" w:hAnsi="Times New Roman" w:cs="Times New Roman"/>
+          <w:sz w:val="28"/>
+          <w:szCs w:val="28"/>
+        </w:rPr>
+      </w:pPr>
+    </w:p>
+    <w:p>
+      <w:pPr>
+        <w:spacing w:line="400" w:lineRule="exact"/>
+        <w:rPr>
+          <w:rFonts w:ascii="Times New Roman" w:hAnsi="Times New Roman" w:cs="Times New Roman"/>
+          <w:sz w:val="28"/>
+          <w:szCs w:val="28"/>
+        </w:rPr>
+      </w:pPr>
+      <w:r>
+        <w:rPr>
           <w:rFonts w:ascii="Times New Roman" w:hAnsi="Times New Roman" w:cs="Times New Roman" w:hint="eastAsia"/>
           <w:sz w:val="28"/>
           <w:szCs w:val="28"/>
         </w:rPr>
-      </w:pPr>
+        <w:t>尝试性</w:t>
+      </w:r>
+      <w:r>
+        <w:rPr>
+          <w:rFonts w:ascii="Times New Roman" w:hAnsi="Times New Roman" w:cs="Times New Roman" w:hint="eastAsia"/>
+          <w:sz w:val="28"/>
+          <w:szCs w:val="28"/>
+        </w:rPr>
+        <w:t>lock</w:t>
+      </w:r>
+      <w:r>
+        <w:rPr>
+          <w:rFonts w:ascii="Times New Roman" w:hAnsi="Times New Roman" w:cs="Times New Roman" w:hint="eastAsia"/>
+          <w:sz w:val="28"/>
+          <w:szCs w:val="28"/>
+        </w:rPr>
+        <w:t>和带时间性的</w:t>
+      </w:r>
+      <w:r>
+        <w:rPr>
+          <w:rFonts w:ascii="Times New Roman" w:hAnsi="Times New Roman" w:cs="Times New Roman" w:hint="eastAsia"/>
+          <w:sz w:val="28"/>
+          <w:szCs w:val="28"/>
+        </w:rPr>
+        <w:t>lock</w:t>
+      </w:r>
     </w:p>
     <w:p>
       <w:pPr>
         <w:spacing w:line="400" w:lineRule="exact"/>
         <w:rPr>
+          <w:rFonts w:ascii="Times New Roman" w:hAnsi="Times New Roman" w:cs="Times New Roman"/>
+          <w:sz w:val="28"/>
+          <w:szCs w:val="28"/>
+        </w:rPr>
+      </w:pPr>
+      <w:r>
+        <w:rPr>
           <w:rFonts w:ascii="Times New Roman" w:hAnsi="Times New Roman" w:cs="Times New Roman" w:hint="eastAsia"/>
           <w:sz w:val="28"/>
           <w:szCs w:val="28"/>
         </w:rPr>
-      </w:pPr>
+        <w:t>尝试性</w:t>
+      </w:r>
       <w:r>
         <w:rPr>
           <w:rFonts w:ascii="Times New Roman" w:hAnsi="Times New Roman" w:cs="Times New Roman" w:hint="eastAsia"/>
           <w:sz w:val="28"/>
           <w:szCs w:val="28"/>
         </w:rPr>
-        <w:t>尝试性</w:t>
+        <w:t>lock</w:t>
       </w:r>
       <w:r>
         <w:rPr>
@@ -9025,110 +9075,60 @@
           <w:sz w:val="28"/>
           <w:szCs w:val="28"/>
         </w:rPr>
-        <w:t>lock</w:t>
-      </w:r>
+        <w:t>：</w:t>
+      </w:r>
+    </w:p>
+    <w:p>
+      <w:pPr>
+        <w:spacing w:line="400" w:lineRule="exact"/>
+        <w:rPr>
+          <w:rFonts w:ascii="Times New Roman" w:hAnsi="Times New Roman" w:cs="Times New Roman"/>
+          <w:sz w:val="28"/>
+          <w:szCs w:val="28"/>
+        </w:rPr>
+      </w:pPr>
       <w:r>
         <w:rPr>
           <w:rFonts w:ascii="Times New Roman" w:hAnsi="Times New Roman" w:cs="Times New Roman" w:hint="eastAsia"/>
           <w:sz w:val="28"/>
           <w:szCs w:val="28"/>
         </w:rPr>
-        <w:t>和带时间性的</w:t>
-      </w:r>
+        <w:t>std::mutex m;</w:t>
+      </w:r>
+    </w:p>
+    <w:p>
+      <w:pPr>
+        <w:spacing w:line="400" w:lineRule="exact"/>
+        <w:rPr>
+          <w:rFonts w:ascii="Times New Roman" w:hAnsi="Times New Roman" w:cs="Times New Roman"/>
+          <w:sz w:val="28"/>
+          <w:szCs w:val="28"/>
+        </w:rPr>
+      </w:pPr>
+    </w:p>
+    <w:p>
+      <w:pPr>
+        <w:spacing w:line="400" w:lineRule="exact"/>
+        <w:rPr>
+          <w:rFonts w:ascii="Times New Roman" w:hAnsi="Times New Roman" w:cs="Times New Roman"/>
+          <w:sz w:val="28"/>
+          <w:szCs w:val="28"/>
+        </w:rPr>
+      </w:pPr>
       <w:r>
         <w:rPr>
           <w:rFonts w:ascii="Times New Roman" w:hAnsi="Times New Roman" w:cs="Times New Roman" w:hint="eastAsia"/>
           <w:sz w:val="28"/>
           <w:szCs w:val="28"/>
         </w:rPr>
-        <w:t>lock</w:t>
+        <w:t>// try to acquire a lock and do other stuff</w:t>
       </w:r>
     </w:p>
     <w:p>
       <w:pPr>
         <w:spacing w:line="400" w:lineRule="exact"/>
         <w:rPr>
-          <w:rFonts w:ascii="Times New Roman" w:hAnsi="Times New Roman" w:cs="Times New Roman" w:hint="eastAsia"/>
-          <w:sz w:val="28"/>
-          <w:szCs w:val="28"/>
-        </w:rPr>
-      </w:pPr>
-      <w:r>
-        <w:rPr>
-          <w:rFonts w:ascii="Times New Roman" w:hAnsi="Times New Roman" w:cs="Times New Roman" w:hint="eastAsia"/>
-          <w:sz w:val="28"/>
-          <w:szCs w:val="28"/>
-        </w:rPr>
-        <w:t>尝试性</w:t>
-      </w:r>
-      <w:r>
-        <w:rPr>
-          <w:rFonts w:ascii="Times New Roman" w:hAnsi="Times New Roman" w:cs="Times New Roman" w:hint="eastAsia"/>
-          <w:sz w:val="28"/>
-          <w:szCs w:val="28"/>
-        </w:rPr>
-        <w:t>lock</w:t>
-      </w:r>
-      <w:r>
-        <w:rPr>
-          <w:rFonts w:ascii="Times New Roman" w:hAnsi="Times New Roman" w:cs="Times New Roman" w:hint="eastAsia"/>
-          <w:sz w:val="28"/>
-          <w:szCs w:val="28"/>
-        </w:rPr>
-        <w:t>：</w:t>
-      </w:r>
-    </w:p>
-    <w:p>
-      <w:pPr>
-        <w:spacing w:line="400" w:lineRule="exact"/>
-        <w:rPr>
-          <w:rFonts w:ascii="Times New Roman" w:hAnsi="Times New Roman" w:cs="Times New Roman" w:hint="eastAsia"/>
-          <w:sz w:val="28"/>
-          <w:szCs w:val="28"/>
-        </w:rPr>
-      </w:pPr>
-      <w:r>
-        <w:rPr>
-          <w:rFonts w:ascii="Times New Roman" w:hAnsi="Times New Roman" w:cs="Times New Roman" w:hint="eastAsia"/>
-          <w:sz w:val="28"/>
-          <w:szCs w:val="28"/>
-        </w:rPr>
-        <w:t>std::mutex m;</w:t>
-      </w:r>
-    </w:p>
-    <w:p>
-      <w:pPr>
-        <w:spacing w:line="400" w:lineRule="exact"/>
-        <w:rPr>
-          <w:rFonts w:ascii="Times New Roman" w:hAnsi="Times New Roman" w:cs="Times New Roman" w:hint="eastAsia"/>
-          <w:sz w:val="28"/>
-          <w:szCs w:val="28"/>
-        </w:rPr>
-      </w:pPr>
-    </w:p>
-    <w:p>
-      <w:pPr>
-        <w:spacing w:line="400" w:lineRule="exact"/>
-        <w:rPr>
-          <w:rFonts w:ascii="Times New Roman" w:hAnsi="Times New Roman" w:cs="Times New Roman" w:hint="eastAsia"/>
-          <w:sz w:val="28"/>
-          <w:szCs w:val="28"/>
-        </w:rPr>
-      </w:pPr>
-      <w:r>
-        <w:rPr>
-          <w:rFonts w:ascii="Times New Roman" w:hAnsi="Times New Roman" w:cs="Times New Roman" w:hint="eastAsia"/>
-          <w:sz w:val="28"/>
-          <w:szCs w:val="28"/>
-        </w:rPr>
-        <w:t>// try to acquire a lock and do other stuff</w:t>
-      </w:r>
-    </w:p>
-    <w:p>
-      <w:pPr>
-        <w:spacing w:line="400" w:lineRule="exact"/>
-        <w:rPr>
-          <w:rFonts w:ascii="Times New Roman" w:hAnsi="Times New Roman" w:cs="Times New Roman" w:hint="eastAsia"/>
+          <w:rFonts w:ascii="Times New Roman" w:hAnsi="Times New Roman" w:cs="Times New Roman"/>
           <w:sz w:val="28"/>
           <w:szCs w:val="28"/>
         </w:rPr>
@@ -9163,10 +9163,28 @@
       <w:pPr>
         <w:spacing w:line="400" w:lineRule="exact"/>
         <w:rPr>
+          <w:rFonts w:ascii="Times New Roman" w:hAnsi="Times New Roman" w:cs="Times New Roman"/>
+          <w:sz w:val="28"/>
+          <w:szCs w:val="28"/>
+        </w:rPr>
+      </w:pPr>
+      <w:r>
+        <w:rPr>
           <w:rFonts w:ascii="Times New Roman" w:hAnsi="Times New Roman" w:cs="Times New Roman" w:hint="eastAsia"/>
           <w:sz w:val="28"/>
           <w:szCs w:val="28"/>
         </w:rPr>
+        <w:t xml:space="preserve">    DoSomeOtherStuff();</w:t>
+      </w:r>
+    </w:p>
+    <w:p>
+      <w:pPr>
+        <w:spacing w:line="400" w:lineRule="exact"/>
+        <w:rPr>
+          <w:rFonts w:ascii="Times New Roman" w:hAnsi="Times New Roman" w:cs="Times New Roman"/>
+          <w:sz w:val="28"/>
+          <w:szCs w:val="28"/>
+        </w:rPr>
       </w:pPr>
       <w:r>
         <w:rPr>
@@ -9174,50 +9192,32 @@
           <w:sz w:val="28"/>
           <w:szCs w:val="28"/>
         </w:rPr>
-        <w:t xml:space="preserve">    DoSomeOtherStuff();</w:t>
+        <w:t>}</w:t>
       </w:r>
     </w:p>
     <w:p>
       <w:pPr>
         <w:spacing w:line="400" w:lineRule="exact"/>
         <w:rPr>
+          <w:rFonts w:ascii="Times New Roman" w:hAnsi="Times New Roman" w:cs="Times New Roman"/>
+          <w:sz w:val="28"/>
+          <w:szCs w:val="28"/>
+        </w:rPr>
+      </w:pPr>
+      <w:r>
+        <w:rPr>
           <w:rFonts w:ascii="Times New Roman" w:hAnsi="Times New Roman" w:cs="Times New Roman" w:hint="eastAsia"/>
           <w:sz w:val="28"/>
           <w:szCs w:val="28"/>
         </w:rPr>
-      </w:pPr>
-      <w:r>
-        <w:rPr>
-          <w:rFonts w:ascii="Times New Roman" w:hAnsi="Times New Roman" w:cs="Times New Roman" w:hint="eastAsia"/>
-          <w:sz w:val="28"/>
-          <w:szCs w:val="28"/>
-        </w:rPr>
-        <w:t>}</w:t>
+        <w:t>std::lock_guard&lt;std::mutex&gt; lg(m, std::adopt_lock);</w:t>
       </w:r>
     </w:p>
     <w:p>
       <w:pPr>
         <w:spacing w:line="400" w:lineRule="exact"/>
         <w:rPr>
-          <w:rFonts w:ascii="Times New Roman" w:hAnsi="Times New Roman" w:cs="Times New Roman" w:hint="eastAsia"/>
-          <w:sz w:val="28"/>
-          <w:szCs w:val="28"/>
-        </w:rPr>
-      </w:pPr>
-      <w:r>
-        <w:rPr>
-          <w:rFonts w:ascii="Times New Roman" w:hAnsi="Times New Roman" w:cs="Times New Roman" w:hint="eastAsia"/>
-          <w:sz w:val="28"/>
-          <w:szCs w:val="28"/>
-        </w:rPr>
-        <w:t>std::lock_guard&lt;std::mutex&gt; lg(m, std::adopt_lock);</w:t>
-      </w:r>
-    </w:p>
-    <w:p>
-      <w:pPr>
-        <w:spacing w:line="400" w:lineRule="exact"/>
-        <w:rPr>
-          <w:rFonts w:ascii="Times New Roman" w:hAnsi="Times New Roman" w:cs="Times New Roman" w:hint="eastAsia"/>
+          <w:rFonts w:ascii="Times New Roman" w:hAnsi="Times New Roman" w:cs="Times New Roman"/>
           <w:sz w:val="28"/>
           <w:szCs w:val="28"/>
         </w:rPr>
@@ -9244,10 +9244,38 @@
       <w:pPr>
         <w:spacing w:line="400" w:lineRule="exact"/>
         <w:rPr>
+          <w:rFonts w:ascii="Times New Roman" w:hAnsi="Times New Roman" w:cs="Times New Roman"/>
+          <w:sz w:val="28"/>
+          <w:szCs w:val="28"/>
+        </w:rPr>
+      </w:pPr>
+      <w:r>
+        <w:rPr>
           <w:rFonts w:ascii="Times New Roman" w:hAnsi="Times New Roman" w:cs="Times New Roman" w:hint="eastAsia"/>
           <w:sz w:val="28"/>
           <w:szCs w:val="28"/>
         </w:rPr>
+        <w:t>std::timed_mutex m;</w:t>
+      </w:r>
+    </w:p>
+    <w:p>
+      <w:pPr>
+        <w:spacing w:line="400" w:lineRule="exact"/>
+        <w:rPr>
+          <w:rFonts w:ascii="Times New Roman" w:hAnsi="Times New Roman" w:cs="Times New Roman"/>
+          <w:sz w:val="28"/>
+          <w:szCs w:val="28"/>
+        </w:rPr>
+      </w:pPr>
+    </w:p>
+    <w:p>
+      <w:pPr>
+        <w:spacing w:line="400" w:lineRule="exact"/>
+        <w:rPr>
+          <w:rFonts w:ascii="Times New Roman" w:hAnsi="Times New Roman" w:cs="Times New Roman"/>
+          <w:sz w:val="28"/>
+          <w:szCs w:val="28"/>
+        </w:rPr>
       </w:pPr>
       <w:r>
         <w:rPr>
@@ -9255,27 +9283,53 @@
           <w:sz w:val="28"/>
           <w:szCs w:val="28"/>
         </w:rPr>
-        <w:t>std::timed_mutex m;</w:t>
+        <w:t>// try for one second to acquire a lock</w:t>
       </w:r>
     </w:p>
     <w:p>
       <w:pPr>
         <w:spacing w:line="400" w:lineRule="exact"/>
         <w:rPr>
+          <w:rFonts w:ascii="Times New Roman" w:hAnsi="Times New Roman" w:cs="Times New Roman"/>
+          <w:sz w:val="28"/>
+          <w:szCs w:val="28"/>
+        </w:rPr>
+      </w:pPr>
+      <w:r>
+        <w:rPr>
           <w:rFonts w:ascii="Times New Roman" w:hAnsi="Times New Roman" w:cs="Times New Roman" w:hint="eastAsia"/>
           <w:sz w:val="28"/>
           <w:szCs w:val="28"/>
         </w:rPr>
-      </w:pPr>
+        <w:t>if (m.try_lock_for(std::chrono::seconds(1))) {</w:t>
+      </w:r>
     </w:p>
     <w:p>
       <w:pPr>
         <w:spacing w:line="400" w:lineRule="exact"/>
         <w:rPr>
+          <w:rFonts w:ascii="Times New Roman" w:hAnsi="Times New Roman" w:cs="Times New Roman"/>
+          <w:sz w:val="28"/>
+          <w:szCs w:val="28"/>
+        </w:rPr>
+      </w:pPr>
+      <w:r>
+        <w:rPr>
           <w:rFonts w:ascii="Times New Roman" w:hAnsi="Times New Roman" w:cs="Times New Roman" w:hint="eastAsia"/>
           <w:sz w:val="28"/>
           <w:szCs w:val="28"/>
         </w:rPr>
+        <w:t xml:space="preserve">    std::lock_guard&lt;std::timed_mutex&gt; lg(m, std::adopt_lock);</w:t>
+      </w:r>
+    </w:p>
+    <w:p>
+      <w:pPr>
+        <w:spacing w:line="400" w:lineRule="exact"/>
+        <w:rPr>
+          <w:rFonts w:ascii="Times New Roman" w:hAnsi="Times New Roman" w:cs="Times New Roman"/>
+          <w:sz w:val="28"/>
+          <w:szCs w:val="28"/>
+        </w:rPr>
       </w:pPr>
       <w:r>
         <w:rPr>
@@ -9283,17 +9337,35 @@
           <w:sz w:val="28"/>
           <w:szCs w:val="28"/>
         </w:rPr>
-        <w:t>// try for one second to acquire a lock</w:t>
+        <w:t>}</w:t>
       </w:r>
     </w:p>
     <w:p>
       <w:pPr>
         <w:spacing w:line="400" w:lineRule="exact"/>
         <w:rPr>
+          <w:rFonts w:ascii="Times New Roman" w:hAnsi="Times New Roman" w:cs="Times New Roman"/>
+          <w:sz w:val="28"/>
+          <w:szCs w:val="28"/>
+        </w:rPr>
+      </w:pPr>
+      <w:r>
+        <w:rPr>
           <w:rFonts w:ascii="Times New Roman" w:hAnsi="Times New Roman" w:cs="Times New Roman" w:hint="eastAsia"/>
           <w:sz w:val="28"/>
           <w:szCs w:val="28"/>
         </w:rPr>
+        <w:t>else {</w:t>
+      </w:r>
+    </w:p>
+    <w:p>
+      <w:pPr>
+        <w:spacing w:line="400" w:lineRule="exact"/>
+        <w:rPr>
+          <w:rFonts w:ascii="Times New Roman" w:hAnsi="Times New Roman" w:cs="Times New Roman"/>
+          <w:sz w:val="28"/>
+          <w:szCs w:val="28"/>
+        </w:rPr>
       </w:pPr>
       <w:r>
         <w:rPr>
@@ -9301,17 +9373,45 @@
           <w:sz w:val="28"/>
           <w:szCs w:val="28"/>
         </w:rPr>
-        <w:t>if (m.try_lock_for(std::chrono::seconds(1))) {</w:t>
+        <w:t xml:space="preserve">    CouldNotGetTheLock();</w:t>
       </w:r>
     </w:p>
     <w:p>
       <w:pPr>
         <w:spacing w:line="400" w:lineRule="exact"/>
         <w:rPr>
+          <w:rFonts w:ascii="Times New Roman" w:hAnsi="Times New Roman" w:cs="Times New Roman"/>
+          <w:sz w:val="28"/>
+          <w:szCs w:val="28"/>
+        </w:rPr>
+      </w:pPr>
+      <w:r>
+        <w:rPr>
           <w:rFonts w:ascii="Times New Roman" w:hAnsi="Times New Roman" w:cs="Times New Roman" w:hint="eastAsia"/>
           <w:sz w:val="28"/>
           <w:szCs w:val="28"/>
         </w:rPr>
+        <w:t>}</w:t>
+      </w:r>
+    </w:p>
+    <w:p>
+      <w:pPr>
+        <w:spacing w:line="400" w:lineRule="exact"/>
+        <w:rPr>
+          <w:rFonts w:ascii="Times New Roman" w:hAnsi="Times New Roman" w:cs="Times New Roman"/>
+          <w:sz w:val="28"/>
+          <w:szCs w:val="28"/>
+        </w:rPr>
+      </w:pPr>
+    </w:p>
+    <w:p>
+      <w:pPr>
+        <w:spacing w:line="400" w:lineRule="exact"/>
+        <w:rPr>
+          <w:rFonts w:ascii="Times New Roman" w:hAnsi="Times New Roman" w:cs="Times New Roman"/>
+          <w:sz w:val="28"/>
+          <w:szCs w:val="28"/>
+        </w:rPr>
       </w:pPr>
       <w:r>
         <w:rPr>
@@ -9319,7 +9419,15 @@
           <w:sz w:val="28"/>
           <w:szCs w:val="28"/>
         </w:rPr>
-        <w:t xml:space="preserve">    std::lock_guard&lt;std::timed_mutex&gt; lg(m, std::adopt_lock);</w:t>
+        <w:t>条件变量：</w:t>
+      </w:r>
+      <w:r>
+        <w:rPr>
+          <w:rFonts w:ascii="Times New Roman" w:hAnsi="Times New Roman" w:cs="Times New Roman" w:hint="eastAsia"/>
+          <w:sz w:val="28"/>
+          <w:szCs w:val="28"/>
+        </w:rPr>
+        <w:t>condition variable</w:t>
       </w:r>
     </w:p>
     <w:p>
@@ -9333,30 +9441,2185 @@
       </w:pPr>
       <w:r>
         <w:rPr>
+          <w:rFonts w:ascii="Times New Roman" w:hAnsi="Times New Roman" w:cs="Times New Roman"/>
+          <w:sz w:val="28"/>
+          <w:szCs w:val="28"/>
+        </w:rPr>
+        <w:t>例</w:t>
+      </w:r>
+      <w:r>
+        <w:rPr>
           <w:rFonts w:ascii="Times New Roman" w:hAnsi="Times New Roman" w:cs="Times New Roman" w:hint="eastAsia"/>
           <w:sz w:val="28"/>
           <w:szCs w:val="28"/>
         </w:rPr>
+        <w:t>：</w:t>
+      </w:r>
+      <w:r>
+        <w:rPr>
+          <w:rFonts w:ascii="Times New Roman" w:hAnsi="Times New Roman" w:cs="Times New Roman"/>
+          <w:sz w:val="28"/>
+          <w:szCs w:val="28"/>
+        </w:rPr>
+        <w:t>程序</w:t>
+      </w:r>
+      <w:r>
+        <w:rPr>
+          <w:rFonts w:ascii="Times New Roman" w:hAnsi="Times New Roman" w:cs="Times New Roman" w:hint="eastAsia"/>
+          <w:sz w:val="28"/>
+          <w:szCs w:val="28"/>
+        </w:rPr>
+        <w:t>stl_test93</w:t>
+      </w:r>
+    </w:p>
+    <w:p>
+      <w:pPr>
+        <w:autoSpaceDE w:val="0"/>
+        <w:autoSpaceDN w:val="0"/>
+        <w:adjustRightInd w:val="0"/>
+        <w:jc w:val="left"/>
+        <w:rPr>
+          <w:rFonts w:ascii="NSimSun" w:hAnsi="NSimSun" w:cs="NSimSun"/>
+          <w:color w:val="000000"/>
+          <w:kern w:val="0"/>
+          <w:sz w:val="28"/>
+          <w:szCs w:val="28"/>
+        </w:rPr>
+      </w:pPr>
+      <w:r>
+        <w:rPr>
+          <w:rFonts w:ascii="NSimSun" w:hAnsi="NSimSun" w:cs="NSimSun"/>
+          <w:color w:val="0000FF"/>
+          <w:kern w:val="0"/>
+          <w:sz w:val="28"/>
+          <w:szCs w:val="28"/>
+        </w:rPr>
+        <w:t>bool</w:t>
+      </w:r>
+      <w:r>
+        <w:rPr>
+          <w:rFonts w:ascii="NSimSun" w:hAnsi="NSimSun" w:cs="NSimSun"/>
+          <w:color w:val="000000"/>
+          <w:kern w:val="0"/>
+          <w:sz w:val="28"/>
+          <w:szCs w:val="28"/>
+        </w:rPr>
+        <w:t xml:space="preserve"> </w:t>
+      </w:r>
+      <w:r>
+        <w:rPr>
+          <w:rFonts w:ascii="NSimSun" w:hAnsi="NSimSun" w:cs="NSimSun"/>
+          <w:color w:val="000080"/>
+          <w:kern w:val="0"/>
+          <w:sz w:val="28"/>
+          <w:szCs w:val="28"/>
+        </w:rPr>
+        <w:t>ready_flag</w:t>
+      </w:r>
+      <w:r>
+        <w:rPr>
+          <w:rFonts w:ascii="NSimSun" w:hAnsi="NSimSun" w:cs="NSimSun"/>
+          <w:color w:val="000000"/>
+          <w:kern w:val="0"/>
+          <w:sz w:val="28"/>
+          <w:szCs w:val="28"/>
+        </w:rPr>
+        <w:t>;</w:t>
+      </w:r>
+    </w:p>
+    <w:p>
+      <w:pPr>
+        <w:autoSpaceDE w:val="0"/>
+        <w:autoSpaceDN w:val="0"/>
+        <w:adjustRightInd w:val="0"/>
+        <w:jc w:val="left"/>
+        <w:rPr>
+          <w:rFonts w:ascii="NSimSun" w:hAnsi="NSimSun" w:cs="NSimSun"/>
+          <w:color w:val="000000"/>
+          <w:kern w:val="0"/>
+          <w:sz w:val="28"/>
+          <w:szCs w:val="28"/>
+        </w:rPr>
+      </w:pPr>
+      <w:r>
+        <w:rPr>
+          <w:rFonts w:ascii="NSimSun" w:hAnsi="NSimSun" w:cs="NSimSun"/>
+          <w:i/>
+          <w:iCs/>
+          <w:color w:val="880000"/>
+          <w:kern w:val="0"/>
+          <w:sz w:val="28"/>
+          <w:szCs w:val="28"/>
+        </w:rPr>
+        <w:t>mutex</w:t>
+      </w:r>
+      <w:r>
+        <w:rPr>
+          <w:rFonts w:ascii="NSimSun" w:hAnsi="NSimSun" w:cs="NSimSun"/>
+          <w:color w:val="000000"/>
+          <w:kern w:val="0"/>
+          <w:sz w:val="28"/>
+          <w:szCs w:val="28"/>
+        </w:rPr>
+        <w:t xml:space="preserve"> </w:t>
+      </w:r>
+      <w:r>
+        <w:rPr>
+          <w:rFonts w:ascii="NSimSun" w:hAnsi="NSimSun" w:cs="NSimSun"/>
+          <w:color w:val="000080"/>
+          <w:kern w:val="0"/>
+          <w:sz w:val="28"/>
+          <w:szCs w:val="28"/>
+        </w:rPr>
+        <w:t>ready_mutex</w:t>
+      </w:r>
+      <w:r>
+        <w:rPr>
+          <w:rFonts w:ascii="NSimSun" w:hAnsi="NSimSun" w:cs="NSimSun"/>
+          <w:color w:val="000000"/>
+          <w:kern w:val="0"/>
+          <w:sz w:val="28"/>
+          <w:szCs w:val="28"/>
+        </w:rPr>
+        <w:t>;</w:t>
+      </w:r>
+    </w:p>
+    <w:p>
+      <w:pPr>
+        <w:autoSpaceDE w:val="0"/>
+        <w:autoSpaceDN w:val="0"/>
+        <w:adjustRightInd w:val="0"/>
+        <w:jc w:val="left"/>
+        <w:rPr>
+          <w:rFonts w:ascii="NSimSun" w:hAnsi="NSimSun" w:cs="NSimSun"/>
+          <w:color w:val="000000"/>
+          <w:kern w:val="0"/>
+          <w:sz w:val="28"/>
+          <w:szCs w:val="28"/>
+        </w:rPr>
+      </w:pPr>
+      <w:r>
+        <w:rPr>
+          <w:rFonts w:ascii="NSimSun" w:hAnsi="NSimSun" w:cs="NSimSun"/>
+          <w:i/>
+          <w:iCs/>
+          <w:color w:val="0000FF"/>
+          <w:kern w:val="0"/>
+          <w:sz w:val="28"/>
+          <w:szCs w:val="28"/>
+        </w:rPr>
+        <w:t>condition_variable</w:t>
+      </w:r>
+      <w:r>
+        <w:rPr>
+          <w:rFonts w:ascii="NSimSun" w:hAnsi="NSimSun" w:cs="NSimSun"/>
+          <w:color w:val="000000"/>
+          <w:kern w:val="0"/>
+          <w:sz w:val="28"/>
+          <w:szCs w:val="28"/>
+        </w:rPr>
+        <w:t xml:space="preserve"> </w:t>
+      </w:r>
+      <w:r>
+        <w:rPr>
+          <w:rFonts w:ascii="NSimSun" w:hAnsi="NSimSun" w:cs="NSimSun"/>
+          <w:color w:val="000080"/>
+          <w:kern w:val="0"/>
+          <w:sz w:val="28"/>
+          <w:szCs w:val="28"/>
+        </w:rPr>
+        <w:t>ready_condition_variable</w:t>
+      </w:r>
+      <w:r>
+        <w:rPr>
+          <w:rFonts w:ascii="NSimSun" w:hAnsi="NSimSun" w:cs="NSimSun"/>
+          <w:color w:val="000000"/>
+          <w:kern w:val="0"/>
+          <w:sz w:val="28"/>
+          <w:szCs w:val="28"/>
+        </w:rPr>
+        <w:t>;</w:t>
+      </w:r>
+    </w:p>
+    <w:p>
+      <w:pPr>
+        <w:autoSpaceDE w:val="0"/>
+        <w:autoSpaceDN w:val="0"/>
+        <w:adjustRightInd w:val="0"/>
+        <w:jc w:val="left"/>
+        <w:rPr>
+          <w:rFonts w:ascii="NSimSun" w:hAnsi="NSimSun" w:cs="NSimSun"/>
+          <w:color w:val="000000"/>
+          <w:kern w:val="0"/>
+          <w:sz w:val="28"/>
+          <w:szCs w:val="28"/>
+        </w:rPr>
+      </w:pPr>
+    </w:p>
+    <w:p>
+      <w:pPr>
+        <w:autoSpaceDE w:val="0"/>
+        <w:autoSpaceDN w:val="0"/>
+        <w:adjustRightInd w:val="0"/>
+        <w:jc w:val="left"/>
+        <w:rPr>
+          <w:rFonts w:ascii="NSimSun" w:hAnsi="NSimSun" w:cs="NSimSun"/>
+          <w:color w:val="000000"/>
+          <w:kern w:val="0"/>
+          <w:sz w:val="28"/>
+          <w:szCs w:val="28"/>
+        </w:rPr>
+      </w:pPr>
+      <w:r>
+        <w:rPr>
+          <w:rFonts w:ascii="NSimSun" w:hAnsi="NSimSun" w:cs="NSimSun"/>
+          <w:color w:val="008000"/>
+          <w:kern w:val="0"/>
+          <w:sz w:val="28"/>
+          <w:szCs w:val="28"/>
+        </w:rPr>
+        <w:t xml:space="preserve">// </w:t>
+      </w:r>
+      <w:r>
+        <w:rPr>
+          <w:rFonts w:ascii="NSimSun" w:hAnsi="NSimSun" w:cs="NSimSun"/>
+          <w:color w:val="008000"/>
+          <w:kern w:val="0"/>
+          <w:sz w:val="28"/>
+          <w:szCs w:val="28"/>
+        </w:rPr>
+        <w:t>激发条件满足线程</w:t>
+      </w:r>
+    </w:p>
+    <w:p>
+      <w:pPr>
+        <w:autoSpaceDE w:val="0"/>
+        <w:autoSpaceDN w:val="0"/>
+        <w:adjustRightInd w:val="0"/>
+        <w:jc w:val="left"/>
+        <w:rPr>
+          <w:rFonts w:ascii="NSimSun" w:hAnsi="NSimSun" w:cs="NSimSun"/>
+          <w:color w:val="000000"/>
+          <w:kern w:val="0"/>
+          <w:sz w:val="28"/>
+          <w:szCs w:val="28"/>
+        </w:rPr>
+      </w:pPr>
+      <w:r>
+        <w:rPr>
+          <w:rFonts w:ascii="NSimSun" w:hAnsi="NSimSun" w:cs="NSimSun"/>
+          <w:color w:val="0000FF"/>
+          <w:kern w:val="0"/>
+          <w:sz w:val="28"/>
+          <w:szCs w:val="28"/>
+        </w:rPr>
+        <w:t>void</w:t>
+      </w:r>
+      <w:r>
+        <w:rPr>
+          <w:rFonts w:ascii="NSimSun" w:hAnsi="NSimSun" w:cs="NSimSun"/>
+          <w:color w:val="000000"/>
+          <w:kern w:val="0"/>
+          <w:sz w:val="28"/>
+          <w:szCs w:val="28"/>
+        </w:rPr>
+        <w:t xml:space="preserve"> </w:t>
+      </w:r>
+      <w:r>
+        <w:rPr>
+          <w:rFonts w:ascii="NSimSun" w:hAnsi="NSimSun" w:cs="NSimSun"/>
+          <w:color w:val="880000"/>
+          <w:kern w:val="0"/>
+          <w:sz w:val="28"/>
+          <w:szCs w:val="28"/>
+        </w:rPr>
+        <w:t>Thread1</w:t>
+      </w:r>
+      <w:r>
+        <w:rPr>
+          <w:rFonts w:ascii="NSimSun" w:hAnsi="NSimSun" w:cs="NSimSun"/>
+          <w:color w:val="000000"/>
+          <w:kern w:val="0"/>
+          <w:sz w:val="28"/>
+          <w:szCs w:val="28"/>
+        </w:rPr>
+        <w:t>()</w:t>
+      </w:r>
+    </w:p>
+    <w:p>
+      <w:pPr>
+        <w:autoSpaceDE w:val="0"/>
+        <w:autoSpaceDN w:val="0"/>
+        <w:adjustRightInd w:val="0"/>
+        <w:jc w:val="left"/>
+        <w:rPr>
+          <w:rFonts w:ascii="NSimSun" w:hAnsi="NSimSun" w:cs="NSimSun"/>
+          <w:color w:val="000000"/>
+          <w:kern w:val="0"/>
+          <w:sz w:val="28"/>
+          <w:szCs w:val="28"/>
+        </w:rPr>
+      </w:pPr>
+      <w:r>
+        <w:rPr>
+          <w:rFonts w:ascii="NSimSun" w:hAnsi="NSimSun" w:cs="NSimSun"/>
+          <w:color w:val="000000"/>
+          <w:kern w:val="0"/>
+          <w:sz w:val="28"/>
+          <w:szCs w:val="28"/>
+        </w:rPr>
+        <w:t>{</w:t>
+      </w:r>
+    </w:p>
+    <w:p>
+      <w:pPr>
+        <w:autoSpaceDE w:val="0"/>
+        <w:autoSpaceDN w:val="0"/>
+        <w:adjustRightInd w:val="0"/>
+        <w:jc w:val="left"/>
+        <w:rPr>
+          <w:rFonts w:ascii="NSimSun" w:hAnsi="NSimSun" w:cs="NSimSun"/>
+          <w:color w:val="000000"/>
+          <w:kern w:val="0"/>
+          <w:sz w:val="28"/>
+          <w:szCs w:val="28"/>
+        </w:rPr>
+      </w:pPr>
+      <w:r>
+        <w:rPr>
+          <w:rFonts w:ascii="NSimSun" w:hAnsi="NSimSun" w:cs="NSimSun"/>
+          <w:color w:val="000000"/>
+          <w:kern w:val="0"/>
+          <w:sz w:val="28"/>
+          <w:szCs w:val="28"/>
+        </w:rPr>
+        <w:t xml:space="preserve">    </w:t>
+      </w:r>
+      <w:r>
+        <w:rPr>
+          <w:rFonts w:ascii="NSimSun" w:hAnsi="NSimSun" w:cs="NSimSun"/>
+          <w:i/>
+          <w:iCs/>
+          <w:color w:val="000080"/>
+          <w:kern w:val="0"/>
+          <w:sz w:val="28"/>
+          <w:szCs w:val="28"/>
+        </w:rPr>
+        <w:t>cout</w:t>
+      </w:r>
+      <w:r>
+        <w:rPr>
+          <w:rFonts w:ascii="NSimSun" w:hAnsi="NSimSun" w:cs="NSimSun"/>
+          <w:color w:val="000000"/>
+          <w:kern w:val="0"/>
+          <w:sz w:val="28"/>
+          <w:szCs w:val="28"/>
+        </w:rPr>
+        <w:t xml:space="preserve"> </w:t>
+      </w:r>
+      <w:r>
+        <w:rPr>
+          <w:rFonts w:ascii="NSimSun" w:hAnsi="NSimSun" w:cs="NSimSun"/>
+          <w:color w:val="008080"/>
+          <w:kern w:val="0"/>
+          <w:sz w:val="28"/>
+          <w:szCs w:val="28"/>
+        </w:rPr>
+        <w:t>&lt;&lt;</w:t>
+      </w:r>
+      <w:r>
+        <w:rPr>
+          <w:rFonts w:ascii="NSimSun" w:hAnsi="NSimSun" w:cs="NSimSun"/>
+          <w:color w:val="000000"/>
+          <w:kern w:val="0"/>
+          <w:sz w:val="28"/>
+          <w:szCs w:val="28"/>
+        </w:rPr>
+        <w:t xml:space="preserve"> </w:t>
+      </w:r>
+      <w:r>
+        <w:rPr>
+          <w:rFonts w:ascii="NSimSun" w:hAnsi="NSimSun" w:cs="NSimSun"/>
+          <w:color w:val="A31515"/>
+          <w:kern w:val="0"/>
+          <w:sz w:val="28"/>
+          <w:szCs w:val="28"/>
+        </w:rPr>
+        <w:t>"&lt;return&gt;"</w:t>
+      </w:r>
+      <w:r>
+        <w:rPr>
+          <w:rFonts w:ascii="NSimSun" w:hAnsi="NSimSun" w:cs="NSimSun"/>
+          <w:color w:val="000000"/>
+          <w:kern w:val="0"/>
+          <w:sz w:val="28"/>
+          <w:szCs w:val="28"/>
+        </w:rPr>
+        <w:t xml:space="preserve"> </w:t>
+      </w:r>
+      <w:r>
+        <w:rPr>
+          <w:rFonts w:ascii="NSimSun" w:hAnsi="NSimSun" w:cs="NSimSun"/>
+          <w:color w:val="008080"/>
+          <w:kern w:val="0"/>
+          <w:sz w:val="28"/>
+          <w:szCs w:val="28"/>
+        </w:rPr>
+        <w:t>&lt;&lt;</w:t>
+      </w:r>
+      <w:r>
+        <w:rPr>
+          <w:rFonts w:ascii="NSimSun" w:hAnsi="NSimSun" w:cs="NSimSun"/>
+          <w:color w:val="000000"/>
+          <w:kern w:val="0"/>
+          <w:sz w:val="28"/>
+          <w:szCs w:val="28"/>
+        </w:rPr>
+        <w:t xml:space="preserve"> </w:t>
+      </w:r>
+      <w:r>
+        <w:rPr>
+          <w:rFonts w:ascii="NSimSun" w:hAnsi="NSimSun" w:cs="NSimSun"/>
+          <w:i/>
+          <w:iCs/>
+          <w:color w:val="880000"/>
+          <w:kern w:val="0"/>
+          <w:sz w:val="28"/>
+          <w:szCs w:val="28"/>
+        </w:rPr>
+        <w:t>endl</w:t>
+      </w:r>
+      <w:r>
+        <w:rPr>
+          <w:rFonts w:ascii="NSimSun" w:hAnsi="NSimSun" w:cs="NSimSun"/>
+          <w:color w:val="000000"/>
+          <w:kern w:val="0"/>
+          <w:sz w:val="28"/>
+          <w:szCs w:val="28"/>
+        </w:rPr>
+        <w:t>;</w:t>
+      </w:r>
+    </w:p>
+    <w:p>
+      <w:pPr>
+        <w:autoSpaceDE w:val="0"/>
+        <w:autoSpaceDN w:val="0"/>
+        <w:adjustRightInd w:val="0"/>
+        <w:jc w:val="left"/>
+        <w:rPr>
+          <w:rFonts w:ascii="NSimSun" w:hAnsi="NSimSun" w:cs="NSimSun"/>
+          <w:color w:val="000000"/>
+          <w:kern w:val="0"/>
+          <w:sz w:val="28"/>
+          <w:szCs w:val="28"/>
+        </w:rPr>
+      </w:pPr>
+      <w:r>
+        <w:rPr>
+          <w:rFonts w:ascii="NSimSun" w:hAnsi="NSimSun" w:cs="NSimSun"/>
+          <w:color w:val="000000"/>
+          <w:kern w:val="0"/>
+          <w:sz w:val="28"/>
+          <w:szCs w:val="28"/>
+        </w:rPr>
+        <w:t xml:space="preserve">    </w:t>
+      </w:r>
+      <w:r>
+        <w:rPr>
+          <w:rFonts w:ascii="NSimSun" w:hAnsi="NSimSun" w:cs="NSimSun"/>
+          <w:i/>
+          <w:iCs/>
+          <w:color w:val="000080"/>
+          <w:kern w:val="0"/>
+          <w:sz w:val="28"/>
+          <w:szCs w:val="28"/>
+        </w:rPr>
+        <w:t>cin</w:t>
+      </w:r>
+      <w:r>
+        <w:rPr>
+          <w:rFonts w:ascii="NSimSun" w:hAnsi="NSimSun" w:cs="NSimSun"/>
+          <w:color w:val="000000"/>
+          <w:kern w:val="0"/>
+          <w:sz w:val="28"/>
+          <w:szCs w:val="28"/>
+        </w:rPr>
+        <w:t>.</w:t>
+      </w:r>
+      <w:r>
+        <w:rPr>
+          <w:rFonts w:ascii="NSimSun" w:hAnsi="NSimSun" w:cs="NSimSun"/>
+          <w:i/>
+          <w:iCs/>
+          <w:color w:val="880000"/>
+          <w:kern w:val="0"/>
+          <w:sz w:val="28"/>
+          <w:szCs w:val="28"/>
+        </w:rPr>
+        <w:t>get</w:t>
+      </w:r>
+      <w:r>
+        <w:rPr>
+          <w:rFonts w:ascii="NSimSun" w:hAnsi="NSimSun" w:cs="NSimSun"/>
+          <w:color w:val="000000"/>
+          <w:kern w:val="0"/>
+          <w:sz w:val="28"/>
+          <w:szCs w:val="28"/>
+        </w:rPr>
+        <w:t>();</w:t>
+      </w:r>
+    </w:p>
+    <w:p>
+      <w:pPr>
+        <w:autoSpaceDE w:val="0"/>
+        <w:autoSpaceDN w:val="0"/>
+        <w:adjustRightInd w:val="0"/>
+        <w:jc w:val="left"/>
+        <w:rPr>
+          <w:rFonts w:ascii="NSimSun" w:hAnsi="NSimSun" w:cs="NSimSun"/>
+          <w:color w:val="000000"/>
+          <w:kern w:val="0"/>
+          <w:sz w:val="28"/>
+          <w:szCs w:val="28"/>
+        </w:rPr>
+      </w:pPr>
+    </w:p>
+    <w:p>
+      <w:pPr>
+        <w:autoSpaceDE w:val="0"/>
+        <w:autoSpaceDN w:val="0"/>
+        <w:adjustRightInd w:val="0"/>
+        <w:jc w:val="left"/>
+        <w:rPr>
+          <w:rFonts w:ascii="NSimSun" w:hAnsi="NSimSun" w:cs="NSimSun"/>
+          <w:color w:val="000000"/>
+          <w:kern w:val="0"/>
+          <w:sz w:val="28"/>
+          <w:szCs w:val="28"/>
+        </w:rPr>
+      </w:pPr>
+      <w:r>
+        <w:rPr>
+          <w:rFonts w:ascii="NSimSun" w:hAnsi="NSimSun" w:cs="NSimSun"/>
+          <w:color w:val="000000"/>
+          <w:kern w:val="0"/>
+          <w:sz w:val="28"/>
+          <w:szCs w:val="28"/>
+        </w:rPr>
+        <w:t xml:space="preserve">    </w:t>
+      </w:r>
+      <w:r>
+        <w:rPr>
+          <w:rFonts w:ascii="NSimSun" w:hAnsi="NSimSun" w:cs="NSimSun"/>
+          <w:color w:val="008000"/>
+          <w:kern w:val="0"/>
+          <w:sz w:val="28"/>
+          <w:szCs w:val="28"/>
+        </w:rPr>
+        <w:t xml:space="preserve">// </w:t>
+      </w:r>
+      <w:r>
+        <w:rPr>
+          <w:rFonts w:ascii="NSimSun" w:hAnsi="NSimSun" w:cs="NSimSun"/>
+          <w:color w:val="008000"/>
+          <w:kern w:val="0"/>
+          <w:sz w:val="28"/>
+          <w:szCs w:val="28"/>
+        </w:rPr>
+        <w:t>添加</w:t>
+      </w:r>
+      <w:r>
+        <w:rPr>
+          <w:rFonts w:ascii="NSimSun" w:hAnsi="NSimSun" w:cs="NSimSun"/>
+          <w:color w:val="008000"/>
+          <w:kern w:val="0"/>
+          <w:sz w:val="28"/>
+          <w:szCs w:val="28"/>
+        </w:rPr>
+        <w:t>{}</w:t>
+      </w:r>
+      <w:r>
+        <w:rPr>
+          <w:rFonts w:ascii="NSimSun" w:hAnsi="NSimSun" w:cs="NSimSun"/>
+          <w:color w:val="008000"/>
+          <w:kern w:val="0"/>
+          <w:sz w:val="28"/>
+          <w:szCs w:val="28"/>
+        </w:rPr>
+        <w:t>用来限定</w:t>
+      </w:r>
+      <w:r>
+        <w:rPr>
+          <w:rFonts w:ascii="NSimSun" w:hAnsi="NSimSun" w:cs="NSimSun"/>
+          <w:color w:val="008000"/>
+          <w:kern w:val="0"/>
+          <w:sz w:val="28"/>
+          <w:szCs w:val="28"/>
+        </w:rPr>
+        <w:t>lock_guard</w:t>
+      </w:r>
+      <w:r>
+        <w:rPr>
+          <w:rFonts w:ascii="NSimSun" w:hAnsi="NSimSun" w:cs="NSimSun"/>
+          <w:color w:val="008000"/>
+          <w:kern w:val="0"/>
+          <w:sz w:val="28"/>
+          <w:szCs w:val="28"/>
+        </w:rPr>
+        <w:t>的作用域</w:t>
+      </w:r>
+    </w:p>
+    <w:p>
+      <w:pPr>
+        <w:autoSpaceDE w:val="0"/>
+        <w:autoSpaceDN w:val="0"/>
+        <w:adjustRightInd w:val="0"/>
+        <w:jc w:val="left"/>
+        <w:rPr>
+          <w:rFonts w:ascii="NSimSun" w:hAnsi="NSimSun" w:cs="NSimSun"/>
+          <w:color w:val="000000"/>
+          <w:kern w:val="0"/>
+          <w:sz w:val="28"/>
+          <w:szCs w:val="28"/>
+        </w:rPr>
+      </w:pPr>
+      <w:r>
+        <w:rPr>
+          <w:rFonts w:ascii="NSimSun" w:hAnsi="NSimSun" w:cs="NSimSun"/>
+          <w:color w:val="000000"/>
+          <w:kern w:val="0"/>
+          <w:sz w:val="28"/>
+          <w:szCs w:val="28"/>
+        </w:rPr>
+        <w:t xml:space="preserve">    {</w:t>
+      </w:r>
+    </w:p>
+    <w:p>
+      <w:pPr>
+        <w:autoSpaceDE w:val="0"/>
+        <w:autoSpaceDN w:val="0"/>
+        <w:adjustRightInd w:val="0"/>
+        <w:jc w:val="left"/>
+        <w:rPr>
+          <w:rFonts w:ascii="NSimSun" w:hAnsi="NSimSun" w:cs="NSimSun"/>
+          <w:color w:val="000000"/>
+          <w:kern w:val="0"/>
+          <w:sz w:val="28"/>
+          <w:szCs w:val="28"/>
+        </w:rPr>
+      </w:pPr>
+      <w:r>
+        <w:rPr>
+          <w:rFonts w:ascii="NSimSun" w:hAnsi="NSimSun" w:cs="NSimSun"/>
+          <w:color w:val="000000"/>
+          <w:kern w:val="0"/>
+          <w:sz w:val="28"/>
+          <w:szCs w:val="28"/>
+        </w:rPr>
+        <w:t xml:space="preserve">        </w:t>
+      </w:r>
+      <w:r>
+        <w:rPr>
+          <w:rFonts w:ascii="NSimSun" w:hAnsi="NSimSun" w:cs="NSimSun"/>
+          <w:i/>
+          <w:iCs/>
+          <w:color w:val="0000FF"/>
+          <w:kern w:val="0"/>
+          <w:sz w:val="28"/>
+          <w:szCs w:val="28"/>
+        </w:rPr>
+        <w:t>lock_guard</w:t>
+      </w:r>
+      <w:r>
+        <w:rPr>
+          <w:rFonts w:ascii="NSimSun" w:hAnsi="NSimSun" w:cs="NSimSun"/>
+          <w:color w:val="000000"/>
+          <w:kern w:val="0"/>
+          <w:sz w:val="28"/>
+          <w:szCs w:val="28"/>
+        </w:rPr>
+        <w:t>&lt;</w:t>
+      </w:r>
+      <w:r>
+        <w:rPr>
+          <w:rFonts w:ascii="NSimSun" w:hAnsi="NSimSun" w:cs="NSimSun"/>
+          <w:i/>
+          <w:iCs/>
+          <w:color w:val="880000"/>
+          <w:kern w:val="0"/>
+          <w:sz w:val="28"/>
+          <w:szCs w:val="28"/>
+        </w:rPr>
+        <w:t>mutex</w:t>
+      </w:r>
+      <w:r>
+        <w:rPr>
+          <w:rFonts w:ascii="NSimSun" w:hAnsi="NSimSun" w:cs="NSimSun"/>
+          <w:color w:val="000000"/>
+          <w:kern w:val="0"/>
+          <w:sz w:val="28"/>
+          <w:szCs w:val="28"/>
+        </w:rPr>
+        <w:t xml:space="preserve">&gt; </w:t>
+      </w:r>
+      <w:r>
+        <w:rPr>
+          <w:rFonts w:ascii="NSimSun" w:hAnsi="NSimSun" w:cs="NSimSun"/>
+          <w:color w:val="000080"/>
+          <w:kern w:val="0"/>
+          <w:sz w:val="28"/>
+          <w:szCs w:val="28"/>
+        </w:rPr>
+        <w:t>lg</w:t>
+      </w:r>
+      <w:r>
+        <w:rPr>
+          <w:rFonts w:ascii="NSimSun" w:hAnsi="NSimSun" w:cs="NSimSun"/>
+          <w:color w:val="000000"/>
+          <w:kern w:val="0"/>
+          <w:sz w:val="28"/>
+          <w:szCs w:val="28"/>
+        </w:rPr>
+        <w:t>(</w:t>
+      </w:r>
+      <w:r>
+        <w:rPr>
+          <w:rFonts w:ascii="NSimSun" w:hAnsi="NSimSun" w:cs="NSimSun"/>
+          <w:color w:val="000080"/>
+          <w:kern w:val="0"/>
+          <w:sz w:val="28"/>
+          <w:szCs w:val="28"/>
+        </w:rPr>
+        <w:t>ready_mutex</w:t>
+      </w:r>
+      <w:r>
+        <w:rPr>
+          <w:rFonts w:ascii="NSimSun" w:hAnsi="NSimSun" w:cs="NSimSun"/>
+          <w:color w:val="000000"/>
+          <w:kern w:val="0"/>
+          <w:sz w:val="28"/>
+          <w:szCs w:val="28"/>
+        </w:rPr>
+        <w:t>);</w:t>
+      </w:r>
+    </w:p>
+    <w:p>
+      <w:pPr>
+        <w:autoSpaceDE w:val="0"/>
+        <w:autoSpaceDN w:val="0"/>
+        <w:adjustRightInd w:val="0"/>
+        <w:jc w:val="left"/>
+        <w:rPr>
+          <w:rFonts w:ascii="NSimSun" w:hAnsi="NSimSun" w:cs="NSimSun"/>
+          <w:color w:val="000000"/>
+          <w:kern w:val="0"/>
+          <w:sz w:val="28"/>
+          <w:szCs w:val="28"/>
+        </w:rPr>
+      </w:pPr>
+      <w:r>
+        <w:rPr>
+          <w:rFonts w:ascii="NSimSun" w:hAnsi="NSimSun" w:cs="NSimSun"/>
+          <w:color w:val="000000"/>
+          <w:kern w:val="0"/>
+          <w:sz w:val="28"/>
+          <w:szCs w:val="28"/>
+        </w:rPr>
+        <w:lastRenderedPageBreak/>
+        <w:t xml:space="preserve">        </w:t>
+      </w:r>
+      <w:r>
+        <w:rPr>
+          <w:rFonts w:ascii="NSimSun" w:hAnsi="NSimSun" w:cs="NSimSun"/>
+          <w:color w:val="000080"/>
+          <w:kern w:val="0"/>
+          <w:sz w:val="28"/>
+          <w:szCs w:val="28"/>
+        </w:rPr>
+        <w:t>ready_flag</w:t>
+      </w:r>
+      <w:r>
+        <w:rPr>
+          <w:rFonts w:ascii="NSimSun" w:hAnsi="NSimSun" w:cs="NSimSun"/>
+          <w:color w:val="000000"/>
+          <w:kern w:val="0"/>
+          <w:sz w:val="28"/>
+          <w:szCs w:val="28"/>
+        </w:rPr>
+        <w:t xml:space="preserve"> = </w:t>
+      </w:r>
+      <w:r>
+        <w:rPr>
+          <w:rFonts w:ascii="NSimSun" w:hAnsi="NSimSun" w:cs="NSimSun"/>
+          <w:color w:val="0000FF"/>
+          <w:kern w:val="0"/>
+          <w:sz w:val="28"/>
+          <w:szCs w:val="28"/>
+        </w:rPr>
+        <w:t>true</w:t>
+      </w:r>
+      <w:r>
+        <w:rPr>
+          <w:rFonts w:ascii="NSimSun" w:hAnsi="NSimSun" w:cs="NSimSun"/>
+          <w:color w:val="000000"/>
+          <w:kern w:val="0"/>
+          <w:sz w:val="28"/>
+          <w:szCs w:val="28"/>
+        </w:rPr>
+        <w:t>;</w:t>
+      </w:r>
+    </w:p>
+    <w:p>
+      <w:pPr>
+        <w:autoSpaceDE w:val="0"/>
+        <w:autoSpaceDN w:val="0"/>
+        <w:adjustRightInd w:val="0"/>
+        <w:jc w:val="left"/>
+        <w:rPr>
+          <w:rFonts w:ascii="NSimSun" w:hAnsi="NSimSun" w:cs="NSimSun"/>
+          <w:color w:val="000000"/>
+          <w:kern w:val="0"/>
+          <w:sz w:val="28"/>
+          <w:szCs w:val="28"/>
+        </w:rPr>
+      </w:pPr>
+      <w:r>
+        <w:rPr>
+          <w:rFonts w:ascii="NSimSun" w:hAnsi="NSimSun" w:cs="NSimSun"/>
+          <w:color w:val="000000"/>
+          <w:kern w:val="0"/>
+          <w:sz w:val="28"/>
+          <w:szCs w:val="28"/>
+        </w:rPr>
+        <w:t xml:space="preserve">    }  </w:t>
+      </w:r>
+      <w:r>
+        <w:rPr>
+          <w:rFonts w:ascii="NSimSun" w:hAnsi="NSimSun" w:cs="NSimSun"/>
+          <w:color w:val="008000"/>
+          <w:kern w:val="0"/>
+          <w:sz w:val="28"/>
+          <w:szCs w:val="28"/>
+        </w:rPr>
+        <w:t>// release lock</w:t>
+      </w:r>
+    </w:p>
+    <w:p>
+      <w:pPr>
+        <w:autoSpaceDE w:val="0"/>
+        <w:autoSpaceDN w:val="0"/>
+        <w:adjustRightInd w:val="0"/>
+        <w:jc w:val="left"/>
+        <w:rPr>
+          <w:rFonts w:ascii="NSimSun" w:hAnsi="NSimSun" w:cs="NSimSun"/>
+          <w:color w:val="000000"/>
+          <w:kern w:val="0"/>
+          <w:sz w:val="28"/>
+          <w:szCs w:val="28"/>
+        </w:rPr>
+      </w:pPr>
+      <w:r>
+        <w:rPr>
+          <w:rFonts w:ascii="NSimSun" w:hAnsi="NSimSun" w:cs="NSimSun"/>
+          <w:color w:val="000000"/>
+          <w:kern w:val="0"/>
+          <w:sz w:val="28"/>
+          <w:szCs w:val="28"/>
+        </w:rPr>
+        <w:t xml:space="preserve">    </w:t>
+      </w:r>
+      <w:r>
+        <w:rPr>
+          <w:rFonts w:ascii="NSimSun" w:hAnsi="NSimSun" w:cs="NSimSun"/>
+          <w:color w:val="000080"/>
+          <w:kern w:val="0"/>
+          <w:sz w:val="28"/>
+          <w:szCs w:val="28"/>
+        </w:rPr>
+        <w:t>ready_condition_variable</w:t>
+      </w:r>
+      <w:r>
+        <w:rPr>
+          <w:rFonts w:ascii="NSimSun" w:hAnsi="NSimSun" w:cs="NSimSun"/>
+          <w:color w:val="000000"/>
+          <w:kern w:val="0"/>
+          <w:sz w:val="28"/>
+          <w:szCs w:val="28"/>
+        </w:rPr>
+        <w:t>.</w:t>
+      </w:r>
+      <w:r>
+        <w:rPr>
+          <w:rFonts w:ascii="NSimSun" w:hAnsi="NSimSun" w:cs="NSimSun"/>
+          <w:i/>
+          <w:iCs/>
+          <w:color w:val="880000"/>
+          <w:kern w:val="0"/>
+          <w:sz w:val="28"/>
+          <w:szCs w:val="28"/>
+        </w:rPr>
+        <w:t>notify_one</w:t>
+      </w:r>
+      <w:r>
+        <w:rPr>
+          <w:rFonts w:ascii="NSimSun" w:hAnsi="NSimSun" w:cs="NSimSun"/>
+          <w:color w:val="000000"/>
+          <w:kern w:val="0"/>
+          <w:sz w:val="28"/>
+          <w:szCs w:val="28"/>
+        </w:rPr>
+        <w:t>();</w:t>
+      </w:r>
+    </w:p>
+    <w:p>
+      <w:pPr>
+        <w:autoSpaceDE w:val="0"/>
+        <w:autoSpaceDN w:val="0"/>
+        <w:adjustRightInd w:val="0"/>
+        <w:jc w:val="left"/>
+        <w:rPr>
+          <w:rFonts w:ascii="NSimSun" w:hAnsi="NSimSun" w:cs="NSimSun"/>
+          <w:color w:val="000000"/>
+          <w:kern w:val="0"/>
+          <w:sz w:val="28"/>
+          <w:szCs w:val="28"/>
+        </w:rPr>
+      </w:pPr>
+      <w:r>
+        <w:rPr>
+          <w:rFonts w:ascii="NSimSun" w:hAnsi="NSimSun" w:cs="NSimSun"/>
+          <w:color w:val="000000"/>
+          <w:kern w:val="0"/>
+          <w:sz w:val="28"/>
+          <w:szCs w:val="28"/>
+        </w:rPr>
         <w:t>}</w:t>
       </w:r>
     </w:p>
     <w:p>
       <w:pPr>
+        <w:autoSpaceDE w:val="0"/>
+        <w:autoSpaceDN w:val="0"/>
+        <w:adjustRightInd w:val="0"/>
+        <w:jc w:val="left"/>
+        <w:rPr>
+          <w:rFonts w:ascii="NSimSun" w:hAnsi="NSimSun" w:cs="NSimSun"/>
+          <w:color w:val="000000"/>
+          <w:kern w:val="0"/>
+          <w:sz w:val="28"/>
+          <w:szCs w:val="28"/>
+        </w:rPr>
+      </w:pPr>
+    </w:p>
+    <w:p>
+      <w:pPr>
+        <w:autoSpaceDE w:val="0"/>
+        <w:autoSpaceDN w:val="0"/>
+        <w:adjustRightInd w:val="0"/>
+        <w:jc w:val="left"/>
+        <w:rPr>
+          <w:rFonts w:ascii="NSimSun" w:hAnsi="NSimSun" w:cs="NSimSun"/>
+          <w:color w:val="000000"/>
+          <w:kern w:val="0"/>
+          <w:sz w:val="28"/>
+          <w:szCs w:val="28"/>
+        </w:rPr>
+      </w:pPr>
+      <w:r>
+        <w:rPr>
+          <w:rFonts w:ascii="NSimSun" w:hAnsi="NSimSun" w:cs="NSimSun"/>
+          <w:color w:val="008000"/>
+          <w:kern w:val="0"/>
+          <w:sz w:val="28"/>
+          <w:szCs w:val="28"/>
+        </w:rPr>
+        <w:t xml:space="preserve">// </w:t>
+      </w:r>
+      <w:r>
+        <w:rPr>
+          <w:rFonts w:ascii="NSimSun" w:hAnsi="NSimSun" w:cs="NSimSun"/>
+          <w:color w:val="008000"/>
+          <w:kern w:val="0"/>
+          <w:sz w:val="28"/>
+          <w:szCs w:val="28"/>
+        </w:rPr>
+        <w:t>等待条件被满足的线程</w:t>
+      </w:r>
+    </w:p>
+    <w:p>
+      <w:pPr>
+        <w:autoSpaceDE w:val="0"/>
+        <w:autoSpaceDN w:val="0"/>
+        <w:adjustRightInd w:val="0"/>
+        <w:jc w:val="left"/>
+        <w:rPr>
+          <w:rFonts w:ascii="NSimSun" w:hAnsi="NSimSun" w:cs="NSimSun"/>
+          <w:color w:val="000000"/>
+          <w:kern w:val="0"/>
+          <w:sz w:val="28"/>
+          <w:szCs w:val="28"/>
+        </w:rPr>
+      </w:pPr>
+      <w:r>
+        <w:rPr>
+          <w:rFonts w:ascii="NSimSun" w:hAnsi="NSimSun" w:cs="NSimSun"/>
+          <w:color w:val="0000FF"/>
+          <w:kern w:val="0"/>
+          <w:sz w:val="28"/>
+          <w:szCs w:val="28"/>
+        </w:rPr>
+        <w:t>void</w:t>
+      </w:r>
+      <w:r>
+        <w:rPr>
+          <w:rFonts w:ascii="NSimSun" w:hAnsi="NSimSun" w:cs="NSimSun"/>
+          <w:color w:val="000000"/>
+          <w:kern w:val="0"/>
+          <w:sz w:val="28"/>
+          <w:szCs w:val="28"/>
+        </w:rPr>
+        <w:t xml:space="preserve"> </w:t>
+      </w:r>
+      <w:r>
+        <w:rPr>
+          <w:rFonts w:ascii="NSimSun" w:hAnsi="NSimSun" w:cs="NSimSun"/>
+          <w:color w:val="880000"/>
+          <w:kern w:val="0"/>
+          <w:sz w:val="28"/>
+          <w:szCs w:val="28"/>
+        </w:rPr>
+        <w:t>Thread2</w:t>
+      </w:r>
+      <w:r>
+        <w:rPr>
+          <w:rFonts w:ascii="NSimSun" w:hAnsi="NSimSun" w:cs="NSimSun"/>
+          <w:color w:val="000000"/>
+          <w:kern w:val="0"/>
+          <w:sz w:val="28"/>
+          <w:szCs w:val="28"/>
+        </w:rPr>
+        <w:t>()</w:t>
+      </w:r>
+    </w:p>
+    <w:p>
+      <w:pPr>
+        <w:autoSpaceDE w:val="0"/>
+        <w:autoSpaceDN w:val="0"/>
+        <w:adjustRightInd w:val="0"/>
+        <w:jc w:val="left"/>
+        <w:rPr>
+          <w:rFonts w:ascii="NSimSun" w:hAnsi="NSimSun" w:cs="NSimSun"/>
+          <w:color w:val="000000"/>
+          <w:kern w:val="0"/>
+          <w:sz w:val="28"/>
+          <w:szCs w:val="28"/>
+        </w:rPr>
+      </w:pPr>
+      <w:r>
+        <w:rPr>
+          <w:rFonts w:ascii="NSimSun" w:hAnsi="NSimSun" w:cs="NSimSun"/>
+          <w:color w:val="000000"/>
+          <w:kern w:val="0"/>
+          <w:sz w:val="28"/>
+          <w:szCs w:val="28"/>
+        </w:rPr>
+        <w:t>{</w:t>
+      </w:r>
+    </w:p>
+    <w:p>
+      <w:pPr>
+        <w:autoSpaceDE w:val="0"/>
+        <w:autoSpaceDN w:val="0"/>
+        <w:adjustRightInd w:val="0"/>
+        <w:jc w:val="left"/>
+        <w:rPr>
+          <w:rFonts w:ascii="NSimSun" w:hAnsi="NSimSun" w:cs="NSimSun"/>
+          <w:color w:val="000000"/>
+          <w:kern w:val="0"/>
+          <w:sz w:val="28"/>
+          <w:szCs w:val="28"/>
+        </w:rPr>
+      </w:pPr>
+      <w:r>
+        <w:rPr>
+          <w:rFonts w:ascii="NSimSun" w:hAnsi="NSimSun" w:cs="NSimSun"/>
+          <w:color w:val="000000"/>
+          <w:kern w:val="0"/>
+          <w:sz w:val="28"/>
+          <w:szCs w:val="28"/>
+        </w:rPr>
+        <w:t xml:space="preserve">    {</w:t>
+      </w:r>
+    </w:p>
+    <w:p>
+      <w:pPr>
+        <w:autoSpaceDE w:val="0"/>
+        <w:autoSpaceDN w:val="0"/>
+        <w:adjustRightInd w:val="0"/>
+        <w:jc w:val="left"/>
+        <w:rPr>
+          <w:rFonts w:ascii="NSimSun" w:hAnsi="NSimSun" w:cs="NSimSun"/>
+          <w:color w:val="000000"/>
+          <w:kern w:val="0"/>
+          <w:sz w:val="28"/>
+          <w:szCs w:val="28"/>
+        </w:rPr>
+      </w:pPr>
+      <w:r>
+        <w:rPr>
+          <w:rFonts w:ascii="NSimSun" w:hAnsi="NSimSun" w:cs="NSimSun"/>
+          <w:color w:val="000000"/>
+          <w:kern w:val="0"/>
+          <w:sz w:val="28"/>
+          <w:szCs w:val="28"/>
+        </w:rPr>
+        <w:t xml:space="preserve">        </w:t>
+      </w:r>
+      <w:r>
+        <w:rPr>
+          <w:rFonts w:ascii="NSimSun" w:hAnsi="NSimSun" w:cs="NSimSun"/>
+          <w:i/>
+          <w:iCs/>
+          <w:color w:val="0000FF"/>
+          <w:kern w:val="0"/>
+          <w:sz w:val="28"/>
+          <w:szCs w:val="28"/>
+        </w:rPr>
+        <w:t>unique_lock</w:t>
+      </w:r>
+      <w:r>
+        <w:rPr>
+          <w:rFonts w:ascii="NSimSun" w:hAnsi="NSimSun" w:cs="NSimSun"/>
+          <w:color w:val="000000"/>
+          <w:kern w:val="0"/>
+          <w:sz w:val="28"/>
+          <w:szCs w:val="28"/>
+        </w:rPr>
+        <w:t>&lt;</w:t>
+      </w:r>
+      <w:r>
+        <w:rPr>
+          <w:rFonts w:ascii="NSimSun" w:hAnsi="NSimSun" w:cs="NSimSun"/>
+          <w:i/>
+          <w:iCs/>
+          <w:color w:val="880000"/>
+          <w:kern w:val="0"/>
+          <w:sz w:val="28"/>
+          <w:szCs w:val="28"/>
+        </w:rPr>
+        <w:t>mutex</w:t>
+      </w:r>
+      <w:r>
+        <w:rPr>
+          <w:rFonts w:ascii="NSimSun" w:hAnsi="NSimSun" w:cs="NSimSun"/>
+          <w:color w:val="000000"/>
+          <w:kern w:val="0"/>
+          <w:sz w:val="28"/>
+          <w:szCs w:val="28"/>
+        </w:rPr>
+        <w:t xml:space="preserve">&gt; </w:t>
+      </w:r>
+      <w:r>
+        <w:rPr>
+          <w:rFonts w:ascii="NSimSun" w:hAnsi="NSimSun" w:cs="NSimSun"/>
+          <w:color w:val="000080"/>
+          <w:kern w:val="0"/>
+          <w:sz w:val="28"/>
+          <w:szCs w:val="28"/>
+        </w:rPr>
+        <w:t>ul</w:t>
+      </w:r>
+      <w:r>
+        <w:rPr>
+          <w:rFonts w:ascii="NSimSun" w:hAnsi="NSimSun" w:cs="NSimSun"/>
+          <w:color w:val="000000"/>
+          <w:kern w:val="0"/>
+          <w:sz w:val="28"/>
+          <w:szCs w:val="28"/>
+        </w:rPr>
+        <w:t>(</w:t>
+      </w:r>
+      <w:r>
+        <w:rPr>
+          <w:rFonts w:ascii="NSimSun" w:hAnsi="NSimSun" w:cs="NSimSun"/>
+          <w:color w:val="000080"/>
+          <w:kern w:val="0"/>
+          <w:sz w:val="28"/>
+          <w:szCs w:val="28"/>
+        </w:rPr>
+        <w:t>ready_mutex</w:t>
+      </w:r>
+      <w:r>
+        <w:rPr>
+          <w:rFonts w:ascii="NSimSun" w:hAnsi="NSimSun" w:cs="NSimSun"/>
+          <w:color w:val="000000"/>
+          <w:kern w:val="0"/>
+          <w:sz w:val="28"/>
+          <w:szCs w:val="28"/>
+        </w:rPr>
+        <w:t>);</w:t>
+      </w:r>
+    </w:p>
+    <w:p>
+      <w:pPr>
+        <w:autoSpaceDE w:val="0"/>
+        <w:autoSpaceDN w:val="0"/>
+        <w:adjustRightInd w:val="0"/>
+        <w:jc w:val="left"/>
+        <w:rPr>
+          <w:rFonts w:ascii="NSimSun" w:hAnsi="NSimSun" w:cs="NSimSun"/>
+          <w:color w:val="000000"/>
+          <w:kern w:val="0"/>
+          <w:sz w:val="28"/>
+          <w:szCs w:val="28"/>
+        </w:rPr>
+      </w:pPr>
+      <w:r>
+        <w:rPr>
+          <w:rFonts w:ascii="NSimSun" w:hAnsi="NSimSun" w:cs="NSimSun"/>
+          <w:color w:val="000000"/>
+          <w:kern w:val="0"/>
+          <w:sz w:val="28"/>
+          <w:szCs w:val="28"/>
+        </w:rPr>
+        <w:t xml:space="preserve">        </w:t>
+      </w:r>
+      <w:r>
+        <w:rPr>
+          <w:rFonts w:ascii="NSimSun" w:hAnsi="NSimSun" w:cs="NSimSun"/>
+          <w:color w:val="000080"/>
+          <w:kern w:val="0"/>
+          <w:sz w:val="28"/>
+          <w:szCs w:val="28"/>
+        </w:rPr>
+        <w:t>ready_condition_variable</w:t>
+      </w:r>
+      <w:r>
+        <w:rPr>
+          <w:rFonts w:ascii="NSimSun" w:hAnsi="NSimSun" w:cs="NSimSun"/>
+          <w:color w:val="000000"/>
+          <w:kern w:val="0"/>
+          <w:sz w:val="28"/>
+          <w:szCs w:val="28"/>
+        </w:rPr>
+        <w:t>.</w:t>
+      </w:r>
+      <w:r>
+        <w:rPr>
+          <w:rFonts w:ascii="NSimSun" w:hAnsi="NSimSun" w:cs="NSimSun"/>
+          <w:i/>
+          <w:iCs/>
+          <w:color w:val="880000"/>
+          <w:kern w:val="0"/>
+          <w:sz w:val="28"/>
+          <w:szCs w:val="28"/>
+        </w:rPr>
+        <w:t>wait</w:t>
+      </w:r>
+      <w:r>
+        <w:rPr>
+          <w:rFonts w:ascii="NSimSun" w:hAnsi="NSimSun" w:cs="NSimSun"/>
+          <w:color w:val="000000"/>
+          <w:kern w:val="0"/>
+          <w:sz w:val="28"/>
+          <w:szCs w:val="28"/>
+        </w:rPr>
+        <w:t>(</w:t>
+      </w:r>
+      <w:r>
+        <w:rPr>
+          <w:rFonts w:ascii="NSimSun" w:hAnsi="NSimSun" w:cs="NSimSun"/>
+          <w:color w:val="000080"/>
+          <w:kern w:val="0"/>
+          <w:sz w:val="28"/>
+          <w:szCs w:val="28"/>
+        </w:rPr>
+        <w:t>ul</w:t>
+      </w:r>
+      <w:r>
+        <w:rPr>
+          <w:rFonts w:ascii="NSimSun" w:hAnsi="NSimSun" w:cs="NSimSun"/>
+          <w:color w:val="000000"/>
+          <w:kern w:val="0"/>
+          <w:sz w:val="28"/>
+          <w:szCs w:val="28"/>
+        </w:rPr>
+        <w:t>, [] {</w:t>
+      </w:r>
+      <w:r>
+        <w:rPr>
+          <w:rFonts w:ascii="NSimSun" w:hAnsi="NSimSun" w:cs="NSimSun"/>
+          <w:color w:val="0000FF"/>
+          <w:kern w:val="0"/>
+          <w:sz w:val="28"/>
+          <w:szCs w:val="28"/>
+        </w:rPr>
+        <w:t>return</w:t>
+      </w:r>
+      <w:r>
+        <w:rPr>
+          <w:rFonts w:ascii="NSimSun" w:hAnsi="NSimSun" w:cs="NSimSun"/>
+          <w:color w:val="000000"/>
+          <w:kern w:val="0"/>
+          <w:sz w:val="28"/>
+          <w:szCs w:val="28"/>
+        </w:rPr>
+        <w:t xml:space="preserve"> </w:t>
+      </w:r>
+      <w:r>
+        <w:rPr>
+          <w:rFonts w:ascii="NSimSun" w:hAnsi="NSimSun" w:cs="NSimSun"/>
+          <w:color w:val="000080"/>
+          <w:kern w:val="0"/>
+          <w:sz w:val="28"/>
+          <w:szCs w:val="28"/>
+        </w:rPr>
+        <w:t>ready_flag</w:t>
+      </w:r>
+      <w:r>
+        <w:rPr>
+          <w:rFonts w:ascii="NSimSun" w:hAnsi="NSimSun" w:cs="NSimSun"/>
+          <w:color w:val="000000"/>
+          <w:kern w:val="0"/>
+          <w:sz w:val="28"/>
+          <w:szCs w:val="28"/>
+        </w:rPr>
+        <w:t>; });</w:t>
+      </w:r>
+    </w:p>
+    <w:p>
+      <w:pPr>
+        <w:autoSpaceDE w:val="0"/>
+        <w:autoSpaceDN w:val="0"/>
+        <w:adjustRightInd w:val="0"/>
+        <w:jc w:val="left"/>
+        <w:rPr>
+          <w:rFonts w:ascii="NSimSun" w:hAnsi="NSimSun" w:cs="NSimSun"/>
+          <w:color w:val="000000"/>
+          <w:kern w:val="0"/>
+          <w:sz w:val="28"/>
+          <w:szCs w:val="28"/>
+        </w:rPr>
+      </w:pPr>
+      <w:r>
+        <w:rPr>
+          <w:rFonts w:ascii="NSimSun" w:hAnsi="NSimSun" w:cs="NSimSun"/>
+          <w:color w:val="000000"/>
+          <w:kern w:val="0"/>
+          <w:sz w:val="28"/>
+          <w:szCs w:val="28"/>
+        </w:rPr>
+        <w:t xml:space="preserve">    }  </w:t>
+      </w:r>
+      <w:r>
+        <w:rPr>
+          <w:rFonts w:ascii="NSimSun" w:hAnsi="NSimSun" w:cs="NSimSun"/>
+          <w:color w:val="008000"/>
+          <w:kern w:val="0"/>
+          <w:sz w:val="28"/>
+          <w:szCs w:val="28"/>
+        </w:rPr>
+        <w:t>// release lock</w:t>
+      </w:r>
+    </w:p>
+    <w:p>
+      <w:pPr>
+        <w:autoSpaceDE w:val="0"/>
+        <w:autoSpaceDN w:val="0"/>
+        <w:adjustRightInd w:val="0"/>
+        <w:jc w:val="left"/>
+        <w:rPr>
+          <w:rFonts w:ascii="NSimSun" w:hAnsi="NSimSun" w:cs="NSimSun"/>
+          <w:color w:val="000000"/>
+          <w:kern w:val="0"/>
+          <w:sz w:val="28"/>
+          <w:szCs w:val="28"/>
+        </w:rPr>
+      </w:pPr>
+    </w:p>
+    <w:p>
+      <w:pPr>
+        <w:autoSpaceDE w:val="0"/>
+        <w:autoSpaceDN w:val="0"/>
+        <w:adjustRightInd w:val="0"/>
+        <w:jc w:val="left"/>
+        <w:rPr>
+          <w:rFonts w:ascii="NSimSun" w:hAnsi="NSimSun" w:cs="NSimSun"/>
+          <w:color w:val="000000"/>
+          <w:kern w:val="0"/>
+          <w:sz w:val="28"/>
+          <w:szCs w:val="28"/>
+        </w:rPr>
+      </w:pPr>
+      <w:r>
+        <w:rPr>
+          <w:rFonts w:ascii="NSimSun" w:hAnsi="NSimSun" w:cs="NSimSun"/>
+          <w:color w:val="000000"/>
+          <w:kern w:val="0"/>
+          <w:sz w:val="28"/>
+          <w:szCs w:val="28"/>
+        </w:rPr>
+        <w:t xml:space="preserve">    </w:t>
+      </w:r>
+      <w:r>
+        <w:rPr>
+          <w:rFonts w:ascii="NSimSun" w:hAnsi="NSimSun" w:cs="NSimSun"/>
+          <w:i/>
+          <w:iCs/>
+          <w:color w:val="000080"/>
+          <w:kern w:val="0"/>
+          <w:sz w:val="28"/>
+          <w:szCs w:val="28"/>
+        </w:rPr>
+        <w:t>cout</w:t>
+      </w:r>
+      <w:r>
+        <w:rPr>
+          <w:rFonts w:ascii="NSimSun" w:hAnsi="NSimSun" w:cs="NSimSun"/>
+          <w:color w:val="000000"/>
+          <w:kern w:val="0"/>
+          <w:sz w:val="28"/>
+          <w:szCs w:val="28"/>
+        </w:rPr>
+        <w:t xml:space="preserve"> </w:t>
+      </w:r>
+      <w:r>
+        <w:rPr>
+          <w:rFonts w:ascii="NSimSun" w:hAnsi="NSimSun" w:cs="NSimSun"/>
+          <w:color w:val="008080"/>
+          <w:kern w:val="0"/>
+          <w:sz w:val="28"/>
+          <w:szCs w:val="28"/>
+        </w:rPr>
+        <w:t>&lt;&lt;</w:t>
+      </w:r>
+      <w:r>
+        <w:rPr>
+          <w:rFonts w:ascii="NSimSun" w:hAnsi="NSimSun" w:cs="NSimSun"/>
+          <w:color w:val="000000"/>
+          <w:kern w:val="0"/>
+          <w:sz w:val="28"/>
+          <w:szCs w:val="28"/>
+        </w:rPr>
+        <w:t xml:space="preserve"> </w:t>
+      </w:r>
+      <w:r>
+        <w:rPr>
+          <w:rFonts w:ascii="NSimSun" w:hAnsi="NSimSun" w:cs="NSimSun"/>
+          <w:color w:val="A31515"/>
+          <w:kern w:val="0"/>
+          <w:sz w:val="28"/>
+          <w:szCs w:val="28"/>
+        </w:rPr>
+        <w:t>"done"</w:t>
+      </w:r>
+      <w:r>
+        <w:rPr>
+          <w:rFonts w:ascii="NSimSun" w:hAnsi="NSimSun" w:cs="NSimSun"/>
+          <w:color w:val="000000"/>
+          <w:kern w:val="0"/>
+          <w:sz w:val="28"/>
+          <w:szCs w:val="28"/>
+        </w:rPr>
+        <w:t xml:space="preserve"> </w:t>
+      </w:r>
+      <w:r>
+        <w:rPr>
+          <w:rFonts w:ascii="NSimSun" w:hAnsi="NSimSun" w:cs="NSimSun"/>
+          <w:color w:val="008080"/>
+          <w:kern w:val="0"/>
+          <w:sz w:val="28"/>
+          <w:szCs w:val="28"/>
+        </w:rPr>
+        <w:t>&lt;&lt;</w:t>
+      </w:r>
+      <w:r>
+        <w:rPr>
+          <w:rFonts w:ascii="NSimSun" w:hAnsi="NSimSun" w:cs="NSimSun"/>
+          <w:color w:val="000000"/>
+          <w:kern w:val="0"/>
+          <w:sz w:val="28"/>
+          <w:szCs w:val="28"/>
+        </w:rPr>
+        <w:t xml:space="preserve"> </w:t>
+      </w:r>
+      <w:r>
+        <w:rPr>
+          <w:rFonts w:ascii="NSimSun" w:hAnsi="NSimSun" w:cs="NSimSun"/>
+          <w:i/>
+          <w:iCs/>
+          <w:color w:val="880000"/>
+          <w:kern w:val="0"/>
+          <w:sz w:val="28"/>
+          <w:szCs w:val="28"/>
+        </w:rPr>
+        <w:t>endl</w:t>
+      </w:r>
+      <w:r>
+        <w:rPr>
+          <w:rFonts w:ascii="NSimSun" w:hAnsi="NSimSun" w:cs="NSimSun"/>
+          <w:color w:val="000000"/>
+          <w:kern w:val="0"/>
+          <w:sz w:val="28"/>
+          <w:szCs w:val="28"/>
+        </w:rPr>
+        <w:t>;</w:t>
+      </w:r>
+    </w:p>
+    <w:p>
+      <w:pPr>
+        <w:autoSpaceDE w:val="0"/>
+        <w:autoSpaceDN w:val="0"/>
+        <w:adjustRightInd w:val="0"/>
+        <w:jc w:val="left"/>
+        <w:rPr>
+          <w:rFonts w:ascii="NSimSun" w:hAnsi="NSimSun" w:cs="NSimSun"/>
+          <w:color w:val="000000"/>
+          <w:kern w:val="0"/>
+          <w:sz w:val="28"/>
+          <w:szCs w:val="28"/>
+        </w:rPr>
+      </w:pPr>
+      <w:r>
+        <w:rPr>
+          <w:rFonts w:ascii="NSimSun" w:hAnsi="NSimSun" w:cs="NSimSun"/>
+          <w:color w:val="000000"/>
+          <w:kern w:val="0"/>
+          <w:sz w:val="28"/>
+          <w:szCs w:val="28"/>
+        </w:rPr>
+        <w:t>}</w:t>
+      </w:r>
+    </w:p>
+    <w:p>
+      <w:pPr>
+        <w:autoSpaceDE w:val="0"/>
+        <w:autoSpaceDN w:val="0"/>
+        <w:adjustRightInd w:val="0"/>
+        <w:jc w:val="left"/>
+        <w:rPr>
+          <w:rFonts w:ascii="NSimSun" w:hAnsi="NSimSun" w:cs="NSimSun"/>
+          <w:color w:val="000000"/>
+          <w:kern w:val="0"/>
+          <w:sz w:val="28"/>
+          <w:szCs w:val="28"/>
+        </w:rPr>
+      </w:pPr>
+    </w:p>
+    <w:p>
+      <w:pPr>
+        <w:autoSpaceDE w:val="0"/>
+        <w:autoSpaceDN w:val="0"/>
+        <w:adjustRightInd w:val="0"/>
+        <w:jc w:val="left"/>
+        <w:rPr>
+          <w:rFonts w:ascii="NSimSun" w:hAnsi="NSimSun" w:cs="NSimSun"/>
+          <w:color w:val="000000"/>
+          <w:kern w:val="0"/>
+          <w:sz w:val="28"/>
+          <w:szCs w:val="28"/>
+        </w:rPr>
+      </w:pPr>
+      <w:r>
+        <w:rPr>
+          <w:rFonts w:ascii="NSimSun" w:hAnsi="NSimSun" w:cs="NSimSun"/>
+          <w:color w:val="0000FF"/>
+          <w:kern w:val="0"/>
+          <w:sz w:val="28"/>
+          <w:szCs w:val="28"/>
+        </w:rPr>
+        <w:t>int</w:t>
+      </w:r>
+      <w:r>
+        <w:rPr>
+          <w:rFonts w:ascii="NSimSun" w:hAnsi="NSimSun" w:cs="NSimSun"/>
+          <w:color w:val="000000"/>
+          <w:kern w:val="0"/>
+          <w:sz w:val="28"/>
+          <w:szCs w:val="28"/>
+        </w:rPr>
+        <w:t xml:space="preserve"> </w:t>
+      </w:r>
+      <w:r>
+        <w:rPr>
+          <w:rFonts w:ascii="NSimSun" w:hAnsi="NSimSun" w:cs="NSimSun"/>
+          <w:color w:val="880000"/>
+          <w:kern w:val="0"/>
+          <w:sz w:val="28"/>
+          <w:szCs w:val="28"/>
+        </w:rPr>
+        <w:t>main</w:t>
+      </w:r>
+      <w:r>
+        <w:rPr>
+          <w:rFonts w:ascii="NSimSun" w:hAnsi="NSimSun" w:cs="NSimSun"/>
+          <w:color w:val="000000"/>
+          <w:kern w:val="0"/>
+          <w:sz w:val="28"/>
+          <w:szCs w:val="28"/>
+        </w:rPr>
+        <w:t>(</w:t>
+      </w:r>
+      <w:r>
+        <w:rPr>
+          <w:rFonts w:ascii="NSimSun" w:hAnsi="NSimSun" w:cs="NSimSun"/>
+          <w:color w:val="0000FF"/>
+          <w:kern w:val="0"/>
+          <w:sz w:val="28"/>
+          <w:szCs w:val="28"/>
+        </w:rPr>
+        <w:t>int</w:t>
+      </w:r>
+      <w:r>
+        <w:rPr>
+          <w:rFonts w:ascii="NSimSun" w:hAnsi="NSimSun" w:cs="NSimSun"/>
+          <w:color w:val="000000"/>
+          <w:kern w:val="0"/>
+          <w:sz w:val="28"/>
+          <w:szCs w:val="28"/>
+        </w:rPr>
+        <w:t xml:space="preserve"> </w:t>
+      </w:r>
+      <w:r>
+        <w:rPr>
+          <w:rFonts w:ascii="NSimSun" w:hAnsi="NSimSun" w:cs="NSimSun"/>
+          <w:color w:val="000080"/>
+          <w:kern w:val="0"/>
+          <w:sz w:val="28"/>
+          <w:szCs w:val="28"/>
+        </w:rPr>
+        <w:t>argc</w:t>
+      </w:r>
+      <w:r>
+        <w:rPr>
+          <w:rFonts w:ascii="NSimSun" w:hAnsi="NSimSun" w:cs="NSimSun"/>
+          <w:color w:val="000000"/>
+          <w:kern w:val="0"/>
+          <w:sz w:val="28"/>
+          <w:szCs w:val="28"/>
+        </w:rPr>
+        <w:t xml:space="preserve">, </w:t>
+      </w:r>
+      <w:r>
+        <w:rPr>
+          <w:rFonts w:ascii="NSimSun" w:hAnsi="NSimSun" w:cs="NSimSun"/>
+          <w:color w:val="0000FF"/>
+          <w:kern w:val="0"/>
+          <w:sz w:val="28"/>
+          <w:szCs w:val="28"/>
+        </w:rPr>
+        <w:t>char</w:t>
+      </w:r>
+      <w:r>
+        <w:rPr>
+          <w:rFonts w:ascii="NSimSun" w:hAnsi="NSimSun" w:cs="NSimSun"/>
+          <w:color w:val="000000"/>
+          <w:kern w:val="0"/>
+          <w:sz w:val="28"/>
+          <w:szCs w:val="28"/>
+        </w:rPr>
+        <w:t xml:space="preserve">* </w:t>
+      </w:r>
+      <w:r>
+        <w:rPr>
+          <w:rFonts w:ascii="NSimSun" w:hAnsi="NSimSun" w:cs="NSimSun"/>
+          <w:color w:val="000080"/>
+          <w:kern w:val="0"/>
+          <w:sz w:val="28"/>
+          <w:szCs w:val="28"/>
+        </w:rPr>
+        <w:t>argv</w:t>
+      </w:r>
+      <w:r>
+        <w:rPr>
+          <w:rFonts w:ascii="NSimSun" w:hAnsi="NSimSun" w:cs="NSimSun"/>
+          <w:color w:val="000000"/>
+          <w:kern w:val="0"/>
+          <w:sz w:val="28"/>
+          <w:szCs w:val="28"/>
+        </w:rPr>
+        <w:t>[])</w:t>
+      </w:r>
+    </w:p>
+    <w:p>
+      <w:pPr>
+        <w:autoSpaceDE w:val="0"/>
+        <w:autoSpaceDN w:val="0"/>
+        <w:adjustRightInd w:val="0"/>
+        <w:jc w:val="left"/>
+        <w:rPr>
+          <w:rFonts w:ascii="NSimSun" w:hAnsi="NSimSun" w:cs="NSimSun"/>
+          <w:color w:val="000000"/>
+          <w:kern w:val="0"/>
+          <w:sz w:val="28"/>
+          <w:szCs w:val="28"/>
+        </w:rPr>
+      </w:pPr>
+      <w:r>
+        <w:rPr>
+          <w:rFonts w:ascii="NSimSun" w:hAnsi="NSimSun" w:cs="NSimSun"/>
+          <w:color w:val="000000"/>
+          <w:kern w:val="0"/>
+          <w:sz w:val="28"/>
+          <w:szCs w:val="28"/>
+        </w:rPr>
+        <w:t>{</w:t>
+      </w:r>
+    </w:p>
+    <w:p>
+      <w:pPr>
+        <w:autoSpaceDE w:val="0"/>
+        <w:autoSpaceDN w:val="0"/>
+        <w:adjustRightInd w:val="0"/>
+        <w:jc w:val="left"/>
+        <w:rPr>
+          <w:rFonts w:ascii="NSimSun" w:hAnsi="NSimSun" w:cs="NSimSun"/>
+          <w:color w:val="000000"/>
+          <w:kern w:val="0"/>
+          <w:sz w:val="28"/>
+          <w:szCs w:val="28"/>
+        </w:rPr>
+      </w:pPr>
+      <w:r>
+        <w:rPr>
+          <w:rFonts w:ascii="NSimSun" w:hAnsi="NSimSun" w:cs="NSimSun"/>
+          <w:color w:val="000000"/>
+          <w:kern w:val="0"/>
+          <w:sz w:val="28"/>
+          <w:szCs w:val="28"/>
+        </w:rPr>
+        <w:t xml:space="preserve">    </w:t>
+      </w:r>
+      <w:r>
+        <w:rPr>
+          <w:rFonts w:ascii="NSimSun" w:hAnsi="NSimSun" w:cs="NSimSun"/>
+          <w:color w:val="0000FF"/>
+          <w:kern w:val="0"/>
+          <w:sz w:val="28"/>
+          <w:szCs w:val="28"/>
+        </w:rPr>
+        <w:t>auto</w:t>
+      </w:r>
+      <w:r>
+        <w:rPr>
+          <w:rFonts w:ascii="NSimSun" w:hAnsi="NSimSun" w:cs="NSimSun"/>
+          <w:color w:val="000000"/>
+          <w:kern w:val="0"/>
+          <w:sz w:val="28"/>
+          <w:szCs w:val="28"/>
+        </w:rPr>
+        <w:t xml:space="preserve"> </w:t>
+      </w:r>
+      <w:r>
+        <w:rPr>
+          <w:rFonts w:ascii="NSimSun" w:hAnsi="NSimSun" w:cs="NSimSun"/>
+          <w:color w:val="000080"/>
+          <w:kern w:val="0"/>
+          <w:sz w:val="28"/>
+          <w:szCs w:val="28"/>
+        </w:rPr>
+        <w:t>f1</w:t>
+      </w:r>
+      <w:r>
+        <w:rPr>
+          <w:rFonts w:ascii="NSimSun" w:hAnsi="NSimSun" w:cs="NSimSun"/>
+          <w:color w:val="000000"/>
+          <w:kern w:val="0"/>
+          <w:sz w:val="28"/>
+          <w:szCs w:val="28"/>
+        </w:rPr>
+        <w:t xml:space="preserve"> = </w:t>
+      </w:r>
+      <w:r>
+        <w:rPr>
+          <w:rFonts w:ascii="NSimSun" w:hAnsi="NSimSun" w:cs="NSimSun"/>
+          <w:i/>
+          <w:iCs/>
+          <w:color w:val="A000A0"/>
+          <w:kern w:val="0"/>
+          <w:sz w:val="28"/>
+          <w:szCs w:val="28"/>
+        </w:rPr>
+        <w:t>async</w:t>
+      </w:r>
+      <w:r>
+        <w:rPr>
+          <w:rFonts w:ascii="NSimSun" w:hAnsi="NSimSun" w:cs="NSimSun"/>
+          <w:color w:val="000000"/>
+          <w:kern w:val="0"/>
+          <w:sz w:val="28"/>
+          <w:szCs w:val="28"/>
+        </w:rPr>
+        <w:t>(</w:t>
+      </w:r>
+      <w:r>
+        <w:rPr>
+          <w:rFonts w:ascii="NSimSun" w:hAnsi="NSimSun" w:cs="NSimSun"/>
+          <w:i/>
+          <w:iCs/>
+          <w:color w:val="0000FF"/>
+          <w:kern w:val="0"/>
+          <w:sz w:val="28"/>
+          <w:szCs w:val="28"/>
+        </w:rPr>
+        <w:t>launch</w:t>
+      </w:r>
+      <w:r>
+        <w:rPr>
+          <w:rFonts w:ascii="NSimSun" w:hAnsi="NSimSun" w:cs="NSimSun"/>
+          <w:color w:val="000000"/>
+          <w:kern w:val="0"/>
+          <w:sz w:val="28"/>
+          <w:szCs w:val="28"/>
+        </w:rPr>
+        <w:t>::</w:t>
+      </w:r>
+      <w:r>
+        <w:rPr>
+          <w:rFonts w:ascii="NSimSun" w:hAnsi="NSimSun" w:cs="NSimSun"/>
+          <w:i/>
+          <w:iCs/>
+          <w:color w:val="A000A0"/>
+          <w:kern w:val="0"/>
+          <w:sz w:val="28"/>
+          <w:szCs w:val="28"/>
+        </w:rPr>
+        <w:t>async</w:t>
+      </w:r>
+      <w:r>
+        <w:rPr>
+          <w:rFonts w:ascii="NSimSun" w:hAnsi="NSimSun" w:cs="NSimSun"/>
+          <w:color w:val="000000"/>
+          <w:kern w:val="0"/>
+          <w:sz w:val="28"/>
+          <w:szCs w:val="28"/>
+        </w:rPr>
+        <w:t xml:space="preserve">, </w:t>
+      </w:r>
+      <w:r>
+        <w:rPr>
+          <w:rFonts w:ascii="NSimSun" w:hAnsi="NSimSun" w:cs="NSimSun"/>
+          <w:color w:val="880000"/>
+          <w:kern w:val="0"/>
+          <w:sz w:val="28"/>
+          <w:szCs w:val="28"/>
+        </w:rPr>
+        <w:t>Thread1</w:t>
+      </w:r>
+      <w:r>
+        <w:rPr>
+          <w:rFonts w:ascii="NSimSun" w:hAnsi="NSimSun" w:cs="NSimSun"/>
+          <w:color w:val="000000"/>
+          <w:kern w:val="0"/>
+          <w:sz w:val="28"/>
+          <w:szCs w:val="28"/>
+        </w:rPr>
+        <w:t>);</w:t>
+      </w:r>
+    </w:p>
+    <w:p>
+      <w:pPr>
+        <w:autoSpaceDE w:val="0"/>
+        <w:autoSpaceDN w:val="0"/>
+        <w:adjustRightInd w:val="0"/>
+        <w:jc w:val="left"/>
+        <w:rPr>
+          <w:rFonts w:ascii="NSimSun" w:hAnsi="NSimSun" w:cs="NSimSun"/>
+          <w:color w:val="000000"/>
+          <w:kern w:val="0"/>
+          <w:sz w:val="28"/>
+          <w:szCs w:val="28"/>
+        </w:rPr>
+      </w:pPr>
+      <w:r>
+        <w:rPr>
+          <w:rFonts w:ascii="NSimSun" w:hAnsi="NSimSun" w:cs="NSimSun"/>
+          <w:color w:val="000000"/>
+          <w:kern w:val="0"/>
+          <w:sz w:val="28"/>
+          <w:szCs w:val="28"/>
+        </w:rPr>
+        <w:t xml:space="preserve">    </w:t>
+      </w:r>
+      <w:r>
+        <w:rPr>
+          <w:rFonts w:ascii="NSimSun" w:hAnsi="NSimSun" w:cs="NSimSun"/>
+          <w:color w:val="0000FF"/>
+          <w:kern w:val="0"/>
+          <w:sz w:val="28"/>
+          <w:szCs w:val="28"/>
+        </w:rPr>
+        <w:t>auto</w:t>
+      </w:r>
+      <w:r>
+        <w:rPr>
+          <w:rFonts w:ascii="NSimSun" w:hAnsi="NSimSun" w:cs="NSimSun"/>
+          <w:color w:val="000000"/>
+          <w:kern w:val="0"/>
+          <w:sz w:val="28"/>
+          <w:szCs w:val="28"/>
+        </w:rPr>
+        <w:t xml:space="preserve"> </w:t>
+      </w:r>
+      <w:r>
+        <w:rPr>
+          <w:rFonts w:ascii="NSimSun" w:hAnsi="NSimSun" w:cs="NSimSun"/>
+          <w:color w:val="000080"/>
+          <w:kern w:val="0"/>
+          <w:sz w:val="28"/>
+          <w:szCs w:val="28"/>
+        </w:rPr>
+        <w:t>f2</w:t>
+      </w:r>
+      <w:r>
+        <w:rPr>
+          <w:rFonts w:ascii="NSimSun" w:hAnsi="NSimSun" w:cs="NSimSun"/>
+          <w:color w:val="000000"/>
+          <w:kern w:val="0"/>
+          <w:sz w:val="28"/>
+          <w:szCs w:val="28"/>
+        </w:rPr>
+        <w:t xml:space="preserve"> = </w:t>
+      </w:r>
+      <w:r>
+        <w:rPr>
+          <w:rFonts w:ascii="NSimSun" w:hAnsi="NSimSun" w:cs="NSimSun"/>
+          <w:i/>
+          <w:iCs/>
+          <w:color w:val="A000A0"/>
+          <w:kern w:val="0"/>
+          <w:sz w:val="28"/>
+          <w:szCs w:val="28"/>
+        </w:rPr>
+        <w:t>async</w:t>
+      </w:r>
+      <w:r>
+        <w:rPr>
+          <w:rFonts w:ascii="NSimSun" w:hAnsi="NSimSun" w:cs="NSimSun"/>
+          <w:color w:val="000000"/>
+          <w:kern w:val="0"/>
+          <w:sz w:val="28"/>
+          <w:szCs w:val="28"/>
+        </w:rPr>
+        <w:t>(</w:t>
+      </w:r>
+      <w:r>
+        <w:rPr>
+          <w:rFonts w:ascii="NSimSun" w:hAnsi="NSimSun" w:cs="NSimSun"/>
+          <w:i/>
+          <w:iCs/>
+          <w:color w:val="0000FF"/>
+          <w:kern w:val="0"/>
+          <w:sz w:val="28"/>
+          <w:szCs w:val="28"/>
+        </w:rPr>
+        <w:t>launch</w:t>
+      </w:r>
+      <w:r>
+        <w:rPr>
+          <w:rFonts w:ascii="NSimSun" w:hAnsi="NSimSun" w:cs="NSimSun"/>
+          <w:color w:val="000000"/>
+          <w:kern w:val="0"/>
+          <w:sz w:val="28"/>
+          <w:szCs w:val="28"/>
+        </w:rPr>
+        <w:t>::</w:t>
+      </w:r>
+      <w:r>
+        <w:rPr>
+          <w:rFonts w:ascii="NSimSun" w:hAnsi="NSimSun" w:cs="NSimSun"/>
+          <w:i/>
+          <w:iCs/>
+          <w:color w:val="A000A0"/>
+          <w:kern w:val="0"/>
+          <w:sz w:val="28"/>
+          <w:szCs w:val="28"/>
+        </w:rPr>
+        <w:t>async</w:t>
+      </w:r>
+      <w:r>
+        <w:rPr>
+          <w:rFonts w:ascii="NSimSun" w:hAnsi="NSimSun" w:cs="NSimSun"/>
+          <w:color w:val="000000"/>
+          <w:kern w:val="0"/>
+          <w:sz w:val="28"/>
+          <w:szCs w:val="28"/>
+        </w:rPr>
+        <w:t xml:space="preserve">, </w:t>
+      </w:r>
+      <w:r>
+        <w:rPr>
+          <w:rFonts w:ascii="NSimSun" w:hAnsi="NSimSun" w:cs="NSimSun"/>
+          <w:color w:val="880000"/>
+          <w:kern w:val="0"/>
+          <w:sz w:val="28"/>
+          <w:szCs w:val="28"/>
+        </w:rPr>
+        <w:t>Thread2</w:t>
+      </w:r>
+      <w:r>
+        <w:rPr>
+          <w:rFonts w:ascii="NSimSun" w:hAnsi="NSimSun" w:cs="NSimSun"/>
+          <w:color w:val="000000"/>
+          <w:kern w:val="0"/>
+          <w:sz w:val="28"/>
+          <w:szCs w:val="28"/>
+        </w:rPr>
+        <w:t>);</w:t>
+      </w:r>
+    </w:p>
+    <w:p>
+      <w:pPr>
+        <w:autoSpaceDE w:val="0"/>
+        <w:autoSpaceDN w:val="0"/>
+        <w:adjustRightInd w:val="0"/>
+        <w:jc w:val="left"/>
+        <w:rPr>
+          <w:rFonts w:ascii="NSimSun" w:hAnsi="NSimSun" w:cs="NSimSun"/>
+          <w:color w:val="000000"/>
+          <w:kern w:val="0"/>
+          <w:sz w:val="28"/>
+          <w:szCs w:val="28"/>
+        </w:rPr>
+      </w:pPr>
+      <w:r>
+        <w:rPr>
+          <w:rFonts w:ascii="NSimSun" w:hAnsi="NSimSun" w:cs="NSimSun"/>
+          <w:color w:val="000000"/>
+          <w:kern w:val="0"/>
+          <w:sz w:val="28"/>
+          <w:szCs w:val="28"/>
+        </w:rPr>
+        <w:t xml:space="preserve">    </w:t>
+      </w:r>
+      <w:r>
+        <w:rPr>
+          <w:rFonts w:ascii="NSimSun" w:hAnsi="NSimSun" w:cs="NSimSun"/>
+          <w:color w:val="0000FF"/>
+          <w:kern w:val="0"/>
+          <w:sz w:val="28"/>
+          <w:szCs w:val="28"/>
+        </w:rPr>
+        <w:t>return</w:t>
+      </w:r>
+      <w:r>
+        <w:rPr>
+          <w:rFonts w:ascii="NSimSun" w:hAnsi="NSimSun" w:cs="NSimSun"/>
+          <w:color w:val="000000"/>
+          <w:kern w:val="0"/>
+          <w:sz w:val="28"/>
+          <w:szCs w:val="28"/>
+        </w:rPr>
+        <w:t xml:space="preserve"> 0;</w:t>
+      </w:r>
+    </w:p>
+    <w:p>
+      <w:pPr>
+        <w:autoSpaceDE w:val="0"/>
+        <w:autoSpaceDN w:val="0"/>
+        <w:adjustRightInd w:val="0"/>
+        <w:jc w:val="left"/>
+        <w:rPr>
+          <w:rFonts w:ascii="NSimSun" w:hAnsi="NSimSun" w:cs="NSimSun"/>
+          <w:color w:val="000000"/>
+          <w:kern w:val="0"/>
+          <w:sz w:val="28"/>
+          <w:szCs w:val="28"/>
+        </w:rPr>
+      </w:pPr>
+      <w:r>
+        <w:rPr>
+          <w:rFonts w:ascii="NSimSun" w:hAnsi="NSimSun" w:cs="NSimSun"/>
+          <w:color w:val="000000"/>
+          <w:kern w:val="0"/>
+          <w:sz w:val="28"/>
+          <w:szCs w:val="28"/>
+        </w:rPr>
+        <w:t>}</w:t>
+      </w:r>
+    </w:p>
+    <w:p>
+      <w:pPr>
         <w:spacing w:line="400" w:lineRule="exact"/>
         <w:rPr>
+          <w:rFonts w:ascii="Times New Roman" w:hAnsi="Times New Roman" w:cs="Times New Roman"/>
+          <w:sz w:val="28"/>
+          <w:szCs w:val="28"/>
+        </w:rPr>
+      </w:pPr>
+      <w:r>
+        <w:rPr>
+          <w:rFonts w:ascii="Times New Roman" w:hAnsi="Times New Roman" w:cs="Times New Roman"/>
+          <w:sz w:val="28"/>
+          <w:szCs w:val="28"/>
+        </w:rPr>
+        <w:lastRenderedPageBreak/>
+        <w:t>输出为</w:t>
+      </w:r>
+      <w:r>
+        <w:rPr>
           <w:rFonts w:ascii="Times New Roman" w:hAnsi="Times New Roman" w:cs="Times New Roman" w:hint="eastAsia"/>
           <w:sz w:val="28"/>
           <w:szCs w:val="28"/>
         </w:rPr>
-      </w:pPr>
-      <w:r>
+        <w:t>：</w:t>
+      </w:r>
+    </w:p>
+    <w:p>
+      <w:pPr>
+        <w:spacing w:line="400" w:lineRule="exact"/>
+        <w:rPr>
+          <w:rFonts w:ascii="Times New Roman" w:hAnsi="Times New Roman" w:cs="Times New Roman"/>
+          <w:sz w:val="28"/>
+          <w:szCs w:val="28"/>
+        </w:rPr>
+      </w:pPr>
+      <w:r>
+        <w:rPr>
+          <w:rFonts w:ascii="Times New Roman" w:hAnsi="Times New Roman" w:cs="Times New Roman"/>
+          <w:sz w:val="28"/>
+          <w:szCs w:val="28"/>
+        </w:rPr>
+        <w:t>&lt;return&gt;</w:t>
+      </w:r>
+    </w:p>
+    <w:p>
+      <w:pPr>
+        <w:spacing w:line="400" w:lineRule="exact"/>
+        <w:rPr>
+          <w:rFonts w:ascii="Times New Roman" w:hAnsi="Times New Roman" w:cs="Times New Roman"/>
+          <w:sz w:val="28"/>
+          <w:szCs w:val="28"/>
+        </w:rPr>
+      </w:pPr>
+    </w:p>
+    <w:p>
+      <w:pPr>
+        <w:spacing w:line="400" w:lineRule="exact"/>
+        <w:rPr>
+          <w:rFonts w:ascii="Times New Roman" w:hAnsi="Times New Roman" w:cs="Times New Roman"/>
+          <w:sz w:val="28"/>
+          <w:szCs w:val="28"/>
+        </w:rPr>
+      </w:pPr>
+      <w:r>
+        <w:rPr>
+          <w:rFonts w:ascii="Times New Roman" w:hAnsi="Times New Roman" w:cs="Times New Roman"/>
+          <w:sz w:val="28"/>
+          <w:szCs w:val="28"/>
+        </w:rPr>
+        <w:t>done</w:t>
+      </w:r>
+    </w:p>
+    <w:p>
+      <w:pPr>
+        <w:spacing w:line="400" w:lineRule="exact"/>
         <w:rPr>
           <w:rFonts w:ascii="Times New Roman" w:hAnsi="Times New Roman" w:cs="Times New Roman" w:hint="eastAsia"/>
           <w:sz w:val="28"/>
           <w:szCs w:val="28"/>
         </w:rPr>
-        <w:t>else {</w:t>
-      </w:r>
+      </w:pPr>
     </w:p>
     <w:p>
       <w:pPr>
@@ -9373,7 +11636,7 @@
           <w:sz w:val="28"/>
           <w:szCs w:val="28"/>
         </w:rPr>
-        <w:t xml:space="preserve">    CouldNotGetTheLock();</w:t>
+        <w:t>条件变量的多线程队列</w:t>
       </w:r>
     </w:p>
     <w:p>
@@ -9391,11 +11654,3177 @@
           <w:sz w:val="28"/>
           <w:szCs w:val="28"/>
         </w:rPr>
+        <w:t>例：程序</w:t>
+      </w:r>
+      <w:r>
+        <w:rPr>
+          <w:rFonts w:ascii="Times New Roman" w:hAnsi="Times New Roman" w:cs="Times New Roman" w:hint="eastAsia"/>
+          <w:sz w:val="28"/>
+          <w:szCs w:val="28"/>
+        </w:rPr>
+        <w:t>stl_test94</w:t>
+      </w:r>
+    </w:p>
+    <w:p>
+      <w:pPr>
+        <w:autoSpaceDE w:val="0"/>
+        <w:autoSpaceDN w:val="0"/>
+        <w:adjustRightInd w:val="0"/>
+        <w:jc w:val="left"/>
+        <w:rPr>
+          <w:rFonts w:ascii="NSimSun" w:hAnsi="NSimSun" w:cs="NSimSun"/>
+          <w:color w:val="000000"/>
+          <w:kern w:val="0"/>
+          <w:sz w:val="28"/>
+          <w:szCs w:val="28"/>
+        </w:rPr>
+      </w:pPr>
+      <w:r>
+        <w:rPr>
+          <w:rFonts w:ascii="NSimSun" w:hAnsi="NSimSun" w:cs="NSimSun"/>
+          <w:i/>
+          <w:iCs/>
+          <w:color w:val="0000FF"/>
+          <w:kern w:val="0"/>
+          <w:sz w:val="28"/>
+          <w:szCs w:val="28"/>
+        </w:rPr>
+        <w:t>queue</w:t>
+      </w:r>
+      <w:r>
+        <w:rPr>
+          <w:rFonts w:ascii="NSimSun" w:hAnsi="NSimSun" w:cs="NSimSun"/>
+          <w:color w:val="000000"/>
+          <w:kern w:val="0"/>
+          <w:sz w:val="28"/>
+          <w:szCs w:val="28"/>
+        </w:rPr>
+        <w:t>&lt;</w:t>
+      </w:r>
+      <w:r>
+        <w:rPr>
+          <w:rFonts w:ascii="NSimSun" w:hAnsi="NSimSun" w:cs="NSimSun"/>
+          <w:color w:val="0000FF"/>
+          <w:kern w:val="0"/>
+          <w:sz w:val="28"/>
+          <w:szCs w:val="28"/>
+        </w:rPr>
+        <w:t>int</w:t>
+      </w:r>
+      <w:r>
+        <w:rPr>
+          <w:rFonts w:ascii="NSimSun" w:hAnsi="NSimSun" w:cs="NSimSun"/>
+          <w:color w:val="000000"/>
+          <w:kern w:val="0"/>
+          <w:sz w:val="28"/>
+          <w:szCs w:val="28"/>
+        </w:rPr>
+        <w:t xml:space="preserve">&gt; </w:t>
+      </w:r>
+      <w:r>
+        <w:rPr>
+          <w:rFonts w:ascii="NSimSun" w:hAnsi="NSimSun" w:cs="NSimSun"/>
+          <w:color w:val="000080"/>
+          <w:kern w:val="0"/>
+          <w:sz w:val="28"/>
+          <w:szCs w:val="28"/>
+        </w:rPr>
+        <w:t>queue_</w:t>
+      </w:r>
+      <w:r>
+        <w:rPr>
+          <w:rFonts w:ascii="NSimSun" w:hAnsi="NSimSun" w:cs="NSimSun"/>
+          <w:color w:val="000000"/>
+          <w:kern w:val="0"/>
+          <w:sz w:val="28"/>
+          <w:szCs w:val="28"/>
+        </w:rPr>
+        <w:t>;</w:t>
+      </w:r>
+    </w:p>
+    <w:p>
+      <w:pPr>
+        <w:autoSpaceDE w:val="0"/>
+        <w:autoSpaceDN w:val="0"/>
+        <w:adjustRightInd w:val="0"/>
+        <w:jc w:val="left"/>
+        <w:rPr>
+          <w:rFonts w:ascii="NSimSun" w:hAnsi="NSimSun" w:cs="NSimSun"/>
+          <w:color w:val="000000"/>
+          <w:kern w:val="0"/>
+          <w:sz w:val="28"/>
+          <w:szCs w:val="28"/>
+        </w:rPr>
+      </w:pPr>
+      <w:r>
+        <w:rPr>
+          <w:rFonts w:ascii="NSimSun" w:hAnsi="NSimSun" w:cs="NSimSun"/>
+          <w:i/>
+          <w:iCs/>
+          <w:color w:val="880000"/>
+          <w:kern w:val="0"/>
+          <w:sz w:val="28"/>
+          <w:szCs w:val="28"/>
+        </w:rPr>
+        <w:t>mutex</w:t>
+      </w:r>
+      <w:r>
+        <w:rPr>
+          <w:rFonts w:ascii="NSimSun" w:hAnsi="NSimSun" w:cs="NSimSun"/>
+          <w:color w:val="000000"/>
+          <w:kern w:val="0"/>
+          <w:sz w:val="28"/>
+          <w:szCs w:val="28"/>
+        </w:rPr>
+        <w:t xml:space="preserve"> </w:t>
+      </w:r>
+      <w:r>
+        <w:rPr>
+          <w:rFonts w:ascii="NSimSun" w:hAnsi="NSimSun" w:cs="NSimSun"/>
+          <w:color w:val="000080"/>
+          <w:kern w:val="0"/>
+          <w:sz w:val="28"/>
+          <w:szCs w:val="28"/>
+        </w:rPr>
+        <w:t>queue_mutex</w:t>
+      </w:r>
+      <w:r>
+        <w:rPr>
+          <w:rFonts w:ascii="NSimSun" w:hAnsi="NSimSun" w:cs="NSimSun"/>
+          <w:color w:val="000000"/>
+          <w:kern w:val="0"/>
+          <w:sz w:val="28"/>
+          <w:szCs w:val="28"/>
+        </w:rPr>
+        <w:t>;</w:t>
+      </w:r>
+    </w:p>
+    <w:p>
+      <w:pPr>
+        <w:autoSpaceDE w:val="0"/>
+        <w:autoSpaceDN w:val="0"/>
+        <w:adjustRightInd w:val="0"/>
+        <w:jc w:val="left"/>
+        <w:rPr>
+          <w:rFonts w:ascii="NSimSun" w:hAnsi="NSimSun" w:cs="NSimSun"/>
+          <w:color w:val="000000"/>
+          <w:kern w:val="0"/>
+          <w:sz w:val="28"/>
+          <w:szCs w:val="28"/>
+        </w:rPr>
+      </w:pPr>
+      <w:r>
+        <w:rPr>
+          <w:rFonts w:ascii="NSimSun" w:hAnsi="NSimSun" w:cs="NSimSun"/>
+          <w:i/>
+          <w:iCs/>
+          <w:color w:val="0000FF"/>
+          <w:kern w:val="0"/>
+          <w:sz w:val="28"/>
+          <w:szCs w:val="28"/>
+        </w:rPr>
+        <w:t>condition_variable</w:t>
+      </w:r>
+      <w:r>
+        <w:rPr>
+          <w:rFonts w:ascii="NSimSun" w:hAnsi="NSimSun" w:cs="NSimSun"/>
+          <w:color w:val="000000"/>
+          <w:kern w:val="0"/>
+          <w:sz w:val="28"/>
+          <w:szCs w:val="28"/>
+        </w:rPr>
+        <w:t xml:space="preserve"> </w:t>
+      </w:r>
+      <w:r>
+        <w:rPr>
+          <w:rFonts w:ascii="NSimSun" w:hAnsi="NSimSun" w:cs="NSimSun"/>
+          <w:color w:val="000080"/>
+          <w:kern w:val="0"/>
+          <w:sz w:val="28"/>
+          <w:szCs w:val="28"/>
+        </w:rPr>
+        <w:t>queue_condition_variable</w:t>
+      </w:r>
+      <w:r>
+        <w:rPr>
+          <w:rFonts w:ascii="NSimSun" w:hAnsi="NSimSun" w:cs="NSimSun"/>
+          <w:color w:val="000000"/>
+          <w:kern w:val="0"/>
+          <w:sz w:val="28"/>
+          <w:szCs w:val="28"/>
+        </w:rPr>
+        <w:t>;</w:t>
+      </w:r>
+    </w:p>
+    <w:p>
+      <w:pPr>
+        <w:autoSpaceDE w:val="0"/>
+        <w:autoSpaceDN w:val="0"/>
+        <w:adjustRightInd w:val="0"/>
+        <w:jc w:val="left"/>
+        <w:rPr>
+          <w:rFonts w:ascii="NSimSun" w:hAnsi="NSimSun" w:cs="NSimSun"/>
+          <w:color w:val="000000"/>
+          <w:kern w:val="0"/>
+          <w:sz w:val="28"/>
+          <w:szCs w:val="28"/>
+        </w:rPr>
+      </w:pPr>
+    </w:p>
+    <w:p>
+      <w:pPr>
+        <w:autoSpaceDE w:val="0"/>
+        <w:autoSpaceDN w:val="0"/>
+        <w:adjustRightInd w:val="0"/>
+        <w:jc w:val="left"/>
+        <w:rPr>
+          <w:rFonts w:ascii="NSimSun" w:hAnsi="NSimSun" w:cs="NSimSun"/>
+          <w:color w:val="000000"/>
+          <w:kern w:val="0"/>
+          <w:sz w:val="28"/>
+          <w:szCs w:val="28"/>
+        </w:rPr>
+      </w:pPr>
+      <w:r>
+        <w:rPr>
+          <w:rFonts w:ascii="NSimSun" w:hAnsi="NSimSun" w:cs="NSimSun"/>
+          <w:color w:val="0000FF"/>
+          <w:kern w:val="0"/>
+          <w:sz w:val="28"/>
+          <w:szCs w:val="28"/>
+        </w:rPr>
+        <w:t>void</w:t>
+      </w:r>
+      <w:r>
+        <w:rPr>
+          <w:rFonts w:ascii="NSimSun" w:hAnsi="NSimSun" w:cs="NSimSun"/>
+          <w:color w:val="000000"/>
+          <w:kern w:val="0"/>
+          <w:sz w:val="28"/>
+          <w:szCs w:val="28"/>
+        </w:rPr>
+        <w:t xml:space="preserve"> </w:t>
+      </w:r>
+      <w:r>
+        <w:rPr>
+          <w:rFonts w:ascii="NSimSun" w:hAnsi="NSimSun" w:cs="NSimSun"/>
+          <w:color w:val="880000"/>
+          <w:kern w:val="0"/>
+          <w:sz w:val="28"/>
+          <w:szCs w:val="28"/>
+        </w:rPr>
+        <w:t>Provider</w:t>
+      </w:r>
+      <w:r>
+        <w:rPr>
+          <w:rFonts w:ascii="NSimSun" w:hAnsi="NSimSun" w:cs="NSimSun"/>
+          <w:color w:val="000000"/>
+          <w:kern w:val="0"/>
+          <w:sz w:val="28"/>
+          <w:szCs w:val="28"/>
+        </w:rPr>
+        <w:t>(</w:t>
+      </w:r>
+      <w:r>
+        <w:rPr>
+          <w:rFonts w:ascii="NSimSun" w:hAnsi="NSimSun" w:cs="NSimSun"/>
+          <w:color w:val="0000FF"/>
+          <w:kern w:val="0"/>
+          <w:sz w:val="28"/>
+          <w:szCs w:val="28"/>
+        </w:rPr>
+        <w:t>int</w:t>
+      </w:r>
+      <w:r>
+        <w:rPr>
+          <w:rFonts w:ascii="NSimSun" w:hAnsi="NSimSun" w:cs="NSimSun"/>
+          <w:color w:val="000000"/>
+          <w:kern w:val="0"/>
+          <w:sz w:val="28"/>
+          <w:szCs w:val="28"/>
+        </w:rPr>
+        <w:t xml:space="preserve"> </w:t>
+      </w:r>
+      <w:r>
+        <w:rPr>
+          <w:rFonts w:ascii="NSimSun" w:hAnsi="NSimSun" w:cs="NSimSun"/>
+          <w:color w:val="000080"/>
+          <w:kern w:val="0"/>
+          <w:sz w:val="28"/>
+          <w:szCs w:val="28"/>
+        </w:rPr>
+        <w:t>value</w:t>
+      </w:r>
+      <w:r>
+        <w:rPr>
+          <w:rFonts w:ascii="NSimSun" w:hAnsi="NSimSun" w:cs="NSimSun"/>
+          <w:color w:val="000000"/>
+          <w:kern w:val="0"/>
+          <w:sz w:val="28"/>
+          <w:szCs w:val="28"/>
+        </w:rPr>
+        <w:t>)</w:t>
+      </w:r>
+    </w:p>
+    <w:p>
+      <w:pPr>
+        <w:autoSpaceDE w:val="0"/>
+        <w:autoSpaceDN w:val="0"/>
+        <w:adjustRightInd w:val="0"/>
+        <w:jc w:val="left"/>
+        <w:rPr>
+          <w:rFonts w:ascii="NSimSun" w:hAnsi="NSimSun" w:cs="NSimSun"/>
+          <w:color w:val="000000"/>
+          <w:kern w:val="0"/>
+          <w:sz w:val="28"/>
+          <w:szCs w:val="28"/>
+        </w:rPr>
+      </w:pPr>
+      <w:r>
+        <w:rPr>
+          <w:rFonts w:ascii="NSimSun" w:hAnsi="NSimSun" w:cs="NSimSun"/>
+          <w:color w:val="000000"/>
+          <w:kern w:val="0"/>
+          <w:sz w:val="28"/>
+          <w:szCs w:val="28"/>
+        </w:rPr>
+        <w:t>{</w:t>
+      </w:r>
+    </w:p>
+    <w:p>
+      <w:pPr>
+        <w:autoSpaceDE w:val="0"/>
+        <w:autoSpaceDN w:val="0"/>
+        <w:adjustRightInd w:val="0"/>
+        <w:jc w:val="left"/>
+        <w:rPr>
+          <w:rFonts w:ascii="NSimSun" w:hAnsi="NSimSun" w:cs="NSimSun"/>
+          <w:color w:val="000000"/>
+          <w:kern w:val="0"/>
+          <w:sz w:val="28"/>
+          <w:szCs w:val="28"/>
+        </w:rPr>
+      </w:pPr>
+      <w:r>
+        <w:rPr>
+          <w:rFonts w:ascii="NSimSun" w:hAnsi="NSimSun" w:cs="NSimSun"/>
+          <w:color w:val="000000"/>
+          <w:kern w:val="0"/>
+          <w:sz w:val="28"/>
+          <w:szCs w:val="28"/>
+        </w:rPr>
+        <w:t xml:space="preserve">    </w:t>
+      </w:r>
+      <w:r>
+        <w:rPr>
+          <w:rFonts w:ascii="NSimSun" w:hAnsi="NSimSun" w:cs="NSimSun"/>
+          <w:color w:val="0000FF"/>
+          <w:kern w:val="0"/>
+          <w:sz w:val="28"/>
+          <w:szCs w:val="28"/>
+        </w:rPr>
+        <w:t>for</w:t>
+      </w:r>
+      <w:r>
+        <w:rPr>
+          <w:rFonts w:ascii="NSimSun" w:hAnsi="NSimSun" w:cs="NSimSun"/>
+          <w:color w:val="000000"/>
+          <w:kern w:val="0"/>
+          <w:sz w:val="28"/>
+          <w:szCs w:val="28"/>
+        </w:rPr>
+        <w:t xml:space="preserve"> (</w:t>
+      </w:r>
+      <w:r>
+        <w:rPr>
+          <w:rFonts w:ascii="NSimSun" w:hAnsi="NSimSun" w:cs="NSimSun"/>
+          <w:color w:val="0000FF"/>
+          <w:kern w:val="0"/>
+          <w:sz w:val="28"/>
+          <w:szCs w:val="28"/>
+        </w:rPr>
+        <w:t>int</w:t>
+      </w:r>
+      <w:r>
+        <w:rPr>
+          <w:rFonts w:ascii="NSimSun" w:hAnsi="NSimSun" w:cs="NSimSun"/>
+          <w:color w:val="000000"/>
+          <w:kern w:val="0"/>
+          <w:sz w:val="28"/>
+          <w:szCs w:val="28"/>
+        </w:rPr>
+        <w:t xml:space="preserve"> </w:t>
+      </w:r>
+      <w:r>
+        <w:rPr>
+          <w:rFonts w:ascii="NSimSun" w:hAnsi="NSimSun" w:cs="NSimSun"/>
+          <w:color w:val="000080"/>
+          <w:kern w:val="0"/>
+          <w:sz w:val="28"/>
+          <w:szCs w:val="28"/>
+        </w:rPr>
+        <w:t>i</w:t>
+      </w:r>
+      <w:r>
+        <w:rPr>
+          <w:rFonts w:ascii="NSimSun" w:hAnsi="NSimSun" w:cs="NSimSun"/>
+          <w:color w:val="000000"/>
+          <w:kern w:val="0"/>
+          <w:sz w:val="28"/>
+          <w:szCs w:val="28"/>
+        </w:rPr>
+        <w:t xml:space="preserve"> = 0; </w:t>
+      </w:r>
+      <w:r>
+        <w:rPr>
+          <w:rFonts w:ascii="NSimSun" w:hAnsi="NSimSun" w:cs="NSimSun"/>
+          <w:color w:val="000080"/>
+          <w:kern w:val="0"/>
+          <w:sz w:val="28"/>
+          <w:szCs w:val="28"/>
+        </w:rPr>
+        <w:t>i</w:t>
+      </w:r>
+      <w:r>
+        <w:rPr>
+          <w:rFonts w:ascii="NSimSun" w:hAnsi="NSimSun" w:cs="NSimSun"/>
+          <w:color w:val="000000"/>
+          <w:kern w:val="0"/>
+          <w:sz w:val="28"/>
+          <w:szCs w:val="28"/>
+        </w:rPr>
+        <w:t xml:space="preserve"> &lt; 6; ++</w:t>
+      </w:r>
+      <w:r>
+        <w:rPr>
+          <w:rFonts w:ascii="NSimSun" w:hAnsi="NSimSun" w:cs="NSimSun"/>
+          <w:color w:val="000080"/>
+          <w:kern w:val="0"/>
+          <w:sz w:val="28"/>
+          <w:szCs w:val="28"/>
+        </w:rPr>
+        <w:t>i</w:t>
+      </w:r>
+      <w:r>
+        <w:rPr>
+          <w:rFonts w:ascii="NSimSun" w:hAnsi="NSimSun" w:cs="NSimSun"/>
+          <w:color w:val="000000"/>
+          <w:kern w:val="0"/>
+          <w:sz w:val="28"/>
+          <w:szCs w:val="28"/>
+        </w:rPr>
+        <w:t>)</w:t>
+      </w:r>
+    </w:p>
+    <w:p>
+      <w:pPr>
+        <w:autoSpaceDE w:val="0"/>
+        <w:autoSpaceDN w:val="0"/>
+        <w:adjustRightInd w:val="0"/>
+        <w:jc w:val="left"/>
+        <w:rPr>
+          <w:rFonts w:ascii="NSimSun" w:hAnsi="NSimSun" w:cs="NSimSun"/>
+          <w:color w:val="000000"/>
+          <w:kern w:val="0"/>
+          <w:sz w:val="28"/>
+          <w:szCs w:val="28"/>
+        </w:rPr>
+      </w:pPr>
+      <w:r>
+        <w:rPr>
+          <w:rFonts w:ascii="NSimSun" w:hAnsi="NSimSun" w:cs="NSimSun"/>
+          <w:color w:val="000000"/>
+          <w:kern w:val="0"/>
+          <w:sz w:val="28"/>
+          <w:szCs w:val="28"/>
+        </w:rPr>
+        <w:t xml:space="preserve">    {</w:t>
+      </w:r>
+    </w:p>
+    <w:p>
+      <w:pPr>
+        <w:autoSpaceDE w:val="0"/>
+        <w:autoSpaceDN w:val="0"/>
+        <w:adjustRightInd w:val="0"/>
+        <w:jc w:val="left"/>
+        <w:rPr>
+          <w:rFonts w:ascii="NSimSun" w:hAnsi="NSimSun" w:cs="NSimSun"/>
+          <w:color w:val="000000"/>
+          <w:kern w:val="0"/>
+          <w:sz w:val="28"/>
+          <w:szCs w:val="28"/>
+        </w:rPr>
+      </w:pPr>
+      <w:r>
+        <w:rPr>
+          <w:rFonts w:ascii="NSimSun" w:hAnsi="NSimSun" w:cs="NSimSun"/>
+          <w:color w:val="000000"/>
+          <w:kern w:val="0"/>
+          <w:sz w:val="28"/>
+          <w:szCs w:val="28"/>
+        </w:rPr>
+        <w:t xml:space="preserve">        {</w:t>
+      </w:r>
+    </w:p>
+    <w:p>
+      <w:pPr>
+        <w:autoSpaceDE w:val="0"/>
+        <w:autoSpaceDN w:val="0"/>
+        <w:adjustRightInd w:val="0"/>
+        <w:jc w:val="left"/>
+        <w:rPr>
+          <w:rFonts w:ascii="NSimSun" w:hAnsi="NSimSun" w:cs="NSimSun"/>
+          <w:color w:val="000000"/>
+          <w:kern w:val="0"/>
+          <w:sz w:val="28"/>
+          <w:szCs w:val="28"/>
+        </w:rPr>
+      </w:pPr>
+      <w:r>
+        <w:rPr>
+          <w:rFonts w:ascii="NSimSun" w:hAnsi="NSimSun" w:cs="NSimSun"/>
+          <w:color w:val="000000"/>
+          <w:kern w:val="0"/>
+          <w:sz w:val="28"/>
+          <w:szCs w:val="28"/>
+        </w:rPr>
+        <w:t xml:space="preserve">            </w:t>
+      </w:r>
+      <w:r>
+        <w:rPr>
+          <w:rFonts w:ascii="NSimSun" w:hAnsi="NSimSun" w:cs="NSimSun"/>
+          <w:i/>
+          <w:iCs/>
+          <w:color w:val="0000FF"/>
+          <w:kern w:val="0"/>
+          <w:sz w:val="28"/>
+          <w:szCs w:val="28"/>
+        </w:rPr>
+        <w:t>lock_guard</w:t>
+      </w:r>
+      <w:r>
+        <w:rPr>
+          <w:rFonts w:ascii="NSimSun" w:hAnsi="NSimSun" w:cs="NSimSun"/>
+          <w:color w:val="000000"/>
+          <w:kern w:val="0"/>
+          <w:sz w:val="28"/>
+          <w:szCs w:val="28"/>
+        </w:rPr>
+        <w:t>&lt;</w:t>
+      </w:r>
+      <w:r>
+        <w:rPr>
+          <w:rFonts w:ascii="NSimSun" w:hAnsi="NSimSun" w:cs="NSimSun"/>
+          <w:i/>
+          <w:iCs/>
+          <w:color w:val="880000"/>
+          <w:kern w:val="0"/>
+          <w:sz w:val="28"/>
+          <w:szCs w:val="28"/>
+        </w:rPr>
+        <w:t>mutex</w:t>
+      </w:r>
+      <w:r>
+        <w:rPr>
+          <w:rFonts w:ascii="NSimSun" w:hAnsi="NSimSun" w:cs="NSimSun"/>
+          <w:color w:val="000000"/>
+          <w:kern w:val="0"/>
+          <w:sz w:val="28"/>
+          <w:szCs w:val="28"/>
+        </w:rPr>
+        <w:t xml:space="preserve">&gt; </w:t>
+      </w:r>
+      <w:r>
+        <w:rPr>
+          <w:rFonts w:ascii="NSimSun" w:hAnsi="NSimSun" w:cs="NSimSun"/>
+          <w:color w:val="000080"/>
+          <w:kern w:val="0"/>
+          <w:sz w:val="28"/>
+          <w:szCs w:val="28"/>
+        </w:rPr>
+        <w:t>lg</w:t>
+      </w:r>
+      <w:r>
+        <w:rPr>
+          <w:rFonts w:ascii="NSimSun" w:hAnsi="NSimSun" w:cs="NSimSun"/>
+          <w:color w:val="000000"/>
+          <w:kern w:val="0"/>
+          <w:sz w:val="28"/>
+          <w:szCs w:val="28"/>
+        </w:rPr>
+        <w:t>(</w:t>
+      </w:r>
+      <w:r>
+        <w:rPr>
+          <w:rFonts w:ascii="NSimSun" w:hAnsi="NSimSun" w:cs="NSimSun"/>
+          <w:color w:val="000080"/>
+          <w:kern w:val="0"/>
+          <w:sz w:val="28"/>
+          <w:szCs w:val="28"/>
+        </w:rPr>
+        <w:t>queue_mutex</w:t>
+      </w:r>
+      <w:r>
+        <w:rPr>
+          <w:rFonts w:ascii="NSimSun" w:hAnsi="NSimSun" w:cs="NSimSun"/>
+          <w:color w:val="000000"/>
+          <w:kern w:val="0"/>
+          <w:sz w:val="28"/>
+          <w:szCs w:val="28"/>
+        </w:rPr>
+        <w:t>);</w:t>
+      </w:r>
+    </w:p>
+    <w:p>
+      <w:pPr>
+        <w:autoSpaceDE w:val="0"/>
+        <w:autoSpaceDN w:val="0"/>
+        <w:adjustRightInd w:val="0"/>
+        <w:jc w:val="left"/>
+        <w:rPr>
+          <w:rFonts w:ascii="NSimSun" w:hAnsi="NSimSun" w:cs="NSimSun"/>
+          <w:color w:val="000000"/>
+          <w:kern w:val="0"/>
+          <w:sz w:val="28"/>
+          <w:szCs w:val="28"/>
+        </w:rPr>
+      </w:pPr>
+      <w:r>
+        <w:rPr>
+          <w:rFonts w:ascii="NSimSun" w:hAnsi="NSimSun" w:cs="NSimSun"/>
+          <w:color w:val="000000"/>
+          <w:kern w:val="0"/>
+          <w:sz w:val="28"/>
+          <w:szCs w:val="28"/>
+        </w:rPr>
+        <w:t xml:space="preserve">            </w:t>
+      </w:r>
+      <w:r>
+        <w:rPr>
+          <w:rFonts w:ascii="NSimSun" w:hAnsi="NSimSun" w:cs="NSimSun"/>
+          <w:color w:val="000080"/>
+          <w:kern w:val="0"/>
+          <w:sz w:val="28"/>
+          <w:szCs w:val="28"/>
+        </w:rPr>
+        <w:t>queue_</w:t>
+      </w:r>
+      <w:r>
+        <w:rPr>
+          <w:rFonts w:ascii="NSimSun" w:hAnsi="NSimSun" w:cs="NSimSun"/>
+          <w:color w:val="000000"/>
+          <w:kern w:val="0"/>
+          <w:sz w:val="28"/>
+          <w:szCs w:val="28"/>
+        </w:rPr>
+        <w:t>.</w:t>
+      </w:r>
+      <w:r>
+        <w:rPr>
+          <w:rFonts w:ascii="NSimSun" w:hAnsi="NSimSun" w:cs="NSimSun"/>
+          <w:i/>
+          <w:iCs/>
+          <w:color w:val="880000"/>
+          <w:kern w:val="0"/>
+          <w:sz w:val="28"/>
+          <w:szCs w:val="28"/>
+        </w:rPr>
+        <w:t>push</w:t>
+      </w:r>
+      <w:r>
+        <w:rPr>
+          <w:rFonts w:ascii="NSimSun" w:hAnsi="NSimSun" w:cs="NSimSun"/>
+          <w:color w:val="000000"/>
+          <w:kern w:val="0"/>
+          <w:sz w:val="28"/>
+          <w:szCs w:val="28"/>
+        </w:rPr>
+        <w:t>(</w:t>
+      </w:r>
+      <w:r>
+        <w:rPr>
+          <w:rFonts w:ascii="NSimSun" w:hAnsi="NSimSun" w:cs="NSimSun"/>
+          <w:color w:val="000080"/>
+          <w:kern w:val="0"/>
+          <w:sz w:val="28"/>
+          <w:szCs w:val="28"/>
+        </w:rPr>
+        <w:t>value</w:t>
+      </w:r>
+      <w:r>
+        <w:rPr>
+          <w:rFonts w:ascii="NSimSun" w:hAnsi="NSimSun" w:cs="NSimSun"/>
+          <w:color w:val="000000"/>
+          <w:kern w:val="0"/>
+          <w:sz w:val="28"/>
+          <w:szCs w:val="28"/>
+        </w:rPr>
+        <w:t xml:space="preserve"> + </w:t>
+      </w:r>
+      <w:r>
+        <w:rPr>
+          <w:rFonts w:ascii="NSimSun" w:hAnsi="NSimSun" w:cs="NSimSun"/>
+          <w:color w:val="000080"/>
+          <w:kern w:val="0"/>
+          <w:sz w:val="28"/>
+          <w:szCs w:val="28"/>
+        </w:rPr>
+        <w:t>i</w:t>
+      </w:r>
+      <w:r>
+        <w:rPr>
+          <w:rFonts w:ascii="NSimSun" w:hAnsi="NSimSun" w:cs="NSimSun"/>
+          <w:color w:val="000000"/>
+          <w:kern w:val="0"/>
+          <w:sz w:val="28"/>
+          <w:szCs w:val="28"/>
+        </w:rPr>
+        <w:t>);</w:t>
+      </w:r>
+    </w:p>
+    <w:p>
+      <w:pPr>
+        <w:autoSpaceDE w:val="0"/>
+        <w:autoSpaceDN w:val="0"/>
+        <w:adjustRightInd w:val="0"/>
+        <w:jc w:val="left"/>
+        <w:rPr>
+          <w:rFonts w:ascii="NSimSun" w:hAnsi="NSimSun" w:cs="NSimSun"/>
+          <w:color w:val="000000"/>
+          <w:kern w:val="0"/>
+          <w:sz w:val="28"/>
+          <w:szCs w:val="28"/>
+        </w:rPr>
+      </w:pPr>
+      <w:r>
+        <w:rPr>
+          <w:rFonts w:ascii="NSimSun" w:hAnsi="NSimSun" w:cs="NSimSun"/>
+          <w:color w:val="000000"/>
+          <w:kern w:val="0"/>
+          <w:sz w:val="28"/>
+          <w:szCs w:val="28"/>
+        </w:rPr>
+        <w:t xml:space="preserve">        }  </w:t>
+      </w:r>
+      <w:r>
+        <w:rPr>
+          <w:rFonts w:ascii="NSimSun" w:hAnsi="NSimSun" w:cs="NSimSun"/>
+          <w:color w:val="008000"/>
+          <w:kern w:val="0"/>
+          <w:sz w:val="28"/>
+          <w:szCs w:val="28"/>
+        </w:rPr>
+        <w:t>// release lock</w:t>
+      </w:r>
+    </w:p>
+    <w:p>
+      <w:pPr>
+        <w:autoSpaceDE w:val="0"/>
+        <w:autoSpaceDN w:val="0"/>
+        <w:adjustRightInd w:val="0"/>
+        <w:jc w:val="left"/>
+        <w:rPr>
+          <w:rFonts w:ascii="NSimSun" w:hAnsi="NSimSun" w:cs="NSimSun"/>
+          <w:color w:val="000000"/>
+          <w:kern w:val="0"/>
+          <w:sz w:val="28"/>
+          <w:szCs w:val="28"/>
+        </w:rPr>
+      </w:pPr>
+      <w:r>
+        <w:rPr>
+          <w:rFonts w:ascii="NSimSun" w:hAnsi="NSimSun" w:cs="NSimSun"/>
+          <w:color w:val="000000"/>
+          <w:kern w:val="0"/>
+          <w:sz w:val="28"/>
+          <w:szCs w:val="28"/>
+        </w:rPr>
+        <w:t xml:space="preserve">        </w:t>
+      </w:r>
+      <w:r>
+        <w:rPr>
+          <w:rFonts w:ascii="NSimSun" w:hAnsi="NSimSun" w:cs="NSimSun"/>
+          <w:color w:val="000080"/>
+          <w:kern w:val="0"/>
+          <w:sz w:val="28"/>
+          <w:szCs w:val="28"/>
+        </w:rPr>
+        <w:t>queue_condition_variable</w:t>
+      </w:r>
+      <w:r>
+        <w:rPr>
+          <w:rFonts w:ascii="NSimSun" w:hAnsi="NSimSun" w:cs="NSimSun"/>
+          <w:color w:val="000000"/>
+          <w:kern w:val="0"/>
+          <w:sz w:val="28"/>
+          <w:szCs w:val="28"/>
+        </w:rPr>
+        <w:t>.</w:t>
+      </w:r>
+      <w:r>
+        <w:rPr>
+          <w:rFonts w:ascii="NSimSun" w:hAnsi="NSimSun" w:cs="NSimSun"/>
+          <w:i/>
+          <w:iCs/>
+          <w:color w:val="880000"/>
+          <w:kern w:val="0"/>
+          <w:sz w:val="28"/>
+          <w:szCs w:val="28"/>
+        </w:rPr>
+        <w:t>notify_one</w:t>
+      </w:r>
+      <w:r>
+        <w:rPr>
+          <w:rFonts w:ascii="NSimSun" w:hAnsi="NSimSun" w:cs="NSimSun"/>
+          <w:color w:val="000000"/>
+          <w:kern w:val="0"/>
+          <w:sz w:val="28"/>
+          <w:szCs w:val="28"/>
+        </w:rPr>
+        <w:t>();</w:t>
+      </w:r>
+    </w:p>
+    <w:p>
+      <w:pPr>
+        <w:autoSpaceDE w:val="0"/>
+        <w:autoSpaceDN w:val="0"/>
+        <w:adjustRightInd w:val="0"/>
+        <w:jc w:val="left"/>
+        <w:rPr>
+          <w:rFonts w:ascii="NSimSun" w:hAnsi="NSimSun" w:cs="NSimSun"/>
+          <w:color w:val="000000"/>
+          <w:kern w:val="0"/>
+          <w:sz w:val="28"/>
+          <w:szCs w:val="28"/>
+        </w:rPr>
+      </w:pPr>
+      <w:r>
+        <w:rPr>
+          <w:rFonts w:ascii="NSimSun" w:hAnsi="NSimSun" w:cs="NSimSun"/>
+          <w:color w:val="000000"/>
+          <w:kern w:val="0"/>
+          <w:sz w:val="28"/>
+          <w:szCs w:val="28"/>
+        </w:rPr>
+        <w:t xml:space="preserve">        </w:t>
+      </w:r>
+      <w:r>
+        <w:rPr>
+          <w:rFonts w:ascii="NSimSun" w:hAnsi="NSimSun" w:cs="NSimSun"/>
+          <w:color w:val="008000"/>
+          <w:kern w:val="0"/>
+          <w:sz w:val="28"/>
+          <w:szCs w:val="28"/>
+        </w:rPr>
+        <w:t>//queue_condition_variable.notify_all();</w:t>
+      </w:r>
+    </w:p>
+    <w:p>
+      <w:pPr>
+        <w:autoSpaceDE w:val="0"/>
+        <w:autoSpaceDN w:val="0"/>
+        <w:adjustRightInd w:val="0"/>
+        <w:jc w:val="left"/>
+        <w:rPr>
+          <w:rFonts w:ascii="NSimSun" w:hAnsi="NSimSun" w:cs="NSimSun"/>
+          <w:color w:val="000000"/>
+          <w:kern w:val="0"/>
+          <w:sz w:val="28"/>
+          <w:szCs w:val="28"/>
+        </w:rPr>
+      </w:pPr>
+      <w:r>
+        <w:rPr>
+          <w:rFonts w:ascii="NSimSun" w:hAnsi="NSimSun" w:cs="NSimSun"/>
+          <w:color w:val="000000"/>
+          <w:kern w:val="0"/>
+          <w:sz w:val="28"/>
+          <w:szCs w:val="28"/>
+        </w:rPr>
+        <w:t xml:space="preserve">        </w:t>
+      </w:r>
+      <w:r>
+        <w:rPr>
+          <w:rFonts w:ascii="NSimSun" w:hAnsi="NSimSun" w:cs="NSimSun"/>
+          <w:i/>
+          <w:iCs/>
+          <w:color w:val="0000FF"/>
+          <w:kern w:val="0"/>
+          <w:sz w:val="28"/>
+          <w:szCs w:val="28"/>
+        </w:rPr>
+        <w:t>this_thread</w:t>
+      </w:r>
+      <w:r>
+        <w:rPr>
+          <w:rFonts w:ascii="NSimSun" w:hAnsi="NSimSun" w:cs="NSimSun"/>
+          <w:color w:val="000000"/>
+          <w:kern w:val="0"/>
+          <w:sz w:val="28"/>
+          <w:szCs w:val="28"/>
+        </w:rPr>
+        <w:t>::</w:t>
+      </w:r>
+      <w:r>
+        <w:rPr>
+          <w:rFonts w:ascii="NSimSun" w:hAnsi="NSimSun" w:cs="NSimSun"/>
+          <w:i/>
+          <w:iCs/>
+          <w:color w:val="880000"/>
+          <w:kern w:val="0"/>
+          <w:sz w:val="28"/>
+          <w:szCs w:val="28"/>
+        </w:rPr>
+        <w:t>sleep_for</w:t>
+      </w:r>
+      <w:r>
+        <w:rPr>
+          <w:rFonts w:ascii="NSimSun" w:hAnsi="NSimSun" w:cs="NSimSun"/>
+          <w:color w:val="000000"/>
+          <w:kern w:val="0"/>
+          <w:sz w:val="28"/>
+          <w:szCs w:val="28"/>
+        </w:rPr>
+        <w:t>(</w:t>
+      </w:r>
+      <w:r>
+        <w:rPr>
+          <w:rFonts w:ascii="NSimSun" w:hAnsi="NSimSun" w:cs="NSimSun"/>
+          <w:i/>
+          <w:iCs/>
+          <w:color w:val="0000FF"/>
+          <w:kern w:val="0"/>
+          <w:sz w:val="28"/>
+          <w:szCs w:val="28"/>
+        </w:rPr>
+        <w:t>chrono</w:t>
+      </w:r>
+      <w:r>
+        <w:rPr>
+          <w:rFonts w:ascii="NSimSun" w:hAnsi="NSimSun" w:cs="NSimSun"/>
+          <w:color w:val="000000"/>
+          <w:kern w:val="0"/>
+          <w:sz w:val="28"/>
+          <w:szCs w:val="28"/>
+        </w:rPr>
+        <w:t>::</w:t>
+      </w:r>
+      <w:r>
+        <w:rPr>
+          <w:rFonts w:ascii="NSimSun" w:hAnsi="NSimSun" w:cs="NSimSun"/>
+          <w:i/>
+          <w:iCs/>
+          <w:color w:val="0000FF"/>
+          <w:kern w:val="0"/>
+          <w:sz w:val="28"/>
+          <w:szCs w:val="28"/>
+        </w:rPr>
+        <w:t>microseconds</w:t>
+      </w:r>
+      <w:r>
+        <w:rPr>
+          <w:rFonts w:ascii="NSimSun" w:hAnsi="NSimSun" w:cs="NSimSun"/>
+          <w:color w:val="000000"/>
+          <w:kern w:val="0"/>
+          <w:sz w:val="28"/>
+          <w:szCs w:val="28"/>
+        </w:rPr>
+        <w:t>(</w:t>
+      </w:r>
+      <w:r>
+        <w:rPr>
+          <w:rFonts w:ascii="NSimSun" w:hAnsi="NSimSun" w:cs="NSimSun"/>
+          <w:color w:val="000080"/>
+          <w:kern w:val="0"/>
+          <w:sz w:val="28"/>
+          <w:szCs w:val="28"/>
+        </w:rPr>
+        <w:t>value</w:t>
+      </w:r>
+      <w:r>
+        <w:rPr>
+          <w:rFonts w:ascii="NSimSun" w:hAnsi="NSimSun" w:cs="NSimSun"/>
+          <w:color w:val="000000"/>
+          <w:kern w:val="0"/>
+          <w:sz w:val="28"/>
+          <w:szCs w:val="28"/>
+        </w:rPr>
+        <w:t>));</w:t>
+      </w:r>
+    </w:p>
+    <w:p>
+      <w:pPr>
+        <w:autoSpaceDE w:val="0"/>
+        <w:autoSpaceDN w:val="0"/>
+        <w:adjustRightInd w:val="0"/>
+        <w:jc w:val="left"/>
+        <w:rPr>
+          <w:rFonts w:ascii="NSimSun" w:hAnsi="NSimSun" w:cs="NSimSun"/>
+          <w:color w:val="000000"/>
+          <w:kern w:val="0"/>
+          <w:sz w:val="28"/>
+          <w:szCs w:val="28"/>
+        </w:rPr>
+      </w:pPr>
+      <w:r>
+        <w:rPr>
+          <w:rFonts w:ascii="NSimSun" w:hAnsi="NSimSun" w:cs="NSimSun"/>
+          <w:color w:val="000000"/>
+          <w:kern w:val="0"/>
+          <w:sz w:val="28"/>
+          <w:szCs w:val="28"/>
+        </w:rPr>
+        <w:t xml:space="preserve">    }</w:t>
+      </w:r>
+    </w:p>
+    <w:p>
+      <w:pPr>
+        <w:autoSpaceDE w:val="0"/>
+        <w:autoSpaceDN w:val="0"/>
+        <w:adjustRightInd w:val="0"/>
+        <w:jc w:val="left"/>
+        <w:rPr>
+          <w:rFonts w:ascii="NSimSun" w:hAnsi="NSimSun" w:cs="NSimSun"/>
+          <w:color w:val="000000"/>
+          <w:kern w:val="0"/>
+          <w:sz w:val="28"/>
+          <w:szCs w:val="28"/>
+        </w:rPr>
+      </w:pPr>
+      <w:r>
+        <w:rPr>
+          <w:rFonts w:ascii="NSimSun" w:hAnsi="NSimSun" w:cs="NSimSun"/>
+          <w:color w:val="000000"/>
+          <w:kern w:val="0"/>
+          <w:sz w:val="28"/>
+          <w:szCs w:val="28"/>
+        </w:rPr>
         <w:t>}</w:t>
       </w:r>
     </w:p>
     <w:p>
       <w:pPr>
+        <w:autoSpaceDE w:val="0"/>
+        <w:autoSpaceDN w:val="0"/>
+        <w:adjustRightInd w:val="0"/>
+        <w:jc w:val="left"/>
+        <w:rPr>
+          <w:rFonts w:ascii="NSimSun" w:hAnsi="NSimSun" w:cs="NSimSun"/>
+          <w:color w:val="000000"/>
+          <w:kern w:val="0"/>
+          <w:sz w:val="28"/>
+          <w:szCs w:val="28"/>
+        </w:rPr>
+      </w:pPr>
+    </w:p>
+    <w:p>
+      <w:pPr>
+        <w:autoSpaceDE w:val="0"/>
+        <w:autoSpaceDN w:val="0"/>
+        <w:adjustRightInd w:val="0"/>
+        <w:jc w:val="left"/>
+        <w:rPr>
+          <w:rFonts w:ascii="NSimSun" w:hAnsi="NSimSun" w:cs="NSimSun"/>
+          <w:color w:val="000000"/>
+          <w:kern w:val="0"/>
+          <w:sz w:val="28"/>
+          <w:szCs w:val="28"/>
+        </w:rPr>
+      </w:pPr>
+      <w:r>
+        <w:rPr>
+          <w:rFonts w:ascii="NSimSun" w:hAnsi="NSimSun" w:cs="NSimSun"/>
+          <w:color w:val="0000FF"/>
+          <w:kern w:val="0"/>
+          <w:sz w:val="28"/>
+          <w:szCs w:val="28"/>
+        </w:rPr>
+        <w:t>void</w:t>
+      </w:r>
+      <w:r>
+        <w:rPr>
+          <w:rFonts w:ascii="NSimSun" w:hAnsi="NSimSun" w:cs="NSimSun"/>
+          <w:color w:val="000000"/>
+          <w:kern w:val="0"/>
+          <w:sz w:val="28"/>
+          <w:szCs w:val="28"/>
+        </w:rPr>
+        <w:t xml:space="preserve"> </w:t>
+      </w:r>
+      <w:r>
+        <w:rPr>
+          <w:rFonts w:ascii="NSimSun" w:hAnsi="NSimSun" w:cs="NSimSun"/>
+          <w:color w:val="880000"/>
+          <w:kern w:val="0"/>
+          <w:sz w:val="28"/>
+          <w:szCs w:val="28"/>
+        </w:rPr>
+        <w:t>Consumer</w:t>
+      </w:r>
+      <w:r>
+        <w:rPr>
+          <w:rFonts w:ascii="NSimSun" w:hAnsi="NSimSun" w:cs="NSimSun"/>
+          <w:color w:val="000000"/>
+          <w:kern w:val="0"/>
+          <w:sz w:val="28"/>
+          <w:szCs w:val="28"/>
+        </w:rPr>
+        <w:t>(</w:t>
+      </w:r>
+      <w:r>
+        <w:rPr>
+          <w:rFonts w:ascii="NSimSun" w:hAnsi="NSimSun" w:cs="NSimSun"/>
+          <w:color w:val="0000FF"/>
+          <w:kern w:val="0"/>
+          <w:sz w:val="28"/>
+          <w:szCs w:val="28"/>
+        </w:rPr>
+        <w:t>int</w:t>
+      </w:r>
+      <w:r>
+        <w:rPr>
+          <w:rFonts w:ascii="NSimSun" w:hAnsi="NSimSun" w:cs="NSimSun"/>
+          <w:color w:val="000000"/>
+          <w:kern w:val="0"/>
+          <w:sz w:val="28"/>
+          <w:szCs w:val="28"/>
+        </w:rPr>
+        <w:t xml:space="preserve"> </w:t>
+      </w:r>
+      <w:r>
+        <w:rPr>
+          <w:rFonts w:ascii="NSimSun" w:hAnsi="NSimSun" w:cs="NSimSun"/>
+          <w:color w:val="000080"/>
+          <w:kern w:val="0"/>
+          <w:sz w:val="28"/>
+          <w:szCs w:val="28"/>
+        </w:rPr>
+        <w:t>number</w:t>
+      </w:r>
+      <w:r>
+        <w:rPr>
+          <w:rFonts w:ascii="NSimSun" w:hAnsi="NSimSun" w:cs="NSimSun"/>
+          <w:color w:val="000000"/>
+          <w:kern w:val="0"/>
+          <w:sz w:val="28"/>
+          <w:szCs w:val="28"/>
+        </w:rPr>
+        <w:t>)</w:t>
+      </w:r>
+    </w:p>
+    <w:p>
+      <w:pPr>
+        <w:autoSpaceDE w:val="0"/>
+        <w:autoSpaceDN w:val="0"/>
+        <w:adjustRightInd w:val="0"/>
+        <w:jc w:val="left"/>
+        <w:rPr>
+          <w:rFonts w:ascii="NSimSun" w:hAnsi="NSimSun" w:cs="NSimSun"/>
+          <w:color w:val="000000"/>
+          <w:kern w:val="0"/>
+          <w:sz w:val="28"/>
+          <w:szCs w:val="28"/>
+        </w:rPr>
+      </w:pPr>
+      <w:r>
+        <w:rPr>
+          <w:rFonts w:ascii="NSimSun" w:hAnsi="NSimSun" w:cs="NSimSun"/>
+          <w:color w:val="000000"/>
+          <w:kern w:val="0"/>
+          <w:sz w:val="28"/>
+          <w:szCs w:val="28"/>
+        </w:rPr>
+        <w:t>{</w:t>
+      </w:r>
+    </w:p>
+    <w:p>
+      <w:pPr>
+        <w:autoSpaceDE w:val="0"/>
+        <w:autoSpaceDN w:val="0"/>
+        <w:adjustRightInd w:val="0"/>
+        <w:jc w:val="left"/>
+        <w:rPr>
+          <w:rFonts w:ascii="NSimSun" w:hAnsi="NSimSun" w:cs="NSimSun"/>
+          <w:color w:val="000000"/>
+          <w:kern w:val="0"/>
+          <w:sz w:val="28"/>
+          <w:szCs w:val="28"/>
+        </w:rPr>
+      </w:pPr>
+      <w:r>
+        <w:rPr>
+          <w:rFonts w:ascii="NSimSun" w:hAnsi="NSimSun" w:cs="NSimSun"/>
+          <w:color w:val="000000"/>
+          <w:kern w:val="0"/>
+          <w:sz w:val="28"/>
+          <w:szCs w:val="28"/>
+        </w:rPr>
+        <w:t xml:space="preserve">    </w:t>
+      </w:r>
+      <w:r>
+        <w:rPr>
+          <w:rFonts w:ascii="NSimSun" w:hAnsi="NSimSun" w:cs="NSimSun"/>
+          <w:color w:val="0000FF"/>
+          <w:kern w:val="0"/>
+          <w:sz w:val="28"/>
+          <w:szCs w:val="28"/>
+        </w:rPr>
+        <w:t>while</w:t>
+      </w:r>
+      <w:r>
+        <w:rPr>
+          <w:rFonts w:ascii="NSimSun" w:hAnsi="NSimSun" w:cs="NSimSun"/>
+          <w:color w:val="000000"/>
+          <w:kern w:val="0"/>
+          <w:sz w:val="28"/>
+          <w:szCs w:val="28"/>
+        </w:rPr>
+        <w:t xml:space="preserve"> (</w:t>
+      </w:r>
+      <w:r>
+        <w:rPr>
+          <w:rFonts w:ascii="NSimSun" w:hAnsi="NSimSun" w:cs="NSimSun"/>
+          <w:color w:val="0000FF"/>
+          <w:kern w:val="0"/>
+          <w:sz w:val="28"/>
+          <w:szCs w:val="28"/>
+        </w:rPr>
+        <w:t>true</w:t>
+      </w:r>
+      <w:r>
+        <w:rPr>
+          <w:rFonts w:ascii="NSimSun" w:hAnsi="NSimSun" w:cs="NSimSun"/>
+          <w:color w:val="000000"/>
+          <w:kern w:val="0"/>
+          <w:sz w:val="28"/>
+          <w:szCs w:val="28"/>
+        </w:rPr>
+        <w:t>)</w:t>
+      </w:r>
+    </w:p>
+    <w:p>
+      <w:pPr>
+        <w:autoSpaceDE w:val="0"/>
+        <w:autoSpaceDN w:val="0"/>
+        <w:adjustRightInd w:val="0"/>
+        <w:jc w:val="left"/>
+        <w:rPr>
+          <w:rFonts w:ascii="NSimSun" w:hAnsi="NSimSun" w:cs="NSimSun"/>
+          <w:color w:val="000000"/>
+          <w:kern w:val="0"/>
+          <w:sz w:val="28"/>
+          <w:szCs w:val="28"/>
+        </w:rPr>
+      </w:pPr>
+      <w:r>
+        <w:rPr>
+          <w:rFonts w:ascii="NSimSun" w:hAnsi="NSimSun" w:cs="NSimSun"/>
+          <w:color w:val="000000"/>
+          <w:kern w:val="0"/>
+          <w:sz w:val="28"/>
+          <w:szCs w:val="28"/>
+        </w:rPr>
+        <w:t xml:space="preserve">    {</w:t>
+      </w:r>
+    </w:p>
+    <w:p>
+      <w:pPr>
+        <w:autoSpaceDE w:val="0"/>
+        <w:autoSpaceDN w:val="0"/>
+        <w:adjustRightInd w:val="0"/>
+        <w:jc w:val="left"/>
+        <w:rPr>
+          <w:rFonts w:ascii="NSimSun" w:hAnsi="NSimSun" w:cs="NSimSun"/>
+          <w:color w:val="000000"/>
+          <w:kern w:val="0"/>
+          <w:sz w:val="28"/>
+          <w:szCs w:val="28"/>
+        </w:rPr>
+      </w:pPr>
+      <w:r>
+        <w:rPr>
+          <w:rFonts w:ascii="NSimSun" w:hAnsi="NSimSun" w:cs="NSimSun"/>
+          <w:color w:val="000000"/>
+          <w:kern w:val="0"/>
+          <w:sz w:val="28"/>
+          <w:szCs w:val="28"/>
+        </w:rPr>
+        <w:t xml:space="preserve">        </w:t>
+      </w:r>
+      <w:r>
+        <w:rPr>
+          <w:rFonts w:ascii="NSimSun" w:hAnsi="NSimSun" w:cs="NSimSun"/>
+          <w:color w:val="0000FF"/>
+          <w:kern w:val="0"/>
+          <w:sz w:val="28"/>
+          <w:szCs w:val="28"/>
+        </w:rPr>
+        <w:t>int</w:t>
+      </w:r>
+      <w:r>
+        <w:rPr>
+          <w:rFonts w:ascii="NSimSun" w:hAnsi="NSimSun" w:cs="NSimSun"/>
+          <w:color w:val="000000"/>
+          <w:kern w:val="0"/>
+          <w:sz w:val="28"/>
+          <w:szCs w:val="28"/>
+        </w:rPr>
+        <w:t xml:space="preserve"> </w:t>
+      </w:r>
+      <w:r>
+        <w:rPr>
+          <w:rFonts w:ascii="NSimSun" w:hAnsi="NSimSun" w:cs="NSimSun"/>
+          <w:color w:val="000080"/>
+          <w:kern w:val="0"/>
+          <w:sz w:val="28"/>
+          <w:szCs w:val="28"/>
+        </w:rPr>
+        <w:t>value</w:t>
+      </w:r>
+      <w:r>
+        <w:rPr>
+          <w:rFonts w:ascii="NSimSun" w:hAnsi="NSimSun" w:cs="NSimSun"/>
+          <w:color w:val="000000"/>
+          <w:kern w:val="0"/>
+          <w:sz w:val="28"/>
+          <w:szCs w:val="28"/>
+        </w:rPr>
+        <w:t>;</w:t>
+      </w:r>
+    </w:p>
+    <w:p>
+      <w:pPr>
+        <w:autoSpaceDE w:val="0"/>
+        <w:autoSpaceDN w:val="0"/>
+        <w:adjustRightInd w:val="0"/>
+        <w:jc w:val="left"/>
+        <w:rPr>
+          <w:rFonts w:ascii="NSimSun" w:hAnsi="NSimSun" w:cs="NSimSun"/>
+          <w:color w:val="000000"/>
+          <w:kern w:val="0"/>
+          <w:sz w:val="28"/>
+          <w:szCs w:val="28"/>
+        </w:rPr>
+      </w:pPr>
+      <w:r>
+        <w:rPr>
+          <w:rFonts w:ascii="NSimSun" w:hAnsi="NSimSun" w:cs="NSimSun"/>
+          <w:color w:val="000000"/>
+          <w:kern w:val="0"/>
+          <w:sz w:val="28"/>
+          <w:szCs w:val="28"/>
+        </w:rPr>
+        <w:t xml:space="preserve">        {</w:t>
+      </w:r>
+    </w:p>
+    <w:p>
+      <w:pPr>
+        <w:autoSpaceDE w:val="0"/>
+        <w:autoSpaceDN w:val="0"/>
+        <w:adjustRightInd w:val="0"/>
+        <w:jc w:val="left"/>
+        <w:rPr>
+          <w:rFonts w:ascii="NSimSun" w:hAnsi="NSimSun" w:cs="NSimSun"/>
+          <w:color w:val="000000"/>
+          <w:kern w:val="0"/>
+          <w:sz w:val="28"/>
+          <w:szCs w:val="28"/>
+        </w:rPr>
+      </w:pPr>
+      <w:r>
+        <w:rPr>
+          <w:rFonts w:ascii="NSimSun" w:hAnsi="NSimSun" w:cs="NSimSun"/>
+          <w:color w:val="000000"/>
+          <w:kern w:val="0"/>
+          <w:sz w:val="28"/>
+          <w:szCs w:val="28"/>
+        </w:rPr>
+        <w:t xml:space="preserve">            </w:t>
+      </w:r>
+      <w:r>
+        <w:rPr>
+          <w:rFonts w:ascii="NSimSun" w:hAnsi="NSimSun" w:cs="NSimSun"/>
+          <w:i/>
+          <w:iCs/>
+          <w:color w:val="0000FF"/>
+          <w:kern w:val="0"/>
+          <w:sz w:val="28"/>
+          <w:szCs w:val="28"/>
+        </w:rPr>
+        <w:t>unique_lock</w:t>
+      </w:r>
+      <w:r>
+        <w:rPr>
+          <w:rFonts w:ascii="NSimSun" w:hAnsi="NSimSun" w:cs="NSimSun"/>
+          <w:color w:val="000000"/>
+          <w:kern w:val="0"/>
+          <w:sz w:val="28"/>
+          <w:szCs w:val="28"/>
+        </w:rPr>
+        <w:t>&lt;</w:t>
+      </w:r>
+      <w:r>
+        <w:rPr>
+          <w:rFonts w:ascii="NSimSun" w:hAnsi="NSimSun" w:cs="NSimSun"/>
+          <w:i/>
+          <w:iCs/>
+          <w:color w:val="880000"/>
+          <w:kern w:val="0"/>
+          <w:sz w:val="28"/>
+          <w:szCs w:val="28"/>
+        </w:rPr>
+        <w:t>mutex</w:t>
+      </w:r>
+      <w:r>
+        <w:rPr>
+          <w:rFonts w:ascii="NSimSun" w:hAnsi="NSimSun" w:cs="NSimSun"/>
+          <w:color w:val="000000"/>
+          <w:kern w:val="0"/>
+          <w:sz w:val="28"/>
+          <w:szCs w:val="28"/>
+        </w:rPr>
+        <w:t xml:space="preserve">&gt; </w:t>
+      </w:r>
+      <w:r>
+        <w:rPr>
+          <w:rFonts w:ascii="NSimSun" w:hAnsi="NSimSun" w:cs="NSimSun"/>
+          <w:color w:val="000080"/>
+          <w:kern w:val="0"/>
+          <w:sz w:val="28"/>
+          <w:szCs w:val="28"/>
+        </w:rPr>
+        <w:t>ul</w:t>
+      </w:r>
+      <w:r>
+        <w:rPr>
+          <w:rFonts w:ascii="NSimSun" w:hAnsi="NSimSun" w:cs="NSimSun"/>
+          <w:color w:val="000000"/>
+          <w:kern w:val="0"/>
+          <w:sz w:val="28"/>
+          <w:szCs w:val="28"/>
+        </w:rPr>
+        <w:t>(</w:t>
+      </w:r>
+      <w:r>
+        <w:rPr>
+          <w:rFonts w:ascii="NSimSun" w:hAnsi="NSimSun" w:cs="NSimSun"/>
+          <w:color w:val="000080"/>
+          <w:kern w:val="0"/>
+          <w:sz w:val="28"/>
+          <w:szCs w:val="28"/>
+        </w:rPr>
+        <w:t>queue_mutex</w:t>
+      </w:r>
+      <w:r>
+        <w:rPr>
+          <w:rFonts w:ascii="NSimSun" w:hAnsi="NSimSun" w:cs="NSimSun"/>
+          <w:color w:val="000000"/>
+          <w:kern w:val="0"/>
+          <w:sz w:val="28"/>
+          <w:szCs w:val="28"/>
+        </w:rPr>
+        <w:t>);</w:t>
+      </w:r>
+    </w:p>
+    <w:p>
+      <w:pPr>
+        <w:autoSpaceDE w:val="0"/>
+        <w:autoSpaceDN w:val="0"/>
+        <w:adjustRightInd w:val="0"/>
+        <w:jc w:val="left"/>
+        <w:rPr>
+          <w:rFonts w:ascii="NSimSun" w:hAnsi="NSimSun" w:cs="NSimSun"/>
+          <w:color w:val="000000"/>
+          <w:kern w:val="0"/>
+          <w:sz w:val="28"/>
+          <w:szCs w:val="28"/>
+        </w:rPr>
+      </w:pPr>
+      <w:r>
+        <w:rPr>
+          <w:rFonts w:ascii="NSimSun" w:hAnsi="NSimSun" w:cs="NSimSun"/>
+          <w:color w:val="000000"/>
+          <w:kern w:val="0"/>
+          <w:sz w:val="28"/>
+          <w:szCs w:val="28"/>
+        </w:rPr>
+        <w:t xml:space="preserve">            </w:t>
+      </w:r>
+      <w:r>
+        <w:rPr>
+          <w:rFonts w:ascii="NSimSun" w:hAnsi="NSimSun" w:cs="NSimSun"/>
+          <w:color w:val="000080"/>
+          <w:kern w:val="0"/>
+          <w:sz w:val="28"/>
+          <w:szCs w:val="28"/>
+        </w:rPr>
+        <w:t>queue_condition_variable</w:t>
+      </w:r>
+      <w:r>
+        <w:rPr>
+          <w:rFonts w:ascii="NSimSun" w:hAnsi="NSimSun" w:cs="NSimSun"/>
+          <w:color w:val="000000"/>
+          <w:kern w:val="0"/>
+          <w:sz w:val="28"/>
+          <w:szCs w:val="28"/>
+        </w:rPr>
+        <w:t>.</w:t>
+      </w:r>
+      <w:r>
+        <w:rPr>
+          <w:rFonts w:ascii="NSimSun" w:hAnsi="NSimSun" w:cs="NSimSun"/>
+          <w:i/>
+          <w:iCs/>
+          <w:color w:val="880000"/>
+          <w:kern w:val="0"/>
+          <w:sz w:val="28"/>
+          <w:szCs w:val="28"/>
+        </w:rPr>
+        <w:t>wait</w:t>
+      </w:r>
+      <w:r>
+        <w:rPr>
+          <w:rFonts w:ascii="NSimSun" w:hAnsi="NSimSun" w:cs="NSimSun"/>
+          <w:color w:val="000000"/>
+          <w:kern w:val="0"/>
+          <w:sz w:val="28"/>
+          <w:szCs w:val="28"/>
+        </w:rPr>
+        <w:t>(</w:t>
+      </w:r>
+      <w:r>
+        <w:rPr>
+          <w:rFonts w:ascii="NSimSun" w:hAnsi="NSimSun" w:cs="NSimSun"/>
+          <w:color w:val="000080"/>
+          <w:kern w:val="0"/>
+          <w:sz w:val="28"/>
+          <w:szCs w:val="28"/>
+        </w:rPr>
+        <w:t>ul</w:t>
+      </w:r>
+      <w:r>
+        <w:rPr>
+          <w:rFonts w:ascii="NSimSun" w:hAnsi="NSimSun" w:cs="NSimSun"/>
+          <w:color w:val="000000"/>
+          <w:kern w:val="0"/>
+          <w:sz w:val="28"/>
+          <w:szCs w:val="28"/>
+        </w:rPr>
+        <w:t>, [] {</w:t>
+      </w:r>
+      <w:r>
+        <w:rPr>
+          <w:rFonts w:ascii="NSimSun" w:hAnsi="NSimSun" w:cs="NSimSun"/>
+          <w:color w:val="0000FF"/>
+          <w:kern w:val="0"/>
+          <w:sz w:val="28"/>
+          <w:szCs w:val="28"/>
+        </w:rPr>
+        <w:t>return</w:t>
+      </w:r>
+      <w:r>
+        <w:rPr>
+          <w:rFonts w:ascii="NSimSun" w:hAnsi="NSimSun" w:cs="NSimSun"/>
+          <w:color w:val="000000"/>
+          <w:kern w:val="0"/>
+          <w:sz w:val="28"/>
+          <w:szCs w:val="28"/>
+        </w:rPr>
+        <w:t xml:space="preserve"> !</w:t>
+      </w:r>
+      <w:r>
+        <w:rPr>
+          <w:rFonts w:ascii="NSimSun" w:hAnsi="NSimSun" w:cs="NSimSun"/>
+          <w:color w:val="000080"/>
+          <w:kern w:val="0"/>
+          <w:sz w:val="28"/>
+          <w:szCs w:val="28"/>
+        </w:rPr>
+        <w:t>queue_</w:t>
+      </w:r>
+      <w:r>
+        <w:rPr>
+          <w:rFonts w:ascii="NSimSun" w:hAnsi="NSimSun" w:cs="NSimSun"/>
+          <w:color w:val="000000"/>
+          <w:kern w:val="0"/>
+          <w:sz w:val="28"/>
+          <w:szCs w:val="28"/>
+        </w:rPr>
+        <w:t>.</w:t>
+      </w:r>
+      <w:r>
+        <w:rPr>
+          <w:rFonts w:ascii="NSimSun" w:hAnsi="NSimSun" w:cs="NSimSun"/>
+          <w:i/>
+          <w:iCs/>
+          <w:color w:val="880000"/>
+          <w:kern w:val="0"/>
+          <w:sz w:val="28"/>
+          <w:szCs w:val="28"/>
+        </w:rPr>
+        <w:t>empty</w:t>
+      </w:r>
+      <w:r>
+        <w:rPr>
+          <w:rFonts w:ascii="NSimSun" w:hAnsi="NSimSun" w:cs="NSimSun"/>
+          <w:color w:val="000000"/>
+          <w:kern w:val="0"/>
+          <w:sz w:val="28"/>
+          <w:szCs w:val="28"/>
+        </w:rPr>
+        <w:t>(); });</w:t>
+      </w:r>
+    </w:p>
+    <w:p>
+      <w:pPr>
+        <w:autoSpaceDE w:val="0"/>
+        <w:autoSpaceDN w:val="0"/>
+        <w:adjustRightInd w:val="0"/>
+        <w:jc w:val="left"/>
+        <w:rPr>
+          <w:rFonts w:ascii="NSimSun" w:hAnsi="NSimSun" w:cs="NSimSun"/>
+          <w:color w:val="000000"/>
+          <w:kern w:val="0"/>
+          <w:sz w:val="28"/>
+          <w:szCs w:val="28"/>
+        </w:rPr>
+      </w:pPr>
+      <w:r>
+        <w:rPr>
+          <w:rFonts w:ascii="NSimSun" w:hAnsi="NSimSun" w:cs="NSimSun"/>
+          <w:color w:val="000000"/>
+          <w:kern w:val="0"/>
+          <w:sz w:val="28"/>
+          <w:szCs w:val="28"/>
+        </w:rPr>
+        <w:t xml:space="preserve">            </w:t>
+      </w:r>
+      <w:r>
+        <w:rPr>
+          <w:rFonts w:ascii="NSimSun" w:hAnsi="NSimSun" w:cs="NSimSun"/>
+          <w:color w:val="000080"/>
+          <w:kern w:val="0"/>
+          <w:sz w:val="28"/>
+          <w:szCs w:val="28"/>
+        </w:rPr>
+        <w:t>value</w:t>
+      </w:r>
+      <w:r>
+        <w:rPr>
+          <w:rFonts w:ascii="NSimSun" w:hAnsi="NSimSun" w:cs="NSimSun"/>
+          <w:color w:val="000000"/>
+          <w:kern w:val="0"/>
+          <w:sz w:val="28"/>
+          <w:szCs w:val="28"/>
+        </w:rPr>
+        <w:t xml:space="preserve"> = </w:t>
+      </w:r>
+      <w:r>
+        <w:rPr>
+          <w:rFonts w:ascii="NSimSun" w:hAnsi="NSimSun" w:cs="NSimSun"/>
+          <w:color w:val="000080"/>
+          <w:kern w:val="0"/>
+          <w:sz w:val="28"/>
+          <w:szCs w:val="28"/>
+        </w:rPr>
+        <w:t>queue_</w:t>
+      </w:r>
+      <w:r>
+        <w:rPr>
+          <w:rFonts w:ascii="NSimSun" w:hAnsi="NSimSun" w:cs="NSimSun"/>
+          <w:color w:val="000000"/>
+          <w:kern w:val="0"/>
+          <w:sz w:val="28"/>
+          <w:szCs w:val="28"/>
+        </w:rPr>
+        <w:t>.</w:t>
+      </w:r>
+      <w:r>
+        <w:rPr>
+          <w:rFonts w:ascii="NSimSun" w:hAnsi="NSimSun" w:cs="NSimSun"/>
+          <w:i/>
+          <w:iCs/>
+          <w:color w:val="880000"/>
+          <w:kern w:val="0"/>
+          <w:sz w:val="28"/>
+          <w:szCs w:val="28"/>
+        </w:rPr>
+        <w:t>front</w:t>
+      </w:r>
+      <w:r>
+        <w:rPr>
+          <w:rFonts w:ascii="NSimSun" w:hAnsi="NSimSun" w:cs="NSimSun"/>
+          <w:color w:val="000000"/>
+          <w:kern w:val="0"/>
+          <w:sz w:val="28"/>
+          <w:szCs w:val="28"/>
+        </w:rPr>
+        <w:t>();</w:t>
+      </w:r>
+    </w:p>
+    <w:p>
+      <w:pPr>
+        <w:autoSpaceDE w:val="0"/>
+        <w:autoSpaceDN w:val="0"/>
+        <w:adjustRightInd w:val="0"/>
+        <w:jc w:val="left"/>
+        <w:rPr>
+          <w:rFonts w:ascii="NSimSun" w:hAnsi="NSimSun" w:cs="NSimSun"/>
+          <w:color w:val="000000"/>
+          <w:kern w:val="0"/>
+          <w:sz w:val="28"/>
+          <w:szCs w:val="28"/>
+        </w:rPr>
+      </w:pPr>
+      <w:r>
+        <w:rPr>
+          <w:rFonts w:ascii="NSimSun" w:hAnsi="NSimSun" w:cs="NSimSun"/>
+          <w:color w:val="000000"/>
+          <w:kern w:val="0"/>
+          <w:sz w:val="28"/>
+          <w:szCs w:val="28"/>
+        </w:rPr>
+        <w:t xml:space="preserve">            </w:t>
+      </w:r>
+      <w:r>
+        <w:rPr>
+          <w:rFonts w:ascii="NSimSun" w:hAnsi="NSimSun" w:cs="NSimSun"/>
+          <w:color w:val="000080"/>
+          <w:kern w:val="0"/>
+          <w:sz w:val="28"/>
+          <w:szCs w:val="28"/>
+        </w:rPr>
+        <w:t>queue_</w:t>
+      </w:r>
+      <w:r>
+        <w:rPr>
+          <w:rFonts w:ascii="NSimSun" w:hAnsi="NSimSun" w:cs="NSimSun"/>
+          <w:color w:val="000000"/>
+          <w:kern w:val="0"/>
+          <w:sz w:val="28"/>
+          <w:szCs w:val="28"/>
+        </w:rPr>
+        <w:t>.</w:t>
+      </w:r>
+      <w:r>
+        <w:rPr>
+          <w:rFonts w:ascii="NSimSun" w:hAnsi="NSimSun" w:cs="NSimSun"/>
+          <w:i/>
+          <w:iCs/>
+          <w:color w:val="880000"/>
+          <w:kern w:val="0"/>
+          <w:sz w:val="28"/>
+          <w:szCs w:val="28"/>
+        </w:rPr>
+        <w:t>pop</w:t>
+      </w:r>
+      <w:r>
+        <w:rPr>
+          <w:rFonts w:ascii="NSimSun" w:hAnsi="NSimSun" w:cs="NSimSun"/>
+          <w:color w:val="000000"/>
+          <w:kern w:val="0"/>
+          <w:sz w:val="28"/>
+          <w:szCs w:val="28"/>
+        </w:rPr>
+        <w:t>();</w:t>
+      </w:r>
+    </w:p>
+    <w:p>
+      <w:pPr>
+        <w:autoSpaceDE w:val="0"/>
+        <w:autoSpaceDN w:val="0"/>
+        <w:adjustRightInd w:val="0"/>
+        <w:jc w:val="left"/>
+        <w:rPr>
+          <w:rFonts w:ascii="NSimSun" w:hAnsi="NSimSun" w:cs="NSimSun"/>
+          <w:color w:val="000000"/>
+          <w:kern w:val="0"/>
+          <w:sz w:val="28"/>
+          <w:szCs w:val="28"/>
+        </w:rPr>
+      </w:pPr>
+      <w:r>
+        <w:rPr>
+          <w:rFonts w:ascii="NSimSun" w:hAnsi="NSimSun" w:cs="NSimSun"/>
+          <w:color w:val="000000"/>
+          <w:kern w:val="0"/>
+          <w:sz w:val="28"/>
+          <w:szCs w:val="28"/>
+        </w:rPr>
+        <w:t xml:space="preserve">        }  </w:t>
+      </w:r>
+      <w:r>
+        <w:rPr>
+          <w:rFonts w:ascii="NSimSun" w:hAnsi="NSimSun" w:cs="NSimSun"/>
+          <w:color w:val="008000"/>
+          <w:kern w:val="0"/>
+          <w:sz w:val="28"/>
+          <w:szCs w:val="28"/>
+        </w:rPr>
+        <w:t>// release lock</w:t>
+      </w:r>
+    </w:p>
+    <w:p>
+      <w:pPr>
+        <w:autoSpaceDE w:val="0"/>
+        <w:autoSpaceDN w:val="0"/>
+        <w:adjustRightInd w:val="0"/>
+        <w:jc w:val="left"/>
+        <w:rPr>
+          <w:rFonts w:ascii="NSimSun" w:hAnsi="NSimSun" w:cs="NSimSun"/>
+          <w:color w:val="000000"/>
+          <w:kern w:val="0"/>
+          <w:sz w:val="28"/>
+          <w:szCs w:val="28"/>
+        </w:rPr>
+      </w:pPr>
+      <w:r>
+        <w:rPr>
+          <w:rFonts w:ascii="NSimSun" w:hAnsi="NSimSun" w:cs="NSimSun"/>
+          <w:color w:val="000000"/>
+          <w:kern w:val="0"/>
+          <w:sz w:val="28"/>
+          <w:szCs w:val="28"/>
+        </w:rPr>
+        <w:t xml:space="preserve">        </w:t>
+      </w:r>
+      <w:r>
+        <w:rPr>
+          <w:rFonts w:ascii="NSimSun" w:hAnsi="NSimSun" w:cs="NSimSun"/>
+          <w:i/>
+          <w:iCs/>
+          <w:color w:val="000080"/>
+          <w:kern w:val="0"/>
+          <w:sz w:val="28"/>
+          <w:szCs w:val="28"/>
+        </w:rPr>
+        <w:t>cout</w:t>
+      </w:r>
+      <w:r>
+        <w:rPr>
+          <w:rFonts w:ascii="NSimSun" w:hAnsi="NSimSun" w:cs="NSimSun"/>
+          <w:color w:val="000000"/>
+          <w:kern w:val="0"/>
+          <w:sz w:val="28"/>
+          <w:szCs w:val="28"/>
+        </w:rPr>
+        <w:t xml:space="preserve"> </w:t>
+      </w:r>
+      <w:r>
+        <w:rPr>
+          <w:rFonts w:ascii="NSimSun" w:hAnsi="NSimSun" w:cs="NSimSun"/>
+          <w:color w:val="008080"/>
+          <w:kern w:val="0"/>
+          <w:sz w:val="28"/>
+          <w:szCs w:val="28"/>
+        </w:rPr>
+        <w:t>&lt;&lt;</w:t>
+      </w:r>
+      <w:r>
+        <w:rPr>
+          <w:rFonts w:ascii="NSimSun" w:hAnsi="NSimSun" w:cs="NSimSun"/>
+          <w:color w:val="000000"/>
+          <w:kern w:val="0"/>
+          <w:sz w:val="28"/>
+          <w:szCs w:val="28"/>
+        </w:rPr>
+        <w:t xml:space="preserve"> </w:t>
+      </w:r>
+      <w:r>
+        <w:rPr>
+          <w:rFonts w:ascii="NSimSun" w:hAnsi="NSimSun" w:cs="NSimSun"/>
+          <w:color w:val="A31515"/>
+          <w:kern w:val="0"/>
+          <w:sz w:val="28"/>
+          <w:szCs w:val="28"/>
+        </w:rPr>
+        <w:t>"consumer "</w:t>
+      </w:r>
+      <w:r>
+        <w:rPr>
+          <w:rFonts w:ascii="NSimSun" w:hAnsi="NSimSun" w:cs="NSimSun"/>
+          <w:color w:val="000000"/>
+          <w:kern w:val="0"/>
+          <w:sz w:val="28"/>
+          <w:szCs w:val="28"/>
+        </w:rPr>
+        <w:t xml:space="preserve"> </w:t>
+      </w:r>
+      <w:r>
+        <w:rPr>
+          <w:rFonts w:ascii="NSimSun" w:hAnsi="NSimSun" w:cs="NSimSun"/>
+          <w:color w:val="008080"/>
+          <w:kern w:val="0"/>
+          <w:sz w:val="28"/>
+          <w:szCs w:val="28"/>
+        </w:rPr>
+        <w:t>&lt;&lt;</w:t>
+      </w:r>
+      <w:r>
+        <w:rPr>
+          <w:rFonts w:ascii="NSimSun" w:hAnsi="NSimSun" w:cs="NSimSun"/>
+          <w:color w:val="000000"/>
+          <w:kern w:val="0"/>
+          <w:sz w:val="28"/>
+          <w:szCs w:val="28"/>
+        </w:rPr>
+        <w:t xml:space="preserve"> </w:t>
+      </w:r>
+      <w:r>
+        <w:rPr>
+          <w:rFonts w:ascii="NSimSun" w:hAnsi="NSimSun" w:cs="NSimSun"/>
+          <w:color w:val="000080"/>
+          <w:kern w:val="0"/>
+          <w:sz w:val="28"/>
+          <w:szCs w:val="28"/>
+        </w:rPr>
+        <w:t>number</w:t>
+      </w:r>
+      <w:r>
+        <w:rPr>
+          <w:rFonts w:ascii="NSimSun" w:hAnsi="NSimSun" w:cs="NSimSun"/>
+          <w:color w:val="000000"/>
+          <w:kern w:val="0"/>
+          <w:sz w:val="28"/>
+          <w:szCs w:val="28"/>
+        </w:rPr>
+        <w:t xml:space="preserve"> </w:t>
+      </w:r>
+      <w:r>
+        <w:rPr>
+          <w:rFonts w:ascii="NSimSun" w:hAnsi="NSimSun" w:cs="NSimSun"/>
+          <w:color w:val="008080"/>
+          <w:kern w:val="0"/>
+          <w:sz w:val="28"/>
+          <w:szCs w:val="28"/>
+        </w:rPr>
+        <w:t>&lt;&lt;</w:t>
+      </w:r>
+      <w:r>
+        <w:rPr>
+          <w:rFonts w:ascii="NSimSun" w:hAnsi="NSimSun" w:cs="NSimSun"/>
+          <w:color w:val="000000"/>
+          <w:kern w:val="0"/>
+          <w:sz w:val="28"/>
+          <w:szCs w:val="28"/>
+        </w:rPr>
+        <w:t xml:space="preserve"> </w:t>
+      </w:r>
+      <w:r>
+        <w:rPr>
+          <w:rFonts w:ascii="NSimSun" w:hAnsi="NSimSun" w:cs="NSimSun"/>
+          <w:color w:val="A31515"/>
+          <w:kern w:val="0"/>
+          <w:sz w:val="28"/>
+          <w:szCs w:val="28"/>
+        </w:rPr>
+        <w:t>": "</w:t>
+      </w:r>
+      <w:r>
+        <w:rPr>
+          <w:rFonts w:ascii="NSimSun" w:hAnsi="NSimSun" w:cs="NSimSun"/>
+          <w:color w:val="000000"/>
+          <w:kern w:val="0"/>
+          <w:sz w:val="28"/>
+          <w:szCs w:val="28"/>
+        </w:rPr>
+        <w:t xml:space="preserve"> </w:t>
+      </w:r>
+      <w:r>
+        <w:rPr>
+          <w:rFonts w:ascii="NSimSun" w:hAnsi="NSimSun" w:cs="NSimSun"/>
+          <w:color w:val="008080"/>
+          <w:kern w:val="0"/>
+          <w:sz w:val="28"/>
+          <w:szCs w:val="28"/>
+        </w:rPr>
+        <w:t>&lt;&lt;</w:t>
+      </w:r>
+      <w:r>
+        <w:rPr>
+          <w:rFonts w:ascii="NSimSun" w:hAnsi="NSimSun" w:cs="NSimSun"/>
+          <w:color w:val="000000"/>
+          <w:kern w:val="0"/>
+          <w:sz w:val="28"/>
+          <w:szCs w:val="28"/>
+        </w:rPr>
+        <w:t xml:space="preserve"> </w:t>
+      </w:r>
+      <w:r>
+        <w:rPr>
+          <w:rFonts w:ascii="NSimSun" w:hAnsi="NSimSun" w:cs="NSimSun"/>
+          <w:color w:val="000080"/>
+          <w:kern w:val="0"/>
+          <w:sz w:val="28"/>
+          <w:szCs w:val="28"/>
+        </w:rPr>
+        <w:t>value</w:t>
+      </w:r>
+      <w:r>
+        <w:rPr>
+          <w:rFonts w:ascii="NSimSun" w:hAnsi="NSimSun" w:cs="NSimSun"/>
+          <w:color w:val="000000"/>
+          <w:kern w:val="0"/>
+          <w:sz w:val="28"/>
+          <w:szCs w:val="28"/>
+        </w:rPr>
+        <w:t xml:space="preserve"> </w:t>
+      </w:r>
+      <w:r>
+        <w:rPr>
+          <w:rFonts w:ascii="NSimSun" w:hAnsi="NSimSun" w:cs="NSimSun"/>
+          <w:color w:val="008080"/>
+          <w:kern w:val="0"/>
+          <w:sz w:val="28"/>
+          <w:szCs w:val="28"/>
+        </w:rPr>
+        <w:t>&lt;&lt;</w:t>
+      </w:r>
+      <w:r>
+        <w:rPr>
+          <w:rFonts w:ascii="NSimSun" w:hAnsi="NSimSun" w:cs="NSimSun"/>
+          <w:color w:val="000000"/>
+          <w:kern w:val="0"/>
+          <w:sz w:val="28"/>
+          <w:szCs w:val="28"/>
+        </w:rPr>
+        <w:t xml:space="preserve"> </w:t>
+      </w:r>
+      <w:r>
+        <w:rPr>
+          <w:rFonts w:ascii="NSimSun" w:hAnsi="NSimSun" w:cs="NSimSun"/>
+          <w:i/>
+          <w:iCs/>
+          <w:color w:val="880000"/>
+          <w:kern w:val="0"/>
+          <w:sz w:val="28"/>
+          <w:szCs w:val="28"/>
+        </w:rPr>
+        <w:t>endl</w:t>
+      </w:r>
+      <w:r>
+        <w:rPr>
+          <w:rFonts w:ascii="NSimSun" w:hAnsi="NSimSun" w:cs="NSimSun"/>
+          <w:color w:val="000000"/>
+          <w:kern w:val="0"/>
+          <w:sz w:val="28"/>
+          <w:szCs w:val="28"/>
+        </w:rPr>
+        <w:t>;</w:t>
+      </w:r>
+    </w:p>
+    <w:p>
+      <w:pPr>
+        <w:autoSpaceDE w:val="0"/>
+        <w:autoSpaceDN w:val="0"/>
+        <w:adjustRightInd w:val="0"/>
+        <w:jc w:val="left"/>
+        <w:rPr>
+          <w:rFonts w:ascii="NSimSun" w:hAnsi="NSimSun" w:cs="NSimSun"/>
+          <w:color w:val="000000"/>
+          <w:kern w:val="0"/>
+          <w:sz w:val="28"/>
+          <w:szCs w:val="28"/>
+        </w:rPr>
+      </w:pPr>
+      <w:r>
+        <w:rPr>
+          <w:rFonts w:ascii="NSimSun" w:hAnsi="NSimSun" w:cs="NSimSun"/>
+          <w:color w:val="000000"/>
+          <w:kern w:val="0"/>
+          <w:sz w:val="28"/>
+          <w:szCs w:val="28"/>
+        </w:rPr>
+        <w:t xml:space="preserve">    }</w:t>
+      </w:r>
+    </w:p>
+    <w:p>
+      <w:pPr>
+        <w:autoSpaceDE w:val="0"/>
+        <w:autoSpaceDN w:val="0"/>
+        <w:adjustRightInd w:val="0"/>
+        <w:jc w:val="left"/>
+        <w:rPr>
+          <w:rFonts w:ascii="NSimSun" w:hAnsi="NSimSun" w:cs="NSimSun"/>
+          <w:color w:val="000000"/>
+          <w:kern w:val="0"/>
+          <w:sz w:val="28"/>
+          <w:szCs w:val="28"/>
+        </w:rPr>
+      </w:pPr>
+      <w:r>
+        <w:rPr>
+          <w:rFonts w:ascii="NSimSun" w:hAnsi="NSimSun" w:cs="NSimSun"/>
+          <w:color w:val="000000"/>
+          <w:kern w:val="0"/>
+          <w:sz w:val="28"/>
+          <w:szCs w:val="28"/>
+        </w:rPr>
+        <w:t>}</w:t>
+      </w:r>
+    </w:p>
+    <w:p>
+      <w:pPr>
+        <w:autoSpaceDE w:val="0"/>
+        <w:autoSpaceDN w:val="0"/>
+        <w:adjustRightInd w:val="0"/>
+        <w:jc w:val="left"/>
+        <w:rPr>
+          <w:rFonts w:ascii="NSimSun" w:hAnsi="NSimSun" w:cs="NSimSun"/>
+          <w:color w:val="000000"/>
+          <w:kern w:val="0"/>
+          <w:sz w:val="28"/>
+          <w:szCs w:val="28"/>
+        </w:rPr>
+      </w:pPr>
+    </w:p>
+    <w:p>
+      <w:pPr>
+        <w:autoSpaceDE w:val="0"/>
+        <w:autoSpaceDN w:val="0"/>
+        <w:adjustRightInd w:val="0"/>
+        <w:jc w:val="left"/>
+        <w:rPr>
+          <w:rFonts w:ascii="NSimSun" w:hAnsi="NSimSun" w:cs="NSimSun"/>
+          <w:color w:val="000000"/>
+          <w:kern w:val="0"/>
+          <w:sz w:val="28"/>
+          <w:szCs w:val="28"/>
+        </w:rPr>
+      </w:pPr>
+      <w:r>
+        <w:rPr>
+          <w:rFonts w:ascii="NSimSun" w:hAnsi="NSimSun" w:cs="NSimSun"/>
+          <w:color w:val="0000FF"/>
+          <w:kern w:val="0"/>
+          <w:sz w:val="28"/>
+          <w:szCs w:val="28"/>
+        </w:rPr>
+        <w:t>int</w:t>
+      </w:r>
+      <w:r>
+        <w:rPr>
+          <w:rFonts w:ascii="NSimSun" w:hAnsi="NSimSun" w:cs="NSimSun"/>
+          <w:color w:val="000000"/>
+          <w:kern w:val="0"/>
+          <w:sz w:val="28"/>
+          <w:szCs w:val="28"/>
+        </w:rPr>
+        <w:t xml:space="preserve"> </w:t>
+      </w:r>
+      <w:r>
+        <w:rPr>
+          <w:rFonts w:ascii="NSimSun" w:hAnsi="NSimSun" w:cs="NSimSun"/>
+          <w:color w:val="880000"/>
+          <w:kern w:val="0"/>
+          <w:sz w:val="28"/>
+          <w:szCs w:val="28"/>
+        </w:rPr>
+        <w:t>main</w:t>
+      </w:r>
+      <w:r>
+        <w:rPr>
+          <w:rFonts w:ascii="NSimSun" w:hAnsi="NSimSun" w:cs="NSimSun"/>
+          <w:color w:val="000000"/>
+          <w:kern w:val="0"/>
+          <w:sz w:val="28"/>
+          <w:szCs w:val="28"/>
+        </w:rPr>
+        <w:t>(</w:t>
+      </w:r>
+      <w:r>
+        <w:rPr>
+          <w:rFonts w:ascii="NSimSun" w:hAnsi="NSimSun" w:cs="NSimSun"/>
+          <w:color w:val="0000FF"/>
+          <w:kern w:val="0"/>
+          <w:sz w:val="28"/>
+          <w:szCs w:val="28"/>
+        </w:rPr>
+        <w:t>int</w:t>
+      </w:r>
+      <w:r>
+        <w:rPr>
+          <w:rFonts w:ascii="NSimSun" w:hAnsi="NSimSun" w:cs="NSimSun"/>
+          <w:color w:val="000000"/>
+          <w:kern w:val="0"/>
+          <w:sz w:val="28"/>
+          <w:szCs w:val="28"/>
+        </w:rPr>
+        <w:t xml:space="preserve"> </w:t>
+      </w:r>
+      <w:r>
+        <w:rPr>
+          <w:rFonts w:ascii="NSimSun" w:hAnsi="NSimSun" w:cs="NSimSun"/>
+          <w:color w:val="000080"/>
+          <w:kern w:val="0"/>
+          <w:sz w:val="28"/>
+          <w:szCs w:val="28"/>
+        </w:rPr>
+        <w:t>argc</w:t>
+      </w:r>
+      <w:r>
+        <w:rPr>
+          <w:rFonts w:ascii="NSimSun" w:hAnsi="NSimSun" w:cs="NSimSun"/>
+          <w:color w:val="000000"/>
+          <w:kern w:val="0"/>
+          <w:sz w:val="28"/>
+          <w:szCs w:val="28"/>
+        </w:rPr>
+        <w:t xml:space="preserve">, </w:t>
+      </w:r>
+      <w:r>
+        <w:rPr>
+          <w:rFonts w:ascii="NSimSun" w:hAnsi="NSimSun" w:cs="NSimSun"/>
+          <w:color w:val="0000FF"/>
+          <w:kern w:val="0"/>
+          <w:sz w:val="28"/>
+          <w:szCs w:val="28"/>
+        </w:rPr>
+        <w:t>char</w:t>
+      </w:r>
+      <w:r>
+        <w:rPr>
+          <w:rFonts w:ascii="NSimSun" w:hAnsi="NSimSun" w:cs="NSimSun"/>
+          <w:color w:val="000000"/>
+          <w:kern w:val="0"/>
+          <w:sz w:val="28"/>
+          <w:szCs w:val="28"/>
+        </w:rPr>
+        <w:t xml:space="preserve">* </w:t>
+      </w:r>
+      <w:r>
+        <w:rPr>
+          <w:rFonts w:ascii="NSimSun" w:hAnsi="NSimSun" w:cs="NSimSun"/>
+          <w:color w:val="000080"/>
+          <w:kern w:val="0"/>
+          <w:sz w:val="28"/>
+          <w:szCs w:val="28"/>
+        </w:rPr>
+        <w:t>argv</w:t>
+      </w:r>
+      <w:r>
+        <w:rPr>
+          <w:rFonts w:ascii="NSimSun" w:hAnsi="NSimSun" w:cs="NSimSun"/>
+          <w:color w:val="000000"/>
+          <w:kern w:val="0"/>
+          <w:sz w:val="28"/>
+          <w:szCs w:val="28"/>
+        </w:rPr>
+        <w:t>[])</w:t>
+      </w:r>
+    </w:p>
+    <w:p>
+      <w:pPr>
+        <w:autoSpaceDE w:val="0"/>
+        <w:autoSpaceDN w:val="0"/>
+        <w:adjustRightInd w:val="0"/>
+        <w:jc w:val="left"/>
+        <w:rPr>
+          <w:rFonts w:ascii="NSimSun" w:hAnsi="NSimSun" w:cs="NSimSun"/>
+          <w:color w:val="000000"/>
+          <w:kern w:val="0"/>
+          <w:sz w:val="28"/>
+          <w:szCs w:val="28"/>
+        </w:rPr>
+      </w:pPr>
+      <w:r>
+        <w:rPr>
+          <w:rFonts w:ascii="NSimSun" w:hAnsi="NSimSun" w:cs="NSimSun"/>
+          <w:color w:val="000000"/>
+          <w:kern w:val="0"/>
+          <w:sz w:val="28"/>
+          <w:szCs w:val="28"/>
+        </w:rPr>
+        <w:t>{</w:t>
+      </w:r>
+    </w:p>
+    <w:p>
+      <w:pPr>
+        <w:autoSpaceDE w:val="0"/>
+        <w:autoSpaceDN w:val="0"/>
+        <w:adjustRightInd w:val="0"/>
+        <w:jc w:val="left"/>
+        <w:rPr>
+          <w:rFonts w:ascii="NSimSun" w:hAnsi="NSimSun" w:cs="NSimSun"/>
+          <w:color w:val="000000"/>
+          <w:kern w:val="0"/>
+          <w:sz w:val="28"/>
+          <w:szCs w:val="28"/>
+        </w:rPr>
+      </w:pPr>
+      <w:r>
+        <w:rPr>
+          <w:rFonts w:ascii="NSimSun" w:hAnsi="NSimSun" w:cs="NSimSun"/>
+          <w:color w:val="000000"/>
+          <w:kern w:val="0"/>
+          <w:sz w:val="28"/>
+          <w:szCs w:val="28"/>
+        </w:rPr>
+        <w:t xml:space="preserve">    </w:t>
+      </w:r>
+      <w:r>
+        <w:rPr>
+          <w:rFonts w:ascii="NSimSun" w:hAnsi="NSimSun" w:cs="NSimSun"/>
+          <w:color w:val="008000"/>
+          <w:kern w:val="0"/>
+          <w:sz w:val="28"/>
+          <w:szCs w:val="28"/>
+        </w:rPr>
+        <w:t>// start three providers for values 100+, 300+, and 500+</w:t>
+      </w:r>
+    </w:p>
+    <w:p>
+      <w:pPr>
+        <w:autoSpaceDE w:val="0"/>
+        <w:autoSpaceDN w:val="0"/>
+        <w:adjustRightInd w:val="0"/>
+        <w:jc w:val="left"/>
+        <w:rPr>
+          <w:rFonts w:ascii="NSimSun" w:hAnsi="NSimSun" w:cs="NSimSun"/>
+          <w:color w:val="000000"/>
+          <w:kern w:val="0"/>
+          <w:sz w:val="28"/>
+          <w:szCs w:val="28"/>
+        </w:rPr>
+      </w:pPr>
+      <w:r>
+        <w:rPr>
+          <w:rFonts w:ascii="NSimSun" w:hAnsi="NSimSun" w:cs="NSimSun"/>
+          <w:color w:val="000000"/>
+          <w:kern w:val="0"/>
+          <w:sz w:val="28"/>
+          <w:szCs w:val="28"/>
+        </w:rPr>
+        <w:t xml:space="preserve">    </w:t>
+      </w:r>
+      <w:r>
+        <w:rPr>
+          <w:rFonts w:ascii="NSimSun" w:hAnsi="NSimSun" w:cs="NSimSun"/>
+          <w:color w:val="0000FF"/>
+          <w:kern w:val="0"/>
+          <w:sz w:val="28"/>
+          <w:szCs w:val="28"/>
+        </w:rPr>
+        <w:t>auto</w:t>
+      </w:r>
+      <w:r>
+        <w:rPr>
+          <w:rFonts w:ascii="NSimSun" w:hAnsi="NSimSun" w:cs="NSimSun"/>
+          <w:color w:val="000000"/>
+          <w:kern w:val="0"/>
+          <w:sz w:val="28"/>
+          <w:szCs w:val="28"/>
+        </w:rPr>
+        <w:t xml:space="preserve"> </w:t>
+      </w:r>
+      <w:r>
+        <w:rPr>
+          <w:rFonts w:ascii="NSimSun" w:hAnsi="NSimSun" w:cs="NSimSun"/>
+          <w:color w:val="000080"/>
+          <w:kern w:val="0"/>
+          <w:sz w:val="28"/>
+          <w:szCs w:val="28"/>
+        </w:rPr>
+        <w:t>p1</w:t>
+      </w:r>
+      <w:r>
+        <w:rPr>
+          <w:rFonts w:ascii="NSimSun" w:hAnsi="NSimSun" w:cs="NSimSun"/>
+          <w:color w:val="000000"/>
+          <w:kern w:val="0"/>
+          <w:sz w:val="28"/>
+          <w:szCs w:val="28"/>
+        </w:rPr>
+        <w:t xml:space="preserve"> = </w:t>
+      </w:r>
+      <w:r>
+        <w:rPr>
+          <w:rFonts w:ascii="NSimSun" w:hAnsi="NSimSun" w:cs="NSimSun"/>
+          <w:i/>
+          <w:iCs/>
+          <w:color w:val="A000A0"/>
+          <w:kern w:val="0"/>
+          <w:sz w:val="28"/>
+          <w:szCs w:val="28"/>
+        </w:rPr>
+        <w:t>async</w:t>
+      </w:r>
+      <w:r>
+        <w:rPr>
+          <w:rFonts w:ascii="NSimSun" w:hAnsi="NSimSun" w:cs="NSimSun"/>
+          <w:color w:val="000000"/>
+          <w:kern w:val="0"/>
+          <w:sz w:val="28"/>
+          <w:szCs w:val="28"/>
+        </w:rPr>
+        <w:t>(</w:t>
+      </w:r>
+      <w:r>
+        <w:rPr>
+          <w:rFonts w:ascii="NSimSun" w:hAnsi="NSimSun" w:cs="NSimSun"/>
+          <w:i/>
+          <w:iCs/>
+          <w:color w:val="0000FF"/>
+          <w:kern w:val="0"/>
+          <w:sz w:val="28"/>
+          <w:szCs w:val="28"/>
+        </w:rPr>
+        <w:t>launch</w:t>
+      </w:r>
+      <w:r>
+        <w:rPr>
+          <w:rFonts w:ascii="NSimSun" w:hAnsi="NSimSun" w:cs="NSimSun"/>
+          <w:color w:val="000000"/>
+          <w:kern w:val="0"/>
+          <w:sz w:val="28"/>
+          <w:szCs w:val="28"/>
+        </w:rPr>
+        <w:t>::</w:t>
+      </w:r>
+      <w:r>
+        <w:rPr>
+          <w:rFonts w:ascii="NSimSun" w:hAnsi="NSimSun" w:cs="NSimSun"/>
+          <w:i/>
+          <w:iCs/>
+          <w:color w:val="A000A0"/>
+          <w:kern w:val="0"/>
+          <w:sz w:val="28"/>
+          <w:szCs w:val="28"/>
+        </w:rPr>
+        <w:t>async</w:t>
+      </w:r>
+      <w:r>
+        <w:rPr>
+          <w:rFonts w:ascii="NSimSun" w:hAnsi="NSimSun" w:cs="NSimSun"/>
+          <w:color w:val="000000"/>
+          <w:kern w:val="0"/>
+          <w:sz w:val="28"/>
+          <w:szCs w:val="28"/>
+        </w:rPr>
+        <w:t xml:space="preserve">, </w:t>
+      </w:r>
+      <w:r>
+        <w:rPr>
+          <w:rFonts w:ascii="NSimSun" w:hAnsi="NSimSun" w:cs="NSimSun"/>
+          <w:color w:val="880000"/>
+          <w:kern w:val="0"/>
+          <w:sz w:val="28"/>
+          <w:szCs w:val="28"/>
+        </w:rPr>
+        <w:t>Provider</w:t>
+      </w:r>
+      <w:r>
+        <w:rPr>
+          <w:rFonts w:ascii="NSimSun" w:hAnsi="NSimSun" w:cs="NSimSun"/>
+          <w:color w:val="000000"/>
+          <w:kern w:val="0"/>
+          <w:sz w:val="28"/>
+          <w:szCs w:val="28"/>
+        </w:rPr>
+        <w:t>, 100);</w:t>
+      </w:r>
+    </w:p>
+    <w:p>
+      <w:pPr>
+        <w:autoSpaceDE w:val="0"/>
+        <w:autoSpaceDN w:val="0"/>
+        <w:adjustRightInd w:val="0"/>
+        <w:jc w:val="left"/>
+        <w:rPr>
+          <w:rFonts w:ascii="NSimSun" w:hAnsi="NSimSun" w:cs="NSimSun"/>
+          <w:color w:val="000000"/>
+          <w:kern w:val="0"/>
+          <w:sz w:val="28"/>
+          <w:szCs w:val="28"/>
+        </w:rPr>
+      </w:pPr>
+      <w:r>
+        <w:rPr>
+          <w:rFonts w:ascii="NSimSun" w:hAnsi="NSimSun" w:cs="NSimSun"/>
+          <w:color w:val="000000"/>
+          <w:kern w:val="0"/>
+          <w:sz w:val="28"/>
+          <w:szCs w:val="28"/>
+        </w:rPr>
+        <w:t xml:space="preserve">    </w:t>
+      </w:r>
+      <w:r>
+        <w:rPr>
+          <w:rFonts w:ascii="NSimSun" w:hAnsi="NSimSun" w:cs="NSimSun"/>
+          <w:color w:val="0000FF"/>
+          <w:kern w:val="0"/>
+          <w:sz w:val="28"/>
+          <w:szCs w:val="28"/>
+        </w:rPr>
+        <w:t>auto</w:t>
+      </w:r>
+      <w:r>
+        <w:rPr>
+          <w:rFonts w:ascii="NSimSun" w:hAnsi="NSimSun" w:cs="NSimSun"/>
+          <w:color w:val="000000"/>
+          <w:kern w:val="0"/>
+          <w:sz w:val="28"/>
+          <w:szCs w:val="28"/>
+        </w:rPr>
+        <w:t xml:space="preserve"> </w:t>
+      </w:r>
+      <w:r>
+        <w:rPr>
+          <w:rFonts w:ascii="NSimSun" w:hAnsi="NSimSun" w:cs="NSimSun"/>
+          <w:color w:val="000080"/>
+          <w:kern w:val="0"/>
+          <w:sz w:val="28"/>
+          <w:szCs w:val="28"/>
+        </w:rPr>
+        <w:t>p2</w:t>
+      </w:r>
+      <w:r>
+        <w:rPr>
+          <w:rFonts w:ascii="NSimSun" w:hAnsi="NSimSun" w:cs="NSimSun"/>
+          <w:color w:val="000000"/>
+          <w:kern w:val="0"/>
+          <w:sz w:val="28"/>
+          <w:szCs w:val="28"/>
+        </w:rPr>
+        <w:t xml:space="preserve"> = </w:t>
+      </w:r>
+      <w:r>
+        <w:rPr>
+          <w:rFonts w:ascii="NSimSun" w:hAnsi="NSimSun" w:cs="NSimSun"/>
+          <w:i/>
+          <w:iCs/>
+          <w:color w:val="A000A0"/>
+          <w:kern w:val="0"/>
+          <w:sz w:val="28"/>
+          <w:szCs w:val="28"/>
+        </w:rPr>
+        <w:t>async</w:t>
+      </w:r>
+      <w:r>
+        <w:rPr>
+          <w:rFonts w:ascii="NSimSun" w:hAnsi="NSimSun" w:cs="NSimSun"/>
+          <w:color w:val="000000"/>
+          <w:kern w:val="0"/>
+          <w:sz w:val="28"/>
+          <w:szCs w:val="28"/>
+        </w:rPr>
+        <w:t>(</w:t>
+      </w:r>
+      <w:r>
+        <w:rPr>
+          <w:rFonts w:ascii="NSimSun" w:hAnsi="NSimSun" w:cs="NSimSun"/>
+          <w:i/>
+          <w:iCs/>
+          <w:color w:val="0000FF"/>
+          <w:kern w:val="0"/>
+          <w:sz w:val="28"/>
+          <w:szCs w:val="28"/>
+        </w:rPr>
+        <w:t>launch</w:t>
+      </w:r>
+      <w:r>
+        <w:rPr>
+          <w:rFonts w:ascii="NSimSun" w:hAnsi="NSimSun" w:cs="NSimSun"/>
+          <w:color w:val="000000"/>
+          <w:kern w:val="0"/>
+          <w:sz w:val="28"/>
+          <w:szCs w:val="28"/>
+        </w:rPr>
+        <w:t>::</w:t>
+      </w:r>
+      <w:r>
+        <w:rPr>
+          <w:rFonts w:ascii="NSimSun" w:hAnsi="NSimSun" w:cs="NSimSun"/>
+          <w:i/>
+          <w:iCs/>
+          <w:color w:val="A000A0"/>
+          <w:kern w:val="0"/>
+          <w:sz w:val="28"/>
+          <w:szCs w:val="28"/>
+        </w:rPr>
+        <w:t>async</w:t>
+      </w:r>
+      <w:r>
+        <w:rPr>
+          <w:rFonts w:ascii="NSimSun" w:hAnsi="NSimSun" w:cs="NSimSun"/>
+          <w:color w:val="000000"/>
+          <w:kern w:val="0"/>
+          <w:sz w:val="28"/>
+          <w:szCs w:val="28"/>
+        </w:rPr>
+        <w:t xml:space="preserve">, </w:t>
+      </w:r>
+      <w:r>
+        <w:rPr>
+          <w:rFonts w:ascii="NSimSun" w:hAnsi="NSimSun" w:cs="NSimSun"/>
+          <w:color w:val="880000"/>
+          <w:kern w:val="0"/>
+          <w:sz w:val="28"/>
+          <w:szCs w:val="28"/>
+        </w:rPr>
+        <w:t>Provider</w:t>
+      </w:r>
+      <w:r>
+        <w:rPr>
+          <w:rFonts w:ascii="NSimSun" w:hAnsi="NSimSun" w:cs="NSimSun"/>
+          <w:color w:val="000000"/>
+          <w:kern w:val="0"/>
+          <w:sz w:val="28"/>
+          <w:szCs w:val="28"/>
+        </w:rPr>
+        <w:t>, 300);</w:t>
+      </w:r>
+    </w:p>
+    <w:p>
+      <w:pPr>
+        <w:autoSpaceDE w:val="0"/>
+        <w:autoSpaceDN w:val="0"/>
+        <w:adjustRightInd w:val="0"/>
+        <w:jc w:val="left"/>
+        <w:rPr>
+          <w:rFonts w:ascii="NSimSun" w:hAnsi="NSimSun" w:cs="NSimSun"/>
+          <w:color w:val="000000"/>
+          <w:kern w:val="0"/>
+          <w:sz w:val="28"/>
+          <w:szCs w:val="28"/>
+        </w:rPr>
+      </w:pPr>
+      <w:r>
+        <w:rPr>
+          <w:rFonts w:ascii="NSimSun" w:hAnsi="NSimSun" w:cs="NSimSun"/>
+          <w:color w:val="000000"/>
+          <w:kern w:val="0"/>
+          <w:sz w:val="28"/>
+          <w:szCs w:val="28"/>
+        </w:rPr>
+        <w:t xml:space="preserve">    </w:t>
+      </w:r>
+      <w:r>
+        <w:rPr>
+          <w:rFonts w:ascii="NSimSun" w:hAnsi="NSimSun" w:cs="NSimSun"/>
+          <w:color w:val="0000FF"/>
+          <w:kern w:val="0"/>
+          <w:sz w:val="28"/>
+          <w:szCs w:val="28"/>
+        </w:rPr>
+        <w:t>auto</w:t>
+      </w:r>
+      <w:r>
+        <w:rPr>
+          <w:rFonts w:ascii="NSimSun" w:hAnsi="NSimSun" w:cs="NSimSun"/>
+          <w:color w:val="000000"/>
+          <w:kern w:val="0"/>
+          <w:sz w:val="28"/>
+          <w:szCs w:val="28"/>
+        </w:rPr>
+        <w:t xml:space="preserve"> </w:t>
+      </w:r>
+      <w:r>
+        <w:rPr>
+          <w:rFonts w:ascii="NSimSun" w:hAnsi="NSimSun" w:cs="NSimSun"/>
+          <w:color w:val="000080"/>
+          <w:kern w:val="0"/>
+          <w:sz w:val="28"/>
+          <w:szCs w:val="28"/>
+        </w:rPr>
+        <w:t>p3</w:t>
+      </w:r>
+      <w:r>
+        <w:rPr>
+          <w:rFonts w:ascii="NSimSun" w:hAnsi="NSimSun" w:cs="NSimSun"/>
+          <w:color w:val="000000"/>
+          <w:kern w:val="0"/>
+          <w:sz w:val="28"/>
+          <w:szCs w:val="28"/>
+        </w:rPr>
+        <w:t xml:space="preserve"> = </w:t>
+      </w:r>
+      <w:r>
+        <w:rPr>
+          <w:rFonts w:ascii="NSimSun" w:hAnsi="NSimSun" w:cs="NSimSun"/>
+          <w:i/>
+          <w:iCs/>
+          <w:color w:val="A000A0"/>
+          <w:kern w:val="0"/>
+          <w:sz w:val="28"/>
+          <w:szCs w:val="28"/>
+        </w:rPr>
+        <w:t>async</w:t>
+      </w:r>
+      <w:r>
+        <w:rPr>
+          <w:rFonts w:ascii="NSimSun" w:hAnsi="NSimSun" w:cs="NSimSun"/>
+          <w:color w:val="000000"/>
+          <w:kern w:val="0"/>
+          <w:sz w:val="28"/>
+          <w:szCs w:val="28"/>
+        </w:rPr>
+        <w:t>(</w:t>
+      </w:r>
+      <w:r>
+        <w:rPr>
+          <w:rFonts w:ascii="NSimSun" w:hAnsi="NSimSun" w:cs="NSimSun"/>
+          <w:i/>
+          <w:iCs/>
+          <w:color w:val="0000FF"/>
+          <w:kern w:val="0"/>
+          <w:sz w:val="28"/>
+          <w:szCs w:val="28"/>
+        </w:rPr>
+        <w:t>launch</w:t>
+      </w:r>
+      <w:r>
+        <w:rPr>
+          <w:rFonts w:ascii="NSimSun" w:hAnsi="NSimSun" w:cs="NSimSun"/>
+          <w:color w:val="000000"/>
+          <w:kern w:val="0"/>
+          <w:sz w:val="28"/>
+          <w:szCs w:val="28"/>
+        </w:rPr>
+        <w:t>::</w:t>
+      </w:r>
+      <w:r>
+        <w:rPr>
+          <w:rFonts w:ascii="NSimSun" w:hAnsi="NSimSun" w:cs="NSimSun"/>
+          <w:i/>
+          <w:iCs/>
+          <w:color w:val="A000A0"/>
+          <w:kern w:val="0"/>
+          <w:sz w:val="28"/>
+          <w:szCs w:val="28"/>
+        </w:rPr>
+        <w:t>async</w:t>
+      </w:r>
+      <w:r>
+        <w:rPr>
+          <w:rFonts w:ascii="NSimSun" w:hAnsi="NSimSun" w:cs="NSimSun"/>
+          <w:color w:val="000000"/>
+          <w:kern w:val="0"/>
+          <w:sz w:val="28"/>
+          <w:szCs w:val="28"/>
+        </w:rPr>
+        <w:t xml:space="preserve">, </w:t>
+      </w:r>
+      <w:r>
+        <w:rPr>
+          <w:rFonts w:ascii="NSimSun" w:hAnsi="NSimSun" w:cs="NSimSun"/>
+          <w:color w:val="880000"/>
+          <w:kern w:val="0"/>
+          <w:sz w:val="28"/>
+          <w:szCs w:val="28"/>
+        </w:rPr>
+        <w:t>Provider</w:t>
+      </w:r>
+      <w:r>
+        <w:rPr>
+          <w:rFonts w:ascii="NSimSun" w:hAnsi="NSimSun" w:cs="NSimSun"/>
+          <w:color w:val="000000"/>
+          <w:kern w:val="0"/>
+          <w:sz w:val="28"/>
+          <w:szCs w:val="28"/>
+        </w:rPr>
+        <w:t>, 500);</w:t>
+      </w:r>
+    </w:p>
+    <w:p>
+      <w:pPr>
+        <w:autoSpaceDE w:val="0"/>
+        <w:autoSpaceDN w:val="0"/>
+        <w:adjustRightInd w:val="0"/>
+        <w:jc w:val="left"/>
+        <w:rPr>
+          <w:rFonts w:ascii="NSimSun" w:hAnsi="NSimSun" w:cs="NSimSun"/>
+          <w:color w:val="000000"/>
+          <w:kern w:val="0"/>
+          <w:sz w:val="28"/>
+          <w:szCs w:val="28"/>
+        </w:rPr>
+      </w:pPr>
+    </w:p>
+    <w:p>
+      <w:pPr>
+        <w:autoSpaceDE w:val="0"/>
+        <w:autoSpaceDN w:val="0"/>
+        <w:adjustRightInd w:val="0"/>
+        <w:jc w:val="left"/>
+        <w:rPr>
+          <w:rFonts w:ascii="NSimSun" w:hAnsi="NSimSun" w:cs="NSimSun"/>
+          <w:color w:val="000000"/>
+          <w:kern w:val="0"/>
+          <w:sz w:val="28"/>
+          <w:szCs w:val="28"/>
+        </w:rPr>
+      </w:pPr>
+      <w:r>
+        <w:rPr>
+          <w:rFonts w:ascii="NSimSun" w:hAnsi="NSimSun" w:cs="NSimSun"/>
+          <w:color w:val="000000"/>
+          <w:kern w:val="0"/>
+          <w:sz w:val="28"/>
+          <w:szCs w:val="28"/>
+        </w:rPr>
+        <w:t xml:space="preserve">    </w:t>
+      </w:r>
+      <w:r>
+        <w:rPr>
+          <w:rFonts w:ascii="NSimSun" w:hAnsi="NSimSun" w:cs="NSimSun"/>
+          <w:color w:val="008000"/>
+          <w:kern w:val="0"/>
+          <w:sz w:val="28"/>
+          <w:szCs w:val="28"/>
+        </w:rPr>
+        <w:t>// start two consumers printing the values</w:t>
+      </w:r>
+    </w:p>
+    <w:p>
+      <w:pPr>
+        <w:autoSpaceDE w:val="0"/>
+        <w:autoSpaceDN w:val="0"/>
+        <w:adjustRightInd w:val="0"/>
+        <w:jc w:val="left"/>
+        <w:rPr>
+          <w:rFonts w:ascii="NSimSun" w:hAnsi="NSimSun" w:cs="NSimSun"/>
+          <w:color w:val="000000"/>
+          <w:kern w:val="0"/>
+          <w:sz w:val="28"/>
+          <w:szCs w:val="28"/>
+        </w:rPr>
+      </w:pPr>
+      <w:r>
+        <w:rPr>
+          <w:rFonts w:ascii="NSimSun" w:hAnsi="NSimSun" w:cs="NSimSun"/>
+          <w:color w:val="000000"/>
+          <w:kern w:val="0"/>
+          <w:sz w:val="28"/>
+          <w:szCs w:val="28"/>
+        </w:rPr>
+        <w:t xml:space="preserve">    </w:t>
+      </w:r>
+      <w:r>
+        <w:rPr>
+          <w:rFonts w:ascii="NSimSun" w:hAnsi="NSimSun" w:cs="NSimSun"/>
+          <w:color w:val="0000FF"/>
+          <w:kern w:val="0"/>
+          <w:sz w:val="28"/>
+          <w:szCs w:val="28"/>
+        </w:rPr>
+        <w:t>auto</w:t>
+      </w:r>
+      <w:r>
+        <w:rPr>
+          <w:rFonts w:ascii="NSimSun" w:hAnsi="NSimSun" w:cs="NSimSun"/>
+          <w:color w:val="000000"/>
+          <w:kern w:val="0"/>
+          <w:sz w:val="28"/>
+          <w:szCs w:val="28"/>
+        </w:rPr>
+        <w:t xml:space="preserve"> </w:t>
+      </w:r>
+      <w:r>
+        <w:rPr>
+          <w:rFonts w:ascii="NSimSun" w:hAnsi="NSimSun" w:cs="NSimSun"/>
+          <w:color w:val="000080"/>
+          <w:kern w:val="0"/>
+          <w:sz w:val="28"/>
+          <w:szCs w:val="28"/>
+        </w:rPr>
+        <w:t>c1</w:t>
+      </w:r>
+      <w:r>
+        <w:rPr>
+          <w:rFonts w:ascii="NSimSun" w:hAnsi="NSimSun" w:cs="NSimSun"/>
+          <w:color w:val="000000"/>
+          <w:kern w:val="0"/>
+          <w:sz w:val="28"/>
+          <w:szCs w:val="28"/>
+        </w:rPr>
+        <w:t xml:space="preserve"> = </w:t>
+      </w:r>
+      <w:r>
+        <w:rPr>
+          <w:rFonts w:ascii="NSimSun" w:hAnsi="NSimSun" w:cs="NSimSun"/>
+          <w:i/>
+          <w:iCs/>
+          <w:color w:val="A000A0"/>
+          <w:kern w:val="0"/>
+          <w:sz w:val="28"/>
+          <w:szCs w:val="28"/>
+        </w:rPr>
+        <w:t>async</w:t>
+      </w:r>
+      <w:r>
+        <w:rPr>
+          <w:rFonts w:ascii="NSimSun" w:hAnsi="NSimSun" w:cs="NSimSun"/>
+          <w:color w:val="000000"/>
+          <w:kern w:val="0"/>
+          <w:sz w:val="28"/>
+          <w:szCs w:val="28"/>
+        </w:rPr>
+        <w:t>(</w:t>
+      </w:r>
+      <w:r>
+        <w:rPr>
+          <w:rFonts w:ascii="NSimSun" w:hAnsi="NSimSun" w:cs="NSimSun"/>
+          <w:i/>
+          <w:iCs/>
+          <w:color w:val="0000FF"/>
+          <w:kern w:val="0"/>
+          <w:sz w:val="28"/>
+          <w:szCs w:val="28"/>
+        </w:rPr>
+        <w:t>launch</w:t>
+      </w:r>
+      <w:r>
+        <w:rPr>
+          <w:rFonts w:ascii="NSimSun" w:hAnsi="NSimSun" w:cs="NSimSun"/>
+          <w:color w:val="000000"/>
+          <w:kern w:val="0"/>
+          <w:sz w:val="28"/>
+          <w:szCs w:val="28"/>
+        </w:rPr>
+        <w:t>::</w:t>
+      </w:r>
+      <w:r>
+        <w:rPr>
+          <w:rFonts w:ascii="NSimSun" w:hAnsi="NSimSun" w:cs="NSimSun"/>
+          <w:i/>
+          <w:iCs/>
+          <w:color w:val="A000A0"/>
+          <w:kern w:val="0"/>
+          <w:sz w:val="28"/>
+          <w:szCs w:val="28"/>
+        </w:rPr>
+        <w:t>async</w:t>
+      </w:r>
+      <w:r>
+        <w:rPr>
+          <w:rFonts w:ascii="NSimSun" w:hAnsi="NSimSun" w:cs="NSimSun"/>
+          <w:color w:val="000000"/>
+          <w:kern w:val="0"/>
+          <w:sz w:val="28"/>
+          <w:szCs w:val="28"/>
+        </w:rPr>
+        <w:t xml:space="preserve">, </w:t>
+      </w:r>
+      <w:r>
+        <w:rPr>
+          <w:rFonts w:ascii="NSimSun" w:hAnsi="NSimSun" w:cs="NSimSun"/>
+          <w:color w:val="880000"/>
+          <w:kern w:val="0"/>
+          <w:sz w:val="28"/>
+          <w:szCs w:val="28"/>
+        </w:rPr>
+        <w:t>Consumer</w:t>
+      </w:r>
+      <w:r>
+        <w:rPr>
+          <w:rFonts w:ascii="NSimSun" w:hAnsi="NSimSun" w:cs="NSimSun"/>
+          <w:color w:val="000000"/>
+          <w:kern w:val="0"/>
+          <w:sz w:val="28"/>
+          <w:szCs w:val="28"/>
+        </w:rPr>
+        <w:t>, 1);</w:t>
+      </w:r>
+    </w:p>
+    <w:p>
+      <w:pPr>
+        <w:autoSpaceDE w:val="0"/>
+        <w:autoSpaceDN w:val="0"/>
+        <w:adjustRightInd w:val="0"/>
+        <w:jc w:val="left"/>
+        <w:rPr>
+          <w:rFonts w:ascii="NSimSun" w:hAnsi="NSimSun" w:cs="NSimSun"/>
+          <w:color w:val="000000"/>
+          <w:kern w:val="0"/>
+          <w:sz w:val="28"/>
+          <w:szCs w:val="28"/>
+        </w:rPr>
+      </w:pPr>
+      <w:r>
+        <w:rPr>
+          <w:rFonts w:ascii="NSimSun" w:hAnsi="NSimSun" w:cs="NSimSun"/>
+          <w:color w:val="000000"/>
+          <w:kern w:val="0"/>
+          <w:sz w:val="28"/>
+          <w:szCs w:val="28"/>
+        </w:rPr>
+        <w:t xml:space="preserve">    </w:t>
+      </w:r>
+      <w:r>
+        <w:rPr>
+          <w:rFonts w:ascii="NSimSun" w:hAnsi="NSimSun" w:cs="NSimSun"/>
+          <w:color w:val="0000FF"/>
+          <w:kern w:val="0"/>
+          <w:sz w:val="28"/>
+          <w:szCs w:val="28"/>
+        </w:rPr>
+        <w:t>auto</w:t>
+      </w:r>
+      <w:r>
+        <w:rPr>
+          <w:rFonts w:ascii="NSimSun" w:hAnsi="NSimSun" w:cs="NSimSun"/>
+          <w:color w:val="000000"/>
+          <w:kern w:val="0"/>
+          <w:sz w:val="28"/>
+          <w:szCs w:val="28"/>
+        </w:rPr>
+        <w:t xml:space="preserve"> </w:t>
+      </w:r>
+      <w:r>
+        <w:rPr>
+          <w:rFonts w:ascii="NSimSun" w:hAnsi="NSimSun" w:cs="NSimSun"/>
+          <w:color w:val="000080"/>
+          <w:kern w:val="0"/>
+          <w:sz w:val="28"/>
+          <w:szCs w:val="28"/>
+        </w:rPr>
+        <w:t>c2</w:t>
+      </w:r>
+      <w:r>
+        <w:rPr>
+          <w:rFonts w:ascii="NSimSun" w:hAnsi="NSimSun" w:cs="NSimSun"/>
+          <w:color w:val="000000"/>
+          <w:kern w:val="0"/>
+          <w:sz w:val="28"/>
+          <w:szCs w:val="28"/>
+        </w:rPr>
+        <w:t xml:space="preserve"> = </w:t>
+      </w:r>
+      <w:r>
+        <w:rPr>
+          <w:rFonts w:ascii="NSimSun" w:hAnsi="NSimSun" w:cs="NSimSun"/>
+          <w:i/>
+          <w:iCs/>
+          <w:color w:val="A000A0"/>
+          <w:kern w:val="0"/>
+          <w:sz w:val="28"/>
+          <w:szCs w:val="28"/>
+        </w:rPr>
+        <w:t>async</w:t>
+      </w:r>
+      <w:r>
+        <w:rPr>
+          <w:rFonts w:ascii="NSimSun" w:hAnsi="NSimSun" w:cs="NSimSun"/>
+          <w:color w:val="000000"/>
+          <w:kern w:val="0"/>
+          <w:sz w:val="28"/>
+          <w:szCs w:val="28"/>
+        </w:rPr>
+        <w:t>(</w:t>
+      </w:r>
+      <w:r>
+        <w:rPr>
+          <w:rFonts w:ascii="NSimSun" w:hAnsi="NSimSun" w:cs="NSimSun"/>
+          <w:i/>
+          <w:iCs/>
+          <w:color w:val="0000FF"/>
+          <w:kern w:val="0"/>
+          <w:sz w:val="28"/>
+          <w:szCs w:val="28"/>
+        </w:rPr>
+        <w:t>launch</w:t>
+      </w:r>
+      <w:r>
+        <w:rPr>
+          <w:rFonts w:ascii="NSimSun" w:hAnsi="NSimSun" w:cs="NSimSun"/>
+          <w:color w:val="000000"/>
+          <w:kern w:val="0"/>
+          <w:sz w:val="28"/>
+          <w:szCs w:val="28"/>
+        </w:rPr>
+        <w:t>::</w:t>
+      </w:r>
+      <w:r>
+        <w:rPr>
+          <w:rFonts w:ascii="NSimSun" w:hAnsi="NSimSun" w:cs="NSimSun"/>
+          <w:i/>
+          <w:iCs/>
+          <w:color w:val="A000A0"/>
+          <w:kern w:val="0"/>
+          <w:sz w:val="28"/>
+          <w:szCs w:val="28"/>
+        </w:rPr>
+        <w:t>async</w:t>
+      </w:r>
+      <w:r>
+        <w:rPr>
+          <w:rFonts w:ascii="NSimSun" w:hAnsi="NSimSun" w:cs="NSimSun"/>
+          <w:color w:val="000000"/>
+          <w:kern w:val="0"/>
+          <w:sz w:val="28"/>
+          <w:szCs w:val="28"/>
+        </w:rPr>
+        <w:t xml:space="preserve">, </w:t>
+      </w:r>
+      <w:r>
+        <w:rPr>
+          <w:rFonts w:ascii="NSimSun" w:hAnsi="NSimSun" w:cs="NSimSun"/>
+          <w:color w:val="880000"/>
+          <w:kern w:val="0"/>
+          <w:sz w:val="28"/>
+          <w:szCs w:val="28"/>
+        </w:rPr>
+        <w:t>Consumer</w:t>
+      </w:r>
+      <w:r>
+        <w:rPr>
+          <w:rFonts w:ascii="NSimSun" w:hAnsi="NSimSun" w:cs="NSimSun"/>
+          <w:color w:val="000000"/>
+          <w:kern w:val="0"/>
+          <w:sz w:val="28"/>
+          <w:szCs w:val="28"/>
+        </w:rPr>
+        <w:t>, 2);</w:t>
+      </w:r>
+    </w:p>
+    <w:p>
+      <w:pPr>
+        <w:autoSpaceDE w:val="0"/>
+        <w:autoSpaceDN w:val="0"/>
+        <w:adjustRightInd w:val="0"/>
+        <w:jc w:val="left"/>
+        <w:rPr>
+          <w:rFonts w:ascii="NSimSun" w:hAnsi="NSimSun" w:cs="NSimSun"/>
+          <w:color w:val="000000"/>
+          <w:kern w:val="0"/>
+          <w:sz w:val="28"/>
+          <w:szCs w:val="28"/>
+        </w:rPr>
+      </w:pPr>
+      <w:r>
+        <w:rPr>
+          <w:rFonts w:ascii="NSimSun" w:hAnsi="NSimSun" w:cs="NSimSun"/>
+          <w:color w:val="000000"/>
+          <w:kern w:val="0"/>
+          <w:sz w:val="28"/>
+          <w:szCs w:val="28"/>
+        </w:rPr>
+        <w:t xml:space="preserve">    </w:t>
+      </w:r>
+      <w:r>
+        <w:rPr>
+          <w:rFonts w:ascii="NSimSun" w:hAnsi="NSimSun" w:cs="NSimSun"/>
+          <w:color w:val="0000FF"/>
+          <w:kern w:val="0"/>
+          <w:sz w:val="28"/>
+          <w:szCs w:val="28"/>
+        </w:rPr>
+        <w:t>return</w:t>
+      </w:r>
+      <w:r>
+        <w:rPr>
+          <w:rFonts w:ascii="NSimSun" w:hAnsi="NSimSun" w:cs="NSimSun"/>
+          <w:color w:val="000000"/>
+          <w:kern w:val="0"/>
+          <w:sz w:val="28"/>
+          <w:szCs w:val="28"/>
+        </w:rPr>
+        <w:t xml:space="preserve"> 0;</w:t>
+      </w:r>
+    </w:p>
+    <w:p>
+      <w:pPr>
         <w:spacing w:line="400" w:lineRule="exact"/>
         <w:rPr>
           <w:rFonts w:ascii="Times New Roman" w:hAnsi="Times New Roman" w:cs="Times New Roman" w:hint="eastAsia"/>
@@ -9403,6 +14832,16 @@
           <w:szCs w:val="28"/>
         </w:rPr>
       </w:pPr>
+      <w:r>
+        <w:rPr>
+          <w:rFonts w:ascii="NSimSun" w:hAnsi="NSimSun" w:cs="NSimSun"/>
+          <w:color w:val="000000"/>
+          <w:kern w:val="0"/>
+          <w:sz w:val="28"/>
+          <w:szCs w:val="28"/>
+        </w:rPr>
+        <w:t>}</w:t>
+      </w:r>
     </w:p>
     <w:p>
       <w:pPr>
@@ -9419,15 +14858,331 @@
           <w:sz w:val="28"/>
           <w:szCs w:val="28"/>
         </w:rPr>
-        <w:t>条件变量：</w:t>
-      </w:r>
-      <w:r>
+        <w:t>可能输出为：</w:t>
+      </w:r>
+    </w:p>
+    <w:p>
+      <w:pPr>
+        <w:spacing w:line="400" w:lineRule="exact"/>
+        <w:rPr>
+          <w:rFonts w:ascii="Times New Roman" w:hAnsi="Times New Roman" w:cs="Times New Roman"/>
+          <w:sz w:val="28"/>
+          <w:szCs w:val="28"/>
+        </w:rPr>
+      </w:pPr>
+      <w:r>
+        <w:rPr>
+          <w:rFonts w:ascii="Times New Roman" w:hAnsi="Times New Roman" w:cs="Times New Roman"/>
+          <w:sz w:val="28"/>
+          <w:szCs w:val="28"/>
+        </w:rPr>
+        <w:t>consumer 1: 100</w:t>
+      </w:r>
+    </w:p>
+    <w:p>
+      <w:pPr>
+        <w:spacing w:line="400" w:lineRule="exact"/>
+        <w:rPr>
+          <w:rFonts w:ascii="Times New Roman" w:hAnsi="Times New Roman" w:cs="Times New Roman"/>
+          <w:sz w:val="28"/>
+          <w:szCs w:val="28"/>
+        </w:rPr>
+      </w:pPr>
+      <w:r>
+        <w:rPr>
+          <w:rFonts w:ascii="Times New Roman" w:hAnsi="Times New Roman" w:cs="Times New Roman"/>
+          <w:sz w:val="28"/>
+          <w:szCs w:val="28"/>
+        </w:rPr>
+        <w:t>consumer 1: 300</w:t>
+      </w:r>
+    </w:p>
+    <w:p>
+      <w:pPr>
+        <w:spacing w:line="400" w:lineRule="exact"/>
+        <w:rPr>
+          <w:rFonts w:ascii="Times New Roman" w:hAnsi="Times New Roman" w:cs="Times New Roman"/>
+          <w:sz w:val="28"/>
+          <w:szCs w:val="28"/>
+        </w:rPr>
+      </w:pPr>
+      <w:r>
+        <w:rPr>
+          <w:rFonts w:ascii="Times New Roman" w:hAnsi="Times New Roman" w:cs="Times New Roman"/>
+          <w:sz w:val="28"/>
+          <w:szCs w:val="28"/>
+        </w:rPr>
+        <w:t>consumer 1: 500</w:t>
+      </w:r>
+    </w:p>
+    <w:p>
+      <w:pPr>
+        <w:spacing w:line="400" w:lineRule="exact"/>
+        <w:rPr>
+          <w:rFonts w:ascii="Times New Roman" w:hAnsi="Times New Roman" w:cs="Times New Roman"/>
+          <w:sz w:val="28"/>
+          <w:szCs w:val="28"/>
+        </w:rPr>
+      </w:pPr>
+      <w:r>
+        <w:rPr>
+          <w:rFonts w:ascii="Times New Roman" w:hAnsi="Times New Roman" w:cs="Times New Roman"/>
+          <w:sz w:val="28"/>
+          <w:szCs w:val="28"/>
+        </w:rPr>
+        <w:t>consumer 1: 501</w:t>
+      </w:r>
+    </w:p>
+    <w:p>
+      <w:pPr>
+        <w:spacing w:line="400" w:lineRule="exact"/>
+        <w:rPr>
+          <w:rFonts w:ascii="Times New Roman" w:hAnsi="Times New Roman" w:cs="Times New Roman"/>
+          <w:sz w:val="28"/>
+          <w:szCs w:val="28"/>
+        </w:rPr>
+      </w:pPr>
+      <w:r>
+        <w:rPr>
+          <w:rFonts w:ascii="Times New Roman" w:hAnsi="Times New Roman" w:cs="Times New Roman"/>
+          <w:sz w:val="28"/>
+          <w:szCs w:val="28"/>
+        </w:rPr>
+        <w:t>consumer 1: 301</w:t>
+      </w:r>
+    </w:p>
+    <w:p>
+      <w:pPr>
+        <w:spacing w:line="400" w:lineRule="exact"/>
+        <w:rPr>
+          <w:rFonts w:ascii="Times New Roman" w:hAnsi="Times New Roman" w:cs="Times New Roman"/>
+          <w:sz w:val="28"/>
+          <w:szCs w:val="28"/>
+        </w:rPr>
+      </w:pPr>
+      <w:r>
+        <w:rPr>
+          <w:rFonts w:ascii="Times New Roman" w:hAnsi="Times New Roman" w:cs="Times New Roman"/>
+          <w:sz w:val="28"/>
+          <w:szCs w:val="28"/>
+        </w:rPr>
+        <w:t>consumer 1: 101</w:t>
+      </w:r>
+    </w:p>
+    <w:p>
+      <w:pPr>
+        <w:spacing w:line="400" w:lineRule="exact"/>
+        <w:rPr>
+          <w:rFonts w:ascii="Times New Roman" w:hAnsi="Times New Roman" w:cs="Times New Roman"/>
+          <w:sz w:val="28"/>
+          <w:szCs w:val="28"/>
+        </w:rPr>
+      </w:pPr>
+      <w:r>
+        <w:rPr>
+          <w:rFonts w:ascii="Times New Roman" w:hAnsi="Times New Roman" w:cs="Times New Roman"/>
+          <w:sz w:val="28"/>
+          <w:szCs w:val="28"/>
+        </w:rPr>
+        <w:t>consumer 1: consumer 2: 502</w:t>
+      </w:r>
+    </w:p>
+    <w:p>
+      <w:pPr>
+        <w:spacing w:line="400" w:lineRule="exact"/>
+        <w:rPr>
+          <w:rFonts w:ascii="Times New Roman" w:hAnsi="Times New Roman" w:cs="Times New Roman"/>
+          <w:sz w:val="28"/>
+          <w:szCs w:val="28"/>
+        </w:rPr>
+      </w:pPr>
+      <w:r>
+        <w:rPr>
+          <w:rFonts w:ascii="Times New Roman" w:hAnsi="Times New Roman" w:cs="Times New Roman"/>
+          <w:sz w:val="28"/>
+          <w:szCs w:val="28"/>
+        </w:rPr>
+        <w:t>102</w:t>
+      </w:r>
+    </w:p>
+    <w:p>
+      <w:pPr>
+        <w:spacing w:line="400" w:lineRule="exact"/>
+        <w:rPr>
+          <w:rFonts w:ascii="Times New Roman" w:hAnsi="Times New Roman" w:cs="Times New Roman"/>
+          <w:sz w:val="28"/>
+          <w:szCs w:val="28"/>
+        </w:rPr>
+      </w:pPr>
+      <w:r>
+        <w:rPr>
+          <w:rFonts w:ascii="Times New Roman" w:hAnsi="Times New Roman" w:cs="Times New Roman"/>
+          <w:sz w:val="28"/>
+          <w:szCs w:val="28"/>
+        </w:rPr>
+        <w:t>consumer 2: 302</w:t>
+      </w:r>
+    </w:p>
+    <w:p>
+      <w:pPr>
+        <w:spacing w:line="400" w:lineRule="exact"/>
+        <w:rPr>
+          <w:rFonts w:ascii="Times New Roman" w:hAnsi="Times New Roman" w:cs="Times New Roman"/>
+          <w:sz w:val="28"/>
+          <w:szCs w:val="28"/>
+        </w:rPr>
+      </w:pPr>
+      <w:r>
+        <w:rPr>
+          <w:rFonts w:ascii="Times New Roman" w:hAnsi="Times New Roman" w:cs="Times New Roman"/>
+          <w:sz w:val="28"/>
+          <w:szCs w:val="28"/>
+        </w:rPr>
+        <w:t>consumer 1: 103</w:t>
+      </w:r>
+    </w:p>
+    <w:p>
+      <w:pPr>
+        <w:spacing w:line="400" w:lineRule="exact"/>
+        <w:rPr>
+          <w:rFonts w:ascii="Times New Roman" w:hAnsi="Times New Roman" w:cs="Times New Roman"/>
+          <w:sz w:val="28"/>
+          <w:szCs w:val="28"/>
+        </w:rPr>
+      </w:pPr>
+      <w:r>
+        <w:rPr>
+          <w:rFonts w:ascii="Times New Roman" w:hAnsi="Times New Roman" w:cs="Times New Roman"/>
+          <w:sz w:val="28"/>
+          <w:szCs w:val="28"/>
+        </w:rPr>
+        <w:t>consumer 1: 303</w:t>
+      </w:r>
+    </w:p>
+    <w:p>
+      <w:pPr>
+        <w:spacing w:line="400" w:lineRule="exact"/>
+        <w:rPr>
+          <w:rFonts w:ascii="Times New Roman" w:hAnsi="Times New Roman" w:cs="Times New Roman"/>
+          <w:sz w:val="28"/>
+          <w:szCs w:val="28"/>
+        </w:rPr>
+      </w:pPr>
+      <w:r>
+        <w:rPr>
+          <w:rFonts w:ascii="Times New Roman" w:hAnsi="Times New Roman" w:cs="Times New Roman"/>
+          <w:sz w:val="28"/>
+          <w:szCs w:val="28"/>
+        </w:rPr>
+        <w:t>consumer 1: 503</w:t>
+      </w:r>
+    </w:p>
+    <w:p>
+      <w:pPr>
+        <w:spacing w:line="400" w:lineRule="exact"/>
+        <w:rPr>
+          <w:rFonts w:ascii="Times New Roman" w:hAnsi="Times New Roman" w:cs="Times New Roman"/>
+          <w:sz w:val="28"/>
+          <w:szCs w:val="28"/>
+        </w:rPr>
+      </w:pPr>
+      <w:r>
+        <w:rPr>
+          <w:rFonts w:ascii="Times New Roman" w:hAnsi="Times New Roman" w:cs="Times New Roman"/>
+          <w:sz w:val="28"/>
+          <w:szCs w:val="28"/>
+        </w:rPr>
+        <w:t>consumer 2: 104</w:t>
+      </w:r>
+    </w:p>
+    <w:p>
+      <w:pPr>
+        <w:spacing w:line="400" w:lineRule="exact"/>
+        <w:rPr>
+          <w:rFonts w:ascii="Times New Roman" w:hAnsi="Times New Roman" w:cs="Times New Roman"/>
+          <w:sz w:val="28"/>
+          <w:szCs w:val="28"/>
+        </w:rPr>
+      </w:pPr>
+      <w:r>
+        <w:rPr>
+          <w:rFonts w:ascii="Times New Roman" w:hAnsi="Times New Roman" w:cs="Times New Roman"/>
+          <w:sz w:val="28"/>
+          <w:szCs w:val="28"/>
+        </w:rPr>
+        <w:t>consumer 2: 304</w:t>
+      </w:r>
+    </w:p>
+    <w:p>
+      <w:pPr>
+        <w:spacing w:line="400" w:lineRule="exact"/>
+        <w:rPr>
+          <w:rFonts w:ascii="Times New Roman" w:hAnsi="Times New Roman" w:cs="Times New Roman"/>
+          <w:sz w:val="28"/>
+          <w:szCs w:val="28"/>
+        </w:rPr>
+      </w:pPr>
+      <w:r>
+        <w:rPr>
+          <w:rFonts w:ascii="Times New Roman" w:hAnsi="Times New Roman" w:cs="Times New Roman"/>
+          <w:sz w:val="28"/>
+          <w:szCs w:val="28"/>
+        </w:rPr>
+        <w:t>consumer 2: 504</w:t>
+      </w:r>
+    </w:p>
+    <w:p>
+      <w:pPr>
+        <w:spacing w:line="400" w:lineRule="exact"/>
+        <w:rPr>
+          <w:rFonts w:ascii="Times New Roman" w:hAnsi="Times New Roman" w:cs="Times New Roman"/>
+          <w:sz w:val="28"/>
+          <w:szCs w:val="28"/>
+        </w:rPr>
+      </w:pPr>
+      <w:r>
+        <w:rPr>
+          <w:rFonts w:ascii="Times New Roman" w:hAnsi="Times New Roman" w:cs="Times New Roman"/>
+          <w:sz w:val="28"/>
+          <w:szCs w:val="28"/>
+        </w:rPr>
+        <w:t>consumer 1: 105</w:t>
+      </w:r>
+    </w:p>
+    <w:p>
+      <w:pPr>
+        <w:spacing w:line="400" w:lineRule="exact"/>
+        <w:rPr>
+          <w:rFonts w:ascii="Times New Roman" w:hAnsi="Times New Roman" w:cs="Times New Roman"/>
+          <w:sz w:val="28"/>
+          <w:szCs w:val="28"/>
+        </w:rPr>
+      </w:pPr>
+      <w:r>
+        <w:rPr>
+          <w:rFonts w:ascii="Times New Roman" w:hAnsi="Times New Roman" w:cs="Times New Roman"/>
+          <w:sz w:val="28"/>
+          <w:szCs w:val="28"/>
+        </w:rPr>
+        <w:t>consumer 1: 505</w:t>
+      </w:r>
+    </w:p>
+    <w:p>
+      <w:pPr>
+        <w:spacing w:line="400" w:lineRule="exact"/>
         <w:rPr>
           <w:rFonts w:ascii="Times New Roman" w:hAnsi="Times New Roman" w:cs="Times New Roman" w:hint="eastAsia"/>
           <w:sz w:val="28"/>
           <w:szCs w:val="28"/>
         </w:rPr>
-        <w:t>condition variable</w:t>
+      </w:pPr>
+      <w:r>
+        <w:rPr>
+          <w:rFonts w:ascii="Times New Roman" w:hAnsi="Times New Roman" w:cs="Times New Roman"/>
+          <w:sz w:val="28"/>
+          <w:szCs w:val="28"/>
+        </w:rPr>
+        <w:t>consumer 2: 305</w:t>
       </w:r>
     </w:p>
     <w:p>
@@ -9449,6 +15204,2124 @@
           <w:szCs w:val="28"/>
         </w:rPr>
       </w:pPr>
+      <w:r>
+        <w:rPr>
+          <w:rFonts w:ascii="Times New Roman" w:hAnsi="Times New Roman" w:cs="Times New Roman" w:hint="eastAsia"/>
+          <w:sz w:val="28"/>
+          <w:szCs w:val="28"/>
+        </w:rPr>
+        <w:t>从输出可以看出，两个</w:t>
+      </w:r>
+      <w:r>
+        <w:rPr>
+          <w:rFonts w:ascii="Times New Roman" w:hAnsi="Times New Roman" w:cs="Times New Roman" w:hint="eastAsia"/>
+          <w:sz w:val="28"/>
+          <w:szCs w:val="28"/>
+        </w:rPr>
+        <w:t>consumer</w:t>
+      </w:r>
+      <w:r>
+        <w:rPr>
+          <w:rFonts w:ascii="Times New Roman" w:hAnsi="Times New Roman" w:cs="Times New Roman" w:hint="eastAsia"/>
+          <w:sz w:val="28"/>
+          <w:szCs w:val="28"/>
+        </w:rPr>
+        <w:t>的输出并非同步的，而且并发等待者的被通知顺序也是不确定的。</w:t>
+      </w:r>
+    </w:p>
+    <w:p>
+      <w:pPr>
+        <w:spacing w:line="400" w:lineRule="exact"/>
+        <w:rPr>
+          <w:rFonts w:ascii="Times New Roman" w:hAnsi="Times New Roman" w:cs="Times New Roman" w:hint="eastAsia"/>
+          <w:sz w:val="28"/>
+          <w:szCs w:val="28"/>
+        </w:rPr>
+      </w:pPr>
+    </w:p>
+    <w:p>
+      <w:pPr>
+        <w:spacing w:line="400" w:lineRule="exact"/>
+        <w:rPr>
+          <w:rFonts w:ascii="Times New Roman" w:hAnsi="Times New Roman" w:cs="Times New Roman" w:hint="eastAsia"/>
+          <w:sz w:val="28"/>
+          <w:szCs w:val="28"/>
+        </w:rPr>
+      </w:pPr>
+    </w:p>
+    <w:p>
+      <w:pPr>
+        <w:spacing w:line="400" w:lineRule="exact"/>
+        <w:rPr>
+          <w:rFonts w:ascii="Times New Roman" w:hAnsi="Times New Roman" w:cs="Times New Roman" w:hint="eastAsia"/>
+          <w:sz w:val="28"/>
+          <w:szCs w:val="28"/>
+        </w:rPr>
+      </w:pPr>
+    </w:p>
+    <w:p>
+      <w:pPr>
+        <w:spacing w:line="400" w:lineRule="exact"/>
+        <w:rPr>
+          <w:rFonts w:ascii="Times New Roman" w:hAnsi="Times New Roman" w:cs="Times New Roman" w:hint="eastAsia"/>
+          <w:sz w:val="28"/>
+          <w:szCs w:val="28"/>
+        </w:rPr>
+      </w:pPr>
+      <w:r>
+        <w:rPr>
+          <w:rFonts w:ascii="Times New Roman" w:hAnsi="Times New Roman" w:cs="Times New Roman" w:hint="eastAsia"/>
+          <w:sz w:val="28"/>
+          <w:szCs w:val="28"/>
+        </w:rPr>
+        <w:lastRenderedPageBreak/>
+        <w:t>atomic</w:t>
+      </w:r>
+      <w:r>
+        <w:rPr>
+          <w:rFonts w:ascii="Times New Roman" w:hAnsi="Times New Roman" w:cs="Times New Roman" w:hint="eastAsia"/>
+          <w:sz w:val="28"/>
+          <w:szCs w:val="28"/>
+        </w:rPr>
+        <w:t>，原子操作</w:t>
+      </w:r>
+    </w:p>
+    <w:p>
+      <w:pPr>
+        <w:spacing w:line="400" w:lineRule="exact"/>
+        <w:rPr>
+          <w:rFonts w:ascii="Times New Roman" w:hAnsi="Times New Roman" w:cs="Times New Roman" w:hint="eastAsia"/>
+          <w:sz w:val="28"/>
+          <w:szCs w:val="28"/>
+        </w:rPr>
+      </w:pPr>
+      <w:r>
+        <w:rPr>
+          <w:rFonts w:ascii="Times New Roman" w:hAnsi="Times New Roman" w:cs="Times New Roman" w:hint="eastAsia"/>
+          <w:sz w:val="28"/>
+          <w:szCs w:val="28"/>
+        </w:rPr>
+        <w:t>例：程序</w:t>
+      </w:r>
+      <w:r>
+        <w:rPr>
+          <w:rFonts w:ascii="Times New Roman" w:hAnsi="Times New Roman" w:cs="Times New Roman" w:hint="eastAsia"/>
+          <w:sz w:val="28"/>
+          <w:szCs w:val="28"/>
+        </w:rPr>
+        <w:t>stl_test95</w:t>
+      </w:r>
+    </w:p>
+    <w:p>
+      <w:pPr>
+        <w:autoSpaceDE w:val="0"/>
+        <w:autoSpaceDN w:val="0"/>
+        <w:adjustRightInd w:val="0"/>
+        <w:jc w:val="left"/>
+        <w:rPr>
+          <w:rFonts w:ascii="NSimSun" w:hAnsi="NSimSun" w:cs="NSimSun"/>
+          <w:color w:val="000000"/>
+          <w:kern w:val="0"/>
+          <w:sz w:val="28"/>
+          <w:szCs w:val="28"/>
+        </w:rPr>
+      </w:pPr>
+      <w:r>
+        <w:rPr>
+          <w:rFonts w:ascii="NSimSun" w:hAnsi="NSimSun" w:cs="NSimSun"/>
+          <w:color w:val="0000FF"/>
+          <w:kern w:val="0"/>
+          <w:sz w:val="28"/>
+          <w:szCs w:val="28"/>
+        </w:rPr>
+        <w:t>long</w:t>
+      </w:r>
+      <w:r>
+        <w:rPr>
+          <w:rFonts w:ascii="NSimSun" w:hAnsi="NSimSun" w:cs="NSimSun"/>
+          <w:color w:val="000000"/>
+          <w:kern w:val="0"/>
+          <w:sz w:val="28"/>
+          <w:szCs w:val="28"/>
+        </w:rPr>
+        <w:t xml:space="preserve"> </w:t>
+      </w:r>
+      <w:r>
+        <w:rPr>
+          <w:rFonts w:ascii="NSimSun" w:hAnsi="NSimSun" w:cs="NSimSun"/>
+          <w:color w:val="000080"/>
+          <w:kern w:val="0"/>
+          <w:sz w:val="28"/>
+          <w:szCs w:val="28"/>
+        </w:rPr>
+        <w:t>data_</w:t>
+      </w:r>
+      <w:r>
+        <w:rPr>
+          <w:rFonts w:ascii="NSimSun" w:hAnsi="NSimSun" w:cs="NSimSun"/>
+          <w:color w:val="000000"/>
+          <w:kern w:val="0"/>
+          <w:sz w:val="28"/>
+          <w:szCs w:val="28"/>
+        </w:rPr>
+        <w:t>;</w:t>
+      </w:r>
+    </w:p>
+    <w:p>
+      <w:pPr>
+        <w:autoSpaceDE w:val="0"/>
+        <w:autoSpaceDN w:val="0"/>
+        <w:adjustRightInd w:val="0"/>
+        <w:jc w:val="left"/>
+        <w:rPr>
+          <w:rFonts w:ascii="NSimSun" w:hAnsi="NSimSun" w:cs="NSimSun"/>
+          <w:color w:val="000000"/>
+          <w:kern w:val="0"/>
+          <w:sz w:val="28"/>
+          <w:szCs w:val="28"/>
+        </w:rPr>
+      </w:pPr>
+      <w:r>
+        <w:rPr>
+          <w:rFonts w:ascii="NSimSun" w:hAnsi="NSimSun" w:cs="NSimSun"/>
+          <w:i/>
+          <w:iCs/>
+          <w:color w:val="0000FF"/>
+          <w:kern w:val="0"/>
+          <w:sz w:val="28"/>
+          <w:szCs w:val="28"/>
+        </w:rPr>
+        <w:t>atomic</w:t>
+      </w:r>
+      <w:r>
+        <w:rPr>
+          <w:rFonts w:ascii="NSimSun" w:hAnsi="NSimSun" w:cs="NSimSun"/>
+          <w:color w:val="000000"/>
+          <w:kern w:val="0"/>
+          <w:sz w:val="28"/>
+          <w:szCs w:val="28"/>
+        </w:rPr>
+        <w:t>&lt;</w:t>
+      </w:r>
+      <w:r>
+        <w:rPr>
+          <w:rFonts w:ascii="NSimSun" w:hAnsi="NSimSun" w:cs="NSimSun"/>
+          <w:color w:val="0000FF"/>
+          <w:kern w:val="0"/>
+          <w:sz w:val="28"/>
+          <w:szCs w:val="28"/>
+        </w:rPr>
+        <w:t>bool</w:t>
+      </w:r>
+      <w:r>
+        <w:rPr>
+          <w:rFonts w:ascii="NSimSun" w:hAnsi="NSimSun" w:cs="NSimSun"/>
+          <w:color w:val="000000"/>
+          <w:kern w:val="0"/>
+          <w:sz w:val="28"/>
+          <w:szCs w:val="28"/>
+        </w:rPr>
+        <w:t xml:space="preserve">&gt; </w:t>
+      </w:r>
+      <w:r>
+        <w:rPr>
+          <w:rFonts w:ascii="NSimSun" w:hAnsi="NSimSun" w:cs="NSimSun"/>
+          <w:color w:val="880000"/>
+          <w:kern w:val="0"/>
+          <w:sz w:val="28"/>
+          <w:szCs w:val="28"/>
+        </w:rPr>
+        <w:t>ready_flag</w:t>
+      </w:r>
+      <w:r>
+        <w:rPr>
+          <w:rFonts w:ascii="NSimSun" w:hAnsi="NSimSun" w:cs="NSimSun"/>
+          <w:color w:val="000000"/>
+          <w:kern w:val="0"/>
+          <w:sz w:val="28"/>
+          <w:szCs w:val="28"/>
+        </w:rPr>
+        <w:t>(</w:t>
+      </w:r>
+      <w:r>
+        <w:rPr>
+          <w:rFonts w:ascii="NSimSun" w:hAnsi="NSimSun" w:cs="NSimSun"/>
+          <w:color w:val="0000FF"/>
+          <w:kern w:val="0"/>
+          <w:sz w:val="28"/>
+          <w:szCs w:val="28"/>
+        </w:rPr>
+        <w:t>false</w:t>
+      </w:r>
+      <w:r>
+        <w:rPr>
+          <w:rFonts w:ascii="NSimSun" w:hAnsi="NSimSun" w:cs="NSimSun"/>
+          <w:color w:val="000000"/>
+          <w:kern w:val="0"/>
+          <w:sz w:val="28"/>
+          <w:szCs w:val="28"/>
+        </w:rPr>
+        <w:t>);</w:t>
+      </w:r>
+    </w:p>
+    <w:p>
+      <w:pPr>
+        <w:autoSpaceDE w:val="0"/>
+        <w:autoSpaceDN w:val="0"/>
+        <w:adjustRightInd w:val="0"/>
+        <w:jc w:val="left"/>
+        <w:rPr>
+          <w:rFonts w:ascii="NSimSun" w:hAnsi="NSimSun" w:cs="NSimSun"/>
+          <w:color w:val="000000"/>
+          <w:kern w:val="0"/>
+          <w:sz w:val="28"/>
+          <w:szCs w:val="28"/>
+        </w:rPr>
+      </w:pPr>
+    </w:p>
+    <w:p>
+      <w:pPr>
+        <w:autoSpaceDE w:val="0"/>
+        <w:autoSpaceDN w:val="0"/>
+        <w:adjustRightInd w:val="0"/>
+        <w:jc w:val="left"/>
+        <w:rPr>
+          <w:rFonts w:ascii="NSimSun" w:hAnsi="NSimSun" w:cs="NSimSun"/>
+          <w:color w:val="000000"/>
+          <w:kern w:val="0"/>
+          <w:sz w:val="28"/>
+          <w:szCs w:val="28"/>
+        </w:rPr>
+      </w:pPr>
+      <w:r>
+        <w:rPr>
+          <w:rFonts w:ascii="NSimSun" w:hAnsi="NSimSun" w:cs="NSimSun"/>
+          <w:color w:val="0000FF"/>
+          <w:kern w:val="0"/>
+          <w:sz w:val="28"/>
+          <w:szCs w:val="28"/>
+        </w:rPr>
+        <w:t>void</w:t>
+      </w:r>
+      <w:r>
+        <w:rPr>
+          <w:rFonts w:ascii="NSimSun" w:hAnsi="NSimSun" w:cs="NSimSun"/>
+          <w:color w:val="000000"/>
+          <w:kern w:val="0"/>
+          <w:sz w:val="28"/>
+          <w:szCs w:val="28"/>
+        </w:rPr>
+        <w:t xml:space="preserve"> </w:t>
+      </w:r>
+      <w:r>
+        <w:rPr>
+          <w:rFonts w:ascii="NSimSun" w:hAnsi="NSimSun" w:cs="NSimSun"/>
+          <w:color w:val="880000"/>
+          <w:kern w:val="0"/>
+          <w:sz w:val="28"/>
+          <w:szCs w:val="28"/>
+        </w:rPr>
+        <w:t>Provider</w:t>
+      </w:r>
+      <w:r>
+        <w:rPr>
+          <w:rFonts w:ascii="NSimSun" w:hAnsi="NSimSun" w:cs="NSimSun"/>
+          <w:color w:val="000000"/>
+          <w:kern w:val="0"/>
+          <w:sz w:val="28"/>
+          <w:szCs w:val="28"/>
+        </w:rPr>
+        <w:t>()</w:t>
+      </w:r>
+    </w:p>
+    <w:p>
+      <w:pPr>
+        <w:autoSpaceDE w:val="0"/>
+        <w:autoSpaceDN w:val="0"/>
+        <w:adjustRightInd w:val="0"/>
+        <w:jc w:val="left"/>
+        <w:rPr>
+          <w:rFonts w:ascii="NSimSun" w:hAnsi="NSimSun" w:cs="NSimSun"/>
+          <w:color w:val="000000"/>
+          <w:kern w:val="0"/>
+          <w:sz w:val="28"/>
+          <w:szCs w:val="28"/>
+        </w:rPr>
+      </w:pPr>
+      <w:r>
+        <w:rPr>
+          <w:rFonts w:ascii="NSimSun" w:hAnsi="NSimSun" w:cs="NSimSun"/>
+          <w:color w:val="000000"/>
+          <w:kern w:val="0"/>
+          <w:sz w:val="28"/>
+          <w:szCs w:val="28"/>
+        </w:rPr>
+        <w:t>{</w:t>
+      </w:r>
+    </w:p>
+    <w:p>
+      <w:pPr>
+        <w:autoSpaceDE w:val="0"/>
+        <w:autoSpaceDN w:val="0"/>
+        <w:adjustRightInd w:val="0"/>
+        <w:jc w:val="left"/>
+        <w:rPr>
+          <w:rFonts w:ascii="NSimSun" w:hAnsi="NSimSun" w:cs="NSimSun"/>
+          <w:color w:val="000000"/>
+          <w:kern w:val="0"/>
+          <w:sz w:val="28"/>
+          <w:szCs w:val="28"/>
+        </w:rPr>
+      </w:pPr>
+      <w:r>
+        <w:rPr>
+          <w:rFonts w:ascii="NSimSun" w:hAnsi="NSimSun" w:cs="NSimSun"/>
+          <w:color w:val="000000"/>
+          <w:kern w:val="0"/>
+          <w:sz w:val="28"/>
+          <w:szCs w:val="28"/>
+        </w:rPr>
+        <w:t xml:space="preserve">    </w:t>
+      </w:r>
+      <w:r>
+        <w:rPr>
+          <w:rFonts w:ascii="NSimSun" w:hAnsi="NSimSun" w:cs="NSimSun"/>
+          <w:color w:val="008000"/>
+          <w:kern w:val="0"/>
+          <w:sz w:val="28"/>
+          <w:szCs w:val="28"/>
+        </w:rPr>
+        <w:t>// after reading a character</w:t>
+      </w:r>
+    </w:p>
+    <w:p>
+      <w:pPr>
+        <w:autoSpaceDE w:val="0"/>
+        <w:autoSpaceDN w:val="0"/>
+        <w:adjustRightInd w:val="0"/>
+        <w:jc w:val="left"/>
+        <w:rPr>
+          <w:rFonts w:ascii="NSimSun" w:hAnsi="NSimSun" w:cs="NSimSun"/>
+          <w:color w:val="000000"/>
+          <w:kern w:val="0"/>
+          <w:sz w:val="28"/>
+          <w:szCs w:val="28"/>
+        </w:rPr>
+      </w:pPr>
+      <w:r>
+        <w:rPr>
+          <w:rFonts w:ascii="NSimSun" w:hAnsi="NSimSun" w:cs="NSimSun"/>
+          <w:color w:val="000000"/>
+          <w:kern w:val="0"/>
+          <w:sz w:val="28"/>
+          <w:szCs w:val="28"/>
+        </w:rPr>
+        <w:t xml:space="preserve">    </w:t>
+      </w:r>
+      <w:r>
+        <w:rPr>
+          <w:rFonts w:ascii="NSimSun" w:hAnsi="NSimSun" w:cs="NSimSun"/>
+          <w:i/>
+          <w:iCs/>
+          <w:color w:val="000080"/>
+          <w:kern w:val="0"/>
+          <w:sz w:val="28"/>
+          <w:szCs w:val="28"/>
+        </w:rPr>
+        <w:t>cout</w:t>
+      </w:r>
+      <w:r>
+        <w:rPr>
+          <w:rFonts w:ascii="NSimSun" w:hAnsi="NSimSun" w:cs="NSimSun"/>
+          <w:color w:val="000000"/>
+          <w:kern w:val="0"/>
+          <w:sz w:val="28"/>
+          <w:szCs w:val="28"/>
+        </w:rPr>
+        <w:t xml:space="preserve"> </w:t>
+      </w:r>
+      <w:r>
+        <w:rPr>
+          <w:rFonts w:ascii="NSimSun" w:hAnsi="NSimSun" w:cs="NSimSun"/>
+          <w:color w:val="008080"/>
+          <w:kern w:val="0"/>
+          <w:sz w:val="28"/>
+          <w:szCs w:val="28"/>
+        </w:rPr>
+        <w:t>&lt;&lt;</w:t>
+      </w:r>
+      <w:r>
+        <w:rPr>
+          <w:rFonts w:ascii="NSimSun" w:hAnsi="NSimSun" w:cs="NSimSun"/>
+          <w:color w:val="000000"/>
+          <w:kern w:val="0"/>
+          <w:sz w:val="28"/>
+          <w:szCs w:val="28"/>
+        </w:rPr>
+        <w:t xml:space="preserve"> </w:t>
+      </w:r>
+      <w:r>
+        <w:rPr>
+          <w:rFonts w:ascii="NSimSun" w:hAnsi="NSimSun" w:cs="NSimSun"/>
+          <w:color w:val="A31515"/>
+          <w:kern w:val="0"/>
+          <w:sz w:val="28"/>
+          <w:szCs w:val="28"/>
+        </w:rPr>
+        <w:t>"&lt;return&gt;"</w:t>
+      </w:r>
+      <w:r>
+        <w:rPr>
+          <w:rFonts w:ascii="NSimSun" w:hAnsi="NSimSun" w:cs="NSimSun"/>
+          <w:color w:val="000000"/>
+          <w:kern w:val="0"/>
+          <w:sz w:val="28"/>
+          <w:szCs w:val="28"/>
+        </w:rPr>
+        <w:t xml:space="preserve"> </w:t>
+      </w:r>
+      <w:r>
+        <w:rPr>
+          <w:rFonts w:ascii="NSimSun" w:hAnsi="NSimSun" w:cs="NSimSun"/>
+          <w:color w:val="008080"/>
+          <w:kern w:val="0"/>
+          <w:sz w:val="28"/>
+          <w:szCs w:val="28"/>
+        </w:rPr>
+        <w:t>&lt;&lt;</w:t>
+      </w:r>
+      <w:r>
+        <w:rPr>
+          <w:rFonts w:ascii="NSimSun" w:hAnsi="NSimSun" w:cs="NSimSun"/>
+          <w:color w:val="000000"/>
+          <w:kern w:val="0"/>
+          <w:sz w:val="28"/>
+          <w:szCs w:val="28"/>
+        </w:rPr>
+        <w:t xml:space="preserve"> </w:t>
+      </w:r>
+      <w:r>
+        <w:rPr>
+          <w:rFonts w:ascii="NSimSun" w:hAnsi="NSimSun" w:cs="NSimSun"/>
+          <w:i/>
+          <w:iCs/>
+          <w:color w:val="880000"/>
+          <w:kern w:val="0"/>
+          <w:sz w:val="28"/>
+          <w:szCs w:val="28"/>
+        </w:rPr>
+        <w:t>endl</w:t>
+      </w:r>
+      <w:r>
+        <w:rPr>
+          <w:rFonts w:ascii="NSimSun" w:hAnsi="NSimSun" w:cs="NSimSun"/>
+          <w:color w:val="000000"/>
+          <w:kern w:val="0"/>
+          <w:sz w:val="28"/>
+          <w:szCs w:val="28"/>
+        </w:rPr>
+        <w:t>;</w:t>
+      </w:r>
+    </w:p>
+    <w:p>
+      <w:pPr>
+        <w:autoSpaceDE w:val="0"/>
+        <w:autoSpaceDN w:val="0"/>
+        <w:adjustRightInd w:val="0"/>
+        <w:jc w:val="left"/>
+        <w:rPr>
+          <w:rFonts w:ascii="NSimSun" w:hAnsi="NSimSun" w:cs="NSimSun"/>
+          <w:color w:val="000000"/>
+          <w:kern w:val="0"/>
+          <w:sz w:val="28"/>
+          <w:szCs w:val="28"/>
+        </w:rPr>
+      </w:pPr>
+      <w:r>
+        <w:rPr>
+          <w:rFonts w:ascii="NSimSun" w:hAnsi="NSimSun" w:cs="NSimSun"/>
+          <w:color w:val="000000"/>
+          <w:kern w:val="0"/>
+          <w:sz w:val="28"/>
+          <w:szCs w:val="28"/>
+        </w:rPr>
+        <w:t xml:space="preserve">    </w:t>
+      </w:r>
+      <w:r>
+        <w:rPr>
+          <w:rFonts w:ascii="NSimSun" w:hAnsi="NSimSun" w:cs="NSimSun"/>
+          <w:i/>
+          <w:iCs/>
+          <w:color w:val="000080"/>
+          <w:kern w:val="0"/>
+          <w:sz w:val="28"/>
+          <w:szCs w:val="28"/>
+        </w:rPr>
+        <w:t>cin</w:t>
+      </w:r>
+      <w:r>
+        <w:rPr>
+          <w:rFonts w:ascii="NSimSun" w:hAnsi="NSimSun" w:cs="NSimSun"/>
+          <w:color w:val="000000"/>
+          <w:kern w:val="0"/>
+          <w:sz w:val="28"/>
+          <w:szCs w:val="28"/>
+        </w:rPr>
+        <w:t>.</w:t>
+      </w:r>
+      <w:r>
+        <w:rPr>
+          <w:rFonts w:ascii="NSimSun" w:hAnsi="NSimSun" w:cs="NSimSun"/>
+          <w:i/>
+          <w:iCs/>
+          <w:color w:val="880000"/>
+          <w:kern w:val="0"/>
+          <w:sz w:val="28"/>
+          <w:szCs w:val="28"/>
+        </w:rPr>
+        <w:t>get</w:t>
+      </w:r>
+      <w:r>
+        <w:rPr>
+          <w:rFonts w:ascii="NSimSun" w:hAnsi="NSimSun" w:cs="NSimSun"/>
+          <w:color w:val="000000"/>
+          <w:kern w:val="0"/>
+          <w:sz w:val="28"/>
+          <w:szCs w:val="28"/>
+        </w:rPr>
+        <w:t>();</w:t>
+      </w:r>
+    </w:p>
+    <w:p>
+      <w:pPr>
+        <w:autoSpaceDE w:val="0"/>
+        <w:autoSpaceDN w:val="0"/>
+        <w:adjustRightInd w:val="0"/>
+        <w:jc w:val="left"/>
+        <w:rPr>
+          <w:rFonts w:ascii="NSimSun" w:hAnsi="NSimSun" w:cs="NSimSun"/>
+          <w:color w:val="000000"/>
+          <w:kern w:val="0"/>
+          <w:sz w:val="28"/>
+          <w:szCs w:val="28"/>
+        </w:rPr>
+      </w:pPr>
+      <w:r>
+        <w:rPr>
+          <w:rFonts w:ascii="NSimSun" w:hAnsi="NSimSun" w:cs="NSimSun"/>
+          <w:color w:val="000000"/>
+          <w:kern w:val="0"/>
+          <w:sz w:val="28"/>
+          <w:szCs w:val="28"/>
+        </w:rPr>
+        <w:t xml:space="preserve">    </w:t>
+      </w:r>
+      <w:r>
+        <w:rPr>
+          <w:rFonts w:ascii="NSimSun" w:hAnsi="NSimSun" w:cs="NSimSun"/>
+          <w:color w:val="000080"/>
+          <w:kern w:val="0"/>
+          <w:sz w:val="28"/>
+          <w:szCs w:val="28"/>
+        </w:rPr>
+        <w:t>data_</w:t>
+      </w:r>
+      <w:r>
+        <w:rPr>
+          <w:rFonts w:ascii="NSimSun" w:hAnsi="NSimSun" w:cs="NSimSun"/>
+          <w:color w:val="000000"/>
+          <w:kern w:val="0"/>
+          <w:sz w:val="28"/>
+          <w:szCs w:val="28"/>
+        </w:rPr>
+        <w:t xml:space="preserve"> = 42;</w:t>
+      </w:r>
+    </w:p>
+    <w:p>
+      <w:pPr>
+        <w:autoSpaceDE w:val="0"/>
+        <w:autoSpaceDN w:val="0"/>
+        <w:adjustRightInd w:val="0"/>
+        <w:jc w:val="left"/>
+        <w:rPr>
+          <w:rFonts w:ascii="NSimSun" w:hAnsi="NSimSun" w:cs="NSimSun"/>
+          <w:color w:val="000000"/>
+          <w:kern w:val="0"/>
+          <w:sz w:val="28"/>
+          <w:szCs w:val="28"/>
+        </w:rPr>
+      </w:pPr>
+      <w:r>
+        <w:rPr>
+          <w:rFonts w:ascii="NSimSun" w:hAnsi="NSimSun" w:cs="NSimSun"/>
+          <w:color w:val="000000"/>
+          <w:kern w:val="0"/>
+          <w:sz w:val="28"/>
+          <w:szCs w:val="28"/>
+        </w:rPr>
+        <w:t xml:space="preserve">    </w:t>
+      </w:r>
+      <w:r>
+        <w:rPr>
+          <w:rFonts w:ascii="NSimSun" w:hAnsi="NSimSun" w:cs="NSimSun"/>
+          <w:color w:val="008000"/>
+          <w:kern w:val="0"/>
+          <w:sz w:val="28"/>
+          <w:szCs w:val="28"/>
+        </w:rPr>
+        <w:t xml:space="preserve">// </w:t>
+      </w:r>
+      <w:r>
+        <w:rPr>
+          <w:rFonts w:ascii="NSimSun" w:hAnsi="NSimSun" w:cs="NSimSun"/>
+          <w:color w:val="FF0000"/>
+          <w:kern w:val="0"/>
+          <w:sz w:val="28"/>
+          <w:szCs w:val="28"/>
+        </w:rPr>
+        <w:t>atomic</w:t>
+      </w:r>
+      <w:r>
+        <w:rPr>
+          <w:rFonts w:ascii="NSimSun" w:hAnsi="NSimSun" w:cs="NSimSun"/>
+          <w:color w:val="FF0000"/>
+          <w:kern w:val="0"/>
+          <w:sz w:val="28"/>
+          <w:szCs w:val="28"/>
+        </w:rPr>
+        <w:t>不需要</w:t>
+      </w:r>
+      <w:r>
+        <w:rPr>
+          <w:rFonts w:ascii="NSimSun" w:hAnsi="NSimSun" w:cs="NSimSun"/>
+          <w:color w:val="FF0000"/>
+          <w:kern w:val="0"/>
+          <w:sz w:val="28"/>
+          <w:szCs w:val="28"/>
+        </w:rPr>
+        <w:t>mutex</w:t>
+      </w:r>
+      <w:r>
+        <w:rPr>
+          <w:rFonts w:ascii="NSimSun" w:hAnsi="NSimSun" w:cs="NSimSun"/>
+          <w:color w:val="FF0000"/>
+          <w:kern w:val="0"/>
+          <w:sz w:val="28"/>
+          <w:szCs w:val="28"/>
+        </w:rPr>
+        <w:t>和</w:t>
+      </w:r>
+      <w:r>
+        <w:rPr>
+          <w:rFonts w:ascii="NSimSun" w:hAnsi="NSimSun" w:cs="NSimSun"/>
+          <w:color w:val="FF0000"/>
+          <w:kern w:val="0"/>
+          <w:sz w:val="28"/>
+          <w:szCs w:val="28"/>
+        </w:rPr>
+        <w:t>lock</w:t>
+      </w:r>
+    </w:p>
+    <w:p>
+      <w:pPr>
+        <w:autoSpaceDE w:val="0"/>
+        <w:autoSpaceDN w:val="0"/>
+        <w:adjustRightInd w:val="0"/>
+        <w:jc w:val="left"/>
+        <w:rPr>
+          <w:rFonts w:ascii="NSimSun" w:hAnsi="NSimSun" w:cs="NSimSun"/>
+          <w:color w:val="000000"/>
+          <w:kern w:val="0"/>
+          <w:sz w:val="28"/>
+          <w:szCs w:val="28"/>
+        </w:rPr>
+      </w:pPr>
+      <w:r>
+        <w:rPr>
+          <w:rFonts w:ascii="NSimSun" w:hAnsi="NSimSun" w:cs="NSimSun"/>
+          <w:color w:val="000000"/>
+          <w:kern w:val="0"/>
+          <w:sz w:val="28"/>
+          <w:szCs w:val="28"/>
+        </w:rPr>
+        <w:t xml:space="preserve">    </w:t>
+      </w:r>
+      <w:r>
+        <w:rPr>
+          <w:rFonts w:ascii="NSimSun" w:hAnsi="NSimSun" w:cs="NSimSun"/>
+          <w:color w:val="880000"/>
+          <w:kern w:val="0"/>
+          <w:sz w:val="28"/>
+          <w:szCs w:val="28"/>
+        </w:rPr>
+        <w:t>ready_flag</w:t>
+      </w:r>
+      <w:r>
+        <w:rPr>
+          <w:rFonts w:ascii="NSimSun" w:hAnsi="NSimSun" w:cs="NSimSun"/>
+          <w:color w:val="000000"/>
+          <w:kern w:val="0"/>
+          <w:sz w:val="28"/>
+          <w:szCs w:val="28"/>
+        </w:rPr>
+        <w:t>.</w:t>
+      </w:r>
+      <w:r>
+        <w:rPr>
+          <w:rFonts w:ascii="NSimSun" w:hAnsi="NSimSun" w:cs="NSimSun"/>
+          <w:i/>
+          <w:iCs/>
+          <w:color w:val="880000"/>
+          <w:kern w:val="0"/>
+          <w:sz w:val="28"/>
+          <w:szCs w:val="28"/>
+        </w:rPr>
+        <w:t>store</w:t>
+      </w:r>
+      <w:r>
+        <w:rPr>
+          <w:rFonts w:ascii="NSimSun" w:hAnsi="NSimSun" w:cs="NSimSun"/>
+          <w:color w:val="000000"/>
+          <w:kern w:val="0"/>
+          <w:sz w:val="28"/>
+          <w:szCs w:val="28"/>
+        </w:rPr>
+        <w:t>(</w:t>
+      </w:r>
+      <w:r>
+        <w:rPr>
+          <w:rFonts w:ascii="NSimSun" w:hAnsi="NSimSun" w:cs="NSimSun"/>
+          <w:color w:val="0000FF"/>
+          <w:kern w:val="0"/>
+          <w:sz w:val="28"/>
+          <w:szCs w:val="28"/>
+        </w:rPr>
+        <w:t>true</w:t>
+      </w:r>
+      <w:r>
+        <w:rPr>
+          <w:rFonts w:ascii="NSimSun" w:hAnsi="NSimSun" w:cs="NSimSun"/>
+          <w:color w:val="000000"/>
+          <w:kern w:val="0"/>
+          <w:sz w:val="28"/>
+          <w:szCs w:val="28"/>
+        </w:rPr>
+        <w:t>);</w:t>
+      </w:r>
+    </w:p>
+    <w:p>
+      <w:pPr>
+        <w:autoSpaceDE w:val="0"/>
+        <w:autoSpaceDN w:val="0"/>
+        <w:adjustRightInd w:val="0"/>
+        <w:jc w:val="left"/>
+        <w:rPr>
+          <w:rFonts w:ascii="NSimSun" w:hAnsi="NSimSun" w:cs="NSimSun"/>
+          <w:color w:val="000000"/>
+          <w:kern w:val="0"/>
+          <w:sz w:val="28"/>
+          <w:szCs w:val="28"/>
+        </w:rPr>
+      </w:pPr>
+      <w:r>
+        <w:rPr>
+          <w:rFonts w:ascii="NSimSun" w:hAnsi="NSimSun" w:cs="NSimSun"/>
+          <w:color w:val="000000"/>
+          <w:kern w:val="0"/>
+          <w:sz w:val="28"/>
+          <w:szCs w:val="28"/>
+        </w:rPr>
+        <w:t>}</w:t>
+      </w:r>
+    </w:p>
+    <w:p>
+      <w:pPr>
+        <w:autoSpaceDE w:val="0"/>
+        <w:autoSpaceDN w:val="0"/>
+        <w:adjustRightInd w:val="0"/>
+        <w:jc w:val="left"/>
+        <w:rPr>
+          <w:rFonts w:ascii="NSimSun" w:hAnsi="NSimSun" w:cs="NSimSun"/>
+          <w:color w:val="000000"/>
+          <w:kern w:val="0"/>
+          <w:sz w:val="28"/>
+          <w:szCs w:val="28"/>
+        </w:rPr>
+      </w:pPr>
+    </w:p>
+    <w:p>
+      <w:pPr>
+        <w:autoSpaceDE w:val="0"/>
+        <w:autoSpaceDN w:val="0"/>
+        <w:adjustRightInd w:val="0"/>
+        <w:jc w:val="left"/>
+        <w:rPr>
+          <w:rFonts w:ascii="NSimSun" w:hAnsi="NSimSun" w:cs="NSimSun"/>
+          <w:color w:val="000000"/>
+          <w:kern w:val="0"/>
+          <w:sz w:val="28"/>
+          <w:szCs w:val="28"/>
+        </w:rPr>
+      </w:pPr>
+      <w:r>
+        <w:rPr>
+          <w:rFonts w:ascii="NSimSun" w:hAnsi="NSimSun" w:cs="NSimSun"/>
+          <w:color w:val="0000FF"/>
+          <w:kern w:val="0"/>
+          <w:sz w:val="28"/>
+          <w:szCs w:val="28"/>
+        </w:rPr>
+        <w:t>void</w:t>
+      </w:r>
+      <w:r>
+        <w:rPr>
+          <w:rFonts w:ascii="NSimSun" w:hAnsi="NSimSun" w:cs="NSimSun"/>
+          <w:color w:val="000000"/>
+          <w:kern w:val="0"/>
+          <w:sz w:val="28"/>
+          <w:szCs w:val="28"/>
+        </w:rPr>
+        <w:t xml:space="preserve"> </w:t>
+      </w:r>
+      <w:r>
+        <w:rPr>
+          <w:rFonts w:ascii="NSimSun" w:hAnsi="NSimSun" w:cs="NSimSun"/>
+          <w:color w:val="880000"/>
+          <w:kern w:val="0"/>
+          <w:sz w:val="28"/>
+          <w:szCs w:val="28"/>
+        </w:rPr>
+        <w:t>Consumer</w:t>
+      </w:r>
+      <w:r>
+        <w:rPr>
+          <w:rFonts w:ascii="NSimSun" w:hAnsi="NSimSun" w:cs="NSimSun"/>
+          <w:color w:val="000000"/>
+          <w:kern w:val="0"/>
+          <w:sz w:val="28"/>
+          <w:szCs w:val="28"/>
+        </w:rPr>
+        <w:t>()</w:t>
+      </w:r>
+    </w:p>
+    <w:p>
+      <w:pPr>
+        <w:autoSpaceDE w:val="0"/>
+        <w:autoSpaceDN w:val="0"/>
+        <w:adjustRightInd w:val="0"/>
+        <w:jc w:val="left"/>
+        <w:rPr>
+          <w:rFonts w:ascii="NSimSun" w:hAnsi="NSimSun" w:cs="NSimSun"/>
+          <w:color w:val="000000"/>
+          <w:kern w:val="0"/>
+          <w:sz w:val="28"/>
+          <w:szCs w:val="28"/>
+        </w:rPr>
+      </w:pPr>
+      <w:r>
+        <w:rPr>
+          <w:rFonts w:ascii="NSimSun" w:hAnsi="NSimSun" w:cs="NSimSun"/>
+          <w:color w:val="000000"/>
+          <w:kern w:val="0"/>
+          <w:sz w:val="28"/>
+          <w:szCs w:val="28"/>
+        </w:rPr>
+        <w:t>{</w:t>
+      </w:r>
+    </w:p>
+    <w:p>
+      <w:pPr>
+        <w:autoSpaceDE w:val="0"/>
+        <w:autoSpaceDN w:val="0"/>
+        <w:adjustRightInd w:val="0"/>
+        <w:jc w:val="left"/>
+        <w:rPr>
+          <w:rFonts w:ascii="NSimSun" w:hAnsi="NSimSun" w:cs="NSimSun"/>
+          <w:color w:val="000000"/>
+          <w:kern w:val="0"/>
+          <w:sz w:val="28"/>
+          <w:szCs w:val="28"/>
+        </w:rPr>
+      </w:pPr>
+      <w:r>
+        <w:rPr>
+          <w:rFonts w:ascii="NSimSun" w:hAnsi="NSimSun" w:cs="NSimSun"/>
+          <w:color w:val="000000"/>
+          <w:kern w:val="0"/>
+          <w:sz w:val="28"/>
+          <w:szCs w:val="28"/>
+        </w:rPr>
+        <w:t xml:space="preserve">    </w:t>
+      </w:r>
+      <w:r>
+        <w:rPr>
+          <w:rFonts w:ascii="NSimSun" w:hAnsi="NSimSun" w:cs="NSimSun"/>
+          <w:color w:val="0000FF"/>
+          <w:kern w:val="0"/>
+          <w:sz w:val="28"/>
+          <w:szCs w:val="28"/>
+        </w:rPr>
+        <w:t>while</w:t>
+      </w:r>
+      <w:r>
+        <w:rPr>
+          <w:rFonts w:ascii="NSimSun" w:hAnsi="NSimSun" w:cs="NSimSun"/>
+          <w:color w:val="000000"/>
+          <w:kern w:val="0"/>
+          <w:sz w:val="28"/>
+          <w:szCs w:val="28"/>
+        </w:rPr>
+        <w:t xml:space="preserve"> (!</w:t>
+      </w:r>
+      <w:r>
+        <w:rPr>
+          <w:rFonts w:ascii="NSimSun" w:hAnsi="NSimSun" w:cs="NSimSun"/>
+          <w:color w:val="880000"/>
+          <w:kern w:val="0"/>
+          <w:sz w:val="28"/>
+          <w:szCs w:val="28"/>
+        </w:rPr>
+        <w:t>ready_flag</w:t>
+      </w:r>
+      <w:r>
+        <w:rPr>
+          <w:rFonts w:ascii="NSimSun" w:hAnsi="NSimSun" w:cs="NSimSun"/>
+          <w:color w:val="000000"/>
+          <w:kern w:val="0"/>
+          <w:sz w:val="28"/>
+          <w:szCs w:val="28"/>
+        </w:rPr>
+        <w:t>.</w:t>
+      </w:r>
+      <w:r>
+        <w:rPr>
+          <w:rFonts w:ascii="NSimSun" w:hAnsi="NSimSun" w:cs="NSimSun"/>
+          <w:i/>
+          <w:iCs/>
+          <w:color w:val="880000"/>
+          <w:kern w:val="0"/>
+          <w:sz w:val="28"/>
+          <w:szCs w:val="28"/>
+        </w:rPr>
+        <w:t>load</w:t>
+      </w:r>
+      <w:r>
+        <w:rPr>
+          <w:rFonts w:ascii="NSimSun" w:hAnsi="NSimSun" w:cs="NSimSun"/>
+          <w:color w:val="000000"/>
+          <w:kern w:val="0"/>
+          <w:sz w:val="28"/>
+          <w:szCs w:val="28"/>
+        </w:rPr>
+        <w:t>())</w:t>
+      </w:r>
+    </w:p>
+    <w:p>
+      <w:pPr>
+        <w:autoSpaceDE w:val="0"/>
+        <w:autoSpaceDN w:val="0"/>
+        <w:adjustRightInd w:val="0"/>
+        <w:jc w:val="left"/>
+        <w:rPr>
+          <w:rFonts w:ascii="NSimSun" w:hAnsi="NSimSun" w:cs="NSimSun"/>
+          <w:color w:val="000000"/>
+          <w:kern w:val="0"/>
+          <w:sz w:val="28"/>
+          <w:szCs w:val="28"/>
+        </w:rPr>
+      </w:pPr>
+      <w:r>
+        <w:rPr>
+          <w:rFonts w:ascii="NSimSun" w:hAnsi="NSimSun" w:cs="NSimSun"/>
+          <w:color w:val="000000"/>
+          <w:kern w:val="0"/>
+          <w:sz w:val="28"/>
+          <w:szCs w:val="28"/>
+        </w:rPr>
+        <w:t xml:space="preserve">    {</w:t>
+      </w:r>
+    </w:p>
+    <w:p>
+      <w:pPr>
+        <w:autoSpaceDE w:val="0"/>
+        <w:autoSpaceDN w:val="0"/>
+        <w:adjustRightInd w:val="0"/>
+        <w:jc w:val="left"/>
+        <w:rPr>
+          <w:rFonts w:ascii="NSimSun" w:hAnsi="NSimSun" w:cs="NSimSun"/>
+          <w:color w:val="000000"/>
+          <w:kern w:val="0"/>
+          <w:sz w:val="28"/>
+          <w:szCs w:val="28"/>
+        </w:rPr>
+      </w:pPr>
+      <w:r>
+        <w:rPr>
+          <w:rFonts w:ascii="NSimSun" w:hAnsi="NSimSun" w:cs="NSimSun"/>
+          <w:color w:val="000000"/>
+          <w:kern w:val="0"/>
+          <w:sz w:val="28"/>
+          <w:szCs w:val="28"/>
+        </w:rPr>
+        <w:t xml:space="preserve">        </w:t>
+      </w:r>
+      <w:r>
+        <w:rPr>
+          <w:rFonts w:ascii="NSimSun" w:hAnsi="NSimSun" w:cs="NSimSun"/>
+          <w:i/>
+          <w:iCs/>
+          <w:color w:val="000080"/>
+          <w:kern w:val="0"/>
+          <w:sz w:val="28"/>
+          <w:szCs w:val="28"/>
+        </w:rPr>
+        <w:t>cout</w:t>
+      </w:r>
+      <w:r>
+        <w:rPr>
+          <w:rFonts w:ascii="NSimSun" w:hAnsi="NSimSun" w:cs="NSimSun"/>
+          <w:color w:val="000000"/>
+          <w:kern w:val="0"/>
+          <w:sz w:val="28"/>
+          <w:szCs w:val="28"/>
+        </w:rPr>
+        <w:t>.</w:t>
+      </w:r>
+      <w:r>
+        <w:rPr>
+          <w:rFonts w:ascii="NSimSun" w:hAnsi="NSimSun" w:cs="NSimSun"/>
+          <w:i/>
+          <w:iCs/>
+          <w:color w:val="880000"/>
+          <w:kern w:val="0"/>
+          <w:sz w:val="28"/>
+          <w:szCs w:val="28"/>
+        </w:rPr>
+        <w:t>put</w:t>
+      </w:r>
+      <w:r>
+        <w:rPr>
+          <w:rFonts w:ascii="NSimSun" w:hAnsi="NSimSun" w:cs="NSimSun"/>
+          <w:color w:val="000000"/>
+          <w:kern w:val="0"/>
+          <w:sz w:val="28"/>
+          <w:szCs w:val="28"/>
+        </w:rPr>
+        <w:t>(</w:t>
+      </w:r>
+      <w:r>
+        <w:rPr>
+          <w:rFonts w:ascii="NSimSun" w:hAnsi="NSimSun" w:cs="NSimSun"/>
+          <w:color w:val="A31515"/>
+          <w:kern w:val="0"/>
+          <w:sz w:val="28"/>
+          <w:szCs w:val="28"/>
+        </w:rPr>
+        <w:t>'.'</w:t>
+      </w:r>
+      <w:r>
+        <w:rPr>
+          <w:rFonts w:ascii="NSimSun" w:hAnsi="NSimSun" w:cs="NSimSun"/>
+          <w:color w:val="000000"/>
+          <w:kern w:val="0"/>
+          <w:sz w:val="28"/>
+          <w:szCs w:val="28"/>
+        </w:rPr>
+        <w:t>).</w:t>
+      </w:r>
+      <w:r>
+        <w:rPr>
+          <w:rFonts w:ascii="NSimSun" w:hAnsi="NSimSun" w:cs="NSimSun"/>
+          <w:i/>
+          <w:iCs/>
+          <w:color w:val="880000"/>
+          <w:kern w:val="0"/>
+          <w:sz w:val="28"/>
+          <w:szCs w:val="28"/>
+        </w:rPr>
+        <w:t>flush</w:t>
+      </w:r>
+      <w:r>
+        <w:rPr>
+          <w:rFonts w:ascii="NSimSun" w:hAnsi="NSimSun" w:cs="NSimSun"/>
+          <w:color w:val="000000"/>
+          <w:kern w:val="0"/>
+          <w:sz w:val="28"/>
+          <w:szCs w:val="28"/>
+        </w:rPr>
+        <w:t>();</w:t>
+      </w:r>
+    </w:p>
+    <w:p>
+      <w:pPr>
+        <w:autoSpaceDE w:val="0"/>
+        <w:autoSpaceDN w:val="0"/>
+        <w:adjustRightInd w:val="0"/>
+        <w:jc w:val="left"/>
+        <w:rPr>
+          <w:rFonts w:ascii="NSimSun" w:hAnsi="NSimSun" w:cs="NSimSun"/>
+          <w:color w:val="000000"/>
+          <w:kern w:val="0"/>
+          <w:sz w:val="28"/>
+          <w:szCs w:val="28"/>
+        </w:rPr>
+      </w:pPr>
+      <w:r>
+        <w:rPr>
+          <w:rFonts w:ascii="NSimSun" w:hAnsi="NSimSun" w:cs="NSimSun"/>
+          <w:color w:val="000000"/>
+          <w:kern w:val="0"/>
+          <w:sz w:val="28"/>
+          <w:szCs w:val="28"/>
+        </w:rPr>
+        <w:t xml:space="preserve">        </w:t>
+      </w:r>
+      <w:r>
+        <w:rPr>
+          <w:rFonts w:ascii="NSimSun" w:hAnsi="NSimSun" w:cs="NSimSun"/>
+          <w:i/>
+          <w:iCs/>
+          <w:color w:val="0000FF"/>
+          <w:kern w:val="0"/>
+          <w:sz w:val="28"/>
+          <w:szCs w:val="28"/>
+        </w:rPr>
+        <w:t>this_thread</w:t>
+      </w:r>
+      <w:r>
+        <w:rPr>
+          <w:rFonts w:ascii="NSimSun" w:hAnsi="NSimSun" w:cs="NSimSun"/>
+          <w:color w:val="000000"/>
+          <w:kern w:val="0"/>
+          <w:sz w:val="28"/>
+          <w:szCs w:val="28"/>
+        </w:rPr>
+        <w:t>::</w:t>
+      </w:r>
+      <w:r>
+        <w:rPr>
+          <w:rFonts w:ascii="NSimSun" w:hAnsi="NSimSun" w:cs="NSimSun"/>
+          <w:i/>
+          <w:iCs/>
+          <w:color w:val="880000"/>
+          <w:kern w:val="0"/>
+          <w:sz w:val="28"/>
+          <w:szCs w:val="28"/>
+        </w:rPr>
+        <w:t>sleep_for</w:t>
+      </w:r>
+      <w:r>
+        <w:rPr>
+          <w:rFonts w:ascii="NSimSun" w:hAnsi="NSimSun" w:cs="NSimSun"/>
+          <w:color w:val="000000"/>
+          <w:kern w:val="0"/>
+          <w:sz w:val="28"/>
+          <w:szCs w:val="28"/>
+        </w:rPr>
+        <w:t>(</w:t>
+      </w:r>
+      <w:r>
+        <w:rPr>
+          <w:rFonts w:ascii="NSimSun" w:hAnsi="NSimSun" w:cs="NSimSun"/>
+          <w:i/>
+          <w:iCs/>
+          <w:color w:val="0000FF"/>
+          <w:kern w:val="0"/>
+          <w:sz w:val="28"/>
+          <w:szCs w:val="28"/>
+        </w:rPr>
+        <w:t>chrono</w:t>
+      </w:r>
+      <w:r>
+        <w:rPr>
+          <w:rFonts w:ascii="NSimSun" w:hAnsi="NSimSun" w:cs="NSimSun"/>
+          <w:color w:val="000000"/>
+          <w:kern w:val="0"/>
+          <w:sz w:val="28"/>
+          <w:szCs w:val="28"/>
+        </w:rPr>
+        <w:t>::</w:t>
+      </w:r>
+      <w:r>
+        <w:rPr>
+          <w:rFonts w:ascii="NSimSun" w:hAnsi="NSimSun" w:cs="NSimSun"/>
+          <w:i/>
+          <w:iCs/>
+          <w:color w:val="0000FF"/>
+          <w:kern w:val="0"/>
+          <w:sz w:val="28"/>
+          <w:szCs w:val="28"/>
+        </w:rPr>
+        <w:t>milliseconds</w:t>
+      </w:r>
+      <w:r>
+        <w:rPr>
+          <w:rFonts w:ascii="NSimSun" w:hAnsi="NSimSun" w:cs="NSimSun"/>
+          <w:color w:val="000000"/>
+          <w:kern w:val="0"/>
+          <w:sz w:val="28"/>
+          <w:szCs w:val="28"/>
+        </w:rPr>
+        <w:t>(500));</w:t>
+      </w:r>
+    </w:p>
+    <w:p>
+      <w:pPr>
+        <w:autoSpaceDE w:val="0"/>
+        <w:autoSpaceDN w:val="0"/>
+        <w:adjustRightInd w:val="0"/>
+        <w:jc w:val="left"/>
+        <w:rPr>
+          <w:rFonts w:ascii="NSimSun" w:hAnsi="NSimSun" w:cs="NSimSun"/>
+          <w:color w:val="000000"/>
+          <w:kern w:val="0"/>
+          <w:sz w:val="28"/>
+          <w:szCs w:val="28"/>
+        </w:rPr>
+      </w:pPr>
+      <w:r>
+        <w:rPr>
+          <w:rFonts w:ascii="NSimSun" w:hAnsi="NSimSun" w:cs="NSimSun"/>
+          <w:color w:val="000000"/>
+          <w:kern w:val="0"/>
+          <w:sz w:val="28"/>
+          <w:szCs w:val="28"/>
+        </w:rPr>
+        <w:t xml:space="preserve">    }</w:t>
+      </w:r>
+    </w:p>
+    <w:p>
+      <w:pPr>
+        <w:autoSpaceDE w:val="0"/>
+        <w:autoSpaceDN w:val="0"/>
+        <w:adjustRightInd w:val="0"/>
+        <w:jc w:val="left"/>
+        <w:rPr>
+          <w:rFonts w:ascii="NSimSun" w:hAnsi="NSimSun" w:cs="NSimSun"/>
+          <w:color w:val="000000"/>
+          <w:kern w:val="0"/>
+          <w:sz w:val="28"/>
+          <w:szCs w:val="28"/>
+        </w:rPr>
+      </w:pPr>
+    </w:p>
+    <w:p>
+      <w:pPr>
+        <w:autoSpaceDE w:val="0"/>
+        <w:autoSpaceDN w:val="0"/>
+        <w:adjustRightInd w:val="0"/>
+        <w:jc w:val="left"/>
+        <w:rPr>
+          <w:rFonts w:ascii="NSimSun" w:hAnsi="NSimSun" w:cs="NSimSun"/>
+          <w:color w:val="000000"/>
+          <w:kern w:val="0"/>
+          <w:sz w:val="28"/>
+          <w:szCs w:val="28"/>
+        </w:rPr>
+      </w:pPr>
+      <w:r>
+        <w:rPr>
+          <w:rFonts w:ascii="NSimSun" w:hAnsi="NSimSun" w:cs="NSimSun"/>
+          <w:color w:val="000000"/>
+          <w:kern w:val="0"/>
+          <w:sz w:val="28"/>
+          <w:szCs w:val="28"/>
+        </w:rPr>
+        <w:t xml:space="preserve">    </w:t>
+      </w:r>
+      <w:r>
+        <w:rPr>
+          <w:rFonts w:ascii="NSimSun" w:hAnsi="NSimSun" w:cs="NSimSun"/>
+          <w:i/>
+          <w:iCs/>
+          <w:color w:val="000080"/>
+          <w:kern w:val="0"/>
+          <w:sz w:val="28"/>
+          <w:szCs w:val="28"/>
+        </w:rPr>
+        <w:t>cout</w:t>
+      </w:r>
+      <w:r>
+        <w:rPr>
+          <w:rFonts w:ascii="NSimSun" w:hAnsi="NSimSun" w:cs="NSimSun"/>
+          <w:color w:val="000000"/>
+          <w:kern w:val="0"/>
+          <w:sz w:val="28"/>
+          <w:szCs w:val="28"/>
+        </w:rPr>
+        <w:t xml:space="preserve"> </w:t>
+      </w:r>
+      <w:r>
+        <w:rPr>
+          <w:rFonts w:ascii="NSimSun" w:hAnsi="NSimSun" w:cs="NSimSun"/>
+          <w:color w:val="008080"/>
+          <w:kern w:val="0"/>
+          <w:sz w:val="28"/>
+          <w:szCs w:val="28"/>
+        </w:rPr>
+        <w:t>&lt;&lt;</w:t>
+      </w:r>
+      <w:r>
+        <w:rPr>
+          <w:rFonts w:ascii="NSimSun" w:hAnsi="NSimSun" w:cs="NSimSun"/>
+          <w:color w:val="000000"/>
+          <w:kern w:val="0"/>
+          <w:sz w:val="28"/>
+          <w:szCs w:val="28"/>
+        </w:rPr>
+        <w:t xml:space="preserve"> </w:t>
+      </w:r>
+      <w:r>
+        <w:rPr>
+          <w:rFonts w:ascii="NSimSun" w:hAnsi="NSimSun" w:cs="NSimSun"/>
+          <w:color w:val="A31515"/>
+          <w:kern w:val="0"/>
+          <w:sz w:val="28"/>
+          <w:szCs w:val="28"/>
+        </w:rPr>
+        <w:t>"\nvalue : "</w:t>
+      </w:r>
+      <w:r>
+        <w:rPr>
+          <w:rFonts w:ascii="NSimSun" w:hAnsi="NSimSun" w:cs="NSimSun"/>
+          <w:color w:val="000000"/>
+          <w:kern w:val="0"/>
+          <w:sz w:val="28"/>
+          <w:szCs w:val="28"/>
+        </w:rPr>
+        <w:t xml:space="preserve"> </w:t>
+      </w:r>
+      <w:r>
+        <w:rPr>
+          <w:rFonts w:ascii="NSimSun" w:hAnsi="NSimSun" w:cs="NSimSun"/>
+          <w:color w:val="008080"/>
+          <w:kern w:val="0"/>
+          <w:sz w:val="28"/>
+          <w:szCs w:val="28"/>
+        </w:rPr>
+        <w:t>&lt;&lt;</w:t>
+      </w:r>
+      <w:r>
+        <w:rPr>
+          <w:rFonts w:ascii="NSimSun" w:hAnsi="NSimSun" w:cs="NSimSun"/>
+          <w:color w:val="000000"/>
+          <w:kern w:val="0"/>
+          <w:sz w:val="28"/>
+          <w:szCs w:val="28"/>
+        </w:rPr>
+        <w:t xml:space="preserve"> </w:t>
+      </w:r>
+      <w:r>
+        <w:rPr>
+          <w:rFonts w:ascii="NSimSun" w:hAnsi="NSimSun" w:cs="NSimSun"/>
+          <w:color w:val="000080"/>
+          <w:kern w:val="0"/>
+          <w:sz w:val="28"/>
+          <w:szCs w:val="28"/>
+        </w:rPr>
+        <w:t>data_</w:t>
+      </w:r>
+      <w:r>
+        <w:rPr>
+          <w:rFonts w:ascii="NSimSun" w:hAnsi="NSimSun" w:cs="NSimSun"/>
+          <w:color w:val="000000"/>
+          <w:kern w:val="0"/>
+          <w:sz w:val="28"/>
+          <w:szCs w:val="28"/>
+        </w:rPr>
+        <w:t xml:space="preserve"> </w:t>
+      </w:r>
+      <w:r>
+        <w:rPr>
+          <w:rFonts w:ascii="NSimSun" w:hAnsi="NSimSun" w:cs="NSimSun"/>
+          <w:color w:val="008080"/>
+          <w:kern w:val="0"/>
+          <w:sz w:val="28"/>
+          <w:szCs w:val="28"/>
+        </w:rPr>
+        <w:t>&lt;&lt;</w:t>
+      </w:r>
+      <w:r>
+        <w:rPr>
+          <w:rFonts w:ascii="NSimSun" w:hAnsi="NSimSun" w:cs="NSimSun"/>
+          <w:color w:val="000000"/>
+          <w:kern w:val="0"/>
+          <w:sz w:val="28"/>
+          <w:szCs w:val="28"/>
+        </w:rPr>
+        <w:t xml:space="preserve"> </w:t>
+      </w:r>
+      <w:r>
+        <w:rPr>
+          <w:rFonts w:ascii="NSimSun" w:hAnsi="NSimSun" w:cs="NSimSun"/>
+          <w:i/>
+          <w:iCs/>
+          <w:color w:val="880000"/>
+          <w:kern w:val="0"/>
+          <w:sz w:val="28"/>
+          <w:szCs w:val="28"/>
+        </w:rPr>
+        <w:t>endl</w:t>
+      </w:r>
+      <w:r>
+        <w:rPr>
+          <w:rFonts w:ascii="NSimSun" w:hAnsi="NSimSun" w:cs="NSimSun"/>
+          <w:color w:val="000000"/>
+          <w:kern w:val="0"/>
+          <w:sz w:val="28"/>
+          <w:szCs w:val="28"/>
+        </w:rPr>
+        <w:t>;</w:t>
+      </w:r>
+    </w:p>
+    <w:p>
+      <w:pPr>
+        <w:autoSpaceDE w:val="0"/>
+        <w:autoSpaceDN w:val="0"/>
+        <w:adjustRightInd w:val="0"/>
+        <w:jc w:val="left"/>
+        <w:rPr>
+          <w:rFonts w:ascii="NSimSun" w:hAnsi="NSimSun" w:cs="NSimSun"/>
+          <w:color w:val="000000"/>
+          <w:kern w:val="0"/>
+          <w:sz w:val="28"/>
+          <w:szCs w:val="28"/>
+        </w:rPr>
+      </w:pPr>
+      <w:r>
+        <w:rPr>
+          <w:rFonts w:ascii="NSimSun" w:hAnsi="NSimSun" w:cs="NSimSun"/>
+          <w:color w:val="000000"/>
+          <w:kern w:val="0"/>
+          <w:sz w:val="28"/>
+          <w:szCs w:val="28"/>
+        </w:rPr>
+        <w:t>}</w:t>
+      </w:r>
+    </w:p>
+    <w:p>
+      <w:pPr>
+        <w:autoSpaceDE w:val="0"/>
+        <w:autoSpaceDN w:val="0"/>
+        <w:adjustRightInd w:val="0"/>
+        <w:jc w:val="left"/>
+        <w:rPr>
+          <w:rFonts w:ascii="NSimSun" w:hAnsi="NSimSun" w:cs="NSimSun"/>
+          <w:color w:val="000000"/>
+          <w:kern w:val="0"/>
+          <w:sz w:val="28"/>
+          <w:szCs w:val="28"/>
+        </w:rPr>
+      </w:pPr>
+    </w:p>
+    <w:p>
+      <w:pPr>
+        <w:autoSpaceDE w:val="0"/>
+        <w:autoSpaceDN w:val="0"/>
+        <w:adjustRightInd w:val="0"/>
+        <w:jc w:val="left"/>
+        <w:rPr>
+          <w:rFonts w:ascii="NSimSun" w:hAnsi="NSimSun" w:cs="NSimSun"/>
+          <w:color w:val="000000"/>
+          <w:kern w:val="0"/>
+          <w:sz w:val="28"/>
+          <w:szCs w:val="28"/>
+        </w:rPr>
+      </w:pPr>
+      <w:r>
+        <w:rPr>
+          <w:rFonts w:ascii="NSimSun" w:hAnsi="NSimSun" w:cs="NSimSun"/>
+          <w:color w:val="0000FF"/>
+          <w:kern w:val="0"/>
+          <w:sz w:val="28"/>
+          <w:szCs w:val="28"/>
+        </w:rPr>
+        <w:t>int</w:t>
+      </w:r>
+      <w:r>
+        <w:rPr>
+          <w:rFonts w:ascii="NSimSun" w:hAnsi="NSimSun" w:cs="NSimSun"/>
+          <w:color w:val="000000"/>
+          <w:kern w:val="0"/>
+          <w:sz w:val="28"/>
+          <w:szCs w:val="28"/>
+        </w:rPr>
+        <w:t xml:space="preserve"> </w:t>
+      </w:r>
+      <w:r>
+        <w:rPr>
+          <w:rFonts w:ascii="NSimSun" w:hAnsi="NSimSun" w:cs="NSimSun"/>
+          <w:color w:val="880000"/>
+          <w:kern w:val="0"/>
+          <w:sz w:val="28"/>
+          <w:szCs w:val="28"/>
+        </w:rPr>
+        <w:t>main</w:t>
+      </w:r>
+      <w:r>
+        <w:rPr>
+          <w:rFonts w:ascii="NSimSun" w:hAnsi="NSimSun" w:cs="NSimSun"/>
+          <w:color w:val="000000"/>
+          <w:kern w:val="0"/>
+          <w:sz w:val="28"/>
+          <w:szCs w:val="28"/>
+        </w:rPr>
+        <w:t>(</w:t>
+      </w:r>
+      <w:r>
+        <w:rPr>
+          <w:rFonts w:ascii="NSimSun" w:hAnsi="NSimSun" w:cs="NSimSun"/>
+          <w:color w:val="0000FF"/>
+          <w:kern w:val="0"/>
+          <w:sz w:val="28"/>
+          <w:szCs w:val="28"/>
+        </w:rPr>
+        <w:t>int</w:t>
+      </w:r>
+      <w:r>
+        <w:rPr>
+          <w:rFonts w:ascii="NSimSun" w:hAnsi="NSimSun" w:cs="NSimSun"/>
+          <w:color w:val="000000"/>
+          <w:kern w:val="0"/>
+          <w:sz w:val="28"/>
+          <w:szCs w:val="28"/>
+        </w:rPr>
+        <w:t xml:space="preserve"> </w:t>
+      </w:r>
+      <w:r>
+        <w:rPr>
+          <w:rFonts w:ascii="NSimSun" w:hAnsi="NSimSun" w:cs="NSimSun"/>
+          <w:color w:val="000080"/>
+          <w:kern w:val="0"/>
+          <w:sz w:val="28"/>
+          <w:szCs w:val="28"/>
+        </w:rPr>
+        <w:t>argc</w:t>
+      </w:r>
+      <w:r>
+        <w:rPr>
+          <w:rFonts w:ascii="NSimSun" w:hAnsi="NSimSun" w:cs="NSimSun"/>
+          <w:color w:val="000000"/>
+          <w:kern w:val="0"/>
+          <w:sz w:val="28"/>
+          <w:szCs w:val="28"/>
+        </w:rPr>
+        <w:t xml:space="preserve">, </w:t>
+      </w:r>
+      <w:r>
+        <w:rPr>
+          <w:rFonts w:ascii="NSimSun" w:hAnsi="NSimSun" w:cs="NSimSun"/>
+          <w:color w:val="0000FF"/>
+          <w:kern w:val="0"/>
+          <w:sz w:val="28"/>
+          <w:szCs w:val="28"/>
+        </w:rPr>
+        <w:t>char</w:t>
+      </w:r>
+      <w:r>
+        <w:rPr>
+          <w:rFonts w:ascii="NSimSun" w:hAnsi="NSimSun" w:cs="NSimSun"/>
+          <w:color w:val="000000"/>
+          <w:kern w:val="0"/>
+          <w:sz w:val="28"/>
+          <w:szCs w:val="28"/>
+        </w:rPr>
+        <w:t xml:space="preserve">* </w:t>
+      </w:r>
+      <w:r>
+        <w:rPr>
+          <w:rFonts w:ascii="NSimSun" w:hAnsi="NSimSun" w:cs="NSimSun"/>
+          <w:color w:val="000080"/>
+          <w:kern w:val="0"/>
+          <w:sz w:val="28"/>
+          <w:szCs w:val="28"/>
+        </w:rPr>
+        <w:t>argv</w:t>
+      </w:r>
+      <w:r>
+        <w:rPr>
+          <w:rFonts w:ascii="NSimSun" w:hAnsi="NSimSun" w:cs="NSimSun"/>
+          <w:color w:val="000000"/>
+          <w:kern w:val="0"/>
+          <w:sz w:val="28"/>
+          <w:szCs w:val="28"/>
+        </w:rPr>
+        <w:t>[])</w:t>
+      </w:r>
+    </w:p>
+    <w:p>
+      <w:pPr>
+        <w:autoSpaceDE w:val="0"/>
+        <w:autoSpaceDN w:val="0"/>
+        <w:adjustRightInd w:val="0"/>
+        <w:jc w:val="left"/>
+        <w:rPr>
+          <w:rFonts w:ascii="NSimSun" w:hAnsi="NSimSun" w:cs="NSimSun"/>
+          <w:color w:val="000000"/>
+          <w:kern w:val="0"/>
+          <w:sz w:val="28"/>
+          <w:szCs w:val="28"/>
+        </w:rPr>
+      </w:pPr>
+      <w:r>
+        <w:rPr>
+          <w:rFonts w:ascii="NSimSun" w:hAnsi="NSimSun" w:cs="NSimSun"/>
+          <w:color w:val="000000"/>
+          <w:kern w:val="0"/>
+          <w:sz w:val="28"/>
+          <w:szCs w:val="28"/>
+        </w:rPr>
+        <w:t>{</w:t>
+      </w:r>
+    </w:p>
+    <w:p>
+      <w:pPr>
+        <w:autoSpaceDE w:val="0"/>
+        <w:autoSpaceDN w:val="0"/>
+        <w:adjustRightInd w:val="0"/>
+        <w:jc w:val="left"/>
+        <w:rPr>
+          <w:rFonts w:ascii="NSimSun" w:hAnsi="NSimSun" w:cs="NSimSun"/>
+          <w:color w:val="000000"/>
+          <w:kern w:val="0"/>
+          <w:sz w:val="28"/>
+          <w:szCs w:val="28"/>
+        </w:rPr>
+      </w:pPr>
+      <w:r>
+        <w:rPr>
+          <w:rFonts w:ascii="NSimSun" w:hAnsi="NSimSun" w:cs="NSimSun"/>
+          <w:color w:val="000000"/>
+          <w:kern w:val="0"/>
+          <w:sz w:val="28"/>
+          <w:szCs w:val="28"/>
+        </w:rPr>
+        <w:t xml:space="preserve">    </w:t>
+      </w:r>
+      <w:r>
+        <w:rPr>
+          <w:rFonts w:ascii="NSimSun" w:hAnsi="NSimSun" w:cs="NSimSun"/>
+          <w:color w:val="0000FF"/>
+          <w:kern w:val="0"/>
+          <w:sz w:val="28"/>
+          <w:szCs w:val="28"/>
+        </w:rPr>
+        <w:t>auto</w:t>
+      </w:r>
+      <w:r>
+        <w:rPr>
+          <w:rFonts w:ascii="NSimSun" w:hAnsi="NSimSun" w:cs="NSimSun"/>
+          <w:color w:val="000000"/>
+          <w:kern w:val="0"/>
+          <w:sz w:val="28"/>
+          <w:szCs w:val="28"/>
+        </w:rPr>
+        <w:t xml:space="preserve"> </w:t>
+      </w:r>
+      <w:r>
+        <w:rPr>
+          <w:rFonts w:ascii="NSimSun" w:hAnsi="NSimSun" w:cs="NSimSun"/>
+          <w:color w:val="000080"/>
+          <w:kern w:val="0"/>
+          <w:sz w:val="28"/>
+          <w:szCs w:val="28"/>
+        </w:rPr>
+        <w:t>p</w:t>
+      </w:r>
+      <w:r>
+        <w:rPr>
+          <w:rFonts w:ascii="NSimSun" w:hAnsi="NSimSun" w:cs="NSimSun"/>
+          <w:color w:val="000000"/>
+          <w:kern w:val="0"/>
+          <w:sz w:val="28"/>
+          <w:szCs w:val="28"/>
+        </w:rPr>
+        <w:t xml:space="preserve"> = </w:t>
+      </w:r>
+      <w:r>
+        <w:rPr>
+          <w:rFonts w:ascii="NSimSun" w:hAnsi="NSimSun" w:cs="NSimSun"/>
+          <w:i/>
+          <w:iCs/>
+          <w:color w:val="A000A0"/>
+          <w:kern w:val="0"/>
+          <w:sz w:val="28"/>
+          <w:szCs w:val="28"/>
+        </w:rPr>
+        <w:t>async</w:t>
+      </w:r>
+      <w:r>
+        <w:rPr>
+          <w:rFonts w:ascii="NSimSun" w:hAnsi="NSimSun" w:cs="NSimSun"/>
+          <w:color w:val="000000"/>
+          <w:kern w:val="0"/>
+          <w:sz w:val="28"/>
+          <w:szCs w:val="28"/>
+        </w:rPr>
+        <w:t>(</w:t>
+      </w:r>
+      <w:r>
+        <w:rPr>
+          <w:rFonts w:ascii="NSimSun" w:hAnsi="NSimSun" w:cs="NSimSun"/>
+          <w:i/>
+          <w:iCs/>
+          <w:color w:val="0000FF"/>
+          <w:kern w:val="0"/>
+          <w:sz w:val="28"/>
+          <w:szCs w:val="28"/>
+        </w:rPr>
+        <w:t>launch</w:t>
+      </w:r>
+      <w:r>
+        <w:rPr>
+          <w:rFonts w:ascii="NSimSun" w:hAnsi="NSimSun" w:cs="NSimSun"/>
+          <w:color w:val="000000"/>
+          <w:kern w:val="0"/>
+          <w:sz w:val="28"/>
+          <w:szCs w:val="28"/>
+        </w:rPr>
+        <w:t>::</w:t>
+      </w:r>
+      <w:r>
+        <w:rPr>
+          <w:rFonts w:ascii="NSimSun" w:hAnsi="NSimSun" w:cs="NSimSun"/>
+          <w:i/>
+          <w:iCs/>
+          <w:color w:val="A000A0"/>
+          <w:kern w:val="0"/>
+          <w:sz w:val="28"/>
+          <w:szCs w:val="28"/>
+        </w:rPr>
+        <w:t>async</w:t>
+      </w:r>
+      <w:r>
+        <w:rPr>
+          <w:rFonts w:ascii="NSimSun" w:hAnsi="NSimSun" w:cs="NSimSun"/>
+          <w:color w:val="000000"/>
+          <w:kern w:val="0"/>
+          <w:sz w:val="28"/>
+          <w:szCs w:val="28"/>
+        </w:rPr>
+        <w:t xml:space="preserve">, </w:t>
+      </w:r>
+      <w:r>
+        <w:rPr>
+          <w:rFonts w:ascii="NSimSun" w:hAnsi="NSimSun" w:cs="NSimSun"/>
+          <w:color w:val="880000"/>
+          <w:kern w:val="0"/>
+          <w:sz w:val="28"/>
+          <w:szCs w:val="28"/>
+        </w:rPr>
+        <w:t>Provider</w:t>
+      </w:r>
+      <w:r>
+        <w:rPr>
+          <w:rFonts w:ascii="NSimSun" w:hAnsi="NSimSun" w:cs="NSimSun"/>
+          <w:color w:val="000000"/>
+          <w:kern w:val="0"/>
+          <w:sz w:val="28"/>
+          <w:szCs w:val="28"/>
+        </w:rPr>
+        <w:t>);</w:t>
+      </w:r>
+    </w:p>
+    <w:p>
+      <w:pPr>
+        <w:autoSpaceDE w:val="0"/>
+        <w:autoSpaceDN w:val="0"/>
+        <w:adjustRightInd w:val="0"/>
+        <w:jc w:val="left"/>
+        <w:rPr>
+          <w:rFonts w:ascii="NSimSun" w:hAnsi="NSimSun" w:cs="NSimSun"/>
+          <w:color w:val="000000"/>
+          <w:kern w:val="0"/>
+          <w:sz w:val="28"/>
+          <w:szCs w:val="28"/>
+        </w:rPr>
+      </w:pPr>
+      <w:r>
+        <w:rPr>
+          <w:rFonts w:ascii="NSimSun" w:hAnsi="NSimSun" w:cs="NSimSun"/>
+          <w:color w:val="000000"/>
+          <w:kern w:val="0"/>
+          <w:sz w:val="28"/>
+          <w:szCs w:val="28"/>
+        </w:rPr>
+        <w:t xml:space="preserve">    </w:t>
+      </w:r>
+      <w:r>
+        <w:rPr>
+          <w:rFonts w:ascii="NSimSun" w:hAnsi="NSimSun" w:cs="NSimSun"/>
+          <w:color w:val="0000FF"/>
+          <w:kern w:val="0"/>
+          <w:sz w:val="28"/>
+          <w:szCs w:val="28"/>
+        </w:rPr>
+        <w:t>auto</w:t>
+      </w:r>
+      <w:r>
+        <w:rPr>
+          <w:rFonts w:ascii="NSimSun" w:hAnsi="NSimSun" w:cs="NSimSun"/>
+          <w:color w:val="000000"/>
+          <w:kern w:val="0"/>
+          <w:sz w:val="28"/>
+          <w:szCs w:val="28"/>
+        </w:rPr>
+        <w:t xml:space="preserve"> </w:t>
+      </w:r>
+      <w:r>
+        <w:rPr>
+          <w:rFonts w:ascii="NSimSun" w:hAnsi="NSimSun" w:cs="NSimSun"/>
+          <w:color w:val="000080"/>
+          <w:kern w:val="0"/>
+          <w:sz w:val="28"/>
+          <w:szCs w:val="28"/>
+        </w:rPr>
+        <w:t>c</w:t>
+      </w:r>
+      <w:r>
+        <w:rPr>
+          <w:rFonts w:ascii="NSimSun" w:hAnsi="NSimSun" w:cs="NSimSun"/>
+          <w:color w:val="000000"/>
+          <w:kern w:val="0"/>
+          <w:sz w:val="28"/>
+          <w:szCs w:val="28"/>
+        </w:rPr>
+        <w:t xml:space="preserve"> = </w:t>
+      </w:r>
+      <w:r>
+        <w:rPr>
+          <w:rFonts w:ascii="NSimSun" w:hAnsi="NSimSun" w:cs="NSimSun"/>
+          <w:i/>
+          <w:iCs/>
+          <w:color w:val="A000A0"/>
+          <w:kern w:val="0"/>
+          <w:sz w:val="28"/>
+          <w:szCs w:val="28"/>
+        </w:rPr>
+        <w:t>async</w:t>
+      </w:r>
+      <w:r>
+        <w:rPr>
+          <w:rFonts w:ascii="NSimSun" w:hAnsi="NSimSun" w:cs="NSimSun"/>
+          <w:color w:val="000000"/>
+          <w:kern w:val="0"/>
+          <w:sz w:val="28"/>
+          <w:szCs w:val="28"/>
+        </w:rPr>
+        <w:t>(</w:t>
+      </w:r>
+      <w:r>
+        <w:rPr>
+          <w:rFonts w:ascii="NSimSun" w:hAnsi="NSimSun" w:cs="NSimSun"/>
+          <w:i/>
+          <w:iCs/>
+          <w:color w:val="0000FF"/>
+          <w:kern w:val="0"/>
+          <w:sz w:val="28"/>
+          <w:szCs w:val="28"/>
+        </w:rPr>
+        <w:t>launch</w:t>
+      </w:r>
+      <w:r>
+        <w:rPr>
+          <w:rFonts w:ascii="NSimSun" w:hAnsi="NSimSun" w:cs="NSimSun"/>
+          <w:color w:val="000000"/>
+          <w:kern w:val="0"/>
+          <w:sz w:val="28"/>
+          <w:szCs w:val="28"/>
+        </w:rPr>
+        <w:t>::</w:t>
+      </w:r>
+      <w:r>
+        <w:rPr>
+          <w:rFonts w:ascii="NSimSun" w:hAnsi="NSimSun" w:cs="NSimSun"/>
+          <w:i/>
+          <w:iCs/>
+          <w:color w:val="A000A0"/>
+          <w:kern w:val="0"/>
+          <w:sz w:val="28"/>
+          <w:szCs w:val="28"/>
+        </w:rPr>
+        <w:t>async</w:t>
+      </w:r>
+      <w:r>
+        <w:rPr>
+          <w:rFonts w:ascii="NSimSun" w:hAnsi="NSimSun" w:cs="NSimSun"/>
+          <w:color w:val="000000"/>
+          <w:kern w:val="0"/>
+          <w:sz w:val="28"/>
+          <w:szCs w:val="28"/>
+        </w:rPr>
+        <w:t xml:space="preserve">, </w:t>
+      </w:r>
+      <w:r>
+        <w:rPr>
+          <w:rFonts w:ascii="NSimSun" w:hAnsi="NSimSun" w:cs="NSimSun"/>
+          <w:color w:val="880000"/>
+          <w:kern w:val="0"/>
+          <w:sz w:val="28"/>
+          <w:szCs w:val="28"/>
+        </w:rPr>
+        <w:t>Consumer</w:t>
+      </w:r>
+      <w:r>
+        <w:rPr>
+          <w:rFonts w:ascii="NSimSun" w:hAnsi="NSimSun" w:cs="NSimSun"/>
+          <w:color w:val="000000"/>
+          <w:kern w:val="0"/>
+          <w:sz w:val="28"/>
+          <w:szCs w:val="28"/>
+        </w:rPr>
+        <w:t>);</w:t>
+      </w:r>
+    </w:p>
+    <w:p>
+      <w:pPr>
+        <w:autoSpaceDE w:val="0"/>
+        <w:autoSpaceDN w:val="0"/>
+        <w:adjustRightInd w:val="0"/>
+        <w:jc w:val="left"/>
+        <w:rPr>
+          <w:rFonts w:ascii="NSimSun" w:hAnsi="NSimSun" w:cs="NSimSun"/>
+          <w:color w:val="000000"/>
+          <w:kern w:val="0"/>
+          <w:sz w:val="28"/>
+          <w:szCs w:val="28"/>
+        </w:rPr>
+      </w:pPr>
+      <w:r>
+        <w:rPr>
+          <w:rFonts w:ascii="NSimSun" w:hAnsi="NSimSun" w:cs="NSimSun"/>
+          <w:color w:val="000000"/>
+          <w:kern w:val="0"/>
+          <w:sz w:val="28"/>
+          <w:szCs w:val="28"/>
+        </w:rPr>
+        <w:t xml:space="preserve">    </w:t>
+      </w:r>
+      <w:r>
+        <w:rPr>
+          <w:rFonts w:ascii="NSimSun" w:hAnsi="NSimSun" w:cs="NSimSun"/>
+          <w:color w:val="0000FF"/>
+          <w:kern w:val="0"/>
+          <w:sz w:val="28"/>
+          <w:szCs w:val="28"/>
+        </w:rPr>
+        <w:t>return</w:t>
+      </w:r>
+      <w:r>
+        <w:rPr>
+          <w:rFonts w:ascii="NSimSun" w:hAnsi="NSimSun" w:cs="NSimSun"/>
+          <w:color w:val="000000"/>
+          <w:kern w:val="0"/>
+          <w:sz w:val="28"/>
+          <w:szCs w:val="28"/>
+        </w:rPr>
+        <w:t xml:space="preserve"> 0;</w:t>
+      </w:r>
+    </w:p>
+    <w:p>
+      <w:pPr>
+        <w:spacing w:line="400" w:lineRule="exact"/>
+        <w:rPr>
+          <w:rFonts w:ascii="Times New Roman" w:hAnsi="Times New Roman" w:cs="Times New Roman" w:hint="eastAsia"/>
+          <w:sz w:val="28"/>
+          <w:szCs w:val="28"/>
+        </w:rPr>
+      </w:pPr>
+      <w:r>
+        <w:rPr>
+          <w:rFonts w:ascii="NSimSun" w:hAnsi="NSimSun" w:cs="NSimSun"/>
+          <w:color w:val="000000"/>
+          <w:kern w:val="0"/>
+          <w:sz w:val="28"/>
+          <w:szCs w:val="28"/>
+        </w:rPr>
+        <w:t>}</w:t>
+      </w:r>
+    </w:p>
+    <w:p>
+      <w:pPr>
+        <w:spacing w:line="400" w:lineRule="exact"/>
+        <w:rPr>
+          <w:rFonts w:ascii="Times New Roman" w:hAnsi="Times New Roman" w:cs="Times New Roman" w:hint="eastAsia"/>
+          <w:sz w:val="28"/>
+          <w:szCs w:val="28"/>
+        </w:rPr>
+      </w:pPr>
+      <w:r>
+        <w:rPr>
+          <w:rFonts w:ascii="Times New Roman" w:hAnsi="Times New Roman" w:cs="Times New Roman" w:hint="eastAsia"/>
+          <w:sz w:val="28"/>
+          <w:szCs w:val="28"/>
+        </w:rPr>
+        <w:t>可能的输出为：</w:t>
+      </w:r>
+    </w:p>
+    <w:p>
+      <w:pPr>
+        <w:spacing w:line="400" w:lineRule="exact"/>
+        <w:rPr>
+          <w:rFonts w:ascii="Times New Roman" w:hAnsi="Times New Roman" w:cs="Times New Roman"/>
+          <w:sz w:val="28"/>
+          <w:szCs w:val="28"/>
+        </w:rPr>
+      </w:pPr>
+      <w:r>
+        <w:rPr>
+          <w:rFonts w:ascii="Times New Roman" w:hAnsi="Times New Roman" w:cs="Times New Roman"/>
+          <w:sz w:val="28"/>
+          <w:szCs w:val="28"/>
+        </w:rPr>
+        <w:t>&lt;return&gt;</w:t>
+      </w:r>
+    </w:p>
+    <w:p>
+      <w:pPr>
+        <w:spacing w:line="400" w:lineRule="exact"/>
+        <w:rPr>
+          <w:rFonts w:ascii="Times New Roman" w:hAnsi="Times New Roman" w:cs="Times New Roman"/>
+          <w:sz w:val="28"/>
+          <w:szCs w:val="28"/>
+        </w:rPr>
+      </w:pPr>
+      <w:r>
+        <w:rPr>
+          <w:rFonts w:ascii="Times New Roman" w:hAnsi="Times New Roman" w:cs="Times New Roman"/>
+          <w:sz w:val="28"/>
+          <w:szCs w:val="28"/>
+        </w:rPr>
+        <w:t>.....</w:t>
+      </w:r>
+    </w:p>
+    <w:p>
+      <w:pPr>
+        <w:spacing w:line="400" w:lineRule="exact"/>
+        <w:rPr>
+          <w:rFonts w:ascii="Times New Roman" w:hAnsi="Times New Roman" w:cs="Times New Roman"/>
+          <w:sz w:val="28"/>
+          <w:szCs w:val="28"/>
+        </w:rPr>
+      </w:pPr>
+    </w:p>
+    <w:p>
+      <w:pPr>
+        <w:spacing w:line="400" w:lineRule="exact"/>
+        <w:rPr>
+          <w:rFonts w:ascii="Times New Roman" w:hAnsi="Times New Roman" w:cs="Times New Roman" w:hint="eastAsia"/>
+          <w:sz w:val="28"/>
+          <w:szCs w:val="28"/>
+        </w:rPr>
+      </w:pPr>
+      <w:r>
+        <w:rPr>
+          <w:rFonts w:ascii="Times New Roman" w:hAnsi="Times New Roman" w:cs="Times New Roman"/>
+          <w:sz w:val="28"/>
+          <w:szCs w:val="28"/>
+        </w:rPr>
+        <w:t>value : 42</w:t>
+      </w:r>
     </w:p>
     <w:p>
       <w:pPr>
